--- a/Documentation/ProcessReport.docx
+++ b/Documentation/ProcessReport.docx
@@ -18,27 +18,21 @@
     </w:p>
     <w:p>
       <w:pPr>
-        <w:spacing w:after="160" w:line="240" w:lineRule="auto"/>
+        <w:pStyle w:val="Title"/>
         <w:jc w:val="center"/>
         <w:rPr>
-          <w:b/>
-          <w:spacing w:val="20"/>
-          <w:sz w:val="32"/>
-          <w:szCs w:val="32"/>
-          <w:lang w:val="en-US"/>
-        </w:rPr>
-      </w:pPr>
-      <w:r>
-        <w:rPr>
-          <w:b/>
-          <w:spacing w:val="20"/>
-          <w:sz w:val="32"/>
-          <w:szCs w:val="32"/>
+          <w:lang w:val="en-US"/>
+        </w:rPr>
+      </w:pPr>
+      <w:bookmarkStart w:id="1" w:name="_GoBack"/>
+      <w:r>
+        <w:rPr>
           <w:lang w:val="en-US"/>
         </w:rPr>
         <w:t>Process Report</w:t>
       </w:r>
     </w:p>
+    <w:bookmarkEnd w:id="1"/>
     <w:p>
       <w:pPr>
         <w:spacing w:after="160" w:line="240" w:lineRule="auto"/>
@@ -243,7 +237,31 @@
           <w:szCs w:val="27"/>
           <w:lang w:val="en-US"/>
         </w:rPr>
-        <w:t>Stefan Harabagiu 266116</w:t>
+        <w:t xml:space="preserve">Stefan </w:t>
+      </w:r>
+      <w:proofErr w:type="spellStart"/>
+      <w:r>
+        <w:rPr>
+          <w:rFonts w:ascii="Arial" w:hAnsi="Arial" w:cs="Arial"/>
+          <w:color w:val="000000"/>
+          <w:spacing w:val="20"/>
+          <w:sz w:val="22"/>
+          <w:szCs w:val="27"/>
+          <w:lang w:val="en-US"/>
+        </w:rPr>
+        <w:t>Harabagiu</w:t>
+      </w:r>
+      <w:proofErr w:type="spellEnd"/>
+      <w:r>
+        <w:rPr>
+          <w:rFonts w:ascii="Arial" w:hAnsi="Arial" w:cs="Arial"/>
+          <w:color w:val="000000"/>
+          <w:spacing w:val="20"/>
+          <w:sz w:val="22"/>
+          <w:szCs w:val="27"/>
+          <w:lang w:val="en-US"/>
+        </w:rPr>
+        <w:t xml:space="preserve"> 266116</w:t>
       </w:r>
     </w:p>
     <w:p>
@@ -1795,7 +1813,7 @@
           <w:lang w:val="en-US"/>
         </w:rPr>
       </w:pPr>
-      <w:bookmarkStart w:id="1" w:name="_Toc532720244"/>
+      <w:bookmarkStart w:id="2" w:name="_Toc532720244"/>
       <w:r>
         <w:rPr>
           <w:spacing w:val="20"/>
@@ -1804,29 +1822,45 @@
         <w:lastRenderedPageBreak/>
         <w:t>Introduction</w:t>
       </w:r>
-      <w:bookmarkEnd w:id="1"/>
-    </w:p>
-    <w:p>
-      <w:pPr>
-        <w:rPr>
-          <w:spacing w:val="20"/>
-          <w:lang w:val="en-US"/>
-        </w:rPr>
-      </w:pPr>
-    </w:p>
-    <w:p>
-      <w:pPr>
-        <w:rPr>
-          <w:spacing w:val="20"/>
-          <w:lang w:val="en-US"/>
-        </w:rPr>
-      </w:pPr>
-      <w:r>
-        <w:rPr>
-          <w:spacing w:val="20"/>
-          <w:lang w:val="en-US"/>
-        </w:rPr>
-        <w:t xml:space="preserve">For this semester project we formed a group of five people, who agreed to work together in order to create a functional system. </w:t>
+      <w:bookmarkEnd w:id="2"/>
+    </w:p>
+    <w:p>
+      <w:pPr>
+        <w:rPr>
+          <w:spacing w:val="20"/>
+          <w:lang w:val="en-US"/>
+        </w:rPr>
+      </w:pPr>
+    </w:p>
+    <w:p>
+      <w:pPr>
+        <w:rPr>
+          <w:spacing w:val="20"/>
+          <w:lang w:val="en-US"/>
+        </w:rPr>
+      </w:pPr>
+      <w:r>
+        <w:rPr>
+          <w:spacing w:val="20"/>
+          <w:lang w:val="en-US"/>
+        </w:rPr>
+        <w:t xml:space="preserve">For this semester project we formed a group of five people, who agreed to work together </w:t>
+      </w:r>
+      <w:proofErr w:type="gramStart"/>
+      <w:r>
+        <w:rPr>
+          <w:spacing w:val="20"/>
+          <w:lang w:val="en-US"/>
+        </w:rPr>
+        <w:t>in order to</w:t>
+      </w:r>
+      <w:proofErr w:type="gramEnd"/>
+      <w:r>
+        <w:rPr>
+          <w:spacing w:val="20"/>
+          <w:lang w:val="en-US"/>
+        </w:rPr>
+        <w:t xml:space="preserve"> create a functional system. </w:t>
       </w:r>
       <w:r>
         <w:rPr>
@@ -1986,7 +2020,23 @@
           <w:spacing w:val="20"/>
           <w:lang w:val="en-US"/>
         </w:rPr>
-        <w:t xml:space="preserve">In order to evenly share the work we used services provided by </w:t>
+        <w:t xml:space="preserve">In order to evenly share the </w:t>
+      </w:r>
+      <w:proofErr w:type="gramStart"/>
+      <w:r>
+        <w:rPr>
+          <w:spacing w:val="20"/>
+          <w:lang w:val="en-US"/>
+        </w:rPr>
+        <w:t>work</w:t>
+      </w:r>
+      <w:proofErr w:type="gramEnd"/>
+      <w:r>
+        <w:rPr>
+          <w:spacing w:val="20"/>
+          <w:lang w:val="en-US"/>
+        </w:rPr>
+        <w:t xml:space="preserve"> we used services provided by </w:t>
       </w:r>
       <w:hyperlink r:id="rId14" w:history="1">
         <w:r>
@@ -2012,7 +2062,39 @@
           <w:spacing w:val="20"/>
           <w:lang w:val="en-US"/>
         </w:rPr>
-        <w:t>. All the tasks were posted there, and assigned to certain group members. When a member fulfilled his responsibility, he updated the information on trello, so</w:t>
+        <w:t xml:space="preserve">. All the tasks were posted </w:t>
+      </w:r>
+      <w:proofErr w:type="gramStart"/>
+      <w:r>
+        <w:rPr>
+          <w:spacing w:val="20"/>
+          <w:lang w:val="en-US"/>
+        </w:rPr>
+        <w:t>there, and</w:t>
+      </w:r>
+      <w:proofErr w:type="gramEnd"/>
+      <w:r>
+        <w:rPr>
+          <w:spacing w:val="20"/>
+          <w:lang w:val="en-US"/>
+        </w:rPr>
+        <w:t xml:space="preserve"> assigned to certain group members. When a member fulfilled his responsibility, he updated the information on </w:t>
+      </w:r>
+      <w:proofErr w:type="spellStart"/>
+      <w:r>
+        <w:rPr>
+          <w:spacing w:val="20"/>
+          <w:lang w:val="en-US"/>
+        </w:rPr>
+        <w:t>trello</w:t>
+      </w:r>
+      <w:proofErr w:type="spellEnd"/>
+      <w:r>
+        <w:rPr>
+          <w:spacing w:val="20"/>
+          <w:lang w:val="en-US"/>
+        </w:rPr>
+        <w:t>, so</w:t>
       </w:r>
       <w:r>
         <w:rPr>
@@ -2071,7 +2153,39 @@
           <w:spacing w:val="20"/>
           <w:lang w:val="en-US"/>
         </w:rPr>
-        <w:t xml:space="preserve">sometimes lacked the knowledge to fulfill the requirements, we had a number of meetings with our supervisors. During that time they helped us with our problems, so that we could continue with the work. </w:t>
+        <w:t xml:space="preserve">sometimes lacked the knowledge to fulfill the requirements, we had </w:t>
+      </w:r>
+      <w:proofErr w:type="gramStart"/>
+      <w:r>
+        <w:rPr>
+          <w:spacing w:val="20"/>
+          <w:lang w:val="en-US"/>
+        </w:rPr>
+        <w:t>a number of</w:t>
+      </w:r>
+      <w:proofErr w:type="gramEnd"/>
+      <w:r>
+        <w:rPr>
+          <w:spacing w:val="20"/>
+          <w:lang w:val="en-US"/>
+        </w:rPr>
+        <w:t xml:space="preserve"> meetings with our supervisors. During that </w:t>
+      </w:r>
+      <w:proofErr w:type="gramStart"/>
+      <w:r>
+        <w:rPr>
+          <w:spacing w:val="20"/>
+          <w:lang w:val="en-US"/>
+        </w:rPr>
+        <w:t>time</w:t>
+      </w:r>
+      <w:proofErr w:type="gramEnd"/>
+      <w:r>
+        <w:rPr>
+          <w:spacing w:val="20"/>
+          <w:lang w:val="en-US"/>
+        </w:rPr>
+        <w:t xml:space="preserve"> they helped us with our problems, so that we could continue with the work. </w:t>
       </w:r>
     </w:p>
     <w:p>
@@ -2133,7 +2247,7 @@
           <w:lang w:val="en-US"/>
         </w:rPr>
       </w:pPr>
-      <w:bookmarkStart w:id="2" w:name="_Toc532720245"/>
+      <w:bookmarkStart w:id="3" w:name="_Toc532720245"/>
       <w:r>
         <w:rPr>
           <w:spacing w:val="20"/>
@@ -2142,7 +2256,7 @@
         <w:lastRenderedPageBreak/>
         <w:t>Group Description</w:t>
       </w:r>
-      <w:bookmarkEnd w:id="2"/>
+      <w:bookmarkEnd w:id="3"/>
     </w:p>
     <w:p>
       <w:pPr>
@@ -2189,7 +2303,7 @@
           <w:lang w:val="en-US"/>
         </w:rPr>
       </w:pPr>
-      <w:bookmarkStart w:id="3" w:name="_Toc532720246"/>
+      <w:bookmarkStart w:id="4" w:name="_Toc532720246"/>
       <w:r>
         <w:rPr>
           <w:spacing w:val="20"/>
@@ -2208,7 +2322,7 @@
         </w:rPr>
         <w:footnoteReference w:id="2"/>
       </w:r>
-      <w:bookmarkEnd w:id="3"/>
+      <w:bookmarkEnd w:id="4"/>
     </w:p>
     <w:p>
       <w:pPr>
@@ -2313,7 +2427,23 @@
           <w:spacing w:val="20"/>
           <w:lang w:val="en-US"/>
         </w:rPr>
-        <w:t xml:space="preserve">focused on the work, and helps them stay motivated. </w:t>
+        <w:t xml:space="preserve">focused on the </w:t>
+      </w:r>
+      <w:proofErr w:type="gramStart"/>
+      <w:r>
+        <w:rPr>
+          <w:spacing w:val="20"/>
+          <w:lang w:val="en-US"/>
+        </w:rPr>
+        <w:t>work, and</w:t>
+      </w:r>
+      <w:proofErr w:type="gramEnd"/>
+      <w:r>
+        <w:rPr>
+          <w:spacing w:val="20"/>
+          <w:lang w:val="en-US"/>
+        </w:rPr>
+        <w:t xml:space="preserve"> helps them stay motivated. </w:t>
       </w:r>
       <w:r>
         <w:rPr>
@@ -2344,8 +2474,18 @@
           <w:spacing w:val="20"/>
           <w:lang w:val="en-US"/>
         </w:rPr>
-        <w:t>Co-ordinator</w:t>
-      </w:r>
+        <w:t>Co-</w:t>
+      </w:r>
+      <w:proofErr w:type="spellStart"/>
+      <w:r>
+        <w:rPr>
+          <w:b/>
+          <w:spacing w:val="20"/>
+          <w:lang w:val="en-US"/>
+        </w:rPr>
+        <w:t>ordinator</w:t>
+      </w:r>
+      <w:proofErr w:type="spellEnd"/>
       <w:r>
         <w:rPr>
           <w:spacing w:val="20"/>
@@ -2372,7 +2512,23 @@
           <w:spacing w:val="20"/>
           <w:lang w:val="en-US"/>
         </w:rPr>
-        <w:t>divides work between all group members and stays focused of the teams goal</w:t>
+        <w:t xml:space="preserve">divides work between all group members and stays focused of the </w:t>
+      </w:r>
+      <w:proofErr w:type="gramStart"/>
+      <w:r>
+        <w:rPr>
+          <w:spacing w:val="20"/>
+          <w:lang w:val="en-US"/>
+        </w:rPr>
+        <w:t>teams</w:t>
+      </w:r>
+      <w:proofErr w:type="gramEnd"/>
+      <w:r>
+        <w:rPr>
+          <w:spacing w:val="20"/>
+          <w:lang w:val="en-US"/>
+        </w:rPr>
+        <w:t xml:space="preserve"> goal</w:t>
       </w:r>
       <w:r>
         <w:rPr>
@@ -2393,7 +2549,23 @@
           <w:spacing w:val="20"/>
           <w:lang w:val="en-US"/>
         </w:rPr>
-        <w:t>On the other hand some people might see him as manipulative.</w:t>
+        <w:t xml:space="preserve">On the other </w:t>
+      </w:r>
+      <w:proofErr w:type="gramStart"/>
+      <w:r>
+        <w:rPr>
+          <w:spacing w:val="20"/>
+          <w:lang w:val="en-US"/>
+        </w:rPr>
+        <w:t>hand</w:t>
+      </w:r>
+      <w:proofErr w:type="gramEnd"/>
+      <w:r>
+        <w:rPr>
+          <w:spacing w:val="20"/>
+          <w:lang w:val="en-US"/>
+        </w:rPr>
+        <w:t xml:space="preserve"> some people might see him as manipulative.</w:t>
       </w:r>
     </w:p>
     <w:p>
@@ -2419,8 +2591,18 @@
           <w:spacing w:val="20"/>
           <w:lang w:val="en-US"/>
         </w:rPr>
-        <w:t>Nikita Roskovs</w:t>
-      </w:r>
+        <w:t xml:space="preserve">Nikita </w:t>
+      </w:r>
+      <w:proofErr w:type="spellStart"/>
+      <w:r>
+        <w:rPr>
+          <w:b/>
+          <w:spacing w:val="20"/>
+          <w:lang w:val="en-US"/>
+        </w:rPr>
+        <w:t>Roskovs</w:t>
+      </w:r>
+      <w:proofErr w:type="spellEnd"/>
       <w:r>
         <w:rPr>
           <w:spacing w:val="20"/>
@@ -2478,7 +2660,23 @@
           <w:spacing w:val="20"/>
           <w:lang w:val="en-US"/>
         </w:rPr>
-        <w:t xml:space="preserve"> is planned and he can follow his strategy.</w:t>
+        <w:t xml:space="preserve"> is </w:t>
+      </w:r>
+      <w:proofErr w:type="gramStart"/>
+      <w:r>
+        <w:rPr>
+          <w:spacing w:val="20"/>
+          <w:lang w:val="en-US"/>
+        </w:rPr>
+        <w:t>planned</w:t>
+      </w:r>
+      <w:proofErr w:type="gramEnd"/>
+      <w:r>
+        <w:rPr>
+          <w:spacing w:val="20"/>
+          <w:lang w:val="en-US"/>
+        </w:rPr>
+        <w:t xml:space="preserve"> and he can follow his strategy.</w:t>
       </w:r>
       <w:r>
         <w:rPr>
@@ -2727,7 +2925,23 @@
           <w:spacing w:val="20"/>
           <w:lang w:val="en-US"/>
         </w:rPr>
-        <w:t xml:space="preserve"> – is good at challenging other members, thrives under pressure. On the other hand can be prone to provocation. </w:t>
+        <w:t xml:space="preserve"> – is good at challenging other members, thrives under pressure. On the other </w:t>
+      </w:r>
+      <w:proofErr w:type="gramStart"/>
+      <w:r>
+        <w:rPr>
+          <w:spacing w:val="20"/>
+          <w:lang w:val="en-US"/>
+        </w:rPr>
+        <w:t>hand</w:t>
+      </w:r>
+      <w:proofErr w:type="gramEnd"/>
+      <w:r>
+        <w:rPr>
+          <w:spacing w:val="20"/>
+          <w:lang w:val="en-US"/>
+        </w:rPr>
+        <w:t xml:space="preserve"> can be prone to provocation. </w:t>
       </w:r>
     </w:p>
     <w:p>
@@ -2786,7 +3000,25 @@
           <w:spacing w:val="20"/>
           <w:lang w:val="en-US"/>
         </w:rPr>
-        <w:t xml:space="preserve"> Harabagiu </w:t>
+        <w:t xml:space="preserve"> </w:t>
+      </w:r>
+      <w:proofErr w:type="spellStart"/>
+      <w:r>
+        <w:rPr>
+          <w:b/>
+          <w:spacing w:val="20"/>
+          <w:lang w:val="en-US"/>
+        </w:rPr>
+        <w:t>Harabagiu</w:t>
+      </w:r>
+      <w:proofErr w:type="spellEnd"/>
+      <w:r>
+        <w:rPr>
+          <w:b/>
+          <w:spacing w:val="20"/>
+          <w:lang w:val="en-US"/>
+        </w:rPr>
+        <w:t xml:space="preserve"> </w:t>
       </w:r>
       <w:r>
         <w:rPr>
@@ -2825,7 +3057,23 @@
           <w:spacing w:val="20"/>
           <w:lang w:val="en-US"/>
         </w:rPr>
-        <w:t>– has a logical eye on things, is able to make impartial judgment. Might be overly critical and lacks ability to inspire others.</w:t>
+        <w:t xml:space="preserve">– has a logical eye on things, </w:t>
+      </w:r>
+      <w:proofErr w:type="gramStart"/>
+      <w:r>
+        <w:rPr>
+          <w:spacing w:val="20"/>
+          <w:lang w:val="en-US"/>
+        </w:rPr>
+        <w:t>is able to</w:t>
+      </w:r>
+      <w:proofErr w:type="gramEnd"/>
+      <w:r>
+        <w:rPr>
+          <w:spacing w:val="20"/>
+          <w:lang w:val="en-US"/>
+        </w:rPr>
+        <w:t xml:space="preserve"> make impartial judgment. Might be overly critical and lacks ability to inspire others.</w:t>
       </w:r>
     </w:p>
     <w:p>
@@ -2849,7 +3097,23 @@
           <w:spacing w:val="20"/>
           <w:lang w:val="en-US"/>
         </w:rPr>
-        <w:t xml:space="preserve"> – has a tendency to solve upcoming problems in a creative way, comes up with a lot of different ideas for the project. May pay too much attention to communicate in the most effective way.</w:t>
+        <w:t xml:space="preserve"> – </w:t>
+      </w:r>
+      <w:proofErr w:type="gramStart"/>
+      <w:r>
+        <w:rPr>
+          <w:spacing w:val="20"/>
+          <w:lang w:val="en-US"/>
+        </w:rPr>
+        <w:t>has a tendency to</w:t>
+      </w:r>
+      <w:proofErr w:type="gramEnd"/>
+      <w:r>
+        <w:rPr>
+          <w:spacing w:val="20"/>
+          <w:lang w:val="en-US"/>
+        </w:rPr>
+        <w:t xml:space="preserve"> solve upcoming problems in a creative way, comes up with a lot of different ideas for the project. May pay too much attention to communicate in the most effective way.</w:t>
       </w:r>
     </w:p>
     <w:p>
@@ -2870,7 +3134,7 @@
           <w:lang w:val="en-US"/>
         </w:rPr>
       </w:pPr>
-      <w:bookmarkStart w:id="4" w:name="_Toc532720247"/>
+      <w:bookmarkStart w:id="5" w:name="_Toc532720247"/>
       <w:r>
         <w:rPr>
           <w:spacing w:val="20"/>
@@ -2878,7 +3142,7 @@
         </w:rPr>
         <w:t>SWOT Analysis</w:t>
       </w:r>
-      <w:bookmarkEnd w:id="4"/>
+      <w:bookmarkEnd w:id="5"/>
     </w:p>
     <w:p>
       <w:pPr>
@@ -2903,7 +3167,23 @@
           <w:spacing w:val="20"/>
           <w:lang w:val="en-US"/>
         </w:rPr>
-        <w:t>Each team member made a SWOT analysis of himself, so we could know each other better. Bellow we attached a diagram for each team member and also one for the whole team.</w:t>
+        <w:t xml:space="preserve">Each team member made a SWOT analysis of himself, so we could know each other better. Bellow we attached a diagram for each team member </w:t>
+      </w:r>
+      <w:proofErr w:type="gramStart"/>
+      <w:r>
+        <w:rPr>
+          <w:spacing w:val="20"/>
+          <w:lang w:val="en-US"/>
+        </w:rPr>
+        <w:t>and also</w:t>
+      </w:r>
+      <w:proofErr w:type="gramEnd"/>
+      <w:r>
+        <w:rPr>
+          <w:spacing w:val="20"/>
+          <w:lang w:val="en-US"/>
+        </w:rPr>
+        <w:t xml:space="preserve"> one for the whole team.</w:t>
       </w:r>
     </w:p>
     <w:p>
@@ -3661,7 +3941,7 @@
           <w:lang w:val="en-US"/>
         </w:rPr>
       </w:pPr>
-      <w:bookmarkStart w:id="5" w:name="_Toc532720248"/>
+      <w:bookmarkStart w:id="6" w:name="_Toc532720248"/>
       <w:r>
         <w:rPr>
           <w:spacing w:val="20"/>
@@ -3670,7 +3950,7 @@
         <w:lastRenderedPageBreak/>
         <w:t>Cultural Difference</w:t>
       </w:r>
-      <w:bookmarkEnd w:id="5"/>
+      <w:bookmarkEnd w:id="6"/>
     </w:p>
     <w:p>
       <w:pPr>
@@ -4482,8 +4762,9 @@
           <w:szCs w:val="28"/>
           <w:lang w:val="en-US"/>
         </w:rPr>
-        <w:t xml:space="preserve">Just like Romanian society Poland also is a hierarchal society, because of its high power distance score. People agree to their place in the </w:t>
-      </w:r>
+        <w:t xml:space="preserve">Just like Romanian society Poland also is a hierarchal society, because of its </w:t>
+      </w:r>
+      <w:proofErr w:type="gramStart"/>
       <w:r>
         <w:rPr>
           <w:rFonts w:eastAsiaTheme="majorEastAsia"/>
@@ -4492,8 +4773,9 @@
           <w:szCs w:val="28"/>
           <w:lang w:val="en-US"/>
         </w:rPr>
-        <w:t xml:space="preserve">hierarchical </w:t>
-      </w:r>
+        <w:t>high power</w:t>
+      </w:r>
+      <w:proofErr w:type="gramEnd"/>
       <w:r>
         <w:rPr>
           <w:rFonts w:eastAsiaTheme="majorEastAsia"/>
@@ -4502,7 +4784,7 @@
           <w:szCs w:val="28"/>
           <w:lang w:val="en-US"/>
         </w:rPr>
-        <w:t>order and</w:t>
+        <w:t xml:space="preserve"> distance score. People agree to their place in the </w:t>
       </w:r>
       <w:r>
         <w:rPr>
@@ -4512,12 +4794,9 @@
           <w:szCs w:val="28"/>
           <w:lang w:val="en-US"/>
         </w:rPr>
-        <w:t xml:space="preserve"> are used to being told what to do.</w:t>
-      </w:r>
-    </w:p>
-    <w:p>
-      <w:pPr>
-        <w:spacing w:after="160" w:line="259" w:lineRule="auto"/>
+        <w:t xml:space="preserve">hierarchical </w:t>
+      </w:r>
+      <w:r>
         <w:rPr>
           <w:rFonts w:eastAsiaTheme="majorEastAsia"/>
           <w:bCs/>
@@ -4525,7 +4804,8 @@
           <w:szCs w:val="28"/>
           <w:lang w:val="en-US"/>
         </w:rPr>
-      </w:pPr>
+        <w:t>order and</w:t>
+      </w:r>
       <w:r>
         <w:rPr>
           <w:rFonts w:eastAsiaTheme="majorEastAsia"/>
@@ -4534,9 +4814,12 @@
           <w:szCs w:val="28"/>
           <w:lang w:val="en-US"/>
         </w:rPr>
-        <w:t xml:space="preserve">In the Individualism dimension Poland scored quite high, meaning that they care about themselves and the closest family. In such society offence causes a loss in self-esteem and guilt. The promotions and hiring </w:t>
-      </w:r>
-      <w:r>
+        <w:t xml:space="preserve"> are used to being told what to do.</w:t>
+      </w:r>
+    </w:p>
+    <w:p>
+      <w:pPr>
+        <w:spacing w:after="160" w:line="259" w:lineRule="auto"/>
         <w:rPr>
           <w:rFonts w:eastAsiaTheme="majorEastAsia"/>
           <w:bCs/>
@@ -4544,8 +4827,7 @@
           <w:szCs w:val="28"/>
           <w:lang w:val="en-US"/>
         </w:rPr>
-        <w:t>are</w:t>
-      </w:r>
+      </w:pPr>
       <w:r>
         <w:rPr>
           <w:rFonts w:eastAsiaTheme="majorEastAsia"/>
@@ -4554,12 +4836,9 @@
           <w:szCs w:val="28"/>
           <w:lang w:val="en-US"/>
         </w:rPr>
-        <w:t xml:space="preserve"> based not on the relationship but on merit.</w:t>
-      </w:r>
-    </w:p>
-    <w:p>
-      <w:pPr>
-        <w:spacing w:after="160" w:line="259" w:lineRule="auto"/>
+        <w:t xml:space="preserve">In the Individualism dimension Poland scored quite high, meaning that they care about themselves and the closest family. In such society offence causes a loss in self-esteem and guilt. The promotions and hiring </w:t>
+      </w:r>
+      <w:r>
         <w:rPr>
           <w:rFonts w:eastAsiaTheme="majorEastAsia"/>
           <w:bCs/>
@@ -4567,7 +4846,8 @@
           <w:szCs w:val="28"/>
           <w:lang w:val="en-US"/>
         </w:rPr>
-      </w:pPr>
+        <w:t>are</w:t>
+      </w:r>
       <w:r>
         <w:rPr>
           <w:rFonts w:eastAsiaTheme="majorEastAsia"/>
@@ -4576,9 +4856,12 @@
           <w:szCs w:val="28"/>
           <w:lang w:val="en-US"/>
         </w:rPr>
-        <w:t>Poland is considered a Masculine society. That means that</w:t>
-      </w:r>
-      <w:r>
+        <w:t xml:space="preserve"> based not on the relationship but on merit.</w:t>
+      </w:r>
+    </w:p>
+    <w:p>
+      <w:pPr>
+        <w:spacing w:after="160" w:line="259" w:lineRule="auto"/>
         <w:rPr>
           <w:rFonts w:eastAsiaTheme="majorEastAsia"/>
           <w:bCs/>
@@ -4586,7 +4869,48 @@
           <w:szCs w:val="28"/>
           <w:lang w:val="en-US"/>
         </w:rPr>
-        <w:t xml:space="preserve"> people “live in order to work”. The conflicts are settled by fighting them out.</w:t>
+      </w:pPr>
+      <w:r>
+        <w:rPr>
+          <w:rFonts w:eastAsiaTheme="majorEastAsia"/>
+          <w:bCs/>
+          <w:spacing w:val="20"/>
+          <w:szCs w:val="28"/>
+          <w:lang w:val="en-US"/>
+        </w:rPr>
+        <w:t>Poland is considered a Masculine society. That means that</w:t>
+      </w:r>
+      <w:r>
+        <w:rPr>
+          <w:rFonts w:eastAsiaTheme="majorEastAsia"/>
+          <w:bCs/>
+          <w:spacing w:val="20"/>
+          <w:szCs w:val="28"/>
+          <w:lang w:val="en-US"/>
+        </w:rPr>
+        <w:t xml:space="preserve"> people “live </w:t>
+      </w:r>
+      <w:proofErr w:type="gramStart"/>
+      <w:r>
+        <w:rPr>
+          <w:rFonts w:eastAsiaTheme="majorEastAsia"/>
+          <w:bCs/>
+          <w:spacing w:val="20"/>
+          <w:szCs w:val="28"/>
+          <w:lang w:val="en-US"/>
+        </w:rPr>
+        <w:t>in order to</w:t>
+      </w:r>
+      <w:proofErr w:type="gramEnd"/>
+      <w:r>
+        <w:rPr>
+          <w:rFonts w:eastAsiaTheme="majorEastAsia"/>
+          <w:bCs/>
+          <w:spacing w:val="20"/>
+          <w:szCs w:val="28"/>
+          <w:lang w:val="en-US"/>
+        </w:rPr>
+        <w:t xml:space="preserve"> work”. The conflicts are settled by fighting them out.</w:t>
       </w:r>
     </w:p>
     <w:p>
@@ -4597,7 +4921,7 @@
           <w:lang w:val="en-US"/>
         </w:rPr>
       </w:pPr>
-      <w:bookmarkStart w:id="6" w:name="_Toc532720249"/>
+      <w:bookmarkStart w:id="7" w:name="_Toc532720249"/>
       <w:r>
         <w:rPr>
           <w:spacing w:val="20"/>
@@ -4605,7 +4929,7 @@
         </w:rPr>
         <w:t>The Group</w:t>
       </w:r>
-      <w:bookmarkEnd w:id="6"/>
+      <w:bookmarkEnd w:id="7"/>
     </w:p>
     <w:p>
       <w:pPr>
@@ -4862,7 +5186,23 @@
           <w:spacing w:val="20"/>
           <w:lang w:val="en-US"/>
         </w:rPr>
-        <w:t>Claudiu – Co-ordinator)</w:t>
+        <w:t>Claudiu – Co-</w:t>
+      </w:r>
+      <w:proofErr w:type="spellStart"/>
+      <w:r>
+        <w:rPr>
+          <w:spacing w:val="20"/>
+          <w:lang w:val="en-US"/>
+        </w:rPr>
+        <w:t>ordinator</w:t>
+      </w:r>
+      <w:proofErr w:type="spellEnd"/>
+      <w:r>
+        <w:rPr>
+          <w:spacing w:val="20"/>
+          <w:lang w:val="en-US"/>
+        </w:rPr>
+        <w:t>)</w:t>
       </w:r>
     </w:p>
     <w:p>
@@ -4979,7 +5319,51 @@
           <w:szCs w:val="28"/>
           <w:lang w:val="en-US"/>
         </w:rPr>
-        <w:t>work together was very pleasant and everyone had an important role to play. That caused our group to have a high performance rate.</w:t>
+        <w:t xml:space="preserve">work together was very </w:t>
+      </w:r>
+      <w:proofErr w:type="gramStart"/>
+      <w:r>
+        <w:rPr>
+          <w:rFonts w:eastAsiaTheme="majorEastAsia"/>
+          <w:bCs/>
+          <w:spacing w:val="20"/>
+          <w:szCs w:val="28"/>
+          <w:lang w:val="en-US"/>
+        </w:rPr>
+        <w:t>pleasant</w:t>
+      </w:r>
+      <w:proofErr w:type="gramEnd"/>
+      <w:r>
+        <w:rPr>
+          <w:rFonts w:eastAsiaTheme="majorEastAsia"/>
+          <w:bCs/>
+          <w:spacing w:val="20"/>
+          <w:szCs w:val="28"/>
+          <w:lang w:val="en-US"/>
+        </w:rPr>
+        <w:t xml:space="preserve"> and everyone had an important role to play. That caused our group to have a </w:t>
+      </w:r>
+      <w:proofErr w:type="gramStart"/>
+      <w:r>
+        <w:rPr>
+          <w:rFonts w:eastAsiaTheme="majorEastAsia"/>
+          <w:bCs/>
+          <w:spacing w:val="20"/>
+          <w:szCs w:val="28"/>
+          <w:lang w:val="en-US"/>
+        </w:rPr>
+        <w:t>high performance</w:t>
+      </w:r>
+      <w:proofErr w:type="gramEnd"/>
+      <w:r>
+        <w:rPr>
+          <w:rFonts w:eastAsiaTheme="majorEastAsia"/>
+          <w:bCs/>
+          <w:spacing w:val="20"/>
+          <w:szCs w:val="28"/>
+          <w:lang w:val="en-US"/>
+        </w:rPr>
+        <w:t xml:space="preserve"> rate.</w:t>
       </w:r>
     </w:p>
     <w:p>
@@ -4990,7 +5374,7 @@
           <w:lang w:val="en-US"/>
         </w:rPr>
       </w:pPr>
-      <w:bookmarkStart w:id="7" w:name="_Toc532720250"/>
+      <w:bookmarkStart w:id="8" w:name="_Toc532720250"/>
       <w:r>
         <w:rPr>
           <w:spacing w:val="20"/>
@@ -4998,7 +5382,7 @@
         </w:rPr>
         <w:t>Project Initiation</w:t>
       </w:r>
-      <w:bookmarkEnd w:id="7"/>
+      <w:bookmarkEnd w:id="8"/>
     </w:p>
     <w:p>
       <w:pPr>
@@ -5200,12 +5584,37 @@
           <w:lang w:val="en-US"/>
         </w:rPr>
       </w:pPr>
-      <w:r>
-        <w:rPr>
-          <w:spacing w:val="20"/>
-          <w:lang w:val="en-US"/>
-        </w:rPr>
-        <w:t xml:space="preserve">All of our meetings were held at the university. There was a possibility of having meetings through the internet, but there was no need for that. Setting the meetings was quite challenging. Because all of the members </w:t>
+      <w:proofErr w:type="gramStart"/>
+      <w:r>
+        <w:rPr>
+          <w:spacing w:val="20"/>
+          <w:lang w:val="en-US"/>
+        </w:rPr>
+        <w:t>All of</w:t>
+      </w:r>
+      <w:proofErr w:type="gramEnd"/>
+      <w:r>
+        <w:rPr>
+          <w:spacing w:val="20"/>
+          <w:lang w:val="en-US"/>
+        </w:rPr>
+        <w:t xml:space="preserve"> our meetings were held at the university. There was a possibility of having meetings through the internet, but there was no need for that. Setting the meetings was quite challenging. Because </w:t>
+      </w:r>
+      <w:proofErr w:type="gramStart"/>
+      <w:r>
+        <w:rPr>
+          <w:spacing w:val="20"/>
+          <w:lang w:val="en-US"/>
+        </w:rPr>
+        <w:t>all of</w:t>
+      </w:r>
+      <w:proofErr w:type="gramEnd"/>
+      <w:r>
+        <w:rPr>
+          <w:spacing w:val="20"/>
+          <w:lang w:val="en-US"/>
+        </w:rPr>
+        <w:t xml:space="preserve"> the members </w:t>
       </w:r>
       <w:r>
         <w:rPr>
@@ -5277,22 +5686,86 @@
           <w:spacing w:val="20"/>
           <w:lang w:val="en-US"/>
         </w:rPr>
-        <w:t>of the semester the supervisors explained us what requirements they expect our project to fulfil. We could pick a case that was to our liking. We discussed three different ideas, such as a flight booking system, hotel booking system and a cinema system. After a voting, the majority of our team voted for a cinema system, which we proceeded to work with.</w:t>
-      </w:r>
-    </w:p>
-    <w:p>
-      <w:pPr>
-        <w:rPr>
-          <w:spacing w:val="20"/>
-          <w:lang w:val="en-US"/>
-        </w:rPr>
-      </w:pPr>
-      <w:r>
-        <w:rPr>
-          <w:spacing w:val="20"/>
-          <w:lang w:val="en-US"/>
-        </w:rPr>
-        <w:t xml:space="preserve">On order to organize our work in the best possible way we decided to use UP and SCRUM framework. We picked a SCRUM master and a product owner in order to respect all required roles of a SCRUM team. Claudu Rediu was the SCRUM master and Dominika Kubicz the product owner. The rest of the group members (Andrei, Stefan, Nikita) were the team. Through the duration of the project we had the appropriate meetings such as retrospective, planning, review and a daily SCRUM meetings during every sprint iteration. </w:t>
+        <w:t xml:space="preserve">of the semester the supervisors explained us what requirements they expect our project to fulfil. We could pick a case that was to our liking. We discussed three different ideas, such as a flight booking system, hotel booking system and a cinema system. After a voting, </w:t>
+      </w:r>
+      <w:proofErr w:type="gramStart"/>
+      <w:r>
+        <w:rPr>
+          <w:spacing w:val="20"/>
+          <w:lang w:val="en-US"/>
+        </w:rPr>
+        <w:t>the majority of</w:t>
+      </w:r>
+      <w:proofErr w:type="gramEnd"/>
+      <w:r>
+        <w:rPr>
+          <w:spacing w:val="20"/>
+          <w:lang w:val="en-US"/>
+        </w:rPr>
+        <w:t xml:space="preserve"> our team voted for a cinema system, which we proceeded to work with.</w:t>
+      </w:r>
+    </w:p>
+    <w:p>
+      <w:pPr>
+        <w:rPr>
+          <w:spacing w:val="20"/>
+          <w:lang w:val="en-US"/>
+        </w:rPr>
+      </w:pPr>
+      <w:r>
+        <w:rPr>
+          <w:spacing w:val="20"/>
+          <w:lang w:val="en-US"/>
+        </w:rPr>
+        <w:t xml:space="preserve">On order to organize our work in the best possible way we decided to use UP and SCRUM framework. We picked a SCRUM master and a product owner </w:t>
+      </w:r>
+      <w:proofErr w:type="gramStart"/>
+      <w:r>
+        <w:rPr>
+          <w:spacing w:val="20"/>
+          <w:lang w:val="en-US"/>
+        </w:rPr>
+        <w:t>in order to</w:t>
+      </w:r>
+      <w:proofErr w:type="gramEnd"/>
+      <w:r>
+        <w:rPr>
+          <w:spacing w:val="20"/>
+          <w:lang w:val="en-US"/>
+        </w:rPr>
+        <w:t xml:space="preserve"> respect all required roles of a SCRUM team. </w:t>
+      </w:r>
+      <w:proofErr w:type="spellStart"/>
+      <w:r>
+        <w:rPr>
+          <w:spacing w:val="20"/>
+          <w:lang w:val="en-US"/>
+        </w:rPr>
+        <w:t>Claudu</w:t>
+      </w:r>
+      <w:proofErr w:type="spellEnd"/>
+      <w:r>
+        <w:rPr>
+          <w:spacing w:val="20"/>
+          <w:lang w:val="en-US"/>
+        </w:rPr>
+        <w:t xml:space="preserve"> Rediu was the SCRUM master and Dominika Kubicz the product owner. The rest of the group members (Andrei, Stefan, Nikita) were the team. Through the duration of the project we had the appropriate meetings such as retrospective, planning, review and </w:t>
+      </w:r>
+      <w:proofErr w:type="gramStart"/>
+      <w:r>
+        <w:rPr>
+          <w:spacing w:val="20"/>
+          <w:lang w:val="en-US"/>
+        </w:rPr>
+        <w:t>a daily SCRUM meetings</w:t>
+      </w:r>
+      <w:proofErr w:type="gramEnd"/>
+      <w:r>
+        <w:rPr>
+          <w:spacing w:val="20"/>
+          <w:lang w:val="en-US"/>
+        </w:rPr>
+        <w:t xml:space="preserve"> during every sprint iteration. </w:t>
       </w:r>
     </w:p>
     <w:p>
@@ -5303,7 +5776,7 @@
           <w:lang w:val="en-US"/>
         </w:rPr>
       </w:pPr>
-      <w:bookmarkStart w:id="8" w:name="_Toc532720251"/>
+      <w:bookmarkStart w:id="9" w:name="_Toc532720251"/>
       <w:r>
         <w:rPr>
           <w:spacing w:val="20"/>
@@ -5311,7 +5784,7 @@
         </w:rPr>
         <w:t>Project Description</w:t>
       </w:r>
-      <w:bookmarkEnd w:id="8"/>
+      <w:bookmarkEnd w:id="9"/>
     </w:p>
     <w:p>
       <w:pPr>
@@ -5343,12 +5816,21 @@
           <w:szCs w:val="22"/>
         </w:rPr>
       </w:pPr>
-      <w:r>
-        <w:rPr>
-          <w:spacing w:val="20"/>
-          <w:lang w:val="en-US"/>
-        </w:rPr>
-        <w:t xml:space="preserve">First we formulated the background description. We used reliable sources to support our project, so the readers were convinced of the </w:t>
+      <w:proofErr w:type="gramStart"/>
+      <w:r>
+        <w:rPr>
+          <w:spacing w:val="20"/>
+          <w:lang w:val="en-US"/>
+        </w:rPr>
+        <w:t>First</w:t>
+      </w:r>
+      <w:proofErr w:type="gramEnd"/>
+      <w:r>
+        <w:rPr>
+          <w:spacing w:val="20"/>
+          <w:lang w:val="en-US"/>
+        </w:rPr>
+        <w:t xml:space="preserve"> we formulated the background description. We used reliable sources to support our project, so the readers were convinced of the </w:t>
       </w:r>
       <w:r>
         <w:rPr>
@@ -5498,7 +5980,23 @@
           <w:spacing w:val="20"/>
           <w:szCs w:val="22"/>
         </w:rPr>
-        <w:t xml:space="preserve"> some previous experience we were able to stand up to the challenge and do our best to properly </w:t>
+        <w:t xml:space="preserve"> some previous </w:t>
+      </w:r>
+      <w:proofErr w:type="gramStart"/>
+      <w:r>
+        <w:rPr>
+          <w:spacing w:val="20"/>
+          <w:szCs w:val="22"/>
+        </w:rPr>
+        <w:t>experience</w:t>
+      </w:r>
+      <w:proofErr w:type="gramEnd"/>
+      <w:r>
+        <w:rPr>
+          <w:spacing w:val="20"/>
+          <w:szCs w:val="22"/>
+        </w:rPr>
+        <w:t xml:space="preserve"> we were able to stand up to the challenge and do our best to properly </w:t>
       </w:r>
       <w:r>
         <w:rPr>
@@ -5537,7 +6035,7 @@
           <w:lang w:val="en-US"/>
         </w:rPr>
       </w:pPr>
-      <w:bookmarkStart w:id="9" w:name="_Toc532720252"/>
+      <w:bookmarkStart w:id="10" w:name="_Toc532720252"/>
       <w:r>
         <w:rPr>
           <w:spacing w:val="20"/>
@@ -5546,7 +6044,7 @@
         <w:lastRenderedPageBreak/>
         <w:t>Project Execution</w:t>
       </w:r>
-      <w:bookmarkEnd w:id="9"/>
+      <w:bookmarkEnd w:id="10"/>
     </w:p>
     <w:p>
       <w:pPr>
@@ -6561,7 +7059,21 @@
         <w:rPr>
           <w:szCs w:val="22"/>
         </w:rPr>
-        <w:t>The way we planned our schedules worked properly to satisfy both personal and professional. Work pace and focus were centered on the work, but communication got heated because of arguments. They were solved but could’ve been avoided by a bit more tact. In future meetings situations like these will be dealt with a better approach.</w:t>
+        <w:t xml:space="preserve">The way we planned our schedules worked properly to satisfy both personal and professional. Work pace and focus were </w:t>
+      </w:r>
+      <w:proofErr w:type="spellStart"/>
+      <w:r>
+        <w:rPr>
+          <w:szCs w:val="22"/>
+        </w:rPr>
+        <w:t>centered</w:t>
+      </w:r>
+      <w:proofErr w:type="spellEnd"/>
+      <w:r>
+        <w:rPr>
+          <w:szCs w:val="22"/>
+        </w:rPr>
+        <w:t xml:space="preserve"> on the work, but communication got heated because of arguments. They were solved but could’ve been avoided by a bit more tact. In future meetings situations like these will be dealt with a better approach.</w:t>
       </w:r>
     </w:p>
     <w:p>
@@ -6838,7 +7350,21 @@
         <w:rPr>
           <w:szCs w:val="22"/>
         </w:rPr>
-        <w:t>The focus was designing the proof of concept. The common agreement was to work on the first component and have it working as intended, in order to demonstrate the feasibility of our system. The construction of the system also started with this sprint</w:t>
+        <w:t xml:space="preserve">The focus was designing the proof of concept. The common agreement was to work on the first component and have it working as intended, </w:t>
+      </w:r>
+      <w:proofErr w:type="gramStart"/>
+      <w:r>
+        <w:rPr>
+          <w:szCs w:val="22"/>
+        </w:rPr>
+        <w:t>in order to</w:t>
+      </w:r>
+      <w:proofErr w:type="gramEnd"/>
+      <w:r>
+        <w:rPr>
+          <w:szCs w:val="22"/>
+        </w:rPr>
+        <w:t xml:space="preserve"> demonstrate the feasibility of our system. The construction of the system also started with this sprint</w:t>
       </w:r>
     </w:p>
     <w:p>
@@ -7561,7 +8087,21 @@
         <w:rPr>
           <w:szCs w:val="22"/>
         </w:rPr>
-        <w:t>Comparing it to previous sprints, the vision for the final product became more defined. The pace should be improved as the number of sprints until the hand in are decreasing. The problem of members not communicating when in doubt started to become less of an issue. Use of tools like Github and Trello has improved.</w:t>
+        <w:t xml:space="preserve">Comparing it to previous sprints, the vision for the final product became more defined. The pace should be improved as the number of sprints until the hand in are decreasing. The problem of members not communicating when in doubt started to become less of an issue. Use of tools like </w:t>
+      </w:r>
+      <w:proofErr w:type="spellStart"/>
+      <w:r>
+        <w:rPr>
+          <w:szCs w:val="22"/>
+        </w:rPr>
+        <w:t>Github</w:t>
+      </w:r>
+      <w:proofErr w:type="spellEnd"/>
+      <w:r>
+        <w:rPr>
+          <w:szCs w:val="22"/>
+        </w:rPr>
+        <w:t xml:space="preserve"> and Trello has improved.</w:t>
       </w:r>
     </w:p>
     <w:p>
@@ -7947,7 +8487,21 @@
         <w:rPr>
           <w:szCs w:val="22"/>
         </w:rPr>
-        <w:t>In comparison with other sprints, there hasn’t been much done in the way of code. The focus is slowly shifting towards documentation in the closing sprints. Two more sprints should be more than enough to fulfill the requirements.</w:t>
+        <w:t xml:space="preserve">In comparison with other sprints, there hasn’t been much done in the way of code. The focus is slowly shifting towards documentation in the closing sprints. Two more sprints should be more than enough to </w:t>
+      </w:r>
+      <w:proofErr w:type="spellStart"/>
+      <w:r>
+        <w:rPr>
+          <w:szCs w:val="22"/>
+        </w:rPr>
+        <w:t>fulfill</w:t>
+      </w:r>
+      <w:proofErr w:type="spellEnd"/>
+      <w:r>
+        <w:rPr>
+          <w:szCs w:val="22"/>
+        </w:rPr>
+        <w:t xml:space="preserve"> the requirements.</w:t>
       </w:r>
     </w:p>
     <w:p>
@@ -9299,13 +9853,7 @@
         <w:rPr>
           <w:rStyle w:val="js-about-item-abstr"/>
         </w:rPr>
-        <w:t xml:space="preserve">Trello is project management </w:t>
-      </w:r>
-      <w:r>
-        <w:rPr>
-          <w:rStyle w:val="js-about-item-abstr"/>
-        </w:rPr>
-        <w:t>tool based on the web. It was used to organize the tasks in the team and as a reminder that the tasks need to be done in tine.</w:t>
+        <w:t>Trello is project management tool based on the web. It was used to organize the tasks in the team and as a reminder that the tasks need to be done in tine.</w:t>
       </w:r>
     </w:p>
     <w:p>
@@ -9371,8 +9919,6 @@
       <w:r>
         <w:br w:type="page"/>
       </w:r>
-      <w:bookmarkStart w:id="10" w:name="_GoBack"/>
-      <w:bookmarkEnd w:id="10"/>
     </w:p>
     <w:p>
       <w:pPr>
@@ -9441,8 +9987,18 @@
           <w:spacing w:val="20"/>
           <w:lang w:val="en-US"/>
         </w:rPr>
-        <w:t>Nikita Roskovs</w:t>
-      </w:r>
+        <w:t xml:space="preserve">Nikita </w:t>
+      </w:r>
+      <w:proofErr w:type="spellStart"/>
+      <w:r>
+        <w:rPr>
+          <w:b/>
+          <w:spacing w:val="20"/>
+          <w:lang w:val="en-US"/>
+        </w:rPr>
+        <w:t>Roskovs</w:t>
+      </w:r>
+      <w:proofErr w:type="spellEnd"/>
       <w:r>
         <w:rPr>
           <w:spacing w:val="20"/>
@@ -9504,7 +10060,23 @@
           <w:spacing w:val="20"/>
           <w:lang w:val="en-US"/>
         </w:rPr>
-        <w:t>I really liked that my group mates were very helpful. Whenever I needed help with a problem they were keen to help. I also enjoyed that the group work was well organized. Every week we agreed on tasks that have to be done by the next meeting. All members had responsibilities which they scrupulously fulfilled. I really appreciated the fact that whenever I missed a part of the meeting</w:t>
+        <w:t xml:space="preserve">I really liked that my group mates were very helpful. Whenever I needed help with a problem they were keen to help. I also enjoyed that the group work was well organized. Every week we agreed on tasks that </w:t>
+      </w:r>
+      <w:proofErr w:type="gramStart"/>
+      <w:r>
+        <w:rPr>
+          <w:spacing w:val="20"/>
+          <w:lang w:val="en-US"/>
+        </w:rPr>
+        <w:t>have to</w:t>
+      </w:r>
+      <w:proofErr w:type="gramEnd"/>
+      <w:r>
+        <w:rPr>
+          <w:spacing w:val="20"/>
+          <w:lang w:val="en-US"/>
+        </w:rPr>
+        <w:t xml:space="preserve"> be done by the next meeting. All members had responsibilities which they scrupulously fulfilled. I really appreciated the fact that whenever I missed a part of the meeting</w:t>
       </w:r>
       <w:r>
         <w:rPr>
@@ -9653,8 +10225,17 @@
           <w:b/>
           <w:szCs w:val="22"/>
         </w:rPr>
-        <w:t>Stefan Harabagiu</w:t>
-      </w:r>
+        <w:t xml:space="preserve">Stefan </w:t>
+      </w:r>
+      <w:proofErr w:type="spellStart"/>
+      <w:r>
+        <w:rPr>
+          <w:b/>
+          <w:szCs w:val="22"/>
+        </w:rPr>
+        <w:t>Harabagiu</w:t>
+      </w:r>
+      <w:proofErr w:type="spellEnd"/>
     </w:p>
     <w:p>
       <w:pPr>
@@ -10387,8 +10968,16 @@
             <w:rPr>
               <w:lang w:val="en-US"/>
             </w:rPr>
-            <w:t xml:space="preserve"> – Group 6 ZAir</w:t>
+            <w:t xml:space="preserve"> – Group 6 </w:t>
           </w:r>
+          <w:proofErr w:type="spellStart"/>
+          <w:r>
+            <w:rPr>
+              <w:lang w:val="en-US"/>
+            </w:rPr>
+            <w:t>ZAir</w:t>
+          </w:r>
+          <w:proofErr w:type="spellEnd"/>
         </w:p>
       </w:tc>
     </w:tr>
@@ -16233,6 +16822,43 @@
     <w:name w:val="js-about-item-abstr"/>
     <w:basedOn w:val="DefaultParagraphFont"/>
     <w:rsid w:val="00A13785"/>
+  </w:style>
+  <w:style w:type="paragraph" w:styleId="Title">
+    <w:name w:val="Title"/>
+    <w:basedOn w:val="Normal"/>
+    <w:next w:val="Normal"/>
+    <w:link w:val="TitleChar"/>
+    <w:uiPriority w:val="10"/>
+    <w:qFormat/>
+    <w:rsid w:val="00FC5C7C"/>
+    <w:pPr>
+      <w:spacing w:line="240" w:lineRule="auto"/>
+      <w:contextualSpacing/>
+    </w:pPr>
+    <w:rPr>
+      <w:rFonts w:asciiTheme="majorHAnsi" w:eastAsiaTheme="majorEastAsia" w:hAnsiTheme="majorHAnsi" w:cstheme="majorBidi"/>
+      <w:color w:val="008000"/>
+      <w:spacing w:val="-10"/>
+      <w:kern w:val="28"/>
+      <w:sz w:val="56"/>
+      <w:szCs w:val="56"/>
+    </w:rPr>
+  </w:style>
+  <w:style w:type="character" w:customStyle="1" w:styleId="TitleChar">
+    <w:name w:val="Title Char"/>
+    <w:basedOn w:val="DefaultParagraphFont"/>
+    <w:link w:val="Title"/>
+    <w:uiPriority w:val="10"/>
+    <w:rsid w:val="00FC5C7C"/>
+    <w:rPr>
+      <w:rFonts w:asciiTheme="majorHAnsi" w:eastAsiaTheme="majorEastAsia" w:hAnsiTheme="majorHAnsi" w:cstheme="majorBidi"/>
+      <w:color w:val="008000"/>
+      <w:spacing w:val="-10"/>
+      <w:kern w:val="28"/>
+      <w:sz w:val="56"/>
+      <w:szCs w:val="56"/>
+      <w:lang w:val="en-GB"/>
+    </w:rPr>
   </w:style>
 </w:styles>
 </file>
@@ -17677,9 +18303,12 @@
 </file>
 
 <file path=customXml/item1.xml><?xml version="1.0" encoding="utf-8"?>
-<p:properties xmlns:p="http://schemas.microsoft.com/office/2006/metadata/properties" xmlns:xsi="http://www.w3.org/2001/XMLSchema-instance" xmlns:pc="http://schemas.microsoft.com/office/infopath/2007/PartnerControls">
-  <documentManagement/>
-</p:properties>
+<?mso-contentType ?>
+<FormTemplates xmlns="http://schemas.microsoft.com/sharepoint/v3/contenttype/forms">
+  <Display>DocumentLibraryForm</Display>
+  <Edit>DocumentLibraryForm</Edit>
+  <New>DocumentLibraryForm</New>
+</FormTemplates>
 </file>
 
 <file path=customXml/item2.xml><?xml version="1.0" encoding="utf-8"?>
@@ -17797,12 +18426,9 @@
 </file>
 
 <file path=customXml/item3.xml><?xml version="1.0" encoding="utf-8"?>
-<?mso-contentType ?>
-<FormTemplates xmlns="http://schemas.microsoft.com/sharepoint/v3/contenttype/forms">
-  <Display>DocumentLibraryForm</Display>
-  <Edit>DocumentLibraryForm</Edit>
-  <New>DocumentLibraryForm</New>
-</FormTemplates>
+<p:properties xmlns:p="http://schemas.microsoft.com/office/2006/metadata/properties" xmlns:xsi="http://www.w3.org/2001/XMLSchema-instance" xmlns:pc="http://schemas.microsoft.com/office/infopath/2007/PartnerControls">
+  <documentManagement/>
+</p:properties>
 </file>
 
 <file path=customXml/item4.xml><?xml version="1.0" encoding="utf-8"?>
@@ -17843,10 +18469,9 @@
 </file>
 
 <file path=customXml/itemProps1.xml><?xml version="1.0" encoding="utf-8"?>
-<ds:datastoreItem xmlns:ds="http://schemas.openxmlformats.org/officeDocument/2006/customXml" ds:itemID="{B3EBB357-DA60-469A-B5F2-E35DF6FD1B0D}">
+<ds:datastoreItem xmlns:ds="http://schemas.openxmlformats.org/officeDocument/2006/customXml" ds:itemID="{36B18D59-688D-4806-A4EA-B7808C4D834E}">
   <ds:schemaRefs>
-    <ds:schemaRef ds:uri="http://schemas.microsoft.com/office/2006/metadata/properties"/>
-    <ds:schemaRef ds:uri="http://schemas.microsoft.com/office/infopath/2007/PartnerControls"/>
+    <ds:schemaRef ds:uri="http://schemas.microsoft.com/sharepoint/v3/contenttype/forms"/>
   </ds:schemaRefs>
 </ds:datastoreItem>
 </file>
@@ -17868,15 +18493,16 @@
 </file>
 
 <file path=customXml/itemProps3.xml><?xml version="1.0" encoding="utf-8"?>
-<ds:datastoreItem xmlns:ds="http://schemas.openxmlformats.org/officeDocument/2006/customXml" ds:itemID="{36B18D59-688D-4806-A4EA-B7808C4D834E}">
+<ds:datastoreItem xmlns:ds="http://schemas.openxmlformats.org/officeDocument/2006/customXml" ds:itemID="{B3EBB357-DA60-469A-B5F2-E35DF6FD1B0D}">
   <ds:schemaRefs>
-    <ds:schemaRef ds:uri="http://schemas.microsoft.com/sharepoint/v3/contenttype/forms"/>
+    <ds:schemaRef ds:uri="http://schemas.microsoft.com/office/2006/metadata/properties"/>
+    <ds:schemaRef ds:uri="http://schemas.microsoft.com/office/infopath/2007/PartnerControls"/>
   </ds:schemaRefs>
 </ds:datastoreItem>
 </file>
 
 <file path=customXml/itemProps4.xml><?xml version="1.0" encoding="utf-8"?>
-<ds:datastoreItem xmlns:ds="http://schemas.openxmlformats.org/officeDocument/2006/customXml" ds:itemID="{536138BF-2F72-4C2E-BC57-B2CB098EE66F}">
+<ds:datastoreItem xmlns:ds="http://schemas.openxmlformats.org/officeDocument/2006/customXml" ds:itemID="{D9254A55-94DA-4D9F-B59C-AC31925E1811}">
   <ds:schemaRefs>
     <ds:schemaRef ds:uri="http://schemas.openxmlformats.org/officeDocument/2006/bibliography"/>
   </ds:schemaRefs>

--- a/Documentation/ProcessReport.docx
+++ b/Documentation/ProcessReport.docx
@@ -24,7 +24,6 @@
           <w:lang w:val="en-US"/>
         </w:rPr>
       </w:pPr>
-      <w:bookmarkStart w:id="1" w:name="_GoBack"/>
       <w:r>
         <w:rPr>
           <w:lang w:val="en-US"/>
@@ -32,7 +31,6 @@
         <w:t>Process Report</w:t>
       </w:r>
     </w:p>
-    <w:bookmarkEnd w:id="1"/>
     <w:p>
       <w:pPr>
         <w:spacing w:after="160" w:line="240" w:lineRule="auto"/>
@@ -237,31 +235,7 @@
           <w:szCs w:val="27"/>
           <w:lang w:val="en-US"/>
         </w:rPr>
-        <w:t xml:space="preserve">Stefan </w:t>
-      </w:r>
-      <w:proofErr w:type="spellStart"/>
-      <w:r>
-        <w:rPr>
-          <w:rFonts w:ascii="Arial" w:hAnsi="Arial" w:cs="Arial"/>
-          <w:color w:val="000000"/>
-          <w:spacing w:val="20"/>
-          <w:sz w:val="22"/>
-          <w:szCs w:val="27"/>
-          <w:lang w:val="en-US"/>
-        </w:rPr>
-        <w:t>Harabagiu</w:t>
-      </w:r>
-      <w:proofErr w:type="spellEnd"/>
-      <w:r>
-        <w:rPr>
-          <w:rFonts w:ascii="Arial" w:hAnsi="Arial" w:cs="Arial"/>
-          <w:color w:val="000000"/>
-          <w:spacing w:val="20"/>
-          <w:sz w:val="22"/>
-          <w:szCs w:val="27"/>
-          <w:lang w:val="en-US"/>
-        </w:rPr>
-        <w:t xml:space="preserve"> 266116</w:t>
+        <w:t>Stefan Harabagiu 266116</w:t>
       </w:r>
     </w:p>
     <w:p>
@@ -1813,7 +1787,7 @@
           <w:lang w:val="en-US"/>
         </w:rPr>
       </w:pPr>
-      <w:bookmarkStart w:id="2" w:name="_Toc532720244"/>
+      <w:bookmarkStart w:id="1" w:name="_Toc532720244"/>
       <w:r>
         <w:rPr>
           <w:spacing w:val="20"/>
@@ -1822,45 +1796,29 @@
         <w:lastRenderedPageBreak/>
         <w:t>Introduction</w:t>
       </w:r>
-      <w:bookmarkEnd w:id="2"/>
-    </w:p>
-    <w:p>
-      <w:pPr>
-        <w:rPr>
-          <w:spacing w:val="20"/>
-          <w:lang w:val="en-US"/>
-        </w:rPr>
-      </w:pPr>
-    </w:p>
-    <w:p>
-      <w:pPr>
-        <w:rPr>
-          <w:spacing w:val="20"/>
-          <w:lang w:val="en-US"/>
-        </w:rPr>
-      </w:pPr>
-      <w:r>
-        <w:rPr>
-          <w:spacing w:val="20"/>
-          <w:lang w:val="en-US"/>
-        </w:rPr>
-        <w:t xml:space="preserve">For this semester project we formed a group of five people, who agreed to work together </w:t>
-      </w:r>
-      <w:proofErr w:type="gramStart"/>
-      <w:r>
-        <w:rPr>
-          <w:spacing w:val="20"/>
-          <w:lang w:val="en-US"/>
-        </w:rPr>
-        <w:t>in order to</w:t>
-      </w:r>
-      <w:proofErr w:type="gramEnd"/>
-      <w:r>
-        <w:rPr>
-          <w:spacing w:val="20"/>
-          <w:lang w:val="en-US"/>
-        </w:rPr>
-        <w:t xml:space="preserve"> create a functional system. </w:t>
+      <w:bookmarkEnd w:id="1"/>
+    </w:p>
+    <w:p>
+      <w:pPr>
+        <w:rPr>
+          <w:spacing w:val="20"/>
+          <w:lang w:val="en-US"/>
+        </w:rPr>
+      </w:pPr>
+    </w:p>
+    <w:p>
+      <w:pPr>
+        <w:rPr>
+          <w:spacing w:val="20"/>
+          <w:lang w:val="en-US"/>
+        </w:rPr>
+      </w:pPr>
+      <w:r>
+        <w:rPr>
+          <w:spacing w:val="20"/>
+          <w:lang w:val="en-US"/>
+        </w:rPr>
+        <w:t xml:space="preserve">For this semester project we formed a group of five people, who agreed to work together in order to create a functional system. </w:t>
       </w:r>
       <w:r>
         <w:rPr>
@@ -2020,23 +1978,7 @@
           <w:spacing w:val="20"/>
           <w:lang w:val="en-US"/>
         </w:rPr>
-        <w:t xml:space="preserve">In order to evenly share the </w:t>
-      </w:r>
-      <w:proofErr w:type="gramStart"/>
-      <w:r>
-        <w:rPr>
-          <w:spacing w:val="20"/>
-          <w:lang w:val="en-US"/>
-        </w:rPr>
-        <w:t>work</w:t>
-      </w:r>
-      <w:proofErr w:type="gramEnd"/>
-      <w:r>
-        <w:rPr>
-          <w:spacing w:val="20"/>
-          <w:lang w:val="en-US"/>
-        </w:rPr>
-        <w:t xml:space="preserve"> we used services provided by </w:t>
+        <w:t xml:space="preserve">In order to evenly share the work we used services provided by </w:t>
       </w:r>
       <w:hyperlink r:id="rId14" w:history="1">
         <w:r>
@@ -2062,39 +2004,7 @@
           <w:spacing w:val="20"/>
           <w:lang w:val="en-US"/>
         </w:rPr>
-        <w:t xml:space="preserve">. All the tasks were posted </w:t>
-      </w:r>
-      <w:proofErr w:type="gramStart"/>
-      <w:r>
-        <w:rPr>
-          <w:spacing w:val="20"/>
-          <w:lang w:val="en-US"/>
-        </w:rPr>
-        <w:t>there, and</w:t>
-      </w:r>
-      <w:proofErr w:type="gramEnd"/>
-      <w:r>
-        <w:rPr>
-          <w:spacing w:val="20"/>
-          <w:lang w:val="en-US"/>
-        </w:rPr>
-        <w:t xml:space="preserve"> assigned to certain group members. When a member fulfilled his responsibility, he updated the information on </w:t>
-      </w:r>
-      <w:proofErr w:type="spellStart"/>
-      <w:r>
-        <w:rPr>
-          <w:spacing w:val="20"/>
-          <w:lang w:val="en-US"/>
-        </w:rPr>
-        <w:t>trello</w:t>
-      </w:r>
-      <w:proofErr w:type="spellEnd"/>
-      <w:r>
-        <w:rPr>
-          <w:spacing w:val="20"/>
-          <w:lang w:val="en-US"/>
-        </w:rPr>
-        <w:t>, so</w:t>
+        <w:t>. All the tasks were posted there, and assigned to certain group members. When a member fulfilled his responsibility, he updated the information on trello, so</w:t>
       </w:r>
       <w:r>
         <w:rPr>
@@ -2153,39 +2063,7 @@
           <w:spacing w:val="20"/>
           <w:lang w:val="en-US"/>
         </w:rPr>
-        <w:t xml:space="preserve">sometimes lacked the knowledge to fulfill the requirements, we had </w:t>
-      </w:r>
-      <w:proofErr w:type="gramStart"/>
-      <w:r>
-        <w:rPr>
-          <w:spacing w:val="20"/>
-          <w:lang w:val="en-US"/>
-        </w:rPr>
-        <w:t>a number of</w:t>
-      </w:r>
-      <w:proofErr w:type="gramEnd"/>
-      <w:r>
-        <w:rPr>
-          <w:spacing w:val="20"/>
-          <w:lang w:val="en-US"/>
-        </w:rPr>
-        <w:t xml:space="preserve"> meetings with our supervisors. During that </w:t>
-      </w:r>
-      <w:proofErr w:type="gramStart"/>
-      <w:r>
-        <w:rPr>
-          <w:spacing w:val="20"/>
-          <w:lang w:val="en-US"/>
-        </w:rPr>
-        <w:t>time</w:t>
-      </w:r>
-      <w:proofErr w:type="gramEnd"/>
-      <w:r>
-        <w:rPr>
-          <w:spacing w:val="20"/>
-          <w:lang w:val="en-US"/>
-        </w:rPr>
-        <w:t xml:space="preserve"> they helped us with our problems, so that we could continue with the work. </w:t>
+        <w:t xml:space="preserve">sometimes lacked the knowledge to fulfill the requirements, we had a number of meetings with our supervisors. During that time they helped us with our problems, so that we could continue with the work. </w:t>
       </w:r>
     </w:p>
     <w:p>
@@ -2247,7 +2125,7 @@
           <w:lang w:val="en-US"/>
         </w:rPr>
       </w:pPr>
-      <w:bookmarkStart w:id="3" w:name="_Toc532720245"/>
+      <w:bookmarkStart w:id="2" w:name="_Toc532720245"/>
       <w:r>
         <w:rPr>
           <w:spacing w:val="20"/>
@@ -2256,7 +2134,7 @@
         <w:lastRenderedPageBreak/>
         <w:t>Group Description</w:t>
       </w:r>
-      <w:bookmarkEnd w:id="3"/>
+      <w:bookmarkEnd w:id="2"/>
     </w:p>
     <w:p>
       <w:pPr>
@@ -2303,7 +2181,7 @@
           <w:lang w:val="en-US"/>
         </w:rPr>
       </w:pPr>
-      <w:bookmarkStart w:id="4" w:name="_Toc532720246"/>
+      <w:bookmarkStart w:id="3" w:name="_Toc532720246"/>
       <w:r>
         <w:rPr>
           <w:spacing w:val="20"/>
@@ -2322,7 +2200,7 @@
         </w:rPr>
         <w:footnoteReference w:id="2"/>
       </w:r>
-      <w:bookmarkEnd w:id="4"/>
+      <w:bookmarkEnd w:id="3"/>
     </w:p>
     <w:p>
       <w:pPr>
@@ -2427,23 +2305,7 @@
           <w:spacing w:val="20"/>
           <w:lang w:val="en-US"/>
         </w:rPr>
-        <w:t xml:space="preserve">focused on the </w:t>
-      </w:r>
-      <w:proofErr w:type="gramStart"/>
-      <w:r>
-        <w:rPr>
-          <w:spacing w:val="20"/>
-          <w:lang w:val="en-US"/>
-        </w:rPr>
-        <w:t>work, and</w:t>
-      </w:r>
-      <w:proofErr w:type="gramEnd"/>
-      <w:r>
-        <w:rPr>
-          <w:spacing w:val="20"/>
-          <w:lang w:val="en-US"/>
-        </w:rPr>
-        <w:t xml:space="preserve"> helps them stay motivated. </w:t>
+        <w:t xml:space="preserve">focused on the work, and helps them stay motivated. </w:t>
       </w:r>
       <w:r>
         <w:rPr>
@@ -2474,98 +2336,103 @@
           <w:spacing w:val="20"/>
           <w:lang w:val="en-US"/>
         </w:rPr>
-        <w:t>Co-</w:t>
-      </w:r>
-      <w:proofErr w:type="spellStart"/>
+        <w:t>Co-ordinator</w:t>
+      </w:r>
+      <w:r>
+        <w:rPr>
+          <w:spacing w:val="20"/>
+          <w:lang w:val="en-US"/>
+        </w:rPr>
+        <w:t xml:space="preserve"> </w:t>
+      </w:r>
+      <w:r>
+        <w:rPr>
+          <w:spacing w:val="20"/>
+          <w:lang w:val="en-US"/>
+        </w:rPr>
+        <w:t>–</w:t>
+      </w:r>
+      <w:r>
+        <w:rPr>
+          <w:spacing w:val="20"/>
+          <w:lang w:val="en-US"/>
+        </w:rPr>
+        <w:t xml:space="preserve"> </w:t>
+      </w:r>
+      <w:r>
+        <w:rPr>
+          <w:spacing w:val="20"/>
+          <w:lang w:val="en-US"/>
+        </w:rPr>
+        <w:t>divides work between all group members and stays focused of the teams goal</w:t>
+      </w:r>
+      <w:r>
+        <w:rPr>
+          <w:spacing w:val="20"/>
+          <w:lang w:val="en-US"/>
+        </w:rPr>
+        <w:t>.</w:t>
+      </w:r>
+      <w:r>
+        <w:rPr>
+          <w:spacing w:val="20"/>
+          <w:lang w:val="en-US"/>
+        </w:rPr>
+        <w:t xml:space="preserve"> </w:t>
+      </w:r>
+      <w:r>
+        <w:rPr>
+          <w:spacing w:val="20"/>
+          <w:lang w:val="en-US"/>
+        </w:rPr>
+        <w:t>On the other hand some people might see him as manipulative.</w:t>
+      </w:r>
+    </w:p>
+    <w:p>
+      <w:pPr>
+        <w:spacing w:after="160" w:line="259" w:lineRule="auto"/>
+        <w:rPr>
+          <w:spacing w:val="20"/>
+          <w:lang w:val="en-US"/>
+        </w:rPr>
+      </w:pPr>
+    </w:p>
+    <w:p>
+      <w:pPr>
+        <w:spacing w:after="160" w:line="259" w:lineRule="auto"/>
+        <w:rPr>
+          <w:spacing w:val="20"/>
+          <w:lang w:val="en-US"/>
+        </w:rPr>
+      </w:pPr>
       <w:r>
         <w:rPr>
           <w:b/>
           <w:spacing w:val="20"/>
           <w:lang w:val="en-US"/>
         </w:rPr>
-        <w:t>ordinator</w:t>
-      </w:r>
-      <w:proofErr w:type="spellEnd"/>
-      <w:r>
-        <w:rPr>
-          <w:spacing w:val="20"/>
-          <w:lang w:val="en-US"/>
-        </w:rPr>
-        <w:t xml:space="preserve"> </w:t>
-      </w:r>
-      <w:r>
-        <w:rPr>
-          <w:spacing w:val="20"/>
-          <w:lang w:val="en-US"/>
-        </w:rPr>
-        <w:t>–</w:t>
-      </w:r>
-      <w:r>
-        <w:rPr>
-          <w:spacing w:val="20"/>
-          <w:lang w:val="en-US"/>
-        </w:rPr>
-        <w:t xml:space="preserve"> </w:t>
-      </w:r>
-      <w:r>
-        <w:rPr>
-          <w:spacing w:val="20"/>
-          <w:lang w:val="en-US"/>
-        </w:rPr>
-        <w:t xml:space="preserve">divides work between all group members and stays focused of the </w:t>
-      </w:r>
-      <w:proofErr w:type="gramStart"/>
-      <w:r>
-        <w:rPr>
-          <w:spacing w:val="20"/>
-          <w:lang w:val="en-US"/>
-        </w:rPr>
-        <w:t>teams</w:t>
-      </w:r>
-      <w:proofErr w:type="gramEnd"/>
-      <w:r>
-        <w:rPr>
-          <w:spacing w:val="20"/>
-          <w:lang w:val="en-US"/>
-        </w:rPr>
-        <w:t xml:space="preserve"> goal</w:t>
-      </w:r>
-      <w:r>
-        <w:rPr>
-          <w:spacing w:val="20"/>
-          <w:lang w:val="en-US"/>
-        </w:rPr>
-        <w:t>.</w:t>
-      </w:r>
-      <w:r>
-        <w:rPr>
-          <w:spacing w:val="20"/>
-          <w:lang w:val="en-US"/>
-        </w:rPr>
-        <w:t xml:space="preserve"> </w:t>
-      </w:r>
-      <w:r>
-        <w:rPr>
-          <w:spacing w:val="20"/>
-          <w:lang w:val="en-US"/>
-        </w:rPr>
-        <w:t xml:space="preserve">On the other </w:t>
-      </w:r>
-      <w:proofErr w:type="gramStart"/>
-      <w:r>
-        <w:rPr>
-          <w:spacing w:val="20"/>
-          <w:lang w:val="en-US"/>
-        </w:rPr>
-        <w:t>hand</w:t>
-      </w:r>
-      <w:proofErr w:type="gramEnd"/>
-      <w:r>
-        <w:rPr>
-          <w:spacing w:val="20"/>
-          <w:lang w:val="en-US"/>
-        </w:rPr>
-        <w:t xml:space="preserve"> some people might see him as manipulative.</w:t>
+        <w:t>Nikita Roskovs</w:t>
+      </w:r>
+      <w:r>
+        <w:rPr>
+          <w:spacing w:val="20"/>
+          <w:lang w:val="en-US"/>
+        </w:rPr>
+        <w:t xml:space="preserve"> (L</w:t>
+      </w:r>
+      <w:r>
+        <w:rPr>
+          <w:spacing w:val="20"/>
+          <w:lang w:val="en-US"/>
+        </w:rPr>
+        <w:t>atvia</w:t>
+      </w:r>
+      <w:r>
+        <w:rPr>
+          <w:spacing w:val="20"/>
+          <w:lang w:val="en-US"/>
+        </w:rPr>
+        <w:t>)</w:t>
       </w:r>
     </w:p>
     <w:p>
@@ -2576,69 +2443,12 @@
           <w:lang w:val="en-US"/>
         </w:rPr>
       </w:pPr>
-    </w:p>
-    <w:p>
-      <w:pPr>
-        <w:spacing w:after="160" w:line="259" w:lineRule="auto"/>
-        <w:rPr>
-          <w:spacing w:val="20"/>
-          <w:lang w:val="en-US"/>
-        </w:rPr>
-      </w:pPr>
       <w:r>
         <w:rPr>
           <w:b/>
           <w:spacing w:val="20"/>
           <w:lang w:val="en-US"/>
         </w:rPr>
-        <w:t xml:space="preserve">Nikita </w:t>
-      </w:r>
-      <w:proofErr w:type="spellStart"/>
-      <w:r>
-        <w:rPr>
-          <w:b/>
-          <w:spacing w:val="20"/>
-          <w:lang w:val="en-US"/>
-        </w:rPr>
-        <w:t>Roskovs</w:t>
-      </w:r>
-      <w:proofErr w:type="spellEnd"/>
-      <w:r>
-        <w:rPr>
-          <w:spacing w:val="20"/>
-          <w:lang w:val="en-US"/>
-        </w:rPr>
-        <w:t xml:space="preserve"> (L</w:t>
-      </w:r>
-      <w:r>
-        <w:rPr>
-          <w:spacing w:val="20"/>
-          <w:lang w:val="en-US"/>
-        </w:rPr>
-        <w:t>atvia</w:t>
-      </w:r>
-      <w:r>
-        <w:rPr>
-          <w:spacing w:val="20"/>
-          <w:lang w:val="en-US"/>
-        </w:rPr>
-        <w:t>)</w:t>
-      </w:r>
-    </w:p>
-    <w:p>
-      <w:pPr>
-        <w:spacing w:after="160" w:line="259" w:lineRule="auto"/>
-        <w:rPr>
-          <w:spacing w:val="20"/>
-          <w:lang w:val="en-US"/>
-        </w:rPr>
-      </w:pPr>
-      <w:r>
-        <w:rPr>
-          <w:b/>
-          <w:spacing w:val="20"/>
-          <w:lang w:val="en-US"/>
-        </w:rPr>
         <w:t>Implementer</w:t>
       </w:r>
       <w:r>
@@ -2660,23 +2470,7 @@
           <w:spacing w:val="20"/>
           <w:lang w:val="en-US"/>
         </w:rPr>
-        <w:t xml:space="preserve"> is </w:t>
-      </w:r>
-      <w:proofErr w:type="gramStart"/>
-      <w:r>
-        <w:rPr>
-          <w:spacing w:val="20"/>
-          <w:lang w:val="en-US"/>
-        </w:rPr>
-        <w:t>planned</w:t>
-      </w:r>
-      <w:proofErr w:type="gramEnd"/>
-      <w:r>
-        <w:rPr>
-          <w:spacing w:val="20"/>
-          <w:lang w:val="en-US"/>
-        </w:rPr>
-        <w:t xml:space="preserve"> and he can follow his strategy.</w:t>
+        <w:t xml:space="preserve"> is planned and he can follow his strategy.</w:t>
       </w:r>
       <w:r>
         <w:rPr>
@@ -2925,23 +2719,7 @@
           <w:spacing w:val="20"/>
           <w:lang w:val="en-US"/>
         </w:rPr>
-        <w:t xml:space="preserve"> – is good at challenging other members, thrives under pressure. On the other </w:t>
-      </w:r>
-      <w:proofErr w:type="gramStart"/>
-      <w:r>
-        <w:rPr>
-          <w:spacing w:val="20"/>
-          <w:lang w:val="en-US"/>
-        </w:rPr>
-        <w:t>hand</w:t>
-      </w:r>
-      <w:proofErr w:type="gramEnd"/>
-      <w:r>
-        <w:rPr>
-          <w:spacing w:val="20"/>
-          <w:lang w:val="en-US"/>
-        </w:rPr>
-        <w:t xml:space="preserve"> can be prone to provocation. </w:t>
+        <w:t xml:space="preserve"> – is good at challenging other members, thrives under pressure. On the other hand can be prone to provocation. </w:t>
       </w:r>
     </w:p>
     <w:p>
@@ -3000,81 +2778,109 @@
           <w:spacing w:val="20"/>
           <w:lang w:val="en-US"/>
         </w:rPr>
+        <w:t xml:space="preserve"> Harabagiu </w:t>
+      </w:r>
+      <w:r>
+        <w:rPr>
+          <w:spacing w:val="20"/>
+          <w:lang w:val="en-US"/>
+        </w:rPr>
+        <w:t>(Romania)</w:t>
+      </w:r>
+    </w:p>
+    <w:p>
+      <w:pPr>
+        <w:spacing w:after="160" w:line="259" w:lineRule="auto"/>
+        <w:rPr>
+          <w:spacing w:val="20"/>
+          <w:lang w:val="en-US"/>
+        </w:rPr>
+      </w:pPr>
+      <w:r>
+        <w:rPr>
+          <w:b/>
+          <w:spacing w:val="20"/>
+          <w:lang w:val="en-US"/>
+        </w:rPr>
+        <w:t>Monitor Evaluator</w:t>
+      </w:r>
+      <w:r>
+        <w:rPr>
+          <w:b/>
+          <w:spacing w:val="20"/>
+          <w:lang w:val="en-US"/>
+        </w:rPr>
         <w:t xml:space="preserve"> </w:t>
       </w:r>
-      <w:proofErr w:type="spellStart"/>
+      <w:r>
+        <w:rPr>
+          <w:spacing w:val="20"/>
+          <w:lang w:val="en-US"/>
+        </w:rPr>
+        <w:t>– has a logical eye on things, is able to make impartial judgment. Might be overly critical and lacks ability to inspire others.</w:t>
+      </w:r>
+    </w:p>
+    <w:p>
+      <w:pPr>
+        <w:spacing w:after="160" w:line="259" w:lineRule="auto"/>
+        <w:rPr>
+          <w:spacing w:val="20"/>
+          <w:lang w:val="en-US"/>
+        </w:rPr>
+      </w:pPr>
       <w:r>
         <w:rPr>
           <w:b/>
           <w:spacing w:val="20"/>
           <w:lang w:val="en-US"/>
         </w:rPr>
-        <w:t>Harabagiu</w:t>
-      </w:r>
-      <w:proofErr w:type="spellEnd"/>
-      <w:r>
+        <w:t>Plant</w:t>
+      </w:r>
+      <w:r>
+        <w:rPr>
+          <w:spacing w:val="20"/>
+          <w:lang w:val="en-US"/>
+        </w:rPr>
+        <w:t xml:space="preserve"> – has a tendency to solve upcoming problems in a creative way, comes up with a lot of different ideas for the project. May pay too much attention to communicate in the most effective way.</w:t>
+      </w:r>
+    </w:p>
+    <w:p>
+      <w:pPr>
+        <w:spacing w:after="160" w:line="259" w:lineRule="auto"/>
         <w:rPr>
           <w:b/>
           <w:spacing w:val="20"/>
           <w:lang w:val="en-US"/>
         </w:rPr>
-        <w:t xml:space="preserve"> </w:t>
-      </w:r>
-      <w:r>
-        <w:rPr>
-          <w:spacing w:val="20"/>
-          <w:lang w:val="en-US"/>
-        </w:rPr>
-        <w:t>(Romania)</w:t>
-      </w:r>
+      </w:pPr>
+    </w:p>
+    <w:p>
+      <w:pPr>
+        <w:pStyle w:val="Heading2"/>
+        <w:rPr>
+          <w:spacing w:val="20"/>
+          <w:lang w:val="en-US"/>
+        </w:rPr>
+      </w:pPr>
+      <w:bookmarkStart w:id="4" w:name="_Toc532720247"/>
+      <w:r>
+        <w:rPr>
+          <w:spacing w:val="20"/>
+          <w:lang w:val="en-US"/>
+        </w:rPr>
+        <w:t>SWOT Analysis</w:t>
+      </w:r>
+      <w:bookmarkEnd w:id="4"/>
     </w:p>
     <w:p>
       <w:pPr>
         <w:spacing w:after="160" w:line="259" w:lineRule="auto"/>
         <w:rPr>
-          <w:spacing w:val="20"/>
-          <w:lang w:val="en-US"/>
-        </w:rPr>
-      </w:pPr>
-      <w:r>
-        <w:rPr>
           <w:b/>
           <w:spacing w:val="20"/>
           <w:lang w:val="en-US"/>
         </w:rPr>
-        <w:t>Monitor Evaluator</w:t>
-      </w:r>
-      <w:r>
-        <w:rPr>
-          <w:b/>
-          <w:spacing w:val="20"/>
-          <w:lang w:val="en-US"/>
-        </w:rPr>
-        <w:t xml:space="preserve"> </w:t>
-      </w:r>
-      <w:r>
-        <w:rPr>
-          <w:spacing w:val="20"/>
-          <w:lang w:val="en-US"/>
-        </w:rPr>
-        <w:t xml:space="preserve">– has a logical eye on things, </w:t>
-      </w:r>
-      <w:proofErr w:type="gramStart"/>
-      <w:r>
-        <w:rPr>
-          <w:spacing w:val="20"/>
-          <w:lang w:val="en-US"/>
-        </w:rPr>
-        <w:t>is able to</w:t>
-      </w:r>
-      <w:proofErr w:type="gramEnd"/>
-      <w:r>
-        <w:rPr>
-          <w:spacing w:val="20"/>
-          <w:lang w:val="en-US"/>
-        </w:rPr>
-        <w:t xml:space="preserve"> make impartial judgment. Might be overly critical and lacks ability to inspire others.</w:t>
-      </w:r>
+      </w:pPr>
     </w:p>
     <w:p>
       <w:pPr>
@@ -3086,104 +2892,10 @@
       </w:pPr>
       <w:r>
         <w:rPr>
-          <w:b/>
-          <w:spacing w:val="20"/>
-          <w:lang w:val="en-US"/>
-        </w:rPr>
-        <w:t>Plant</w:t>
-      </w:r>
-      <w:r>
-        <w:rPr>
-          <w:spacing w:val="20"/>
-          <w:lang w:val="en-US"/>
-        </w:rPr>
-        <w:t xml:space="preserve"> – </w:t>
-      </w:r>
-      <w:proofErr w:type="gramStart"/>
-      <w:r>
-        <w:rPr>
-          <w:spacing w:val="20"/>
-          <w:lang w:val="en-US"/>
-        </w:rPr>
-        <w:t>has a tendency to</w:t>
-      </w:r>
-      <w:proofErr w:type="gramEnd"/>
-      <w:r>
-        <w:rPr>
-          <w:spacing w:val="20"/>
-          <w:lang w:val="en-US"/>
-        </w:rPr>
-        <w:t xml:space="preserve"> solve upcoming problems in a creative way, comes up with a lot of different ideas for the project. May pay too much attention to communicate in the most effective way.</w:t>
-      </w:r>
-    </w:p>
-    <w:p>
-      <w:pPr>
-        <w:spacing w:after="160" w:line="259" w:lineRule="auto"/>
-        <w:rPr>
-          <w:b/>
-          <w:spacing w:val="20"/>
-          <w:lang w:val="en-US"/>
-        </w:rPr>
-      </w:pPr>
-    </w:p>
-    <w:p>
-      <w:pPr>
-        <w:pStyle w:val="Heading2"/>
-        <w:rPr>
-          <w:spacing w:val="20"/>
-          <w:lang w:val="en-US"/>
-        </w:rPr>
-      </w:pPr>
-      <w:bookmarkStart w:id="5" w:name="_Toc532720247"/>
-      <w:r>
-        <w:rPr>
-          <w:spacing w:val="20"/>
-          <w:lang w:val="en-US"/>
-        </w:rPr>
-        <w:t>SWOT Analysis</w:t>
-      </w:r>
-      <w:bookmarkEnd w:id="5"/>
-    </w:p>
-    <w:p>
-      <w:pPr>
-        <w:spacing w:after="160" w:line="259" w:lineRule="auto"/>
-        <w:rPr>
-          <w:b/>
-          <w:spacing w:val="20"/>
-          <w:lang w:val="en-US"/>
-        </w:rPr>
-      </w:pPr>
-    </w:p>
-    <w:p>
-      <w:pPr>
-        <w:spacing w:after="160" w:line="259" w:lineRule="auto"/>
-        <w:rPr>
-          <w:spacing w:val="20"/>
-          <w:lang w:val="en-US"/>
-        </w:rPr>
-      </w:pPr>
-      <w:r>
-        <w:rPr>
-          <w:spacing w:val="20"/>
-          <w:lang w:val="en-US"/>
-        </w:rPr>
-        <w:t xml:space="preserve">Each team member made a SWOT analysis of himself, so we could know each other better. Bellow we attached a diagram for each team member </w:t>
-      </w:r>
-      <w:proofErr w:type="gramStart"/>
-      <w:r>
-        <w:rPr>
-          <w:spacing w:val="20"/>
-          <w:lang w:val="en-US"/>
-        </w:rPr>
-        <w:t>and also</w:t>
-      </w:r>
-      <w:proofErr w:type="gramEnd"/>
-      <w:r>
-        <w:rPr>
-          <w:spacing w:val="20"/>
-          <w:lang w:val="en-US"/>
-        </w:rPr>
-        <w:t xml:space="preserve"> one for the whole team.</w:t>
+          <w:spacing w:val="20"/>
+          <w:lang w:val="en-US"/>
+        </w:rPr>
+        <w:t>Each team member made a SWOT analysis of himself, so we could know each other better. Bellow we attached a diagram for each team member and also one for the whole team.</w:t>
       </w:r>
     </w:p>
     <w:p>
@@ -3941,7 +3653,7 @@
           <w:lang w:val="en-US"/>
         </w:rPr>
       </w:pPr>
-      <w:bookmarkStart w:id="6" w:name="_Toc532720248"/>
+      <w:bookmarkStart w:id="5" w:name="_Toc532720248"/>
       <w:r>
         <w:rPr>
           <w:spacing w:val="20"/>
@@ -3950,7 +3662,7 @@
         <w:lastRenderedPageBreak/>
         <w:t>Cultural Difference</w:t>
       </w:r>
-      <w:bookmarkEnd w:id="6"/>
+      <w:bookmarkEnd w:id="5"/>
     </w:p>
     <w:p>
       <w:pPr>
@@ -4762,9 +4474,8 @@
           <w:szCs w:val="28"/>
           <w:lang w:val="en-US"/>
         </w:rPr>
-        <w:t xml:space="preserve">Just like Romanian society Poland also is a hierarchal society, because of its </w:t>
-      </w:r>
-      <w:proofErr w:type="gramStart"/>
+        <w:t xml:space="preserve">Just like Romanian society Poland also is a hierarchal society, because of its high power distance score. People agree to their place in the </w:t>
+      </w:r>
       <w:r>
         <w:rPr>
           <w:rFonts w:eastAsiaTheme="majorEastAsia"/>
@@ -4773,9 +4484,8 @@
           <w:szCs w:val="28"/>
           <w:lang w:val="en-US"/>
         </w:rPr>
-        <w:t>high power</w:t>
-      </w:r>
-      <w:proofErr w:type="gramEnd"/>
+        <w:t xml:space="preserve">hierarchical </w:t>
+      </w:r>
       <w:r>
         <w:rPr>
           <w:rFonts w:eastAsiaTheme="majorEastAsia"/>
@@ -4784,7 +4494,7 @@
           <w:szCs w:val="28"/>
           <w:lang w:val="en-US"/>
         </w:rPr>
-        <w:t xml:space="preserve"> distance score. People agree to their place in the </w:t>
+        <w:t>order and</w:t>
       </w:r>
       <w:r>
         <w:rPr>
@@ -4794,9 +4504,12 @@
           <w:szCs w:val="28"/>
           <w:lang w:val="en-US"/>
         </w:rPr>
-        <w:t xml:space="preserve">hierarchical </w:t>
-      </w:r>
-      <w:r>
+        <w:t xml:space="preserve"> are used to being told what to do.</w:t>
+      </w:r>
+    </w:p>
+    <w:p>
+      <w:pPr>
+        <w:spacing w:after="160" w:line="259" w:lineRule="auto"/>
         <w:rPr>
           <w:rFonts w:eastAsiaTheme="majorEastAsia"/>
           <w:bCs/>
@@ -4804,8 +4517,7 @@
           <w:szCs w:val="28"/>
           <w:lang w:val="en-US"/>
         </w:rPr>
-        <w:t>order and</w:t>
-      </w:r>
+      </w:pPr>
       <w:r>
         <w:rPr>
           <w:rFonts w:eastAsiaTheme="majorEastAsia"/>
@@ -4814,12 +4526,9 @@
           <w:szCs w:val="28"/>
           <w:lang w:val="en-US"/>
         </w:rPr>
-        <w:t xml:space="preserve"> are used to being told what to do.</w:t>
-      </w:r>
-    </w:p>
-    <w:p>
-      <w:pPr>
-        <w:spacing w:after="160" w:line="259" w:lineRule="auto"/>
+        <w:t xml:space="preserve">In the Individualism dimension Poland scored quite high, meaning that they care about themselves and the closest family. In such society offence causes a loss in self-esteem and guilt. The promotions and hiring </w:t>
+      </w:r>
+      <w:r>
         <w:rPr>
           <w:rFonts w:eastAsiaTheme="majorEastAsia"/>
           <w:bCs/>
@@ -4827,7 +4536,8 @@
           <w:szCs w:val="28"/>
           <w:lang w:val="en-US"/>
         </w:rPr>
-      </w:pPr>
+        <w:t>are</w:t>
+      </w:r>
       <w:r>
         <w:rPr>
           <w:rFonts w:eastAsiaTheme="majorEastAsia"/>
@@ -4836,9 +4546,12 @@
           <w:szCs w:val="28"/>
           <w:lang w:val="en-US"/>
         </w:rPr>
-        <w:t xml:space="preserve">In the Individualism dimension Poland scored quite high, meaning that they care about themselves and the closest family. In such society offence causes a loss in self-esteem and guilt. The promotions and hiring </w:t>
-      </w:r>
-      <w:r>
+        <w:t xml:space="preserve"> based not on the relationship but on merit.</w:t>
+      </w:r>
+    </w:p>
+    <w:p>
+      <w:pPr>
+        <w:spacing w:after="160" w:line="259" w:lineRule="auto"/>
         <w:rPr>
           <w:rFonts w:eastAsiaTheme="majorEastAsia"/>
           <w:bCs/>
@@ -4846,8 +4559,7 @@
           <w:szCs w:val="28"/>
           <w:lang w:val="en-US"/>
         </w:rPr>
-        <w:t>are</w:t>
-      </w:r>
+      </w:pPr>
       <w:r>
         <w:rPr>
           <w:rFonts w:eastAsiaTheme="majorEastAsia"/>
@@ -4856,12 +4568,9 @@
           <w:szCs w:val="28"/>
           <w:lang w:val="en-US"/>
         </w:rPr>
-        <w:t xml:space="preserve"> based not on the relationship but on merit.</w:t>
-      </w:r>
-    </w:p>
-    <w:p>
-      <w:pPr>
-        <w:spacing w:after="160" w:line="259" w:lineRule="auto"/>
+        <w:t>Poland is considered a Masculine society. That means that</w:t>
+      </w:r>
+      <w:r>
         <w:rPr>
           <w:rFonts w:eastAsiaTheme="majorEastAsia"/>
           <w:bCs/>
@@ -4869,48 +4578,7 @@
           <w:szCs w:val="28"/>
           <w:lang w:val="en-US"/>
         </w:rPr>
-      </w:pPr>
-      <w:r>
-        <w:rPr>
-          <w:rFonts w:eastAsiaTheme="majorEastAsia"/>
-          <w:bCs/>
-          <w:spacing w:val="20"/>
-          <w:szCs w:val="28"/>
-          <w:lang w:val="en-US"/>
-        </w:rPr>
-        <w:t>Poland is considered a Masculine society. That means that</w:t>
-      </w:r>
-      <w:r>
-        <w:rPr>
-          <w:rFonts w:eastAsiaTheme="majorEastAsia"/>
-          <w:bCs/>
-          <w:spacing w:val="20"/>
-          <w:szCs w:val="28"/>
-          <w:lang w:val="en-US"/>
-        </w:rPr>
-        <w:t xml:space="preserve"> people “live </w:t>
-      </w:r>
-      <w:proofErr w:type="gramStart"/>
-      <w:r>
-        <w:rPr>
-          <w:rFonts w:eastAsiaTheme="majorEastAsia"/>
-          <w:bCs/>
-          <w:spacing w:val="20"/>
-          <w:szCs w:val="28"/>
-          <w:lang w:val="en-US"/>
-        </w:rPr>
-        <w:t>in order to</w:t>
-      </w:r>
-      <w:proofErr w:type="gramEnd"/>
-      <w:r>
-        <w:rPr>
-          <w:rFonts w:eastAsiaTheme="majorEastAsia"/>
-          <w:bCs/>
-          <w:spacing w:val="20"/>
-          <w:szCs w:val="28"/>
-          <w:lang w:val="en-US"/>
-        </w:rPr>
-        <w:t xml:space="preserve"> work”. The conflicts are settled by fighting them out.</w:t>
+        <w:t xml:space="preserve"> people “live in order to work”. The conflicts are settled by fighting them out.</w:t>
       </w:r>
     </w:p>
     <w:p>
@@ -4921,7 +4589,7 @@
           <w:lang w:val="en-US"/>
         </w:rPr>
       </w:pPr>
-      <w:bookmarkStart w:id="7" w:name="_Toc532720249"/>
+      <w:bookmarkStart w:id="6" w:name="_Toc532720249"/>
       <w:r>
         <w:rPr>
           <w:spacing w:val="20"/>
@@ -4929,7 +4597,7 @@
         </w:rPr>
         <w:t>The Group</w:t>
       </w:r>
-      <w:bookmarkEnd w:id="7"/>
+      <w:bookmarkEnd w:id="6"/>
     </w:p>
     <w:p>
       <w:pPr>
@@ -5186,23 +4854,7 @@
           <w:spacing w:val="20"/>
           <w:lang w:val="en-US"/>
         </w:rPr>
-        <w:t>Claudiu – Co-</w:t>
-      </w:r>
-      <w:proofErr w:type="spellStart"/>
-      <w:r>
-        <w:rPr>
-          <w:spacing w:val="20"/>
-          <w:lang w:val="en-US"/>
-        </w:rPr>
-        <w:t>ordinator</w:t>
-      </w:r>
-      <w:proofErr w:type="spellEnd"/>
-      <w:r>
-        <w:rPr>
-          <w:spacing w:val="20"/>
-          <w:lang w:val="en-US"/>
-        </w:rPr>
-        <w:t>)</w:t>
+        <w:t>Claudiu – Co-ordinator)</w:t>
       </w:r>
     </w:p>
     <w:p>
@@ -5319,51 +4971,7 @@
           <w:szCs w:val="28"/>
           <w:lang w:val="en-US"/>
         </w:rPr>
-        <w:t xml:space="preserve">work together was very </w:t>
-      </w:r>
-      <w:proofErr w:type="gramStart"/>
-      <w:r>
-        <w:rPr>
-          <w:rFonts w:eastAsiaTheme="majorEastAsia"/>
-          <w:bCs/>
-          <w:spacing w:val="20"/>
-          <w:szCs w:val="28"/>
-          <w:lang w:val="en-US"/>
-        </w:rPr>
-        <w:t>pleasant</w:t>
-      </w:r>
-      <w:proofErr w:type="gramEnd"/>
-      <w:r>
-        <w:rPr>
-          <w:rFonts w:eastAsiaTheme="majorEastAsia"/>
-          <w:bCs/>
-          <w:spacing w:val="20"/>
-          <w:szCs w:val="28"/>
-          <w:lang w:val="en-US"/>
-        </w:rPr>
-        <w:t xml:space="preserve"> and everyone had an important role to play. That caused our group to have a </w:t>
-      </w:r>
-      <w:proofErr w:type="gramStart"/>
-      <w:r>
-        <w:rPr>
-          <w:rFonts w:eastAsiaTheme="majorEastAsia"/>
-          <w:bCs/>
-          <w:spacing w:val="20"/>
-          <w:szCs w:val="28"/>
-          <w:lang w:val="en-US"/>
-        </w:rPr>
-        <w:t>high performance</w:t>
-      </w:r>
-      <w:proofErr w:type="gramEnd"/>
-      <w:r>
-        <w:rPr>
-          <w:rFonts w:eastAsiaTheme="majorEastAsia"/>
-          <w:bCs/>
-          <w:spacing w:val="20"/>
-          <w:szCs w:val="28"/>
-          <w:lang w:val="en-US"/>
-        </w:rPr>
-        <w:t xml:space="preserve"> rate.</w:t>
+        <w:t>work together was very pleasant and everyone had an important role to play. That caused our group to have a high performance rate.</w:t>
       </w:r>
     </w:p>
     <w:p>
@@ -5374,7 +4982,7 @@
           <w:lang w:val="en-US"/>
         </w:rPr>
       </w:pPr>
-      <w:bookmarkStart w:id="8" w:name="_Toc532720250"/>
+      <w:bookmarkStart w:id="7" w:name="_Toc532720250"/>
       <w:r>
         <w:rPr>
           <w:spacing w:val="20"/>
@@ -5382,7 +4990,7 @@
         </w:rPr>
         <w:t>Project Initiation</w:t>
       </w:r>
-      <w:bookmarkEnd w:id="8"/>
+      <w:bookmarkEnd w:id="7"/>
     </w:p>
     <w:p>
       <w:pPr>
@@ -5584,37 +5192,12 @@
           <w:lang w:val="en-US"/>
         </w:rPr>
       </w:pPr>
-      <w:proofErr w:type="gramStart"/>
-      <w:r>
-        <w:rPr>
-          <w:spacing w:val="20"/>
-          <w:lang w:val="en-US"/>
-        </w:rPr>
-        <w:t>All of</w:t>
-      </w:r>
-      <w:proofErr w:type="gramEnd"/>
-      <w:r>
-        <w:rPr>
-          <w:spacing w:val="20"/>
-          <w:lang w:val="en-US"/>
-        </w:rPr>
-        <w:t xml:space="preserve"> our meetings were held at the university. There was a possibility of having meetings through the internet, but there was no need for that. Setting the meetings was quite challenging. Because </w:t>
-      </w:r>
-      <w:proofErr w:type="gramStart"/>
-      <w:r>
-        <w:rPr>
-          <w:spacing w:val="20"/>
-          <w:lang w:val="en-US"/>
-        </w:rPr>
-        <w:t>all of</w:t>
-      </w:r>
-      <w:proofErr w:type="gramEnd"/>
-      <w:r>
-        <w:rPr>
-          <w:spacing w:val="20"/>
-          <w:lang w:val="en-US"/>
-        </w:rPr>
-        <w:t xml:space="preserve"> the members </w:t>
+      <w:r>
+        <w:rPr>
+          <w:spacing w:val="20"/>
+          <w:lang w:val="en-US"/>
+        </w:rPr>
+        <w:t xml:space="preserve">All of our meetings were held at the university. There was a possibility of having meetings through the internet, but there was no need for that. Setting the meetings was quite challenging. Because all of the members </w:t>
       </w:r>
       <w:r>
         <w:rPr>
@@ -5686,86 +5269,22 @@
           <w:spacing w:val="20"/>
           <w:lang w:val="en-US"/>
         </w:rPr>
-        <w:t xml:space="preserve">of the semester the supervisors explained us what requirements they expect our project to fulfil. We could pick a case that was to our liking. We discussed three different ideas, such as a flight booking system, hotel booking system and a cinema system. After a voting, </w:t>
-      </w:r>
-      <w:proofErr w:type="gramStart"/>
-      <w:r>
-        <w:rPr>
-          <w:spacing w:val="20"/>
-          <w:lang w:val="en-US"/>
-        </w:rPr>
-        <w:t>the majority of</w:t>
-      </w:r>
-      <w:proofErr w:type="gramEnd"/>
-      <w:r>
-        <w:rPr>
-          <w:spacing w:val="20"/>
-          <w:lang w:val="en-US"/>
-        </w:rPr>
-        <w:t xml:space="preserve"> our team voted for a cinema system, which we proceeded to work with.</w:t>
-      </w:r>
-    </w:p>
-    <w:p>
-      <w:pPr>
-        <w:rPr>
-          <w:spacing w:val="20"/>
-          <w:lang w:val="en-US"/>
-        </w:rPr>
-      </w:pPr>
-      <w:r>
-        <w:rPr>
-          <w:spacing w:val="20"/>
-          <w:lang w:val="en-US"/>
-        </w:rPr>
-        <w:t xml:space="preserve">On order to organize our work in the best possible way we decided to use UP and SCRUM framework. We picked a SCRUM master and a product owner </w:t>
-      </w:r>
-      <w:proofErr w:type="gramStart"/>
-      <w:r>
-        <w:rPr>
-          <w:spacing w:val="20"/>
-          <w:lang w:val="en-US"/>
-        </w:rPr>
-        <w:t>in order to</w:t>
-      </w:r>
-      <w:proofErr w:type="gramEnd"/>
-      <w:r>
-        <w:rPr>
-          <w:spacing w:val="20"/>
-          <w:lang w:val="en-US"/>
-        </w:rPr>
-        <w:t xml:space="preserve"> respect all required roles of a SCRUM team. </w:t>
-      </w:r>
-      <w:proofErr w:type="spellStart"/>
-      <w:r>
-        <w:rPr>
-          <w:spacing w:val="20"/>
-          <w:lang w:val="en-US"/>
-        </w:rPr>
-        <w:t>Claudu</w:t>
-      </w:r>
-      <w:proofErr w:type="spellEnd"/>
-      <w:r>
-        <w:rPr>
-          <w:spacing w:val="20"/>
-          <w:lang w:val="en-US"/>
-        </w:rPr>
-        <w:t xml:space="preserve"> Rediu was the SCRUM master and Dominika Kubicz the product owner. The rest of the group members (Andrei, Stefan, Nikita) were the team. Through the duration of the project we had the appropriate meetings such as retrospective, planning, review and </w:t>
-      </w:r>
-      <w:proofErr w:type="gramStart"/>
-      <w:r>
-        <w:rPr>
-          <w:spacing w:val="20"/>
-          <w:lang w:val="en-US"/>
-        </w:rPr>
-        <w:t>a daily SCRUM meetings</w:t>
-      </w:r>
-      <w:proofErr w:type="gramEnd"/>
-      <w:r>
-        <w:rPr>
-          <w:spacing w:val="20"/>
-          <w:lang w:val="en-US"/>
-        </w:rPr>
-        <w:t xml:space="preserve"> during every sprint iteration. </w:t>
+        <w:t>of the semester the supervisors explained us what requirements they expect our project to fulfil. We could pick a case that was to our liking. We discussed three different ideas, such as a flight booking system, hotel booking system and a cinema system. After a voting, the majority of our team voted for a cinema system, which we proceeded to work with.</w:t>
+      </w:r>
+    </w:p>
+    <w:p>
+      <w:pPr>
+        <w:rPr>
+          <w:spacing w:val="20"/>
+          <w:lang w:val="en-US"/>
+        </w:rPr>
+      </w:pPr>
+      <w:r>
+        <w:rPr>
+          <w:spacing w:val="20"/>
+          <w:lang w:val="en-US"/>
+        </w:rPr>
+        <w:t xml:space="preserve">On order to organize our work in the best possible way we decided to use UP and SCRUM framework. We picked a SCRUM master and a product owner in order to respect all required roles of a SCRUM team. Claudu Rediu was the SCRUM master and Dominika Kubicz the product owner. The rest of the group members (Andrei, Stefan, Nikita) were the team. Through the duration of the project we had the appropriate meetings such as retrospective, planning, review and a daily SCRUM meetings during every sprint iteration. </w:t>
       </w:r>
     </w:p>
     <w:p>
@@ -5776,7 +5295,7 @@
           <w:lang w:val="en-US"/>
         </w:rPr>
       </w:pPr>
-      <w:bookmarkStart w:id="9" w:name="_Toc532720251"/>
+      <w:bookmarkStart w:id="8" w:name="_Toc532720251"/>
       <w:r>
         <w:rPr>
           <w:spacing w:val="20"/>
@@ -5784,7 +5303,7 @@
         </w:rPr>
         <w:t>Project Description</w:t>
       </w:r>
-      <w:bookmarkEnd w:id="9"/>
+      <w:bookmarkEnd w:id="8"/>
     </w:p>
     <w:p>
       <w:pPr>
@@ -5816,21 +5335,12 @@
           <w:szCs w:val="22"/>
         </w:rPr>
       </w:pPr>
-      <w:proofErr w:type="gramStart"/>
-      <w:r>
-        <w:rPr>
-          <w:spacing w:val="20"/>
-          <w:lang w:val="en-US"/>
-        </w:rPr>
-        <w:t>First</w:t>
-      </w:r>
-      <w:proofErr w:type="gramEnd"/>
-      <w:r>
-        <w:rPr>
-          <w:spacing w:val="20"/>
-          <w:lang w:val="en-US"/>
-        </w:rPr>
-        <w:t xml:space="preserve"> we formulated the background description. We used reliable sources to support our project, so the readers were convinced of the </w:t>
+      <w:r>
+        <w:rPr>
+          <w:spacing w:val="20"/>
+          <w:lang w:val="en-US"/>
+        </w:rPr>
+        <w:t xml:space="preserve">First we formulated the background description. We used reliable sources to support our project, so the readers were convinced of the </w:t>
       </w:r>
       <w:r>
         <w:rPr>
@@ -5980,23 +5490,7 @@
           <w:spacing w:val="20"/>
           <w:szCs w:val="22"/>
         </w:rPr>
-        <w:t xml:space="preserve"> some previous </w:t>
-      </w:r>
-      <w:proofErr w:type="gramStart"/>
-      <w:r>
-        <w:rPr>
-          <w:spacing w:val="20"/>
-          <w:szCs w:val="22"/>
-        </w:rPr>
-        <w:t>experience</w:t>
-      </w:r>
-      <w:proofErr w:type="gramEnd"/>
-      <w:r>
-        <w:rPr>
-          <w:spacing w:val="20"/>
-          <w:szCs w:val="22"/>
-        </w:rPr>
-        <w:t xml:space="preserve"> we were able to stand up to the challenge and do our best to properly </w:t>
+        <w:t xml:space="preserve"> some previous experience we were able to stand up to the challenge and do our best to properly </w:t>
       </w:r>
       <w:r>
         <w:rPr>
@@ -6035,7 +5529,7 @@
           <w:lang w:val="en-US"/>
         </w:rPr>
       </w:pPr>
-      <w:bookmarkStart w:id="10" w:name="_Toc532720252"/>
+      <w:bookmarkStart w:id="9" w:name="_Toc532720252"/>
       <w:r>
         <w:rPr>
           <w:spacing w:val="20"/>
@@ -6044,7 +5538,7 @@
         <w:lastRenderedPageBreak/>
         <w:t>Project Execution</w:t>
       </w:r>
-      <w:bookmarkEnd w:id="10"/>
+      <w:bookmarkEnd w:id="9"/>
     </w:p>
     <w:p>
       <w:pPr>
@@ -7059,21 +6553,7 @@
         <w:rPr>
           <w:szCs w:val="22"/>
         </w:rPr>
-        <w:t xml:space="preserve">The way we planned our schedules worked properly to satisfy both personal and professional. Work pace and focus were </w:t>
-      </w:r>
-      <w:proofErr w:type="spellStart"/>
-      <w:r>
-        <w:rPr>
-          <w:szCs w:val="22"/>
-        </w:rPr>
-        <w:t>centered</w:t>
-      </w:r>
-      <w:proofErr w:type="spellEnd"/>
-      <w:r>
-        <w:rPr>
-          <w:szCs w:val="22"/>
-        </w:rPr>
-        <w:t xml:space="preserve"> on the work, but communication got heated because of arguments. They were solved but could’ve been avoided by a bit more tact. In future meetings situations like these will be dealt with a better approach.</w:t>
+        <w:t>The way we planned our schedules worked properly to satisfy both personal and professional. Work pace and focus were centered on the work, but communication got heated because of arguments. They were solved but could’ve been avoided by a bit more tact. In future meetings situations like these will be dealt with a better approach.</w:t>
       </w:r>
     </w:p>
     <w:p>
@@ -7350,21 +6830,7 @@
         <w:rPr>
           <w:szCs w:val="22"/>
         </w:rPr>
-        <w:t xml:space="preserve">The focus was designing the proof of concept. The common agreement was to work on the first component and have it working as intended, </w:t>
-      </w:r>
-      <w:proofErr w:type="gramStart"/>
-      <w:r>
-        <w:rPr>
-          <w:szCs w:val="22"/>
-        </w:rPr>
-        <w:t>in order to</w:t>
-      </w:r>
-      <w:proofErr w:type="gramEnd"/>
-      <w:r>
-        <w:rPr>
-          <w:szCs w:val="22"/>
-        </w:rPr>
-        <w:t xml:space="preserve"> demonstrate the feasibility of our system. The construction of the system also started with this sprint</w:t>
+        <w:t>The focus was designing the proof of concept. The common agreement was to work on the first component and have it working as intended, in order to demonstrate the feasibility of our system. The construction of the system also started with this sprint</w:t>
       </w:r>
     </w:p>
     <w:p>
@@ -8087,21 +7553,7 @@
         <w:rPr>
           <w:szCs w:val="22"/>
         </w:rPr>
-        <w:t xml:space="preserve">Comparing it to previous sprints, the vision for the final product became more defined. The pace should be improved as the number of sprints until the hand in are decreasing. The problem of members not communicating when in doubt started to become less of an issue. Use of tools like </w:t>
-      </w:r>
-      <w:proofErr w:type="spellStart"/>
-      <w:r>
-        <w:rPr>
-          <w:szCs w:val="22"/>
-        </w:rPr>
-        <w:t>Github</w:t>
-      </w:r>
-      <w:proofErr w:type="spellEnd"/>
-      <w:r>
-        <w:rPr>
-          <w:szCs w:val="22"/>
-        </w:rPr>
-        <w:t xml:space="preserve"> and Trello has improved.</w:t>
+        <w:t>Comparing it to previous sprints, the vision for the final product became more defined. The pace should be improved as the number of sprints until the hand in are decreasing. The problem of members not communicating when in doubt started to become less of an issue. Use of tools like Github and Trello has improved.</w:t>
       </w:r>
     </w:p>
     <w:p>
@@ -8487,21 +7939,7 @@
         <w:rPr>
           <w:szCs w:val="22"/>
         </w:rPr>
-        <w:t xml:space="preserve">In comparison with other sprints, there hasn’t been much done in the way of code. The focus is slowly shifting towards documentation in the closing sprints. Two more sprints should be more than enough to </w:t>
-      </w:r>
-      <w:proofErr w:type="spellStart"/>
-      <w:r>
-        <w:rPr>
-          <w:szCs w:val="22"/>
-        </w:rPr>
-        <w:t>fulfill</w:t>
-      </w:r>
-      <w:proofErr w:type="spellEnd"/>
-      <w:r>
-        <w:rPr>
-          <w:szCs w:val="22"/>
-        </w:rPr>
-        <w:t xml:space="preserve"> the requirements.</w:t>
+        <w:t>In comparison with other sprints, there hasn’t been much done in the way of code. The focus is slowly shifting towards documentation in the closing sprints. Two more sprints should be more than enough to fulfill the requirements.</w:t>
       </w:r>
     </w:p>
     <w:p>
@@ -9705,72 +9143,30 @@
     <w:p/>
     <w:p>
       <w:r>
-        <w:t>This is some branches inside the project looked around the 13</w:t>
-      </w:r>
-      <w:r>
-        <w:rPr>
-          <w:vertAlign w:val="superscript"/>
-        </w:rPr>
-        <w:t>th</w:t>
-      </w:r>
-      <w:r>
-        <w:t>-14</w:t>
-      </w:r>
-      <w:r>
-        <w:rPr>
-          <w:vertAlign w:val="superscript"/>
-        </w:rPr>
-        <w:t>th</w:t>
-      </w:r>
-      <w:r>
-        <w:t xml:space="preserve"> of December. They helped in the management of the source code and introduction of bug fixes.</w:t>
-      </w:r>
-    </w:p>
-    <w:p/>
-    <w:p>
-      <w:pPr>
-        <w:pStyle w:val="Heading3"/>
-      </w:pPr>
-      <w:r>
-        <w:t>Swagger</w:t>
-      </w:r>
-    </w:p>
-    <w:p/>
-    <w:p>
-      <w:r>
-        <w:t xml:space="preserve">Swagger is a tool that helps in designing, building, documenting, testing and standardizing an API. In the context of this project, it was used to document the API. </w:t>
-      </w:r>
-    </w:p>
-    <w:p>
-      <w:pPr>
         <w:rPr>
           <w:noProof/>
         </w:rPr>
-      </w:pPr>
-      <w:r>
-        <w:t>As soon as the API is started, the documentation can be checked through accessing a certain link(</w:t>
-      </w:r>
-      <w:r>
-        <w:t>https://localhost:5003/swa</w:t>
-      </w:r>
-      <w:r>
-        <w:t>gger/index.html)</w:t>
-      </w:r>
-      <w:r>
-        <w:rPr>
-          <w:noProof/>
-        </w:rPr>
-        <w:t xml:space="preserve"> </w:t>
-      </w:r>
-      <w:r>
-        <w:rPr>
-          <w:noProof/>
-        </w:rPr>
         <w:drawing>
-          <wp:inline distT="0" distB="0" distL="0" distR="0" wp14:anchorId="5D36FD46" wp14:editId="219F4E5B">
-            <wp:extent cx="5943600" cy="1918335"/>
-            <wp:effectExtent l="0" t="0" r="0" b="5715"/>
-            <wp:docPr id="13" name="Picture 13"/>
+          <wp:anchor distT="0" distB="0" distL="114300" distR="114300" simplePos="0" relativeHeight="251667456" behindDoc="0" locked="0" layoutInCell="1" allowOverlap="1" wp14:anchorId="45AC994F" wp14:editId="0EDDA17B">
+            <wp:simplePos x="0" y="0"/>
+            <wp:positionH relativeFrom="margin">
+              <wp:posOffset>-910590</wp:posOffset>
+            </wp:positionH>
+            <wp:positionV relativeFrom="paragraph">
+              <wp:posOffset>440055</wp:posOffset>
+            </wp:positionV>
+            <wp:extent cx="7145020" cy="3928110"/>
+            <wp:effectExtent l="0" t="0" r="0" b="0"/>
+            <wp:wrapThrough wrapText="bothSides">
+              <wp:wrapPolygon edited="0">
+                <wp:start x="0" y="0"/>
+                <wp:lineTo x="0" y="21474"/>
+                <wp:lineTo x="21539" y="21474"/>
+                <wp:lineTo x="21539" y="0"/>
+                <wp:lineTo x="0" y="0"/>
+              </wp:wrapPolygon>
+            </wp:wrapThrough>
+            <wp:docPr id="16" name="Picture 16"/>
             <wp:cNvGraphicFramePr>
               <a:graphicFrameLocks xmlns:a="http://schemas.openxmlformats.org/drawingml/2006/main" noChangeAspect="1"/>
             </wp:cNvGraphicFramePr>
@@ -9778,30 +9174,93 @@
               <a:graphicData uri="http://schemas.openxmlformats.org/drawingml/2006/picture">
                 <pic:pic xmlns:pic="http://schemas.openxmlformats.org/drawingml/2006/picture">
                   <pic:nvPicPr>
-                    <pic:cNvPr id="1" name=""/>
-                    <pic:cNvPicPr/>
+                    <pic:cNvPr id="0" name="Picture 1"/>
+                    <pic:cNvPicPr>
+                      <a:picLocks noChangeAspect="1" noChangeArrowheads="1"/>
+                    </pic:cNvPicPr>
                   </pic:nvPicPr>
                   <pic:blipFill>
-                    <a:blip r:embed="rId24"/>
+                    <a:blip r:embed="rId24">
+                      <a:extLst>
+                        <a:ext uri="{28A0092B-C50C-407E-A947-70E740481C1C}">
+                          <a14:useLocalDpi xmlns:a14="http://schemas.microsoft.com/office/drawing/2010/main" val="0"/>
+                        </a:ext>
+                      </a:extLst>
+                    </a:blip>
+                    <a:srcRect/>
                     <a:stretch>
                       <a:fillRect/>
                     </a:stretch>
                   </pic:blipFill>
-                  <pic:spPr>
+                  <pic:spPr bwMode="auto">
                     <a:xfrm>
                       <a:off x="0" y="0"/>
-                      <a:ext cx="5943600" cy="1918335"/>
+                      <a:ext cx="7145020" cy="3928110"/>
                     </a:xfrm>
                     <a:prstGeom prst="rect">
                       <a:avLst/>
                     </a:prstGeom>
+                    <a:noFill/>
+                    <a:ln>
+                      <a:noFill/>
+                    </a:ln>
                   </pic:spPr>
                 </pic:pic>
               </a:graphicData>
             </a:graphic>
-          </wp:inline>
+            <wp14:sizeRelH relativeFrom="margin">
+              <wp14:pctWidth>0</wp14:pctWidth>
+            </wp14:sizeRelH>
+            <wp14:sizeRelV relativeFrom="margin">
+              <wp14:pctHeight>0</wp14:pctHeight>
+            </wp14:sizeRelV>
+          </wp:anchor>
         </w:drawing>
       </w:r>
+      <w:r>
+        <w:t>This is some branches inside the project looked around the 13</w:t>
+      </w:r>
+      <w:r>
+        <w:rPr>
+          <w:vertAlign w:val="superscript"/>
+        </w:rPr>
+        <w:t>th</w:t>
+      </w:r>
+      <w:r>
+        <w:t>-14</w:t>
+      </w:r>
+      <w:r>
+        <w:rPr>
+          <w:vertAlign w:val="superscript"/>
+        </w:rPr>
+        <w:t>th</w:t>
+      </w:r>
+      <w:r>
+        <w:t xml:space="preserve"> of December. They helped in the management of the source code and introduction of bug fixes.</w:t>
+      </w:r>
+    </w:p>
+    <w:p>
+      <w:r>
+        <w:t>GitHub was also used to provide each other with feedback and means of improving our work.</w:t>
+      </w:r>
+      <w:bookmarkStart w:id="10" w:name="_GoBack"/>
+      <w:bookmarkEnd w:id="10"/>
+    </w:p>
+    <w:p/>
+    <w:p>
+      <w:pPr>
+        <w:pStyle w:val="Heading3"/>
+      </w:pPr>
+      <w:r>
+        <w:lastRenderedPageBreak/>
+        <w:t>Swagger</w:t>
+      </w:r>
+    </w:p>
+    <w:p/>
+    <w:p>
+      <w:r>
+        <w:t xml:space="preserve">Swagger is a tool that helps in designing, building, documenting, testing and standardizing an API. In the context of this project, it was used to document the API. </w:t>
+      </w:r>
     </w:p>
     <w:p>
       <w:pPr>
@@ -9810,62 +9269,29 @@
         </w:rPr>
       </w:pPr>
       <w:r>
+        <w:t>As soon as the API is started, the documentation can be checked through accessing a certain link(</w:t>
+      </w:r>
+      <w:r>
+        <w:t>https://localhost:5003/swa</w:t>
+      </w:r>
+      <w:r>
+        <w:t>gger/index.html)</w:t>
+      </w:r>
+      <w:r>
         <w:rPr>
           <w:noProof/>
         </w:rPr>
-        <w:t>The actions that can be performed on the API are docu</w:t>
+        <w:t xml:space="preserve"> </w:t>
       </w:r>
       <w:r>
         <w:rPr>
           <w:noProof/>
         </w:rPr>
-        <w:t>mented together with the Models.</w:t>
-      </w:r>
-      <w:r>
-        <w:rPr>
-          <w:noProof/>
-        </w:rPr>
-        <w:br w:type="page"/>
-      </w:r>
-    </w:p>
-    <w:p>
-      <w:pPr>
-        <w:pStyle w:val="Heading2"/>
-        <w:rPr>
-          <w:noProof/>
-        </w:rPr>
-      </w:pPr>
-      <w:r>
-        <w:rPr>
-          <w:noProof/>
-        </w:rPr>
-        <w:lastRenderedPageBreak/>
-        <w:t>Treelo</w:t>
-      </w:r>
-    </w:p>
-    <w:p>
-      <w:pPr>
-        <w:rPr>
-          <w:rStyle w:val="js-about-item-abstr"/>
-        </w:rPr>
-      </w:pPr>
-      <w:r>
-        <w:rPr>
-          <w:rStyle w:val="js-about-item-abstr"/>
-        </w:rPr>
-        <w:t>Trello is project management tool based on the web. It was used to organize the tasks in the team and as a reminder that the tasks need to be done in tine.</w:t>
-      </w:r>
-    </w:p>
-    <w:p>
-      <w:r>
-        <w:rPr>
-          <w:noProof/>
-        </w:rPr>
         <w:drawing>
-          <wp:inline distT="0" distB="0" distL="0" distR="0" wp14:anchorId="2E00D31F" wp14:editId="47C9D337">
-            <wp:extent cx="5400040" cy="3376295"/>
-            <wp:effectExtent l="0" t="0" r="0" b="0"/>
-            <wp:docPr id="14" name="Picture 14"/>
+          <wp:inline distT="0" distB="0" distL="0" distR="0" wp14:anchorId="5D36FD46" wp14:editId="219F4E5B">
+            <wp:extent cx="5943600" cy="1918335"/>
+            <wp:effectExtent l="0" t="0" r="0" b="5715"/>
+            <wp:docPr id="13" name="Picture 13"/>
             <wp:cNvGraphicFramePr>
               <a:graphicFrameLocks xmlns:a="http://schemas.openxmlformats.org/drawingml/2006/main" noChangeAspect="1"/>
             </wp:cNvGraphicFramePr>
@@ -9885,6 +9311,101 @@
                   <pic:spPr>
                     <a:xfrm>
                       <a:off x="0" y="0"/>
+                      <a:ext cx="5943600" cy="1918335"/>
+                    </a:xfrm>
+                    <a:prstGeom prst="rect">
+                      <a:avLst/>
+                    </a:prstGeom>
+                  </pic:spPr>
+                </pic:pic>
+              </a:graphicData>
+            </a:graphic>
+          </wp:inline>
+        </w:drawing>
+      </w:r>
+    </w:p>
+    <w:p>
+      <w:pPr>
+        <w:rPr>
+          <w:noProof/>
+        </w:rPr>
+      </w:pPr>
+      <w:r>
+        <w:rPr>
+          <w:noProof/>
+        </w:rPr>
+        <w:t>The actions that can be performed on the API are docu</w:t>
+      </w:r>
+      <w:r>
+        <w:rPr>
+          <w:noProof/>
+        </w:rPr>
+        <w:t>mented together with the Models.</w:t>
+      </w:r>
+      <w:r>
+        <w:rPr>
+          <w:noProof/>
+        </w:rPr>
+        <w:br w:type="page"/>
+      </w:r>
+    </w:p>
+    <w:p>
+      <w:pPr>
+        <w:pStyle w:val="Heading2"/>
+        <w:rPr>
+          <w:noProof/>
+        </w:rPr>
+      </w:pPr>
+      <w:r>
+        <w:rPr>
+          <w:noProof/>
+        </w:rPr>
+        <w:lastRenderedPageBreak/>
+        <w:t>Treelo</w:t>
+      </w:r>
+    </w:p>
+    <w:p>
+      <w:pPr>
+        <w:rPr>
+          <w:rStyle w:val="js-about-item-abstr"/>
+        </w:rPr>
+      </w:pPr>
+      <w:r>
+        <w:rPr>
+          <w:rStyle w:val="js-about-item-abstr"/>
+        </w:rPr>
+        <w:t>Trello is project management tool based on the web. It was used to organize the tasks in the team and as a reminder that the tasks need to be done in tine.</w:t>
+      </w:r>
+    </w:p>
+    <w:p>
+      <w:r>
+        <w:rPr>
+          <w:noProof/>
+        </w:rPr>
+        <w:drawing>
+          <wp:inline distT="0" distB="0" distL="0" distR="0" wp14:anchorId="2E00D31F" wp14:editId="47C9D337">
+            <wp:extent cx="5400040" cy="3376295"/>
+            <wp:effectExtent l="0" t="0" r="0" b="0"/>
+            <wp:docPr id="14" name="Picture 14"/>
+            <wp:cNvGraphicFramePr>
+              <a:graphicFrameLocks xmlns:a="http://schemas.openxmlformats.org/drawingml/2006/main" noChangeAspect="1"/>
+            </wp:cNvGraphicFramePr>
+            <a:graphic xmlns:a="http://schemas.openxmlformats.org/drawingml/2006/main">
+              <a:graphicData uri="http://schemas.openxmlformats.org/drawingml/2006/picture">
+                <pic:pic xmlns:pic="http://schemas.openxmlformats.org/drawingml/2006/picture">
+                  <pic:nvPicPr>
+                    <pic:cNvPr id="1" name=""/>
+                    <pic:cNvPicPr/>
+                  </pic:nvPicPr>
+                  <pic:blipFill>
+                    <a:blip r:embed="rId26"/>
+                    <a:stretch>
+                      <a:fillRect/>
+                    </a:stretch>
+                  </pic:blipFill>
+                  <pic:spPr>
+                    <a:xfrm>
+                      <a:off x="0" y="0"/>
                       <a:ext cx="5400040" cy="3376295"/>
                     </a:xfrm>
                     <a:prstGeom prst="rect">
@@ -9987,18 +9508,48 @@
           <w:spacing w:val="20"/>
           <w:lang w:val="en-US"/>
         </w:rPr>
-        <w:t xml:space="preserve">Nikita </w:t>
-      </w:r>
-      <w:proofErr w:type="spellStart"/>
+        <w:t>Nikita Roskovs</w:t>
+      </w:r>
+      <w:r>
+        <w:rPr>
+          <w:spacing w:val="20"/>
+          <w:lang w:val="en-US"/>
+        </w:rPr>
+        <w:t xml:space="preserve"> </w:t>
+      </w:r>
+    </w:p>
+    <w:p>
+      <w:pPr>
+        <w:spacing w:after="160" w:line="256" w:lineRule="auto"/>
+        <w:rPr>
+          <w:spacing w:val="20"/>
+          <w:lang w:val="en-US"/>
+        </w:rPr>
+      </w:pPr>
+      <w:r>
+        <w:rPr>
+          <w:spacing w:val="20"/>
+          <w:lang w:val="en-US"/>
+        </w:rPr>
+        <w:t>//</w:t>
+      </w:r>
+    </w:p>
+    <w:p>
+      <w:pPr>
+        <w:spacing w:after="160" w:line="259" w:lineRule="auto"/>
+        <w:rPr>
+          <w:spacing w:val="20"/>
+          <w:lang w:val="en-US"/>
+        </w:rPr>
+      </w:pPr>
       <w:r>
         <w:rPr>
           <w:b/>
           <w:spacing w:val="20"/>
           <w:lang w:val="en-US"/>
         </w:rPr>
-        <w:t>Roskovs</w:t>
-      </w:r>
-      <w:proofErr w:type="spellEnd"/>
+        <w:t>Dominika Kubicz</w:t>
+      </w:r>
       <w:r>
         <w:rPr>
           <w:spacing w:val="20"/>
@@ -10009,233 +9560,168 @@
     </w:p>
     <w:p>
       <w:pPr>
-        <w:spacing w:after="160" w:line="256" w:lineRule="auto"/>
-        <w:rPr>
-          <w:spacing w:val="20"/>
-          <w:lang w:val="en-US"/>
-        </w:rPr>
-      </w:pPr>
-      <w:r>
-        <w:rPr>
-          <w:spacing w:val="20"/>
-          <w:lang w:val="en-US"/>
-        </w:rPr>
-        <w:t>//</w:t>
-      </w:r>
-    </w:p>
-    <w:p>
-      <w:pPr>
-        <w:spacing w:after="160" w:line="259" w:lineRule="auto"/>
-        <w:rPr>
-          <w:spacing w:val="20"/>
-          <w:lang w:val="en-US"/>
-        </w:rPr>
-      </w:pPr>
-      <w:r>
+        <w:spacing w:after="160"/>
+        <w:rPr>
+          <w:spacing w:val="20"/>
+          <w:lang w:val="en-US"/>
+        </w:rPr>
+      </w:pPr>
+      <w:r>
+        <w:rPr>
+          <w:spacing w:val="20"/>
+          <w:lang w:val="en-US"/>
+        </w:rPr>
+        <w:t>I really liked that my group mates were very helpful. Whenever I needed help with a problem they were keen to help. I also enjoyed that the group work was well organized. Every week we agreed on tasks that have to be done by the next meeting. All members had responsibilities which they scrupulously fulfilled. I really appreciated the fact that whenever I missed a part of the meeting</w:t>
+      </w:r>
+      <w:r>
+        <w:rPr>
+          <w:spacing w:val="20"/>
+          <w:lang w:val="en-US"/>
+        </w:rPr>
+        <w:t>,</w:t>
+      </w:r>
+      <w:r>
+        <w:rPr>
+          <w:spacing w:val="20"/>
+          <w:lang w:val="en-US"/>
+        </w:rPr>
+        <w:t xml:space="preserve"> the group shared with me what was done and what decisions were made. </w:t>
+      </w:r>
+      <w:r>
+        <w:rPr>
+          <w:spacing w:val="20"/>
+          <w:lang w:val="en-US"/>
+        </w:rPr>
+        <w:t>Other pros were</w:t>
+      </w:r>
+      <w:r>
+        <w:rPr>
+          <w:spacing w:val="20"/>
+          <w:lang w:val="en-US"/>
+        </w:rPr>
+        <w:t xml:space="preserve"> </w:t>
+      </w:r>
+      <w:r>
+        <w:rPr>
+          <w:spacing w:val="20"/>
+          <w:lang w:val="en-US"/>
+        </w:rPr>
+        <w:t>the numerous</w:t>
+      </w:r>
+      <w:r>
+        <w:rPr>
+          <w:spacing w:val="20"/>
+          <w:lang w:val="en-US"/>
+        </w:rPr>
+        <w:t xml:space="preserve"> discussions during the meeting. The team had a lot of ideas and they were always discussed so we could pick the best one.</w:t>
+      </w:r>
+    </w:p>
+    <w:p>
+      <w:pPr>
+        <w:spacing w:after="160"/>
+        <w:rPr>
+          <w:spacing w:val="20"/>
+          <w:lang w:val="en-US"/>
+        </w:rPr>
+      </w:pPr>
+      <w:r>
+        <w:rPr>
+          <w:spacing w:val="20"/>
+          <w:lang w:val="en-US"/>
+        </w:rPr>
+        <w:t>On the other hand</w:t>
+      </w:r>
+      <w:r>
+        <w:rPr>
+          <w:spacing w:val="20"/>
+          <w:lang w:val="en-US"/>
+        </w:rPr>
+        <w:t>,</w:t>
+      </w:r>
+      <w:r>
+        <w:rPr>
+          <w:spacing w:val="20"/>
+          <w:lang w:val="en-US"/>
+        </w:rPr>
+        <w:t xml:space="preserve"> I found some of the discussions pointless. We</w:t>
+      </w:r>
+      <w:r>
+        <w:rPr>
+          <w:spacing w:val="20"/>
+          <w:lang w:val="en-US"/>
+        </w:rPr>
+        <w:t>,</w:t>
+      </w:r>
+      <w:r>
+        <w:rPr>
+          <w:spacing w:val="20"/>
+          <w:lang w:val="en-US"/>
+        </w:rPr>
+        <w:t xml:space="preserve"> sometimes</w:t>
+      </w:r>
+      <w:r>
+        <w:rPr>
+          <w:spacing w:val="20"/>
+          <w:lang w:val="en-US"/>
+        </w:rPr>
+        <w:t>,</w:t>
+      </w:r>
+      <w:r>
+        <w:rPr>
+          <w:spacing w:val="20"/>
+          <w:lang w:val="en-US"/>
+        </w:rPr>
+        <w:t xml:space="preserve"> during the discussion changed the topic and weren’t talking about the important details anymore. </w:t>
+      </w:r>
+      <w:r>
+        <w:rPr>
+          <w:spacing w:val="20"/>
+          <w:lang w:val="en-US"/>
+        </w:rPr>
+        <w:t xml:space="preserve">Also, whenever a meeting was scheduled, very often other members didn’t say if the date fit their schedule and if they will attend the meeting. </w:t>
+      </w:r>
+    </w:p>
+    <w:p>
+      <w:pPr>
+        <w:spacing w:after="160"/>
+        <w:rPr>
+          <w:spacing w:val="20"/>
+          <w:lang w:val="en-US"/>
+        </w:rPr>
+      </w:pPr>
+      <w:r>
+        <w:rPr>
+          <w:spacing w:val="20"/>
+          <w:lang w:val="en-US"/>
+        </w:rPr>
+        <w:t>In conclusion, previous months with my group was enjoyable. The team mates were friendly and helpful. Thanks to them I gained team work skills and learned more about Java and c#.</w:t>
+      </w:r>
+    </w:p>
+    <w:p>
+      <w:pPr>
+        <w:spacing w:after="160"/>
+        <w:rPr>
+          <w:spacing w:val="20"/>
+          <w:lang w:val="en-US"/>
+        </w:rPr>
+      </w:pPr>
+    </w:p>
+    <w:p>
+      <w:pPr>
+        <w:spacing w:after="160"/>
         <w:rPr>
           <w:b/>
           <w:spacing w:val="20"/>
           <w:lang w:val="en-US"/>
         </w:rPr>
-        <w:t>Dominika Kubicz</w:t>
-      </w:r>
-      <w:r>
-        <w:rPr>
-          <w:spacing w:val="20"/>
-          <w:lang w:val="en-US"/>
-        </w:rPr>
-        <w:t xml:space="preserve"> </w:t>
-      </w:r>
-    </w:p>
-    <w:p>
-      <w:pPr>
-        <w:spacing w:after="160"/>
-        <w:rPr>
-          <w:spacing w:val="20"/>
-          <w:lang w:val="en-US"/>
-        </w:rPr>
-      </w:pPr>
-      <w:r>
-        <w:rPr>
-          <w:spacing w:val="20"/>
-          <w:lang w:val="en-US"/>
-        </w:rPr>
-        <w:t xml:space="preserve">I really liked that my group mates were very helpful. Whenever I needed help with a problem they were keen to help. I also enjoyed that the group work was well organized. Every week we agreed on tasks that </w:t>
-      </w:r>
-      <w:proofErr w:type="gramStart"/>
-      <w:r>
-        <w:rPr>
-          <w:spacing w:val="20"/>
-          <w:lang w:val="en-US"/>
-        </w:rPr>
-        <w:t>have to</w:t>
-      </w:r>
-      <w:proofErr w:type="gramEnd"/>
-      <w:r>
-        <w:rPr>
-          <w:spacing w:val="20"/>
-          <w:lang w:val="en-US"/>
-        </w:rPr>
-        <w:t xml:space="preserve"> be done by the next meeting. All members had responsibilities which they scrupulously fulfilled. I really appreciated the fact that whenever I missed a part of the meeting</w:t>
-      </w:r>
-      <w:r>
-        <w:rPr>
-          <w:spacing w:val="20"/>
-          <w:lang w:val="en-US"/>
-        </w:rPr>
-        <w:t>,</w:t>
-      </w:r>
-      <w:r>
-        <w:rPr>
-          <w:spacing w:val="20"/>
-          <w:lang w:val="en-US"/>
-        </w:rPr>
-        <w:t xml:space="preserve"> the group shared with me what was done and what decisions were made. </w:t>
-      </w:r>
-      <w:r>
-        <w:rPr>
-          <w:spacing w:val="20"/>
-          <w:lang w:val="en-US"/>
-        </w:rPr>
-        <w:t>Other pros were</w:t>
-      </w:r>
-      <w:r>
-        <w:rPr>
-          <w:spacing w:val="20"/>
-          <w:lang w:val="en-US"/>
-        </w:rPr>
-        <w:t xml:space="preserve"> </w:t>
-      </w:r>
-      <w:r>
-        <w:rPr>
-          <w:spacing w:val="20"/>
-          <w:lang w:val="en-US"/>
-        </w:rPr>
-        <w:t>the numerous</w:t>
-      </w:r>
-      <w:r>
-        <w:rPr>
-          <w:spacing w:val="20"/>
-          <w:lang w:val="en-US"/>
-        </w:rPr>
-        <w:t xml:space="preserve"> discussions during the meeting. The team had a lot of ideas and they were always discussed so we could pick the best one.</w:t>
-      </w:r>
-    </w:p>
-    <w:p>
-      <w:pPr>
-        <w:spacing w:after="160"/>
-        <w:rPr>
-          <w:spacing w:val="20"/>
-          <w:lang w:val="en-US"/>
-        </w:rPr>
-      </w:pPr>
-      <w:r>
-        <w:rPr>
-          <w:spacing w:val="20"/>
-          <w:lang w:val="en-US"/>
-        </w:rPr>
-        <w:t>On the other hand</w:t>
-      </w:r>
-      <w:r>
-        <w:rPr>
-          <w:spacing w:val="20"/>
-          <w:lang w:val="en-US"/>
-        </w:rPr>
-        <w:t>,</w:t>
-      </w:r>
-      <w:r>
-        <w:rPr>
-          <w:spacing w:val="20"/>
-          <w:lang w:val="en-US"/>
-        </w:rPr>
-        <w:t xml:space="preserve"> I found some of the discussions pointless. We</w:t>
-      </w:r>
-      <w:r>
-        <w:rPr>
-          <w:spacing w:val="20"/>
-          <w:lang w:val="en-US"/>
-        </w:rPr>
-        <w:t>,</w:t>
-      </w:r>
-      <w:r>
-        <w:rPr>
-          <w:spacing w:val="20"/>
-          <w:lang w:val="en-US"/>
-        </w:rPr>
-        <w:t xml:space="preserve"> sometimes</w:t>
-      </w:r>
-      <w:r>
-        <w:rPr>
-          <w:spacing w:val="20"/>
-          <w:lang w:val="en-US"/>
-        </w:rPr>
-        <w:t>,</w:t>
-      </w:r>
-      <w:r>
-        <w:rPr>
-          <w:spacing w:val="20"/>
-          <w:lang w:val="en-US"/>
-        </w:rPr>
-        <w:t xml:space="preserve"> during the discussion changed the topic and weren’t talking about the important details anymore. </w:t>
-      </w:r>
-      <w:r>
-        <w:rPr>
-          <w:spacing w:val="20"/>
-          <w:lang w:val="en-US"/>
-        </w:rPr>
-        <w:t xml:space="preserve">Also, whenever a meeting was scheduled, very often other members didn’t say if the date fit their schedule and if they will attend the meeting. </w:t>
-      </w:r>
-    </w:p>
-    <w:p>
-      <w:pPr>
-        <w:spacing w:after="160"/>
-        <w:rPr>
-          <w:spacing w:val="20"/>
-          <w:lang w:val="en-US"/>
-        </w:rPr>
-      </w:pPr>
-      <w:r>
-        <w:rPr>
-          <w:spacing w:val="20"/>
-          <w:lang w:val="en-US"/>
-        </w:rPr>
-        <w:t>In conclusion, previous months with my group was enjoyable. The team mates were friendly and helpful. Thanks to them I gained team work skills and learned more about Java and c#.</w:t>
-      </w:r>
-    </w:p>
-    <w:p>
-      <w:pPr>
-        <w:spacing w:after="160"/>
-        <w:rPr>
-          <w:spacing w:val="20"/>
-          <w:lang w:val="en-US"/>
-        </w:rPr>
-      </w:pPr>
-    </w:p>
-    <w:p>
-      <w:pPr>
-        <w:spacing w:after="160"/>
+      </w:pPr>
+      <w:r>
         <w:rPr>
           <w:b/>
-          <w:spacing w:val="20"/>
-          <w:lang w:val="en-US"/>
-        </w:rPr>
-      </w:pPr>
-      <w:r>
-        <w:rPr>
-          <w:b/>
-          <w:szCs w:val="22"/>
-        </w:rPr>
-        <w:t xml:space="preserve">Stefan </w:t>
-      </w:r>
-      <w:proofErr w:type="spellStart"/>
-      <w:r>
-        <w:rPr>
-          <w:b/>
-          <w:szCs w:val="22"/>
-        </w:rPr>
-        <w:t>Harabagiu</w:t>
-      </w:r>
-      <w:proofErr w:type="spellEnd"/>
+          <w:szCs w:val="22"/>
+        </w:rPr>
+        <w:t>Stefan Harabagiu</w:t>
+      </w:r>
     </w:p>
     <w:p>
       <w:pPr>
@@ -10424,7 +9910,7 @@
           <w:lang w:val="en-US"/>
         </w:rPr>
         <w:sectPr>
-          <w:footerReference w:type="default" r:id="rId26"/>
+          <w:footerReference w:type="default" r:id="rId27"/>
           <w:pgSz w:w="11906" w:h="16838"/>
           <w:pgMar w:top="1134" w:right="1701" w:bottom="1701" w:left="1701" w:header="708" w:footer="708" w:gutter="0"/>
           <w:pgNumType w:start="1"/>
@@ -10968,16 +10454,8 @@
             <w:rPr>
               <w:lang w:val="en-US"/>
             </w:rPr>
-            <w:t xml:space="preserve"> – Group 6 </w:t>
+            <w:t xml:space="preserve"> – Group 6 ZAir</w:t>
           </w:r>
-          <w:proofErr w:type="spellStart"/>
-          <w:r>
-            <w:rPr>
-              <w:lang w:val="en-US"/>
-            </w:rPr>
-            <w:t>ZAir</w:t>
-          </w:r>
-          <w:proofErr w:type="spellEnd"/>
         </w:p>
       </w:tc>
     </w:tr>
@@ -18312,6 +17790,12 @@
 </file>
 
 <file path=customXml/item2.xml><?xml version="1.0" encoding="utf-8"?>
+<p:properties xmlns:p="http://schemas.microsoft.com/office/2006/metadata/properties" xmlns:xsi="http://www.w3.org/2001/XMLSchema-instance" xmlns:pc="http://schemas.microsoft.com/office/infopath/2007/PartnerControls">
+  <documentManagement/>
+</p:properties>
+</file>
+
+<file path=customXml/item3.xml><?xml version="1.0" encoding="utf-8"?>
 <ct:contentTypeSchema xmlns:ct="http://schemas.microsoft.com/office/2006/metadata/contentType" xmlns:ma="http://schemas.microsoft.com/office/2006/metadata/properties/metaAttributes" ct:_="" ma:_="" ma:contentTypeName="Document" ma:contentTypeID="0x0101008D9A5E4FC7310244BBD8FDAD461F382A" ma:contentTypeVersion="0" ma:contentTypeDescription="Create a new document." ma:contentTypeScope="" ma:versionID="21cde94fc0a28e3be33061f8f75ca499">
   <xsd:schema xmlns:xsd="http://www.w3.org/2001/XMLSchema" xmlns:xs="http://www.w3.org/2001/XMLSchema" xmlns:p="http://schemas.microsoft.com/office/2006/metadata/properties" targetNamespace="http://schemas.microsoft.com/office/2006/metadata/properties" ma:root="true" ma:fieldsID="1b05d82d297216baf5b26c55225140df">
     <xsd:element name="properties">
@@ -18425,12 +17909,6 @@
 </ct:contentTypeSchema>
 </file>
 
-<file path=customXml/item3.xml><?xml version="1.0" encoding="utf-8"?>
-<p:properties xmlns:p="http://schemas.microsoft.com/office/2006/metadata/properties" xmlns:xsi="http://www.w3.org/2001/XMLSchema-instance" xmlns:pc="http://schemas.microsoft.com/office/infopath/2007/PartnerControls">
-  <documentManagement/>
-</p:properties>
-</file>
-
 <file path=customXml/item4.xml><?xml version="1.0" encoding="utf-8"?>
 <b:Sources xmlns:b="http://schemas.openxmlformats.org/officeDocument/2006/bibliography" xmlns="http://schemas.openxmlformats.org/officeDocument/2006/bibliography" SelectedStyle="\HarvardAnglia2008OfficeOnline.xsl" StyleName="Harvard - Anglia" Version="2008">
   <b:Source>
@@ -18477,6 +17955,15 @@
 </file>
 
 <file path=customXml/itemProps2.xml><?xml version="1.0" encoding="utf-8"?>
+<ds:datastoreItem xmlns:ds="http://schemas.openxmlformats.org/officeDocument/2006/customXml" ds:itemID="{B3EBB357-DA60-469A-B5F2-E35DF6FD1B0D}">
+  <ds:schemaRefs>
+    <ds:schemaRef ds:uri="http://schemas.microsoft.com/office/2006/metadata/properties"/>
+    <ds:schemaRef ds:uri="http://schemas.microsoft.com/office/infopath/2007/PartnerControls"/>
+  </ds:schemaRefs>
+</ds:datastoreItem>
+</file>
+
+<file path=customXml/itemProps3.xml><?xml version="1.0" encoding="utf-8"?>
 <ds:datastoreItem xmlns:ds="http://schemas.openxmlformats.org/officeDocument/2006/customXml" ds:itemID="{A1CCA085-C4A8-4258-9B79-8B8B63775FEE}">
   <ds:schemaRefs>
     <ds:schemaRef ds:uri="http://schemas.microsoft.com/office/2006/metadata/contentType"/>
@@ -18492,17 +17979,8 @@
 </ds:datastoreItem>
 </file>
 
-<file path=customXml/itemProps3.xml><?xml version="1.0" encoding="utf-8"?>
-<ds:datastoreItem xmlns:ds="http://schemas.openxmlformats.org/officeDocument/2006/customXml" ds:itemID="{B3EBB357-DA60-469A-B5F2-E35DF6FD1B0D}">
-  <ds:schemaRefs>
-    <ds:schemaRef ds:uri="http://schemas.microsoft.com/office/2006/metadata/properties"/>
-    <ds:schemaRef ds:uri="http://schemas.microsoft.com/office/infopath/2007/PartnerControls"/>
-  </ds:schemaRefs>
-</ds:datastoreItem>
-</file>
-
 <file path=customXml/itemProps4.xml><?xml version="1.0" encoding="utf-8"?>
-<ds:datastoreItem xmlns:ds="http://schemas.openxmlformats.org/officeDocument/2006/customXml" ds:itemID="{D9254A55-94DA-4D9F-B59C-AC31925E1811}">
+<ds:datastoreItem xmlns:ds="http://schemas.openxmlformats.org/officeDocument/2006/customXml" ds:itemID="{A57366D0-5F99-4001-9A3B-4F38DF430750}">
   <ds:schemaRefs>
     <ds:schemaRef ds:uri="http://schemas.openxmlformats.org/officeDocument/2006/bibliography"/>
   </ds:schemaRefs>

--- a/Documentation/ProcessReport.docx
+++ b/Documentation/ProcessReport.docx
@@ -9243,8 +9243,6 @@
       <w:r>
         <w:t>GitHub was also used to provide each other with feedback and means of improving our work.</w:t>
       </w:r>
-      <w:bookmarkStart w:id="10" w:name="_GoBack"/>
-      <w:bookmarkEnd w:id="10"/>
     </w:p>
     <w:p/>
     <w:p>
@@ -9449,7 +9447,7 @@
           <w:lang w:val="en-US"/>
         </w:rPr>
       </w:pPr>
-      <w:bookmarkStart w:id="11" w:name="_Toc532720253"/>
+      <w:bookmarkStart w:id="10" w:name="_Toc532720253"/>
       <w:r>
         <w:rPr>
           <w:spacing w:val="20"/>
@@ -9458,25 +9456,182 @@
         <w:lastRenderedPageBreak/>
         <w:t>Personal Reflections</w:t>
       </w:r>
+      <w:bookmarkEnd w:id="10"/>
+    </w:p>
+    <w:p>
+      <w:pPr>
+        <w:rPr>
+          <w:spacing w:val="20"/>
+          <w:szCs w:val="22"/>
+          <w:lang w:val="en-US"/>
+        </w:rPr>
+      </w:pPr>
+      <w:r>
+        <w:rPr>
+          <w:b/>
+          <w:spacing w:val="20"/>
+          <w:szCs w:val="22"/>
+          <w:lang w:val="en-US"/>
+        </w:rPr>
+        <w:t xml:space="preserve">Claudiu Rediu </w:t>
+      </w:r>
+    </w:p>
+    <w:p>
+      <w:pPr>
+        <w:spacing w:after="160" w:line="259" w:lineRule="auto"/>
+        <w:rPr>
+          <w:spacing w:val="20"/>
+          <w:lang w:val="en-US"/>
+        </w:rPr>
+      </w:pPr>
+      <w:r>
+        <w:rPr>
+          <w:spacing w:val="20"/>
+          <w:lang w:val="en-US"/>
+        </w:rPr>
+        <w:t>//</w:t>
+      </w:r>
+    </w:p>
+    <w:p>
+      <w:pPr>
+        <w:spacing w:after="160" w:line="256" w:lineRule="auto"/>
+        <w:rPr>
+          <w:spacing w:val="20"/>
+          <w:lang w:val="en-US"/>
+        </w:rPr>
+      </w:pPr>
+      <w:r>
+        <w:rPr>
+          <w:b/>
+          <w:spacing w:val="20"/>
+          <w:lang w:val="en-US"/>
+        </w:rPr>
+        <w:t>Nikita Ro</w:t>
+      </w:r>
+      <w:bookmarkStart w:id="11" w:name="_GoBack"/>
       <w:bookmarkEnd w:id="11"/>
-    </w:p>
-    <w:p>
-      <w:pPr>
-        <w:rPr>
-          <w:spacing w:val="20"/>
-          <w:szCs w:val="22"/>
-          <w:lang w:val="en-US"/>
-        </w:rPr>
-      </w:pPr>
       <w:r>
         <w:rPr>
           <w:b/>
           <w:spacing w:val="20"/>
-          <w:szCs w:val="22"/>
-          <w:lang w:val="en-US"/>
-        </w:rPr>
-        <w:t xml:space="preserve">Claudiu Rediu </w:t>
-      </w:r>
+          <w:lang w:val="en-US"/>
+        </w:rPr>
+        <w:t>skovs</w:t>
+      </w:r>
+      <w:r>
+        <w:rPr>
+          <w:spacing w:val="20"/>
+          <w:lang w:val="en-US"/>
+        </w:rPr>
+        <w:t xml:space="preserve"> </w:t>
+      </w:r>
+    </w:p>
+    <w:p>
+      <w:pPr>
+        <w:spacing w:after="160"/>
+        <w:rPr>
+          <w:spacing w:val="20"/>
+          <w:lang w:val="en-US"/>
+        </w:rPr>
+      </w:pPr>
+      <w:r>
+        <w:rPr>
+          <w:spacing w:val="20"/>
+          <w:lang w:val="en-US"/>
+        </w:rPr>
+        <w:t>My overall experience of the semester project group work has been satisfying. There was friendly atmosphere in the team and all my group mates have been ready to help and open to discuss any ideas or issues cropped up.</w:t>
+      </w:r>
+    </w:p>
+    <w:p>
+      <w:pPr>
+        <w:spacing w:after="160"/>
+        <w:rPr>
+          <w:spacing w:val="20"/>
+          <w:lang w:val="lv-LV"/>
+        </w:rPr>
+      </w:pPr>
+      <w:r>
+        <w:rPr>
+          <w:spacing w:val="20"/>
+          <w:lang w:val="en-US"/>
+        </w:rPr>
+        <w:t xml:space="preserve">Team used </w:t>
+      </w:r>
+      <w:r>
+        <w:rPr>
+          <w:spacing w:val="20"/>
+          <w:lang w:val="lv-LV"/>
+        </w:rPr>
+        <w:t xml:space="preserve">panning </w:t>
+      </w:r>
+      <w:r>
+        <w:rPr>
+          <w:spacing w:val="20"/>
+          <w:lang w:val="en-US"/>
+        </w:rPr>
+        <w:t xml:space="preserve">tools and had regular meetings, so everyone always stayed updated and aware of the overall process of the project. Everybody was free to choose tasks dependent on what they want to implement or know the most about. All the parts always been discussed during the meetings, so everyone was clear with the tasks they had to fulfill. In the beginning we tried to split tasks equally, however it did not work out perfectly, because as soon as we moved to coding part, it was quite hard to split the code of the components between multiple group members by reason of </w:t>
+      </w:r>
+      <w:r>
+        <w:rPr>
+          <w:spacing w:val="20"/>
+          <w:lang w:val="lv-LV"/>
+        </w:rPr>
+        <w:t>longer implementing and testing process.</w:t>
+      </w:r>
+    </w:p>
+    <w:p>
+      <w:pPr>
+        <w:spacing w:after="160"/>
+        <w:rPr>
+          <w:spacing w:val="20"/>
+          <w:lang w:val="lv-LV"/>
+        </w:rPr>
+      </w:pPr>
+      <w:r>
+        <w:rPr>
+          <w:spacing w:val="20"/>
+          <w:lang w:val="lv-LV"/>
+        </w:rPr>
+        <w:t>Planning was done well. We managed to stick to schedule we set and almost always achieved all we planned to achieve during the particular sprint without being too overwhelmed.</w:t>
+      </w:r>
+    </w:p>
+    <w:p>
+      <w:pPr>
+        <w:rPr>
+          <w:spacing w:val="20"/>
+          <w:lang w:val="en-US"/>
+        </w:rPr>
+      </w:pPr>
+      <w:r>
+        <w:rPr>
+          <w:spacing w:val="20"/>
+          <w:lang w:val="en-US"/>
+        </w:rPr>
+        <w:t>Comparing to the last semester, this time I’ve been trying to delve into the coding parts made by other group mates in order to understand the mechanism of created system more detailed.</w:t>
+      </w:r>
+    </w:p>
+    <w:p>
+      <w:pPr>
+        <w:rPr>
+          <w:spacing w:val="20"/>
+          <w:lang w:val="en-US"/>
+        </w:rPr>
+      </w:pPr>
+      <w:r>
+        <w:rPr>
+          <w:spacing w:val="20"/>
+          <w:lang w:val="en-US"/>
+        </w:rPr>
+        <w:t>All in all, I enjoyed working with my group and want to thank all of them for that experience</w:t>
+      </w:r>
+    </w:p>
+    <w:p>
+      <w:pPr>
+        <w:rPr>
+          <w:spacing w:val="20"/>
+          <w:lang w:val="en-US"/>
+        </w:rPr>
+      </w:pPr>
     </w:p>
     <w:p>
       <w:pPr>
@@ -9488,27 +9643,11 @@
       </w:pPr>
       <w:r>
         <w:rPr>
-          <w:spacing w:val="20"/>
-          <w:lang w:val="en-US"/>
-        </w:rPr>
-        <w:t>//</w:t>
-      </w:r>
-    </w:p>
-    <w:p>
-      <w:pPr>
-        <w:spacing w:after="160" w:line="256" w:lineRule="auto"/>
-        <w:rPr>
-          <w:spacing w:val="20"/>
-          <w:lang w:val="en-US"/>
-        </w:rPr>
-      </w:pPr>
-      <w:r>
-        <w:rPr>
           <w:b/>
           <w:spacing w:val="20"/>
           <w:lang w:val="en-US"/>
         </w:rPr>
-        <w:t>Nikita Roskovs</w:t>
+        <w:t>Dominika Kubicz</w:t>
       </w:r>
       <w:r>
         <w:rPr>
@@ -9520,46 +9659,6 @@
     </w:p>
     <w:p>
       <w:pPr>
-        <w:spacing w:after="160" w:line="256" w:lineRule="auto"/>
-        <w:rPr>
-          <w:spacing w:val="20"/>
-          <w:lang w:val="en-US"/>
-        </w:rPr>
-      </w:pPr>
-      <w:r>
-        <w:rPr>
-          <w:spacing w:val="20"/>
-          <w:lang w:val="en-US"/>
-        </w:rPr>
-        <w:t>//</w:t>
-      </w:r>
-    </w:p>
-    <w:p>
-      <w:pPr>
-        <w:spacing w:after="160" w:line="259" w:lineRule="auto"/>
-        <w:rPr>
-          <w:spacing w:val="20"/>
-          <w:lang w:val="en-US"/>
-        </w:rPr>
-      </w:pPr>
-      <w:r>
-        <w:rPr>
-          <w:b/>
-          <w:spacing w:val="20"/>
-          <w:lang w:val="en-US"/>
-        </w:rPr>
-        <w:t>Dominika Kubicz</w:t>
-      </w:r>
-      <w:r>
-        <w:rPr>
-          <w:spacing w:val="20"/>
-          <w:lang w:val="en-US"/>
-        </w:rPr>
-        <w:t xml:space="preserve"> </w:t>
-      </w:r>
-    </w:p>
-    <w:p>
-      <w:pPr>
         <w:spacing w:after="160"/>
         <w:rPr>
           <w:spacing w:val="20"/>
@@ -9571,7 +9670,15 @@
           <w:spacing w:val="20"/>
           <w:lang w:val="en-US"/>
         </w:rPr>
-        <w:t>I really liked that my group mates were very helpful. Whenever I needed help with a problem they were keen to help. I also enjoyed that the group work was well organized. Every week we agreed on tasks that have to be done by the next meeting. All members had responsibilities which they scrupulously fulfilled. I really appreciated the fact that whenever I missed a part of the meeting</w:t>
+        <w:t xml:space="preserve">I really liked that my group mates were very helpful. Whenever I needed help with a problem they were keen to help. I also enjoyed that the </w:t>
+      </w:r>
+      <w:r>
+        <w:rPr>
+          <w:spacing w:val="20"/>
+          <w:lang w:val="en-US"/>
+        </w:rPr>
+        <w:lastRenderedPageBreak/>
+        <w:t>group work was well organized. Every week we agreed on tasks that have to be done by the next meeting. All members had responsibilities which they scrupulously fulfilled. I really appreciated the fact that whenever I missed a part of the meeting</w:t>
       </w:r>
       <w:r>
         <w:rPr>
@@ -17781,21 +17888,6 @@
 </file>
 
 <file path=customXml/item1.xml><?xml version="1.0" encoding="utf-8"?>
-<?mso-contentType ?>
-<FormTemplates xmlns="http://schemas.microsoft.com/sharepoint/v3/contenttype/forms">
-  <Display>DocumentLibraryForm</Display>
-  <Edit>DocumentLibraryForm</Edit>
-  <New>DocumentLibraryForm</New>
-</FormTemplates>
-</file>
-
-<file path=customXml/item2.xml><?xml version="1.0" encoding="utf-8"?>
-<p:properties xmlns:p="http://schemas.microsoft.com/office/2006/metadata/properties" xmlns:xsi="http://www.w3.org/2001/XMLSchema-instance" xmlns:pc="http://schemas.microsoft.com/office/infopath/2007/PartnerControls">
-  <documentManagement/>
-</p:properties>
-</file>
-
-<file path=customXml/item3.xml><?xml version="1.0" encoding="utf-8"?>
 <ct:contentTypeSchema xmlns:ct="http://schemas.microsoft.com/office/2006/metadata/contentType" xmlns:ma="http://schemas.microsoft.com/office/2006/metadata/properties/metaAttributes" ct:_="" ma:_="" ma:contentTypeName="Document" ma:contentTypeID="0x0101008D9A5E4FC7310244BBD8FDAD461F382A" ma:contentTypeVersion="0" ma:contentTypeDescription="Create a new document." ma:contentTypeScope="" ma:versionID="21cde94fc0a28e3be33061f8f75ca499">
   <xsd:schema xmlns:xsd="http://www.w3.org/2001/XMLSchema" xmlns:xs="http://www.w3.org/2001/XMLSchema" xmlns:p="http://schemas.microsoft.com/office/2006/metadata/properties" targetNamespace="http://schemas.microsoft.com/office/2006/metadata/properties" ma:root="true" ma:fieldsID="1b05d82d297216baf5b26c55225140df">
     <xsd:element name="properties">
@@ -17909,6 +18001,21 @@
 </ct:contentTypeSchema>
 </file>
 
+<file path=customXml/item2.xml><?xml version="1.0" encoding="utf-8"?>
+<p:properties xmlns:p="http://schemas.microsoft.com/office/2006/metadata/properties" xmlns:xsi="http://www.w3.org/2001/XMLSchema-instance" xmlns:pc="http://schemas.microsoft.com/office/infopath/2007/PartnerControls">
+  <documentManagement/>
+</p:properties>
+</file>
+
+<file path=customXml/item3.xml><?xml version="1.0" encoding="utf-8"?>
+<?mso-contentType ?>
+<FormTemplates xmlns="http://schemas.microsoft.com/sharepoint/v3/contenttype/forms">
+  <Display>DocumentLibraryForm</Display>
+  <Edit>DocumentLibraryForm</Edit>
+  <New>DocumentLibraryForm</New>
+</FormTemplates>
+</file>
+
 <file path=customXml/item4.xml><?xml version="1.0" encoding="utf-8"?>
 <b:Sources xmlns:b="http://schemas.openxmlformats.org/officeDocument/2006/bibliography" xmlns="http://schemas.openxmlformats.org/officeDocument/2006/bibliography" SelectedStyle="\HarvardAnglia2008OfficeOnline.xsl" StyleName="Harvard - Anglia" Version="2008">
   <b:Source>
@@ -17947,23 +18054,6 @@
 </file>
 
 <file path=customXml/itemProps1.xml><?xml version="1.0" encoding="utf-8"?>
-<ds:datastoreItem xmlns:ds="http://schemas.openxmlformats.org/officeDocument/2006/customXml" ds:itemID="{36B18D59-688D-4806-A4EA-B7808C4D834E}">
-  <ds:schemaRefs>
-    <ds:schemaRef ds:uri="http://schemas.microsoft.com/sharepoint/v3/contenttype/forms"/>
-  </ds:schemaRefs>
-</ds:datastoreItem>
-</file>
-
-<file path=customXml/itemProps2.xml><?xml version="1.0" encoding="utf-8"?>
-<ds:datastoreItem xmlns:ds="http://schemas.openxmlformats.org/officeDocument/2006/customXml" ds:itemID="{B3EBB357-DA60-469A-B5F2-E35DF6FD1B0D}">
-  <ds:schemaRefs>
-    <ds:schemaRef ds:uri="http://schemas.microsoft.com/office/2006/metadata/properties"/>
-    <ds:schemaRef ds:uri="http://schemas.microsoft.com/office/infopath/2007/PartnerControls"/>
-  </ds:schemaRefs>
-</ds:datastoreItem>
-</file>
-
-<file path=customXml/itemProps3.xml><?xml version="1.0" encoding="utf-8"?>
 <ds:datastoreItem xmlns:ds="http://schemas.openxmlformats.org/officeDocument/2006/customXml" ds:itemID="{A1CCA085-C4A8-4258-9B79-8B8B63775FEE}">
   <ds:schemaRefs>
     <ds:schemaRef ds:uri="http://schemas.microsoft.com/office/2006/metadata/contentType"/>
@@ -17979,8 +18069,25 @@
 </ds:datastoreItem>
 </file>
 
+<file path=customXml/itemProps2.xml><?xml version="1.0" encoding="utf-8"?>
+<ds:datastoreItem xmlns:ds="http://schemas.openxmlformats.org/officeDocument/2006/customXml" ds:itemID="{B3EBB357-DA60-469A-B5F2-E35DF6FD1B0D}">
+  <ds:schemaRefs>
+    <ds:schemaRef ds:uri="http://schemas.microsoft.com/office/2006/metadata/properties"/>
+    <ds:schemaRef ds:uri="http://schemas.microsoft.com/office/infopath/2007/PartnerControls"/>
+  </ds:schemaRefs>
+</ds:datastoreItem>
+</file>
+
+<file path=customXml/itemProps3.xml><?xml version="1.0" encoding="utf-8"?>
+<ds:datastoreItem xmlns:ds="http://schemas.openxmlformats.org/officeDocument/2006/customXml" ds:itemID="{36B18D59-688D-4806-A4EA-B7808C4D834E}">
+  <ds:schemaRefs>
+    <ds:schemaRef ds:uri="http://schemas.microsoft.com/sharepoint/v3/contenttype/forms"/>
+  </ds:schemaRefs>
+</ds:datastoreItem>
+</file>
+
 <file path=customXml/itemProps4.xml><?xml version="1.0" encoding="utf-8"?>
-<ds:datastoreItem xmlns:ds="http://schemas.openxmlformats.org/officeDocument/2006/customXml" ds:itemID="{A57366D0-5F99-4001-9A3B-4F38DF430750}">
+<ds:datastoreItem xmlns:ds="http://schemas.openxmlformats.org/officeDocument/2006/customXml" ds:itemID="{815C7748-547A-4591-95F0-080182416E88}">
   <ds:schemaRefs>
     <ds:schemaRef ds:uri="http://schemas.openxmlformats.org/officeDocument/2006/bibliography"/>
   </ds:schemaRefs>

--- a/Documentation/ProcessReport.docx
+++ b/Documentation/ProcessReport.docx
@@ -9489,34 +9489,206 @@
           <w:spacing w:val="20"/>
           <w:lang w:val="en-US"/>
         </w:rPr>
-        <w:t>//</w:t>
-      </w:r>
-    </w:p>
-    <w:p>
-      <w:pPr>
-        <w:spacing w:after="160" w:line="256" w:lineRule="auto"/>
-        <w:rPr>
-          <w:spacing w:val="20"/>
-          <w:lang w:val="en-US"/>
-        </w:rPr>
-      </w:pPr>
-      <w:r>
-        <w:rPr>
-          <w:b/>
-          <w:spacing w:val="20"/>
-          <w:lang w:val="en-US"/>
-        </w:rPr>
-        <w:t>Nikita Ro</w:t>
+        <w:t>This semester project has been a fulfilling experience in most aspects. As with every project, I got to learn something about myself, working in teams and programming. I’m happy to say that I got the chance to improve myself.</w:t>
+      </w:r>
+    </w:p>
+    <w:p>
+      <w:pPr>
+        <w:spacing w:after="160" w:line="259" w:lineRule="auto"/>
+        <w:rPr>
+          <w:spacing w:val="20"/>
+          <w:lang w:val="en-US"/>
+        </w:rPr>
+      </w:pPr>
+      <w:r>
+        <w:rPr>
+          <w:spacing w:val="20"/>
+          <w:lang w:val="en-US"/>
+        </w:rPr>
+        <w:t>My goal is to work on myself, so I can bring my best. Usually, I take the role of the leader if there isn’t anyon</w:t>
+      </w:r>
+      <w:r>
+        <w:rPr>
+          <w:spacing w:val="20"/>
+          <w:lang w:val="en-US"/>
+        </w:rPr>
+        <w:t>e more willing and able than me</w:t>
+      </w:r>
+      <w:r>
+        <w:rPr>
+          <w:spacing w:val="20"/>
+          <w:lang w:val="en-US"/>
+        </w:rPr>
+        <w:t xml:space="preserve">. Through my leadership, I try to make things as efficient as possible, so people can concentrate more on the important stuff and do their work faster and better. </w:t>
+      </w:r>
+    </w:p>
+    <w:p>
+      <w:pPr>
+        <w:spacing w:after="160" w:line="259" w:lineRule="auto"/>
+        <w:rPr>
+          <w:spacing w:val="20"/>
+          <w:lang w:val="en-US"/>
+        </w:rPr>
+      </w:pPr>
+      <w:r>
+        <w:rPr>
+          <w:spacing w:val="20"/>
+          <w:lang w:val="en-US"/>
+        </w:rPr>
+        <w:t>Some of my issue this semester had been mostly with myself. One</w:t>
+      </w:r>
+      <w:r>
+        <w:rPr>
+          <w:spacing w:val="20"/>
+          <w:lang w:val="en-US"/>
+        </w:rPr>
+        <w:t xml:space="preserve"> of</w:t>
+      </w:r>
+      <w:r>
+        <w:rPr>
+          <w:spacing w:val="20"/>
+          <w:lang w:val="en-US"/>
+        </w:rPr>
+        <w:t xml:space="preserve"> my main issues was that I got angry easily and waste time on petty arguments instead of listening to everyone. Trying to push my agenda on others didn’t help. I’ve identified this problem early on and fixed it and soon as I could. My goal isn’t to become an obstacle for others.</w:t>
+      </w:r>
+    </w:p>
+    <w:p>
+      <w:pPr>
+        <w:spacing w:after="160" w:line="259" w:lineRule="auto"/>
+        <w:rPr>
+          <w:spacing w:val="20"/>
+          <w:lang w:val="en-US"/>
+        </w:rPr>
+      </w:pPr>
+      <w:r>
+        <w:rPr>
+          <w:spacing w:val="20"/>
+          <w:lang w:val="en-US"/>
+        </w:rPr>
+        <w:t>The second issue with myself is that sometimes I take too much of the workload. The reasons are usually from a lack of patience, trust</w:t>
+      </w:r>
+      <w:r>
+        <w:rPr>
+          <w:spacing w:val="20"/>
+          <w:lang w:val="en-US"/>
+        </w:rPr>
+        <w:t xml:space="preserve"> in others</w:t>
+      </w:r>
+      <w:r>
+        <w:rPr>
+          <w:spacing w:val="20"/>
+          <w:lang w:val="en-US"/>
+        </w:rPr>
+        <w:t xml:space="preserve"> and the pleasure of working. I</w:t>
+      </w:r>
+      <w:r>
+        <w:rPr>
+          <w:spacing w:val="20"/>
+          <w:lang w:val="en-US"/>
+        </w:rPr>
+        <w:t>’ve</w:t>
+      </w:r>
+      <w:r>
+        <w:rPr>
+          <w:spacing w:val="20"/>
+          <w:lang w:val="en-US"/>
+        </w:rPr>
+        <w:t xml:space="preserve"> tried</w:t>
+      </w:r>
+      <w:r>
+        <w:rPr>
+          <w:spacing w:val="20"/>
+          <w:lang w:val="en-US"/>
+        </w:rPr>
+        <w:t xml:space="preserve"> </w:t>
+      </w:r>
+      <w:r>
+        <w:rPr>
+          <w:spacing w:val="20"/>
+          <w:lang w:val="en-US"/>
+        </w:rPr>
+        <w:t>being</w:t>
+      </w:r>
+      <w:r>
+        <w:rPr>
+          <w:spacing w:val="20"/>
+          <w:lang w:val="en-US"/>
+        </w:rPr>
+        <w:t xml:space="preserve"> more patient and trusting of others, especially towards the end. It has worked with me, but I don’t consider that it will always be this easy.</w:t>
+      </w:r>
+      <w:r>
+        <w:rPr>
+          <w:spacing w:val="20"/>
+          <w:lang w:val="en-US"/>
+        </w:rPr>
+        <w:t xml:space="preserve"> </w:t>
+      </w:r>
+    </w:p>
+    <w:p>
+      <w:pPr>
+        <w:spacing w:after="160" w:line="259" w:lineRule="auto"/>
+        <w:rPr>
+          <w:spacing w:val="20"/>
+          <w:lang w:val="en-US"/>
+        </w:rPr>
+      </w:pPr>
+      <w:r>
+        <w:rPr>
+          <w:spacing w:val="20"/>
+          <w:lang w:val="en-US"/>
+        </w:rPr>
+        <w:t>In conclusion, I’ve enjoyed working with my teammates. Everyone agreed on what needs to be done, so there wasn’t</w:t>
+      </w:r>
+      <w:r>
+        <w:rPr>
+          <w:spacing w:val="20"/>
+          <w:lang w:val="en-US"/>
+        </w:rPr>
+        <w:t xml:space="preserve"> any</w:t>
       </w:r>
       <w:bookmarkStart w:id="11" w:name="_GoBack"/>
       <w:bookmarkEnd w:id="11"/>
       <w:r>
         <w:rPr>
+          <w:spacing w:val="20"/>
+          <w:lang w:val="en-US"/>
+        </w:rPr>
+        <w:t xml:space="preserve"> stress during the project period, as everything went smoothly, and we finished before the deadline.</w:t>
+      </w:r>
+    </w:p>
+    <w:p>
+      <w:pPr>
+        <w:spacing w:after="160" w:line="259" w:lineRule="auto"/>
+        <w:rPr>
+          <w:spacing w:val="20"/>
+          <w:lang w:val="en-US"/>
+        </w:rPr>
+      </w:pPr>
+    </w:p>
+    <w:p>
+      <w:pPr>
+        <w:spacing w:after="160" w:line="259" w:lineRule="auto"/>
+        <w:rPr>
+          <w:spacing w:val="20"/>
+          <w:lang w:val="en-US"/>
+        </w:rPr>
+      </w:pPr>
+    </w:p>
+    <w:p>
+      <w:pPr>
+        <w:spacing w:after="160" w:line="256" w:lineRule="auto"/>
+        <w:rPr>
+          <w:spacing w:val="20"/>
+          <w:lang w:val="en-US"/>
+        </w:rPr>
+      </w:pPr>
+      <w:r>
+        <w:rPr>
           <w:b/>
           <w:spacing w:val="20"/>
           <w:lang w:val="en-US"/>
         </w:rPr>
-        <w:t>skovs</w:t>
+        <w:t>Nikita Roskovs</w:t>
       </w:r>
       <w:r>
         <w:rPr>
@@ -9562,20 +9734,42 @@
           <w:spacing w:val="20"/>
           <w:lang w:val="lv-LV"/>
         </w:rPr>
-        <w:t xml:space="preserve">panning </w:t>
-      </w:r>
-      <w:r>
-        <w:rPr>
-          <w:spacing w:val="20"/>
-          <w:lang w:val="en-US"/>
-        </w:rPr>
-        <w:t xml:space="preserve">tools and had regular meetings, so everyone always stayed updated and aware of the overall process of the project. Everybody was free to choose tasks dependent on what they want to implement or know the most about. All the parts always been discussed during the meetings, so everyone was clear with the tasks they had to fulfill. In the beginning we tried to split tasks equally, however it did not work out perfectly, because as soon as we moved to coding part, it was quite hard to split the code of the components between multiple group members by reason of </w:t>
+        <w:t>p</w:t>
       </w:r>
       <w:r>
         <w:rPr>
           <w:spacing w:val="20"/>
           <w:lang w:val="lv-LV"/>
         </w:rPr>
+        <w:t>l</w:t>
+      </w:r>
+      <w:r>
+        <w:rPr>
+          <w:spacing w:val="20"/>
+          <w:lang w:val="lv-LV"/>
+        </w:rPr>
+        <w:t xml:space="preserve">anning </w:t>
+      </w:r>
+      <w:r>
+        <w:rPr>
+          <w:spacing w:val="20"/>
+          <w:lang w:val="en-US"/>
+        </w:rPr>
+        <w:t xml:space="preserve">tools and had regular meetings, so everyone always stayed updated and aware of the overall process of the project. Everybody was free to choose tasks dependent on what they want to </w:t>
+      </w:r>
+      <w:r>
+        <w:rPr>
+          <w:spacing w:val="20"/>
+          <w:lang w:val="en-US"/>
+        </w:rPr>
+        <w:lastRenderedPageBreak/>
+        <w:t xml:space="preserve">implement or know the most about. All the parts always been discussed during the meetings, so everyone was clear with the tasks they had to fulfill. In the beginning we tried to split tasks equally, however it did not work out perfectly, because as soon as we moved to coding part, it was quite hard to split the code of the components between multiple group members by reason of </w:t>
+      </w:r>
+      <w:r>
+        <w:rPr>
+          <w:spacing w:val="20"/>
+          <w:lang w:val="lv-LV"/>
+        </w:rPr>
         <w:t>longer implementing and testing process.</w:t>
       </w:r>
     </w:p>
@@ -9670,137 +9864,130 @@
           <w:spacing w:val="20"/>
           <w:lang w:val="en-US"/>
         </w:rPr>
-        <w:t xml:space="preserve">I really liked that my group mates were very helpful. Whenever I needed help with a problem they were keen to help. I also enjoyed that the </w:t>
-      </w:r>
+        <w:t>I really liked that my group mates were very helpful. Whenever I needed help with a problem they were keen to help. I also enjoyed that the group work was well organized. Every week we agreed on tasks that have to be done by the next meeting. All members had responsibilities which they scrupulously fulfilled. I really appreciated the fact that whenever I missed a part of the meeting</w:t>
+      </w:r>
+      <w:r>
+        <w:rPr>
+          <w:spacing w:val="20"/>
+          <w:lang w:val="en-US"/>
+        </w:rPr>
+        <w:t>,</w:t>
+      </w:r>
+      <w:r>
+        <w:rPr>
+          <w:spacing w:val="20"/>
+          <w:lang w:val="en-US"/>
+        </w:rPr>
+        <w:t xml:space="preserve"> the group shared with me what was done and what decisions were made. </w:t>
+      </w:r>
+      <w:r>
+        <w:rPr>
+          <w:spacing w:val="20"/>
+          <w:lang w:val="en-US"/>
+        </w:rPr>
+        <w:t>Other pros were</w:t>
+      </w:r>
+      <w:r>
+        <w:rPr>
+          <w:spacing w:val="20"/>
+          <w:lang w:val="en-US"/>
+        </w:rPr>
+        <w:t xml:space="preserve"> </w:t>
+      </w:r>
+      <w:r>
+        <w:rPr>
+          <w:spacing w:val="20"/>
+          <w:lang w:val="en-US"/>
+        </w:rPr>
+        <w:t>the numerous</w:t>
+      </w:r>
+      <w:r>
+        <w:rPr>
+          <w:spacing w:val="20"/>
+          <w:lang w:val="en-US"/>
+        </w:rPr>
+        <w:t xml:space="preserve"> discussions during the meeting. The team had a lot of ideas and they were always discussed so we could pick the best one.</w:t>
+      </w:r>
+    </w:p>
+    <w:p>
+      <w:pPr>
+        <w:spacing w:after="160"/>
+        <w:rPr>
+          <w:spacing w:val="20"/>
+          <w:lang w:val="en-US"/>
+        </w:rPr>
+      </w:pPr>
+      <w:r>
+        <w:rPr>
+          <w:spacing w:val="20"/>
+          <w:lang w:val="en-US"/>
+        </w:rPr>
+        <w:t>On the other hand</w:t>
+      </w:r>
+      <w:r>
+        <w:rPr>
+          <w:spacing w:val="20"/>
+          <w:lang w:val="en-US"/>
+        </w:rPr>
+        <w:t>,</w:t>
+      </w:r>
+      <w:r>
+        <w:rPr>
+          <w:spacing w:val="20"/>
+          <w:lang w:val="en-US"/>
+        </w:rPr>
+        <w:t xml:space="preserve"> I found some of the discussions pointless. We</w:t>
+      </w:r>
+      <w:r>
+        <w:rPr>
+          <w:spacing w:val="20"/>
+          <w:lang w:val="en-US"/>
+        </w:rPr>
+        <w:t>,</w:t>
+      </w:r>
+      <w:r>
+        <w:rPr>
+          <w:spacing w:val="20"/>
+          <w:lang w:val="en-US"/>
+        </w:rPr>
+        <w:t xml:space="preserve"> sometimes</w:t>
+      </w:r>
+      <w:r>
+        <w:rPr>
+          <w:spacing w:val="20"/>
+          <w:lang w:val="en-US"/>
+        </w:rPr>
+        <w:t>,</w:t>
+      </w:r>
+      <w:r>
+        <w:rPr>
+          <w:spacing w:val="20"/>
+          <w:lang w:val="en-US"/>
+        </w:rPr>
+        <w:t xml:space="preserve"> during the discussion changed the topic and weren’t talking about the important details anymore. </w:t>
+      </w:r>
+      <w:r>
+        <w:rPr>
+          <w:spacing w:val="20"/>
+          <w:lang w:val="en-US"/>
+        </w:rPr>
+        <w:t xml:space="preserve">Also, whenever a meeting was scheduled, very often other members didn’t say if the date fit their schedule and if they will attend the meeting. </w:t>
+      </w:r>
+    </w:p>
+    <w:p>
+      <w:pPr>
+        <w:spacing w:after="160"/>
+        <w:rPr>
+          <w:spacing w:val="20"/>
+          <w:lang w:val="en-US"/>
+        </w:rPr>
+      </w:pPr>
       <w:r>
         <w:rPr>
           <w:spacing w:val="20"/>
           <w:lang w:val="en-US"/>
         </w:rPr>
         <w:lastRenderedPageBreak/>
-        <w:t>group work was well organized. Every week we agreed on tasks that have to be done by the next meeting. All members had responsibilities which they scrupulously fulfilled. I really appreciated the fact that whenever I missed a part of the meeting</w:t>
-      </w:r>
-      <w:r>
-        <w:rPr>
-          <w:spacing w:val="20"/>
-          <w:lang w:val="en-US"/>
-        </w:rPr>
-        <w:t>,</w:t>
-      </w:r>
-      <w:r>
-        <w:rPr>
-          <w:spacing w:val="20"/>
-          <w:lang w:val="en-US"/>
-        </w:rPr>
-        <w:t xml:space="preserve"> the group shared with me what was done and what decisions were made. </w:t>
-      </w:r>
-      <w:r>
-        <w:rPr>
-          <w:spacing w:val="20"/>
-          <w:lang w:val="en-US"/>
-        </w:rPr>
-        <w:t>Other pros were</w:t>
-      </w:r>
-      <w:r>
-        <w:rPr>
-          <w:spacing w:val="20"/>
-          <w:lang w:val="en-US"/>
-        </w:rPr>
-        <w:t xml:space="preserve"> </w:t>
-      </w:r>
-      <w:r>
-        <w:rPr>
-          <w:spacing w:val="20"/>
-          <w:lang w:val="en-US"/>
-        </w:rPr>
-        <w:t>the numerous</w:t>
-      </w:r>
-      <w:r>
-        <w:rPr>
-          <w:spacing w:val="20"/>
-          <w:lang w:val="en-US"/>
-        </w:rPr>
-        <w:t xml:space="preserve"> discussions during the meeting. The team had a lot of ideas and they were always discussed so we could pick the best one.</w:t>
-      </w:r>
-    </w:p>
-    <w:p>
-      <w:pPr>
-        <w:spacing w:after="160"/>
-        <w:rPr>
-          <w:spacing w:val="20"/>
-          <w:lang w:val="en-US"/>
-        </w:rPr>
-      </w:pPr>
-      <w:r>
-        <w:rPr>
-          <w:spacing w:val="20"/>
-          <w:lang w:val="en-US"/>
-        </w:rPr>
-        <w:t>On the other hand</w:t>
-      </w:r>
-      <w:r>
-        <w:rPr>
-          <w:spacing w:val="20"/>
-          <w:lang w:val="en-US"/>
-        </w:rPr>
-        <w:t>,</w:t>
-      </w:r>
-      <w:r>
-        <w:rPr>
-          <w:spacing w:val="20"/>
-          <w:lang w:val="en-US"/>
-        </w:rPr>
-        <w:t xml:space="preserve"> I found some of the discussions pointless. We</w:t>
-      </w:r>
-      <w:r>
-        <w:rPr>
-          <w:spacing w:val="20"/>
-          <w:lang w:val="en-US"/>
-        </w:rPr>
-        <w:t>,</w:t>
-      </w:r>
-      <w:r>
-        <w:rPr>
-          <w:spacing w:val="20"/>
-          <w:lang w:val="en-US"/>
-        </w:rPr>
-        <w:t xml:space="preserve"> sometimes</w:t>
-      </w:r>
-      <w:r>
-        <w:rPr>
-          <w:spacing w:val="20"/>
-          <w:lang w:val="en-US"/>
-        </w:rPr>
-        <w:t>,</w:t>
-      </w:r>
-      <w:r>
-        <w:rPr>
-          <w:spacing w:val="20"/>
-          <w:lang w:val="en-US"/>
-        </w:rPr>
-        <w:t xml:space="preserve"> during the discussion changed the topic and weren’t talking about the important details anymore. </w:t>
-      </w:r>
-      <w:r>
-        <w:rPr>
-          <w:spacing w:val="20"/>
-          <w:lang w:val="en-US"/>
-        </w:rPr>
-        <w:t xml:space="preserve">Also, whenever a meeting was scheduled, very often other members didn’t say if the date fit their schedule and if they will attend the meeting. </w:t>
-      </w:r>
-    </w:p>
-    <w:p>
-      <w:pPr>
-        <w:spacing w:after="160"/>
-        <w:rPr>
-          <w:spacing w:val="20"/>
-          <w:lang w:val="en-US"/>
-        </w:rPr>
-      </w:pPr>
-      <w:r>
-        <w:rPr>
-          <w:spacing w:val="20"/>
-          <w:lang w:val="en-US"/>
-        </w:rPr>
         <w:t>In conclusion, previous months with my group was enjoyable. The team mates were friendly and helpful. Thanks to them I gained team work skills and learned more about Java and c#.</w:t>
       </w:r>
     </w:p>
@@ -17888,6 +18075,21 @@
 </file>
 
 <file path=customXml/item1.xml><?xml version="1.0" encoding="utf-8"?>
+<?mso-contentType ?>
+<FormTemplates xmlns="http://schemas.microsoft.com/sharepoint/v3/contenttype/forms">
+  <Display>DocumentLibraryForm</Display>
+  <Edit>DocumentLibraryForm</Edit>
+  <New>DocumentLibraryForm</New>
+</FormTemplates>
+</file>
+
+<file path=customXml/item2.xml><?xml version="1.0" encoding="utf-8"?>
+<p:properties xmlns:p="http://schemas.microsoft.com/office/2006/metadata/properties" xmlns:xsi="http://www.w3.org/2001/XMLSchema-instance" xmlns:pc="http://schemas.microsoft.com/office/infopath/2007/PartnerControls">
+  <documentManagement/>
+</p:properties>
+</file>
+
+<file path=customXml/item3.xml><?xml version="1.0" encoding="utf-8"?>
 <ct:contentTypeSchema xmlns:ct="http://schemas.microsoft.com/office/2006/metadata/contentType" xmlns:ma="http://schemas.microsoft.com/office/2006/metadata/properties/metaAttributes" ct:_="" ma:_="" ma:contentTypeName="Document" ma:contentTypeID="0x0101008D9A5E4FC7310244BBD8FDAD461F382A" ma:contentTypeVersion="0" ma:contentTypeDescription="Create a new document." ma:contentTypeScope="" ma:versionID="21cde94fc0a28e3be33061f8f75ca499">
   <xsd:schema xmlns:xsd="http://www.w3.org/2001/XMLSchema" xmlns:xs="http://www.w3.org/2001/XMLSchema" xmlns:p="http://schemas.microsoft.com/office/2006/metadata/properties" targetNamespace="http://schemas.microsoft.com/office/2006/metadata/properties" ma:root="true" ma:fieldsID="1b05d82d297216baf5b26c55225140df">
     <xsd:element name="properties">
@@ -18001,21 +18203,6 @@
 </ct:contentTypeSchema>
 </file>
 
-<file path=customXml/item2.xml><?xml version="1.0" encoding="utf-8"?>
-<p:properties xmlns:p="http://schemas.microsoft.com/office/2006/metadata/properties" xmlns:xsi="http://www.w3.org/2001/XMLSchema-instance" xmlns:pc="http://schemas.microsoft.com/office/infopath/2007/PartnerControls">
-  <documentManagement/>
-</p:properties>
-</file>
-
-<file path=customXml/item3.xml><?xml version="1.0" encoding="utf-8"?>
-<?mso-contentType ?>
-<FormTemplates xmlns="http://schemas.microsoft.com/sharepoint/v3/contenttype/forms">
-  <Display>DocumentLibraryForm</Display>
-  <Edit>DocumentLibraryForm</Edit>
-  <New>DocumentLibraryForm</New>
-</FormTemplates>
-</file>
-
 <file path=customXml/item4.xml><?xml version="1.0" encoding="utf-8"?>
 <b:Sources xmlns:b="http://schemas.openxmlformats.org/officeDocument/2006/bibliography" xmlns="http://schemas.openxmlformats.org/officeDocument/2006/bibliography" SelectedStyle="\HarvardAnglia2008OfficeOnline.xsl" StyleName="Harvard - Anglia" Version="2008">
   <b:Source>
@@ -18054,6 +18241,23 @@
 </file>
 
 <file path=customXml/itemProps1.xml><?xml version="1.0" encoding="utf-8"?>
+<ds:datastoreItem xmlns:ds="http://schemas.openxmlformats.org/officeDocument/2006/customXml" ds:itemID="{36B18D59-688D-4806-A4EA-B7808C4D834E}">
+  <ds:schemaRefs>
+    <ds:schemaRef ds:uri="http://schemas.microsoft.com/sharepoint/v3/contenttype/forms"/>
+  </ds:schemaRefs>
+</ds:datastoreItem>
+</file>
+
+<file path=customXml/itemProps2.xml><?xml version="1.0" encoding="utf-8"?>
+<ds:datastoreItem xmlns:ds="http://schemas.openxmlformats.org/officeDocument/2006/customXml" ds:itemID="{B3EBB357-DA60-469A-B5F2-E35DF6FD1B0D}">
+  <ds:schemaRefs>
+    <ds:schemaRef ds:uri="http://schemas.microsoft.com/office/2006/metadata/properties"/>
+    <ds:schemaRef ds:uri="http://schemas.microsoft.com/office/infopath/2007/PartnerControls"/>
+  </ds:schemaRefs>
+</ds:datastoreItem>
+</file>
+
+<file path=customXml/itemProps3.xml><?xml version="1.0" encoding="utf-8"?>
 <ds:datastoreItem xmlns:ds="http://schemas.openxmlformats.org/officeDocument/2006/customXml" ds:itemID="{A1CCA085-C4A8-4258-9B79-8B8B63775FEE}">
   <ds:schemaRefs>
     <ds:schemaRef ds:uri="http://schemas.microsoft.com/office/2006/metadata/contentType"/>
@@ -18069,25 +18273,8 @@
 </ds:datastoreItem>
 </file>
 
-<file path=customXml/itemProps2.xml><?xml version="1.0" encoding="utf-8"?>
-<ds:datastoreItem xmlns:ds="http://schemas.openxmlformats.org/officeDocument/2006/customXml" ds:itemID="{B3EBB357-DA60-469A-B5F2-E35DF6FD1B0D}">
-  <ds:schemaRefs>
-    <ds:schemaRef ds:uri="http://schemas.microsoft.com/office/2006/metadata/properties"/>
-    <ds:schemaRef ds:uri="http://schemas.microsoft.com/office/infopath/2007/PartnerControls"/>
-  </ds:schemaRefs>
-</ds:datastoreItem>
-</file>
-
-<file path=customXml/itemProps3.xml><?xml version="1.0" encoding="utf-8"?>
-<ds:datastoreItem xmlns:ds="http://schemas.openxmlformats.org/officeDocument/2006/customXml" ds:itemID="{36B18D59-688D-4806-A4EA-B7808C4D834E}">
-  <ds:schemaRefs>
-    <ds:schemaRef ds:uri="http://schemas.microsoft.com/sharepoint/v3/contenttype/forms"/>
-  </ds:schemaRefs>
-</ds:datastoreItem>
-</file>
-
 <file path=customXml/itemProps4.xml><?xml version="1.0" encoding="utf-8"?>
-<ds:datastoreItem xmlns:ds="http://schemas.openxmlformats.org/officeDocument/2006/customXml" ds:itemID="{815C7748-547A-4591-95F0-080182416E88}">
+<ds:datastoreItem xmlns:ds="http://schemas.openxmlformats.org/officeDocument/2006/customXml" ds:itemID="{7D254F52-91B2-496F-849A-5DD18FB1A77C}">
   <ds:schemaRefs>
     <ds:schemaRef ds:uri="http://schemas.openxmlformats.org/officeDocument/2006/bibliography"/>
   </ds:schemaRefs>

--- a/Documentation/ProcessReport.docx
+++ b/Documentation/ProcessReport.docx
@@ -235,7 +235,31 @@
           <w:szCs w:val="27"/>
           <w:lang w:val="en-US"/>
         </w:rPr>
-        <w:t>Stefan Harabagiu 266116</w:t>
+        <w:t xml:space="preserve">Stefan </w:t>
+      </w:r>
+      <w:proofErr w:type="spellStart"/>
+      <w:r>
+        <w:rPr>
+          <w:rFonts w:ascii="Arial" w:hAnsi="Arial" w:cs="Arial"/>
+          <w:color w:val="000000"/>
+          <w:spacing w:val="20"/>
+          <w:sz w:val="22"/>
+          <w:szCs w:val="27"/>
+          <w:lang w:val="en-US"/>
+        </w:rPr>
+        <w:t>Harabagiu</w:t>
+      </w:r>
+      <w:proofErr w:type="spellEnd"/>
+      <w:r>
+        <w:rPr>
+          <w:rFonts w:ascii="Arial" w:hAnsi="Arial" w:cs="Arial"/>
+          <w:color w:val="000000"/>
+          <w:spacing w:val="20"/>
+          <w:sz w:val="22"/>
+          <w:szCs w:val="27"/>
+          <w:lang w:val="en-US"/>
+        </w:rPr>
+        <w:t xml:space="preserve"> 266116</w:t>
       </w:r>
     </w:p>
     <w:p>
@@ -580,7 +604,7 @@
               <w:tab w:val="right" w:leader="dot" w:pos="8494"/>
             </w:tabs>
             <w:rPr>
-              <w:rFonts w:eastAsiaTheme="minorEastAsia"/>
+              <w:rFonts w:asciiTheme="minorHAnsi" w:eastAsiaTheme="minorEastAsia" w:hAnsiTheme="minorHAnsi" w:cstheme="minorBidi"/>
               <w:noProof/>
               <w:szCs w:val="22"/>
               <w:lang w:eastAsia="en-GB"/>
@@ -604,7 +628,7 @@
             </w:rPr>
             <w:fldChar w:fldCharType="separate"/>
           </w:r>
-          <w:hyperlink w:anchor="_Toc532720244" w:history="1">
+          <w:hyperlink w:anchor="_Toc532849819" w:history="1">
             <w:r>
               <w:rPr>
                 <w:rStyle w:val="Hyperlink"/>
@@ -616,7 +640,7 @@
             </w:r>
             <w:r>
               <w:rPr>
-                <w:rFonts w:eastAsiaTheme="minorEastAsia"/>
+                <w:rFonts w:asciiTheme="minorHAnsi" w:eastAsiaTheme="minorEastAsia" w:hAnsiTheme="minorHAnsi" w:cstheme="minorBidi"/>
                 <w:noProof/>
                 <w:szCs w:val="22"/>
                 <w:lang w:eastAsia="en-GB"/>
@@ -651,7 +675,7 @@
                 <w:noProof/>
                 <w:webHidden/>
               </w:rPr>
-              <w:instrText xml:space="preserve"> PAGEREF _Toc532720244 \h </w:instrText>
+              <w:instrText xml:space="preserve"> PAGEREF _Toc532849819 \h </w:instrText>
             </w:r>
             <w:r>
               <w:rPr>
@@ -690,13 +714,13 @@
               <w:tab w:val="right" w:leader="dot" w:pos="8494"/>
             </w:tabs>
             <w:rPr>
-              <w:rFonts w:eastAsiaTheme="minorEastAsia"/>
+              <w:rFonts w:asciiTheme="minorHAnsi" w:eastAsiaTheme="minorEastAsia" w:hAnsiTheme="minorHAnsi" w:cstheme="minorBidi"/>
               <w:noProof/>
               <w:szCs w:val="22"/>
               <w:lang w:eastAsia="en-GB"/>
             </w:rPr>
           </w:pPr>
-          <w:hyperlink w:anchor="_Toc532720245" w:history="1">
+          <w:hyperlink w:anchor="_Toc532849820" w:history="1">
             <w:r>
               <w:rPr>
                 <w:rStyle w:val="Hyperlink"/>
@@ -708,7 +732,7 @@
             </w:r>
             <w:r>
               <w:rPr>
-                <w:rFonts w:eastAsiaTheme="minorEastAsia"/>
+                <w:rFonts w:asciiTheme="minorHAnsi" w:eastAsiaTheme="minorEastAsia" w:hAnsiTheme="minorHAnsi" w:cstheme="minorBidi"/>
                 <w:noProof/>
                 <w:szCs w:val="22"/>
                 <w:lang w:eastAsia="en-GB"/>
@@ -743,7 +767,7 @@
                 <w:noProof/>
                 <w:webHidden/>
               </w:rPr>
-              <w:instrText xml:space="preserve"> PAGEREF _Toc532720245 \h </w:instrText>
+              <w:instrText xml:space="preserve"> PAGEREF _Toc532849820 \h </w:instrText>
             </w:r>
             <w:r>
               <w:rPr>
@@ -782,13 +806,13 @@
               <w:tab w:val="right" w:leader="dot" w:pos="8494"/>
             </w:tabs>
             <w:rPr>
-              <w:rFonts w:eastAsiaTheme="minorEastAsia"/>
+              <w:rFonts w:asciiTheme="minorHAnsi" w:eastAsiaTheme="minorEastAsia" w:hAnsiTheme="minorHAnsi" w:cstheme="minorBidi"/>
               <w:noProof/>
               <w:szCs w:val="22"/>
               <w:lang w:eastAsia="en-GB"/>
             </w:rPr>
           </w:pPr>
-          <w:hyperlink w:anchor="_Toc532720246" w:history="1">
+          <w:hyperlink w:anchor="_Toc532849821" w:history="1">
             <w:r>
               <w:rPr>
                 <w:rStyle w:val="Hyperlink"/>
@@ -800,7 +824,7 @@
             </w:r>
             <w:r>
               <w:rPr>
-                <w:rFonts w:eastAsiaTheme="minorEastAsia"/>
+                <w:rFonts w:asciiTheme="minorHAnsi" w:eastAsiaTheme="minorEastAsia" w:hAnsiTheme="minorHAnsi" w:cstheme="minorBidi"/>
                 <w:noProof/>
                 <w:szCs w:val="22"/>
                 <w:lang w:eastAsia="en-GB"/>
@@ -835,7 +859,7 @@
                 <w:noProof/>
                 <w:webHidden/>
               </w:rPr>
-              <w:instrText xml:space="preserve"> PAGEREF _Toc532720246 \h </w:instrText>
+              <w:instrText xml:space="preserve"> PAGEREF _Toc532849821 \h </w:instrText>
             </w:r>
             <w:r>
               <w:rPr>
@@ -874,13 +898,13 @@
               <w:tab w:val="right" w:leader="dot" w:pos="8494"/>
             </w:tabs>
             <w:rPr>
-              <w:rFonts w:eastAsiaTheme="minorEastAsia"/>
+              <w:rFonts w:asciiTheme="minorHAnsi" w:eastAsiaTheme="minorEastAsia" w:hAnsiTheme="minorHAnsi" w:cstheme="minorBidi"/>
               <w:noProof/>
               <w:szCs w:val="22"/>
               <w:lang w:eastAsia="en-GB"/>
             </w:rPr>
           </w:pPr>
-          <w:hyperlink w:anchor="_Toc532720247" w:history="1">
+          <w:hyperlink w:anchor="_Toc532849822" w:history="1">
             <w:r>
               <w:rPr>
                 <w:rStyle w:val="Hyperlink"/>
@@ -892,7 +916,7 @@
             </w:r>
             <w:r>
               <w:rPr>
-                <w:rFonts w:eastAsiaTheme="minorEastAsia"/>
+                <w:rFonts w:asciiTheme="minorHAnsi" w:eastAsiaTheme="minorEastAsia" w:hAnsiTheme="minorHAnsi" w:cstheme="minorBidi"/>
                 <w:noProof/>
                 <w:szCs w:val="22"/>
                 <w:lang w:eastAsia="en-GB"/>
@@ -927,7 +951,7 @@
                 <w:noProof/>
                 <w:webHidden/>
               </w:rPr>
-              <w:instrText xml:space="preserve"> PAGEREF _Toc532720247 \h </w:instrText>
+              <w:instrText xml:space="preserve"> PAGEREF _Toc532849822 \h </w:instrText>
             </w:r>
             <w:r>
               <w:rPr>
@@ -966,13 +990,13 @@
               <w:tab w:val="right" w:leader="dot" w:pos="8494"/>
             </w:tabs>
             <w:rPr>
-              <w:rFonts w:eastAsiaTheme="minorEastAsia"/>
+              <w:rFonts w:asciiTheme="minorHAnsi" w:eastAsiaTheme="minorEastAsia" w:hAnsiTheme="minorHAnsi" w:cstheme="minorBidi"/>
               <w:noProof/>
               <w:szCs w:val="22"/>
               <w:lang w:eastAsia="en-GB"/>
             </w:rPr>
           </w:pPr>
-          <w:hyperlink w:anchor="_Toc532720248" w:history="1">
+          <w:hyperlink w:anchor="_Toc532849823" w:history="1">
             <w:r>
               <w:rPr>
                 <w:rStyle w:val="Hyperlink"/>
@@ -984,7 +1008,7 @@
             </w:r>
             <w:r>
               <w:rPr>
-                <w:rFonts w:eastAsiaTheme="minorEastAsia"/>
+                <w:rFonts w:asciiTheme="minorHAnsi" w:eastAsiaTheme="minorEastAsia" w:hAnsiTheme="minorHAnsi" w:cstheme="minorBidi"/>
                 <w:noProof/>
                 <w:szCs w:val="22"/>
                 <w:lang w:eastAsia="en-GB"/>
@@ -1019,7 +1043,7 @@
                 <w:noProof/>
                 <w:webHidden/>
               </w:rPr>
-              <w:instrText xml:space="preserve"> PAGEREF _Toc532720248 \h </w:instrText>
+              <w:instrText xml:space="preserve"> PAGEREF _Toc532849823 \h </w:instrText>
             </w:r>
             <w:r>
               <w:rPr>
@@ -1058,13 +1082,13 @@
               <w:tab w:val="right" w:leader="dot" w:pos="8494"/>
             </w:tabs>
             <w:rPr>
-              <w:rFonts w:eastAsiaTheme="minorEastAsia"/>
+              <w:rFonts w:asciiTheme="minorHAnsi" w:eastAsiaTheme="minorEastAsia" w:hAnsiTheme="minorHAnsi" w:cstheme="minorBidi"/>
               <w:noProof/>
               <w:szCs w:val="22"/>
               <w:lang w:eastAsia="en-GB"/>
             </w:rPr>
           </w:pPr>
-          <w:hyperlink w:anchor="_Toc532720249" w:history="1">
+          <w:hyperlink w:anchor="_Toc532849824" w:history="1">
             <w:r>
               <w:rPr>
                 <w:rStyle w:val="Hyperlink"/>
@@ -1076,7 +1100,7 @@
             </w:r>
             <w:r>
               <w:rPr>
-                <w:rFonts w:eastAsiaTheme="minorEastAsia"/>
+                <w:rFonts w:asciiTheme="minorHAnsi" w:eastAsiaTheme="minorEastAsia" w:hAnsiTheme="minorHAnsi" w:cstheme="minorBidi"/>
                 <w:noProof/>
                 <w:szCs w:val="22"/>
                 <w:lang w:eastAsia="en-GB"/>
@@ -1111,7 +1135,7 @@
                 <w:noProof/>
                 <w:webHidden/>
               </w:rPr>
-              <w:instrText xml:space="preserve"> PAGEREF _Toc532720249 \h </w:instrText>
+              <w:instrText xml:space="preserve"> PAGEREF _Toc532849824 \h </w:instrText>
             </w:r>
             <w:r>
               <w:rPr>
@@ -1150,13 +1174,13 @@
               <w:tab w:val="right" w:leader="dot" w:pos="8494"/>
             </w:tabs>
             <w:rPr>
-              <w:rFonts w:eastAsiaTheme="minorEastAsia"/>
+              <w:rFonts w:asciiTheme="minorHAnsi" w:eastAsiaTheme="minorEastAsia" w:hAnsiTheme="minorHAnsi" w:cstheme="minorBidi"/>
               <w:noProof/>
               <w:szCs w:val="22"/>
               <w:lang w:eastAsia="en-GB"/>
             </w:rPr>
           </w:pPr>
-          <w:hyperlink w:anchor="_Toc532720250" w:history="1">
+          <w:hyperlink w:anchor="_Toc532849825" w:history="1">
             <w:r>
               <w:rPr>
                 <w:rStyle w:val="Hyperlink"/>
@@ -1168,7 +1192,7 @@
             </w:r>
             <w:r>
               <w:rPr>
-                <w:rFonts w:eastAsiaTheme="minorEastAsia"/>
+                <w:rFonts w:asciiTheme="minorHAnsi" w:eastAsiaTheme="minorEastAsia" w:hAnsiTheme="minorHAnsi" w:cstheme="minorBidi"/>
                 <w:noProof/>
                 <w:szCs w:val="22"/>
                 <w:lang w:eastAsia="en-GB"/>
@@ -1203,7 +1227,7 @@
                 <w:noProof/>
                 <w:webHidden/>
               </w:rPr>
-              <w:instrText xml:space="preserve"> PAGEREF _Toc532720250 \h </w:instrText>
+              <w:instrText xml:space="preserve"> PAGEREF _Toc532849825 \h </w:instrText>
             </w:r>
             <w:r>
               <w:rPr>
@@ -1242,13 +1266,13 @@
               <w:tab w:val="right" w:leader="dot" w:pos="8494"/>
             </w:tabs>
             <w:rPr>
-              <w:rFonts w:eastAsiaTheme="minorEastAsia"/>
+              <w:rFonts w:asciiTheme="minorHAnsi" w:eastAsiaTheme="minorEastAsia" w:hAnsiTheme="minorHAnsi" w:cstheme="minorBidi"/>
               <w:noProof/>
               <w:szCs w:val="22"/>
               <w:lang w:eastAsia="en-GB"/>
             </w:rPr>
           </w:pPr>
-          <w:hyperlink w:anchor="_Toc532720251" w:history="1">
+          <w:hyperlink w:anchor="_Toc532849826" w:history="1">
             <w:r>
               <w:rPr>
                 <w:rStyle w:val="Hyperlink"/>
@@ -1260,7 +1284,7 @@
             </w:r>
             <w:r>
               <w:rPr>
-                <w:rFonts w:eastAsiaTheme="minorEastAsia"/>
+                <w:rFonts w:asciiTheme="minorHAnsi" w:eastAsiaTheme="minorEastAsia" w:hAnsiTheme="minorHAnsi" w:cstheme="minorBidi"/>
                 <w:noProof/>
                 <w:szCs w:val="22"/>
                 <w:lang w:eastAsia="en-GB"/>
@@ -1295,7 +1319,7 @@
                 <w:noProof/>
                 <w:webHidden/>
               </w:rPr>
-              <w:instrText xml:space="preserve"> PAGEREF _Toc532720251 \h </w:instrText>
+              <w:instrText xml:space="preserve"> PAGEREF _Toc532849826 \h </w:instrText>
             </w:r>
             <w:r>
               <w:rPr>
@@ -1334,13 +1358,13 @@
               <w:tab w:val="right" w:leader="dot" w:pos="8494"/>
             </w:tabs>
             <w:rPr>
-              <w:rFonts w:eastAsiaTheme="minorEastAsia"/>
+              <w:rFonts w:asciiTheme="minorHAnsi" w:eastAsiaTheme="minorEastAsia" w:hAnsiTheme="minorHAnsi" w:cstheme="minorBidi"/>
               <w:noProof/>
               <w:szCs w:val="22"/>
               <w:lang w:eastAsia="en-GB"/>
             </w:rPr>
           </w:pPr>
-          <w:hyperlink w:anchor="_Toc532720252" w:history="1">
+          <w:hyperlink w:anchor="_Toc532849827" w:history="1">
             <w:r>
               <w:rPr>
                 <w:rStyle w:val="Hyperlink"/>
@@ -1352,7 +1376,7 @@
             </w:r>
             <w:r>
               <w:rPr>
-                <w:rFonts w:eastAsiaTheme="minorEastAsia"/>
+                <w:rFonts w:asciiTheme="minorHAnsi" w:eastAsiaTheme="minorEastAsia" w:hAnsiTheme="minorHAnsi" w:cstheme="minorBidi"/>
                 <w:noProof/>
                 <w:szCs w:val="22"/>
                 <w:lang w:eastAsia="en-GB"/>
@@ -1387,7 +1411,7 @@
                 <w:noProof/>
                 <w:webHidden/>
               </w:rPr>
-              <w:instrText xml:space="preserve"> PAGEREF _Toc532720252 \h </w:instrText>
+              <w:instrText xml:space="preserve"> PAGEREF _Toc532849827 \h </w:instrText>
             </w:r>
             <w:r>
               <w:rPr>
@@ -1408,6 +1432,1432 @@
                 <w:webHidden/>
               </w:rPr>
               <w:t>12</w:t>
+            </w:r>
+            <w:r>
+              <w:rPr>
+                <w:noProof/>
+                <w:webHidden/>
+              </w:rPr>
+              <w:fldChar w:fldCharType="end"/>
+            </w:r>
+          </w:hyperlink>
+        </w:p>
+        <w:p>
+          <w:pPr>
+            <w:pStyle w:val="TOC2"/>
+            <w:tabs>
+              <w:tab w:val="left" w:pos="880"/>
+              <w:tab w:val="right" w:leader="dot" w:pos="8494"/>
+            </w:tabs>
+            <w:rPr>
+              <w:rFonts w:asciiTheme="minorHAnsi" w:eastAsiaTheme="minorEastAsia" w:hAnsiTheme="minorHAnsi" w:cstheme="minorBidi"/>
+              <w:noProof/>
+              <w:szCs w:val="22"/>
+              <w:lang w:eastAsia="en-GB"/>
+            </w:rPr>
+          </w:pPr>
+          <w:hyperlink w:anchor="_Toc532849828" w:history="1">
+            <w:r>
+              <w:rPr>
+                <w:rStyle w:val="Hyperlink"/>
+                <w:noProof/>
+                <w:lang w:val="en-US"/>
+              </w:rPr>
+              <w:t>5.1</w:t>
+            </w:r>
+            <w:r>
+              <w:rPr>
+                <w:rFonts w:asciiTheme="minorHAnsi" w:eastAsiaTheme="minorEastAsia" w:hAnsiTheme="minorHAnsi" w:cstheme="minorBidi"/>
+                <w:noProof/>
+                <w:szCs w:val="22"/>
+                <w:lang w:eastAsia="en-GB"/>
+              </w:rPr>
+              <w:tab/>
+            </w:r>
+            <w:r>
+              <w:rPr>
+                <w:rStyle w:val="Hyperlink"/>
+                <w:noProof/>
+                <w:lang w:val="en-US"/>
+              </w:rPr>
+              <w:t>SCRUM</w:t>
+            </w:r>
+            <w:r>
+              <w:rPr>
+                <w:noProof/>
+                <w:webHidden/>
+              </w:rPr>
+              <w:tab/>
+            </w:r>
+            <w:r>
+              <w:rPr>
+                <w:noProof/>
+                <w:webHidden/>
+              </w:rPr>
+              <w:fldChar w:fldCharType="begin"/>
+            </w:r>
+            <w:r>
+              <w:rPr>
+                <w:noProof/>
+                <w:webHidden/>
+              </w:rPr>
+              <w:instrText xml:space="preserve"> PAGEREF _Toc532849828 \h </w:instrText>
+            </w:r>
+            <w:r>
+              <w:rPr>
+                <w:noProof/>
+                <w:webHidden/>
+              </w:rPr>
+            </w:r>
+            <w:r>
+              <w:rPr>
+                <w:noProof/>
+                <w:webHidden/>
+              </w:rPr>
+              <w:fldChar w:fldCharType="separate"/>
+            </w:r>
+            <w:r>
+              <w:rPr>
+                <w:noProof/>
+                <w:webHidden/>
+              </w:rPr>
+              <w:t>12</w:t>
+            </w:r>
+            <w:r>
+              <w:rPr>
+                <w:noProof/>
+                <w:webHidden/>
+              </w:rPr>
+              <w:fldChar w:fldCharType="end"/>
+            </w:r>
+          </w:hyperlink>
+        </w:p>
+        <w:p>
+          <w:pPr>
+            <w:pStyle w:val="TOC3"/>
+            <w:tabs>
+              <w:tab w:val="left" w:pos="1320"/>
+              <w:tab w:val="right" w:leader="dot" w:pos="8494"/>
+            </w:tabs>
+            <w:rPr>
+              <w:rFonts w:asciiTheme="minorHAnsi" w:eastAsiaTheme="minorEastAsia" w:hAnsiTheme="minorHAnsi" w:cstheme="minorBidi"/>
+              <w:noProof/>
+              <w:szCs w:val="22"/>
+              <w:lang w:eastAsia="en-GB"/>
+            </w:rPr>
+          </w:pPr>
+          <w:hyperlink w:anchor="_Toc532849829" w:history="1">
+            <w:r>
+              <w:rPr>
+                <w:rStyle w:val="Hyperlink"/>
+                <w:noProof/>
+                <w:lang w:val="en-US"/>
+              </w:rPr>
+              <w:t>5.1.1</w:t>
+            </w:r>
+            <w:r>
+              <w:rPr>
+                <w:rFonts w:asciiTheme="minorHAnsi" w:eastAsiaTheme="minorEastAsia" w:hAnsiTheme="minorHAnsi" w:cstheme="minorBidi"/>
+                <w:noProof/>
+                <w:szCs w:val="22"/>
+                <w:lang w:eastAsia="en-GB"/>
+              </w:rPr>
+              <w:tab/>
+            </w:r>
+            <w:r>
+              <w:rPr>
+                <w:rStyle w:val="Hyperlink"/>
+                <w:noProof/>
+                <w:lang w:val="en-US"/>
+              </w:rPr>
+              <w:t>SCRUM Roles</w:t>
+            </w:r>
+            <w:r>
+              <w:rPr>
+                <w:noProof/>
+                <w:webHidden/>
+              </w:rPr>
+              <w:tab/>
+            </w:r>
+            <w:r>
+              <w:rPr>
+                <w:noProof/>
+                <w:webHidden/>
+              </w:rPr>
+              <w:fldChar w:fldCharType="begin"/>
+            </w:r>
+            <w:r>
+              <w:rPr>
+                <w:noProof/>
+                <w:webHidden/>
+              </w:rPr>
+              <w:instrText xml:space="preserve"> PAGEREF _Toc532849829 \h </w:instrText>
+            </w:r>
+            <w:r>
+              <w:rPr>
+                <w:noProof/>
+                <w:webHidden/>
+              </w:rPr>
+            </w:r>
+            <w:r>
+              <w:rPr>
+                <w:noProof/>
+                <w:webHidden/>
+              </w:rPr>
+              <w:fldChar w:fldCharType="separate"/>
+            </w:r>
+            <w:r>
+              <w:rPr>
+                <w:noProof/>
+                <w:webHidden/>
+              </w:rPr>
+              <w:t>12</w:t>
+            </w:r>
+            <w:r>
+              <w:rPr>
+                <w:noProof/>
+                <w:webHidden/>
+              </w:rPr>
+              <w:fldChar w:fldCharType="end"/>
+            </w:r>
+          </w:hyperlink>
+        </w:p>
+        <w:p>
+          <w:pPr>
+            <w:pStyle w:val="TOC3"/>
+            <w:tabs>
+              <w:tab w:val="left" w:pos="1320"/>
+              <w:tab w:val="right" w:leader="dot" w:pos="8494"/>
+            </w:tabs>
+            <w:rPr>
+              <w:rFonts w:asciiTheme="minorHAnsi" w:eastAsiaTheme="minorEastAsia" w:hAnsiTheme="minorHAnsi" w:cstheme="minorBidi"/>
+              <w:noProof/>
+              <w:szCs w:val="22"/>
+              <w:lang w:eastAsia="en-GB"/>
+            </w:rPr>
+          </w:pPr>
+          <w:hyperlink w:anchor="_Toc532849830" w:history="1">
+            <w:r>
+              <w:rPr>
+                <w:rStyle w:val="Hyperlink"/>
+                <w:noProof/>
+                <w:lang w:val="en-US"/>
+              </w:rPr>
+              <w:t>5.1.2</w:t>
+            </w:r>
+            <w:r>
+              <w:rPr>
+                <w:rFonts w:asciiTheme="minorHAnsi" w:eastAsiaTheme="minorEastAsia" w:hAnsiTheme="minorHAnsi" w:cstheme="minorBidi"/>
+                <w:noProof/>
+                <w:szCs w:val="22"/>
+                <w:lang w:eastAsia="en-GB"/>
+              </w:rPr>
+              <w:tab/>
+            </w:r>
+            <w:r>
+              <w:rPr>
+                <w:rStyle w:val="Hyperlink"/>
+                <w:noProof/>
+                <w:lang w:val="en-US"/>
+              </w:rPr>
+              <w:t>Sprint Planning</w:t>
+            </w:r>
+            <w:r>
+              <w:rPr>
+                <w:noProof/>
+                <w:webHidden/>
+              </w:rPr>
+              <w:tab/>
+            </w:r>
+            <w:r>
+              <w:rPr>
+                <w:noProof/>
+                <w:webHidden/>
+              </w:rPr>
+              <w:fldChar w:fldCharType="begin"/>
+            </w:r>
+            <w:r>
+              <w:rPr>
+                <w:noProof/>
+                <w:webHidden/>
+              </w:rPr>
+              <w:instrText xml:space="preserve"> PAGEREF _Toc532849830 \h </w:instrText>
+            </w:r>
+            <w:r>
+              <w:rPr>
+                <w:noProof/>
+                <w:webHidden/>
+              </w:rPr>
+            </w:r>
+            <w:r>
+              <w:rPr>
+                <w:noProof/>
+                <w:webHidden/>
+              </w:rPr>
+              <w:fldChar w:fldCharType="separate"/>
+            </w:r>
+            <w:r>
+              <w:rPr>
+                <w:noProof/>
+                <w:webHidden/>
+              </w:rPr>
+              <w:t>12</w:t>
+            </w:r>
+            <w:r>
+              <w:rPr>
+                <w:noProof/>
+                <w:webHidden/>
+              </w:rPr>
+              <w:fldChar w:fldCharType="end"/>
+            </w:r>
+          </w:hyperlink>
+        </w:p>
+        <w:p>
+          <w:pPr>
+            <w:pStyle w:val="TOC3"/>
+            <w:tabs>
+              <w:tab w:val="left" w:pos="1320"/>
+              <w:tab w:val="right" w:leader="dot" w:pos="8494"/>
+            </w:tabs>
+            <w:rPr>
+              <w:rFonts w:asciiTheme="minorHAnsi" w:eastAsiaTheme="minorEastAsia" w:hAnsiTheme="minorHAnsi" w:cstheme="minorBidi"/>
+              <w:noProof/>
+              <w:szCs w:val="22"/>
+              <w:lang w:eastAsia="en-GB"/>
+            </w:rPr>
+          </w:pPr>
+          <w:hyperlink w:anchor="_Toc532849831" w:history="1">
+            <w:r>
+              <w:rPr>
+                <w:rStyle w:val="Hyperlink"/>
+                <w:noProof/>
+                <w:lang w:val="en-US"/>
+              </w:rPr>
+              <w:t>5.1.3</w:t>
+            </w:r>
+            <w:r>
+              <w:rPr>
+                <w:rFonts w:asciiTheme="minorHAnsi" w:eastAsiaTheme="minorEastAsia" w:hAnsiTheme="minorHAnsi" w:cstheme="minorBidi"/>
+                <w:noProof/>
+                <w:szCs w:val="22"/>
+                <w:lang w:eastAsia="en-GB"/>
+              </w:rPr>
+              <w:tab/>
+            </w:r>
+            <w:r>
+              <w:rPr>
+                <w:rStyle w:val="Hyperlink"/>
+                <w:noProof/>
+                <w:lang w:val="en-US"/>
+              </w:rPr>
+              <w:t>Group Meetings</w:t>
+            </w:r>
+            <w:r>
+              <w:rPr>
+                <w:noProof/>
+                <w:webHidden/>
+              </w:rPr>
+              <w:tab/>
+            </w:r>
+            <w:r>
+              <w:rPr>
+                <w:noProof/>
+                <w:webHidden/>
+              </w:rPr>
+              <w:fldChar w:fldCharType="begin"/>
+            </w:r>
+            <w:r>
+              <w:rPr>
+                <w:noProof/>
+                <w:webHidden/>
+              </w:rPr>
+              <w:instrText xml:space="preserve"> PAGEREF _Toc532849831 \h </w:instrText>
+            </w:r>
+            <w:r>
+              <w:rPr>
+                <w:noProof/>
+                <w:webHidden/>
+              </w:rPr>
+            </w:r>
+            <w:r>
+              <w:rPr>
+                <w:noProof/>
+                <w:webHidden/>
+              </w:rPr>
+              <w:fldChar w:fldCharType="separate"/>
+            </w:r>
+            <w:r>
+              <w:rPr>
+                <w:noProof/>
+                <w:webHidden/>
+              </w:rPr>
+              <w:t>13</w:t>
+            </w:r>
+            <w:r>
+              <w:rPr>
+                <w:noProof/>
+                <w:webHidden/>
+              </w:rPr>
+              <w:fldChar w:fldCharType="end"/>
+            </w:r>
+          </w:hyperlink>
+        </w:p>
+        <w:p>
+          <w:pPr>
+            <w:pStyle w:val="TOC3"/>
+            <w:tabs>
+              <w:tab w:val="left" w:pos="1320"/>
+              <w:tab w:val="right" w:leader="dot" w:pos="8494"/>
+            </w:tabs>
+            <w:rPr>
+              <w:rFonts w:asciiTheme="minorHAnsi" w:eastAsiaTheme="minorEastAsia" w:hAnsiTheme="minorHAnsi" w:cstheme="minorBidi"/>
+              <w:noProof/>
+              <w:szCs w:val="22"/>
+              <w:lang w:eastAsia="en-GB"/>
+            </w:rPr>
+          </w:pPr>
+          <w:hyperlink w:anchor="_Toc532849832" w:history="1">
+            <w:r>
+              <w:rPr>
+                <w:rStyle w:val="Hyperlink"/>
+                <w:noProof/>
+                <w:lang w:val="en-US"/>
+              </w:rPr>
+              <w:t>5.1.4</w:t>
+            </w:r>
+            <w:r>
+              <w:rPr>
+                <w:rFonts w:asciiTheme="minorHAnsi" w:eastAsiaTheme="minorEastAsia" w:hAnsiTheme="minorHAnsi" w:cstheme="minorBidi"/>
+                <w:noProof/>
+                <w:szCs w:val="22"/>
+                <w:lang w:eastAsia="en-GB"/>
+              </w:rPr>
+              <w:tab/>
+            </w:r>
+            <w:r>
+              <w:rPr>
+                <w:rStyle w:val="Hyperlink"/>
+                <w:noProof/>
+                <w:lang w:val="en-US"/>
+              </w:rPr>
+              <w:t>Sprint Backlogs</w:t>
+            </w:r>
+            <w:r>
+              <w:rPr>
+                <w:noProof/>
+                <w:webHidden/>
+              </w:rPr>
+              <w:tab/>
+            </w:r>
+            <w:r>
+              <w:rPr>
+                <w:noProof/>
+                <w:webHidden/>
+              </w:rPr>
+              <w:fldChar w:fldCharType="begin"/>
+            </w:r>
+            <w:r>
+              <w:rPr>
+                <w:noProof/>
+                <w:webHidden/>
+              </w:rPr>
+              <w:instrText xml:space="preserve"> PAGEREF _Toc532849832 \h </w:instrText>
+            </w:r>
+            <w:r>
+              <w:rPr>
+                <w:noProof/>
+                <w:webHidden/>
+              </w:rPr>
+            </w:r>
+            <w:r>
+              <w:rPr>
+                <w:noProof/>
+                <w:webHidden/>
+              </w:rPr>
+              <w:fldChar w:fldCharType="separate"/>
+            </w:r>
+            <w:r>
+              <w:rPr>
+                <w:noProof/>
+                <w:webHidden/>
+              </w:rPr>
+              <w:t>13</w:t>
+            </w:r>
+            <w:r>
+              <w:rPr>
+                <w:noProof/>
+                <w:webHidden/>
+              </w:rPr>
+              <w:fldChar w:fldCharType="end"/>
+            </w:r>
+          </w:hyperlink>
+        </w:p>
+        <w:p>
+          <w:pPr>
+            <w:pStyle w:val="TOC3"/>
+            <w:tabs>
+              <w:tab w:val="left" w:pos="1320"/>
+              <w:tab w:val="right" w:leader="dot" w:pos="8494"/>
+            </w:tabs>
+            <w:rPr>
+              <w:rFonts w:asciiTheme="minorHAnsi" w:eastAsiaTheme="minorEastAsia" w:hAnsiTheme="minorHAnsi" w:cstheme="minorBidi"/>
+              <w:noProof/>
+              <w:szCs w:val="22"/>
+              <w:lang w:eastAsia="en-GB"/>
+            </w:rPr>
+          </w:pPr>
+          <w:hyperlink w:anchor="_Toc532849833" w:history="1">
+            <w:r>
+              <w:rPr>
+                <w:rStyle w:val="Hyperlink"/>
+                <w:noProof/>
+                <w:lang w:val="en-US"/>
+              </w:rPr>
+              <w:t>5.1.5</w:t>
+            </w:r>
+            <w:r>
+              <w:rPr>
+                <w:rFonts w:asciiTheme="minorHAnsi" w:eastAsiaTheme="minorEastAsia" w:hAnsiTheme="minorHAnsi" w:cstheme="minorBidi"/>
+                <w:noProof/>
+                <w:szCs w:val="22"/>
+                <w:lang w:eastAsia="en-GB"/>
+              </w:rPr>
+              <w:tab/>
+            </w:r>
+            <w:r>
+              <w:rPr>
+                <w:rStyle w:val="Hyperlink"/>
+                <w:noProof/>
+                <w:lang w:val="en-US"/>
+              </w:rPr>
+              <w:t>Burndown Chart</w:t>
+            </w:r>
+            <w:r>
+              <w:rPr>
+                <w:noProof/>
+                <w:webHidden/>
+              </w:rPr>
+              <w:tab/>
+            </w:r>
+            <w:r>
+              <w:rPr>
+                <w:noProof/>
+                <w:webHidden/>
+              </w:rPr>
+              <w:fldChar w:fldCharType="begin"/>
+            </w:r>
+            <w:r>
+              <w:rPr>
+                <w:noProof/>
+                <w:webHidden/>
+              </w:rPr>
+              <w:instrText xml:space="preserve"> PAGEREF _Toc532849833 \h </w:instrText>
+            </w:r>
+            <w:r>
+              <w:rPr>
+                <w:noProof/>
+                <w:webHidden/>
+              </w:rPr>
+            </w:r>
+            <w:r>
+              <w:rPr>
+                <w:noProof/>
+                <w:webHidden/>
+              </w:rPr>
+              <w:fldChar w:fldCharType="separate"/>
+            </w:r>
+            <w:r>
+              <w:rPr>
+                <w:noProof/>
+                <w:webHidden/>
+              </w:rPr>
+              <w:t>22</w:t>
+            </w:r>
+            <w:r>
+              <w:rPr>
+                <w:noProof/>
+                <w:webHidden/>
+              </w:rPr>
+              <w:fldChar w:fldCharType="end"/>
+            </w:r>
+          </w:hyperlink>
+        </w:p>
+        <w:p>
+          <w:pPr>
+            <w:pStyle w:val="TOC2"/>
+            <w:tabs>
+              <w:tab w:val="left" w:pos="880"/>
+              <w:tab w:val="right" w:leader="dot" w:pos="8494"/>
+            </w:tabs>
+            <w:rPr>
+              <w:rFonts w:asciiTheme="minorHAnsi" w:eastAsiaTheme="minorEastAsia" w:hAnsiTheme="minorHAnsi" w:cstheme="minorBidi"/>
+              <w:noProof/>
+              <w:szCs w:val="22"/>
+              <w:lang w:eastAsia="en-GB"/>
+            </w:rPr>
+          </w:pPr>
+          <w:hyperlink w:anchor="_Toc532849834" w:history="1">
+            <w:r>
+              <w:rPr>
+                <w:rStyle w:val="Hyperlink"/>
+                <w:noProof/>
+                <w:lang w:val="en-US"/>
+              </w:rPr>
+              <w:t>5.2</w:t>
+            </w:r>
+            <w:r>
+              <w:rPr>
+                <w:rFonts w:asciiTheme="minorHAnsi" w:eastAsiaTheme="minorEastAsia" w:hAnsiTheme="minorHAnsi" w:cstheme="minorBidi"/>
+                <w:noProof/>
+                <w:szCs w:val="22"/>
+                <w:lang w:eastAsia="en-GB"/>
+              </w:rPr>
+              <w:tab/>
+            </w:r>
+            <w:r>
+              <w:rPr>
+                <w:rStyle w:val="Hyperlink"/>
+                <w:noProof/>
+                <w:lang w:val="en-US"/>
+              </w:rPr>
+              <w:t>Unified Process</w:t>
+            </w:r>
+            <w:r>
+              <w:rPr>
+                <w:noProof/>
+                <w:webHidden/>
+              </w:rPr>
+              <w:tab/>
+            </w:r>
+            <w:r>
+              <w:rPr>
+                <w:noProof/>
+                <w:webHidden/>
+              </w:rPr>
+              <w:fldChar w:fldCharType="begin"/>
+            </w:r>
+            <w:r>
+              <w:rPr>
+                <w:noProof/>
+                <w:webHidden/>
+              </w:rPr>
+              <w:instrText xml:space="preserve"> PAGEREF _Toc532849834 \h </w:instrText>
+            </w:r>
+            <w:r>
+              <w:rPr>
+                <w:noProof/>
+                <w:webHidden/>
+              </w:rPr>
+            </w:r>
+            <w:r>
+              <w:rPr>
+                <w:noProof/>
+                <w:webHidden/>
+              </w:rPr>
+              <w:fldChar w:fldCharType="separate"/>
+            </w:r>
+            <w:r>
+              <w:rPr>
+                <w:noProof/>
+                <w:webHidden/>
+              </w:rPr>
+              <w:t>23</w:t>
+            </w:r>
+            <w:r>
+              <w:rPr>
+                <w:noProof/>
+                <w:webHidden/>
+              </w:rPr>
+              <w:fldChar w:fldCharType="end"/>
+            </w:r>
+          </w:hyperlink>
+        </w:p>
+        <w:p>
+          <w:pPr>
+            <w:pStyle w:val="TOC3"/>
+            <w:tabs>
+              <w:tab w:val="left" w:pos="1320"/>
+              <w:tab w:val="right" w:leader="dot" w:pos="8494"/>
+            </w:tabs>
+            <w:rPr>
+              <w:rFonts w:asciiTheme="minorHAnsi" w:eastAsiaTheme="minorEastAsia" w:hAnsiTheme="minorHAnsi" w:cstheme="minorBidi"/>
+              <w:noProof/>
+              <w:szCs w:val="22"/>
+              <w:lang w:eastAsia="en-GB"/>
+            </w:rPr>
+          </w:pPr>
+          <w:hyperlink w:anchor="_Toc532849835" w:history="1">
+            <w:r>
+              <w:rPr>
+                <w:rStyle w:val="Hyperlink"/>
+                <w:noProof/>
+              </w:rPr>
+              <w:t>5.2.1</w:t>
+            </w:r>
+            <w:r>
+              <w:rPr>
+                <w:rFonts w:asciiTheme="minorHAnsi" w:eastAsiaTheme="minorEastAsia" w:hAnsiTheme="minorHAnsi" w:cstheme="minorBidi"/>
+                <w:noProof/>
+                <w:szCs w:val="22"/>
+                <w:lang w:eastAsia="en-GB"/>
+              </w:rPr>
+              <w:tab/>
+            </w:r>
+            <w:r>
+              <w:rPr>
+                <w:rStyle w:val="Hyperlink"/>
+                <w:noProof/>
+              </w:rPr>
+              <w:t>Inception</w:t>
+            </w:r>
+            <w:r>
+              <w:rPr>
+                <w:noProof/>
+                <w:webHidden/>
+              </w:rPr>
+              <w:tab/>
+            </w:r>
+            <w:r>
+              <w:rPr>
+                <w:noProof/>
+                <w:webHidden/>
+              </w:rPr>
+              <w:fldChar w:fldCharType="begin"/>
+            </w:r>
+            <w:r>
+              <w:rPr>
+                <w:noProof/>
+                <w:webHidden/>
+              </w:rPr>
+              <w:instrText xml:space="preserve"> PAGEREF _Toc532849835 \h </w:instrText>
+            </w:r>
+            <w:r>
+              <w:rPr>
+                <w:noProof/>
+                <w:webHidden/>
+              </w:rPr>
+            </w:r>
+            <w:r>
+              <w:rPr>
+                <w:noProof/>
+                <w:webHidden/>
+              </w:rPr>
+              <w:fldChar w:fldCharType="separate"/>
+            </w:r>
+            <w:r>
+              <w:rPr>
+                <w:noProof/>
+                <w:webHidden/>
+              </w:rPr>
+              <w:t>23</w:t>
+            </w:r>
+            <w:r>
+              <w:rPr>
+                <w:noProof/>
+                <w:webHidden/>
+              </w:rPr>
+              <w:fldChar w:fldCharType="end"/>
+            </w:r>
+          </w:hyperlink>
+        </w:p>
+        <w:p>
+          <w:pPr>
+            <w:pStyle w:val="TOC3"/>
+            <w:tabs>
+              <w:tab w:val="left" w:pos="1320"/>
+              <w:tab w:val="right" w:leader="dot" w:pos="8494"/>
+            </w:tabs>
+            <w:rPr>
+              <w:rFonts w:asciiTheme="minorHAnsi" w:eastAsiaTheme="minorEastAsia" w:hAnsiTheme="minorHAnsi" w:cstheme="minorBidi"/>
+              <w:noProof/>
+              <w:szCs w:val="22"/>
+              <w:lang w:eastAsia="en-GB"/>
+            </w:rPr>
+          </w:pPr>
+          <w:hyperlink w:anchor="_Toc532849836" w:history="1">
+            <w:r>
+              <w:rPr>
+                <w:rStyle w:val="Hyperlink"/>
+                <w:noProof/>
+              </w:rPr>
+              <w:t>5.2.2</w:t>
+            </w:r>
+            <w:r>
+              <w:rPr>
+                <w:rFonts w:asciiTheme="minorHAnsi" w:eastAsiaTheme="minorEastAsia" w:hAnsiTheme="minorHAnsi" w:cstheme="minorBidi"/>
+                <w:noProof/>
+                <w:szCs w:val="22"/>
+                <w:lang w:eastAsia="en-GB"/>
+              </w:rPr>
+              <w:tab/>
+            </w:r>
+            <w:r>
+              <w:rPr>
+                <w:rStyle w:val="Hyperlink"/>
+                <w:noProof/>
+              </w:rPr>
+              <w:t>Elaboration</w:t>
+            </w:r>
+            <w:r>
+              <w:rPr>
+                <w:noProof/>
+                <w:webHidden/>
+              </w:rPr>
+              <w:tab/>
+            </w:r>
+            <w:r>
+              <w:rPr>
+                <w:noProof/>
+                <w:webHidden/>
+              </w:rPr>
+              <w:fldChar w:fldCharType="begin"/>
+            </w:r>
+            <w:r>
+              <w:rPr>
+                <w:noProof/>
+                <w:webHidden/>
+              </w:rPr>
+              <w:instrText xml:space="preserve"> PAGEREF _Toc532849836 \h </w:instrText>
+            </w:r>
+            <w:r>
+              <w:rPr>
+                <w:noProof/>
+                <w:webHidden/>
+              </w:rPr>
+            </w:r>
+            <w:r>
+              <w:rPr>
+                <w:noProof/>
+                <w:webHidden/>
+              </w:rPr>
+              <w:fldChar w:fldCharType="separate"/>
+            </w:r>
+            <w:r>
+              <w:rPr>
+                <w:noProof/>
+                <w:webHidden/>
+              </w:rPr>
+              <w:t>23</w:t>
+            </w:r>
+            <w:r>
+              <w:rPr>
+                <w:noProof/>
+                <w:webHidden/>
+              </w:rPr>
+              <w:fldChar w:fldCharType="end"/>
+            </w:r>
+          </w:hyperlink>
+        </w:p>
+        <w:p>
+          <w:pPr>
+            <w:pStyle w:val="TOC3"/>
+            <w:tabs>
+              <w:tab w:val="left" w:pos="1320"/>
+              <w:tab w:val="right" w:leader="dot" w:pos="8494"/>
+            </w:tabs>
+            <w:rPr>
+              <w:rFonts w:asciiTheme="minorHAnsi" w:eastAsiaTheme="minorEastAsia" w:hAnsiTheme="minorHAnsi" w:cstheme="minorBidi"/>
+              <w:noProof/>
+              <w:szCs w:val="22"/>
+              <w:lang w:eastAsia="en-GB"/>
+            </w:rPr>
+          </w:pPr>
+          <w:hyperlink w:anchor="_Toc532849837" w:history="1">
+            <w:r>
+              <w:rPr>
+                <w:rStyle w:val="Hyperlink"/>
+                <w:noProof/>
+              </w:rPr>
+              <w:t>5.2.3</w:t>
+            </w:r>
+            <w:r>
+              <w:rPr>
+                <w:rFonts w:asciiTheme="minorHAnsi" w:eastAsiaTheme="minorEastAsia" w:hAnsiTheme="minorHAnsi" w:cstheme="minorBidi"/>
+                <w:noProof/>
+                <w:szCs w:val="22"/>
+                <w:lang w:eastAsia="en-GB"/>
+              </w:rPr>
+              <w:tab/>
+            </w:r>
+            <w:r>
+              <w:rPr>
+                <w:rStyle w:val="Hyperlink"/>
+                <w:noProof/>
+              </w:rPr>
+              <w:t>Construction</w:t>
+            </w:r>
+            <w:r>
+              <w:rPr>
+                <w:noProof/>
+                <w:webHidden/>
+              </w:rPr>
+              <w:tab/>
+            </w:r>
+            <w:r>
+              <w:rPr>
+                <w:noProof/>
+                <w:webHidden/>
+              </w:rPr>
+              <w:fldChar w:fldCharType="begin"/>
+            </w:r>
+            <w:r>
+              <w:rPr>
+                <w:noProof/>
+                <w:webHidden/>
+              </w:rPr>
+              <w:instrText xml:space="preserve"> PAGEREF _Toc532849837 \h </w:instrText>
+            </w:r>
+            <w:r>
+              <w:rPr>
+                <w:noProof/>
+                <w:webHidden/>
+              </w:rPr>
+            </w:r>
+            <w:r>
+              <w:rPr>
+                <w:noProof/>
+                <w:webHidden/>
+              </w:rPr>
+              <w:fldChar w:fldCharType="separate"/>
+            </w:r>
+            <w:r>
+              <w:rPr>
+                <w:noProof/>
+                <w:webHidden/>
+              </w:rPr>
+              <w:t>24</w:t>
+            </w:r>
+            <w:r>
+              <w:rPr>
+                <w:noProof/>
+                <w:webHidden/>
+              </w:rPr>
+              <w:fldChar w:fldCharType="end"/>
+            </w:r>
+          </w:hyperlink>
+        </w:p>
+        <w:p>
+          <w:pPr>
+            <w:pStyle w:val="TOC3"/>
+            <w:tabs>
+              <w:tab w:val="left" w:pos="1320"/>
+              <w:tab w:val="right" w:leader="dot" w:pos="8494"/>
+            </w:tabs>
+            <w:rPr>
+              <w:rFonts w:asciiTheme="minorHAnsi" w:eastAsiaTheme="minorEastAsia" w:hAnsiTheme="minorHAnsi" w:cstheme="minorBidi"/>
+              <w:noProof/>
+              <w:szCs w:val="22"/>
+              <w:lang w:eastAsia="en-GB"/>
+            </w:rPr>
+          </w:pPr>
+          <w:hyperlink w:anchor="_Toc532849838" w:history="1">
+            <w:r>
+              <w:rPr>
+                <w:rStyle w:val="Hyperlink"/>
+                <w:noProof/>
+              </w:rPr>
+              <w:t>5.2.4</w:t>
+            </w:r>
+            <w:r>
+              <w:rPr>
+                <w:rFonts w:asciiTheme="minorHAnsi" w:eastAsiaTheme="minorEastAsia" w:hAnsiTheme="minorHAnsi" w:cstheme="minorBidi"/>
+                <w:noProof/>
+                <w:szCs w:val="22"/>
+                <w:lang w:eastAsia="en-GB"/>
+              </w:rPr>
+              <w:tab/>
+            </w:r>
+            <w:r>
+              <w:rPr>
+                <w:rStyle w:val="Hyperlink"/>
+                <w:noProof/>
+              </w:rPr>
+              <w:t>Transition</w:t>
+            </w:r>
+            <w:r>
+              <w:rPr>
+                <w:noProof/>
+                <w:webHidden/>
+              </w:rPr>
+              <w:tab/>
+            </w:r>
+            <w:r>
+              <w:rPr>
+                <w:noProof/>
+                <w:webHidden/>
+              </w:rPr>
+              <w:fldChar w:fldCharType="begin"/>
+            </w:r>
+            <w:r>
+              <w:rPr>
+                <w:noProof/>
+                <w:webHidden/>
+              </w:rPr>
+              <w:instrText xml:space="preserve"> PAGEREF _Toc532849838 \h </w:instrText>
+            </w:r>
+            <w:r>
+              <w:rPr>
+                <w:noProof/>
+                <w:webHidden/>
+              </w:rPr>
+            </w:r>
+            <w:r>
+              <w:rPr>
+                <w:noProof/>
+                <w:webHidden/>
+              </w:rPr>
+              <w:fldChar w:fldCharType="separate"/>
+            </w:r>
+            <w:r>
+              <w:rPr>
+                <w:noProof/>
+                <w:webHidden/>
+              </w:rPr>
+              <w:t>24</w:t>
+            </w:r>
+            <w:r>
+              <w:rPr>
+                <w:noProof/>
+                <w:webHidden/>
+              </w:rPr>
+              <w:fldChar w:fldCharType="end"/>
+            </w:r>
+          </w:hyperlink>
+        </w:p>
+        <w:p>
+          <w:pPr>
+            <w:pStyle w:val="TOC3"/>
+            <w:tabs>
+              <w:tab w:val="left" w:pos="1320"/>
+              <w:tab w:val="right" w:leader="dot" w:pos="8494"/>
+            </w:tabs>
+            <w:rPr>
+              <w:rFonts w:asciiTheme="minorHAnsi" w:eastAsiaTheme="minorEastAsia" w:hAnsiTheme="minorHAnsi" w:cstheme="minorBidi"/>
+              <w:noProof/>
+              <w:szCs w:val="22"/>
+              <w:lang w:eastAsia="en-GB"/>
+            </w:rPr>
+          </w:pPr>
+          <w:hyperlink w:anchor="_Toc532849839" w:history="1">
+            <w:r>
+              <w:rPr>
+                <w:rStyle w:val="Hyperlink"/>
+                <w:noProof/>
+                <w:lang w:val="en-US"/>
+              </w:rPr>
+              <w:t>5.2.5</w:t>
+            </w:r>
+            <w:r>
+              <w:rPr>
+                <w:rFonts w:asciiTheme="minorHAnsi" w:eastAsiaTheme="minorEastAsia" w:hAnsiTheme="minorHAnsi" w:cstheme="minorBidi"/>
+                <w:noProof/>
+                <w:szCs w:val="22"/>
+                <w:lang w:eastAsia="en-GB"/>
+              </w:rPr>
+              <w:tab/>
+            </w:r>
+            <w:r>
+              <w:rPr>
+                <w:rStyle w:val="Hyperlink"/>
+                <w:noProof/>
+                <w:lang w:val="en-US"/>
+              </w:rPr>
+              <w:t>Distribution between effort and schedule</w:t>
+            </w:r>
+            <w:r>
+              <w:rPr>
+                <w:noProof/>
+                <w:webHidden/>
+              </w:rPr>
+              <w:tab/>
+            </w:r>
+            <w:r>
+              <w:rPr>
+                <w:noProof/>
+                <w:webHidden/>
+              </w:rPr>
+              <w:fldChar w:fldCharType="begin"/>
+            </w:r>
+            <w:r>
+              <w:rPr>
+                <w:noProof/>
+                <w:webHidden/>
+              </w:rPr>
+              <w:instrText xml:space="preserve"> PAGEREF _Toc532849839 \h </w:instrText>
+            </w:r>
+            <w:r>
+              <w:rPr>
+                <w:noProof/>
+                <w:webHidden/>
+              </w:rPr>
+            </w:r>
+            <w:r>
+              <w:rPr>
+                <w:noProof/>
+                <w:webHidden/>
+              </w:rPr>
+              <w:fldChar w:fldCharType="separate"/>
+            </w:r>
+            <w:r>
+              <w:rPr>
+                <w:noProof/>
+                <w:webHidden/>
+              </w:rPr>
+              <w:t>24</w:t>
+            </w:r>
+            <w:r>
+              <w:rPr>
+                <w:noProof/>
+                <w:webHidden/>
+              </w:rPr>
+              <w:fldChar w:fldCharType="end"/>
+            </w:r>
+          </w:hyperlink>
+        </w:p>
+        <w:p>
+          <w:pPr>
+            <w:pStyle w:val="TOC2"/>
+            <w:tabs>
+              <w:tab w:val="left" w:pos="880"/>
+              <w:tab w:val="right" w:leader="dot" w:pos="8494"/>
+            </w:tabs>
+            <w:rPr>
+              <w:rFonts w:asciiTheme="minorHAnsi" w:eastAsiaTheme="minorEastAsia" w:hAnsiTheme="minorHAnsi" w:cstheme="minorBidi"/>
+              <w:noProof/>
+              <w:szCs w:val="22"/>
+              <w:lang w:eastAsia="en-GB"/>
+            </w:rPr>
+          </w:pPr>
+          <w:hyperlink w:anchor="_Toc532849840" w:history="1">
+            <w:r>
+              <w:rPr>
+                <w:rStyle w:val="Hyperlink"/>
+                <w:noProof/>
+                <w:lang w:val="en-US"/>
+              </w:rPr>
+              <w:t>5.3</w:t>
+            </w:r>
+            <w:r>
+              <w:rPr>
+                <w:rFonts w:asciiTheme="minorHAnsi" w:eastAsiaTheme="minorEastAsia" w:hAnsiTheme="minorHAnsi" w:cstheme="minorBidi"/>
+                <w:noProof/>
+                <w:szCs w:val="22"/>
+                <w:lang w:eastAsia="en-GB"/>
+              </w:rPr>
+              <w:tab/>
+            </w:r>
+            <w:r>
+              <w:rPr>
+                <w:rStyle w:val="Hyperlink"/>
+                <w:noProof/>
+                <w:lang w:val="en-US"/>
+              </w:rPr>
+              <w:t>Tools</w:t>
+            </w:r>
+            <w:r>
+              <w:rPr>
+                <w:noProof/>
+                <w:webHidden/>
+              </w:rPr>
+              <w:tab/>
+            </w:r>
+            <w:r>
+              <w:rPr>
+                <w:noProof/>
+                <w:webHidden/>
+              </w:rPr>
+              <w:fldChar w:fldCharType="begin"/>
+            </w:r>
+            <w:r>
+              <w:rPr>
+                <w:noProof/>
+                <w:webHidden/>
+              </w:rPr>
+              <w:instrText xml:space="preserve"> PAGEREF _Toc532849840 \h </w:instrText>
+            </w:r>
+            <w:r>
+              <w:rPr>
+                <w:noProof/>
+                <w:webHidden/>
+              </w:rPr>
+            </w:r>
+            <w:r>
+              <w:rPr>
+                <w:noProof/>
+                <w:webHidden/>
+              </w:rPr>
+              <w:fldChar w:fldCharType="separate"/>
+            </w:r>
+            <w:r>
+              <w:rPr>
+                <w:noProof/>
+                <w:webHidden/>
+              </w:rPr>
+              <w:t>25</w:t>
+            </w:r>
+            <w:r>
+              <w:rPr>
+                <w:noProof/>
+                <w:webHidden/>
+              </w:rPr>
+              <w:fldChar w:fldCharType="end"/>
+            </w:r>
+          </w:hyperlink>
+        </w:p>
+        <w:p>
+          <w:pPr>
+            <w:pStyle w:val="TOC3"/>
+            <w:tabs>
+              <w:tab w:val="left" w:pos="1320"/>
+              <w:tab w:val="right" w:leader="dot" w:pos="8494"/>
+            </w:tabs>
+            <w:rPr>
+              <w:rFonts w:asciiTheme="minorHAnsi" w:eastAsiaTheme="minorEastAsia" w:hAnsiTheme="minorHAnsi" w:cstheme="minorBidi"/>
+              <w:noProof/>
+              <w:szCs w:val="22"/>
+              <w:lang w:eastAsia="en-GB"/>
+            </w:rPr>
+          </w:pPr>
+          <w:hyperlink w:anchor="_Toc532849841" w:history="1">
+            <w:r>
+              <w:rPr>
+                <w:rStyle w:val="Hyperlink"/>
+                <w:noProof/>
+              </w:rPr>
+              <w:t>5.3.1</w:t>
+            </w:r>
+            <w:r>
+              <w:rPr>
+                <w:rFonts w:asciiTheme="minorHAnsi" w:eastAsiaTheme="minorEastAsia" w:hAnsiTheme="minorHAnsi" w:cstheme="minorBidi"/>
+                <w:noProof/>
+                <w:szCs w:val="22"/>
+                <w:lang w:eastAsia="en-GB"/>
+              </w:rPr>
+              <w:tab/>
+            </w:r>
+            <w:r>
+              <w:rPr>
+                <w:rStyle w:val="Hyperlink"/>
+                <w:noProof/>
+              </w:rPr>
+              <w:t>Git &amp; GitHub</w:t>
+            </w:r>
+            <w:r>
+              <w:rPr>
+                <w:noProof/>
+                <w:webHidden/>
+              </w:rPr>
+              <w:tab/>
+            </w:r>
+            <w:r>
+              <w:rPr>
+                <w:noProof/>
+                <w:webHidden/>
+              </w:rPr>
+              <w:fldChar w:fldCharType="begin"/>
+            </w:r>
+            <w:r>
+              <w:rPr>
+                <w:noProof/>
+                <w:webHidden/>
+              </w:rPr>
+              <w:instrText xml:space="preserve"> PAGEREF _Toc532849841 \h </w:instrText>
+            </w:r>
+            <w:r>
+              <w:rPr>
+                <w:noProof/>
+                <w:webHidden/>
+              </w:rPr>
+            </w:r>
+            <w:r>
+              <w:rPr>
+                <w:noProof/>
+                <w:webHidden/>
+              </w:rPr>
+              <w:fldChar w:fldCharType="separate"/>
+            </w:r>
+            <w:r>
+              <w:rPr>
+                <w:noProof/>
+                <w:webHidden/>
+              </w:rPr>
+              <w:t>25</w:t>
+            </w:r>
+            <w:r>
+              <w:rPr>
+                <w:noProof/>
+                <w:webHidden/>
+              </w:rPr>
+              <w:fldChar w:fldCharType="end"/>
+            </w:r>
+          </w:hyperlink>
+        </w:p>
+        <w:p>
+          <w:pPr>
+            <w:pStyle w:val="TOC3"/>
+            <w:tabs>
+              <w:tab w:val="left" w:pos="1320"/>
+              <w:tab w:val="right" w:leader="dot" w:pos="8494"/>
+            </w:tabs>
+            <w:rPr>
+              <w:rFonts w:asciiTheme="minorHAnsi" w:eastAsiaTheme="minorEastAsia" w:hAnsiTheme="minorHAnsi" w:cstheme="minorBidi"/>
+              <w:noProof/>
+              <w:szCs w:val="22"/>
+              <w:lang w:eastAsia="en-GB"/>
+            </w:rPr>
+          </w:pPr>
+          <w:hyperlink w:anchor="_Toc532849842" w:history="1">
+            <w:r>
+              <w:rPr>
+                <w:rStyle w:val="Hyperlink"/>
+                <w:noProof/>
+              </w:rPr>
+              <w:t>5.3.2</w:t>
+            </w:r>
+            <w:r>
+              <w:rPr>
+                <w:rFonts w:asciiTheme="minorHAnsi" w:eastAsiaTheme="minorEastAsia" w:hAnsiTheme="minorHAnsi" w:cstheme="minorBidi"/>
+                <w:noProof/>
+                <w:szCs w:val="22"/>
+                <w:lang w:eastAsia="en-GB"/>
+              </w:rPr>
+              <w:tab/>
+            </w:r>
+            <w:r>
+              <w:rPr>
+                <w:rStyle w:val="Hyperlink"/>
+                <w:noProof/>
+              </w:rPr>
+              <w:t>Swagger</w:t>
+            </w:r>
+            <w:r>
+              <w:rPr>
+                <w:noProof/>
+                <w:webHidden/>
+              </w:rPr>
+              <w:tab/>
+            </w:r>
+            <w:r>
+              <w:rPr>
+                <w:noProof/>
+                <w:webHidden/>
+              </w:rPr>
+              <w:fldChar w:fldCharType="begin"/>
+            </w:r>
+            <w:r>
+              <w:rPr>
+                <w:noProof/>
+                <w:webHidden/>
+              </w:rPr>
+              <w:instrText xml:space="preserve"> PAGEREF _Toc532849842 \h </w:instrText>
+            </w:r>
+            <w:r>
+              <w:rPr>
+                <w:noProof/>
+                <w:webHidden/>
+              </w:rPr>
+            </w:r>
+            <w:r>
+              <w:rPr>
+                <w:noProof/>
+                <w:webHidden/>
+              </w:rPr>
+              <w:fldChar w:fldCharType="separate"/>
+            </w:r>
+            <w:r>
+              <w:rPr>
+                <w:noProof/>
+                <w:webHidden/>
+              </w:rPr>
+              <w:t>27</w:t>
+            </w:r>
+            <w:r>
+              <w:rPr>
+                <w:noProof/>
+                <w:webHidden/>
+              </w:rPr>
+              <w:fldChar w:fldCharType="end"/>
+            </w:r>
+          </w:hyperlink>
+        </w:p>
+        <w:p>
+          <w:pPr>
+            <w:pStyle w:val="TOC2"/>
+            <w:tabs>
+              <w:tab w:val="left" w:pos="880"/>
+              <w:tab w:val="right" w:leader="dot" w:pos="8494"/>
+            </w:tabs>
+            <w:rPr>
+              <w:rFonts w:asciiTheme="minorHAnsi" w:eastAsiaTheme="minorEastAsia" w:hAnsiTheme="minorHAnsi" w:cstheme="minorBidi"/>
+              <w:noProof/>
+              <w:szCs w:val="22"/>
+              <w:lang w:eastAsia="en-GB"/>
+            </w:rPr>
+          </w:pPr>
+          <w:hyperlink w:anchor="_Toc532849843" w:history="1">
+            <w:r>
+              <w:rPr>
+                <w:rStyle w:val="Hyperlink"/>
+                <w:noProof/>
+              </w:rPr>
+              <w:t>5.4</w:t>
+            </w:r>
+            <w:r>
+              <w:rPr>
+                <w:rFonts w:asciiTheme="minorHAnsi" w:eastAsiaTheme="minorEastAsia" w:hAnsiTheme="minorHAnsi" w:cstheme="minorBidi"/>
+                <w:noProof/>
+                <w:szCs w:val="22"/>
+                <w:lang w:eastAsia="en-GB"/>
+              </w:rPr>
+              <w:tab/>
+            </w:r>
+            <w:r>
+              <w:rPr>
+                <w:rStyle w:val="Hyperlink"/>
+                <w:noProof/>
+              </w:rPr>
+              <w:t>Treelo</w:t>
+            </w:r>
+            <w:r>
+              <w:rPr>
+                <w:noProof/>
+                <w:webHidden/>
+              </w:rPr>
+              <w:tab/>
+            </w:r>
+            <w:r>
+              <w:rPr>
+                <w:noProof/>
+                <w:webHidden/>
+              </w:rPr>
+              <w:fldChar w:fldCharType="begin"/>
+            </w:r>
+            <w:r>
+              <w:rPr>
+                <w:noProof/>
+                <w:webHidden/>
+              </w:rPr>
+              <w:instrText xml:space="preserve"> PAGEREF _Toc532849843 \h </w:instrText>
+            </w:r>
+            <w:r>
+              <w:rPr>
+                <w:noProof/>
+                <w:webHidden/>
+              </w:rPr>
+            </w:r>
+            <w:r>
+              <w:rPr>
+                <w:noProof/>
+                <w:webHidden/>
+              </w:rPr>
+              <w:fldChar w:fldCharType="separate"/>
+            </w:r>
+            <w:r>
+              <w:rPr>
+                <w:noProof/>
+                <w:webHidden/>
+              </w:rPr>
+              <w:t>28</w:t>
             </w:r>
             <w:r>
               <w:rPr>
@@ -1426,13 +2876,13 @@
               <w:tab w:val="right" w:leader="dot" w:pos="8494"/>
             </w:tabs>
             <w:rPr>
-              <w:rFonts w:eastAsiaTheme="minorEastAsia"/>
+              <w:rFonts w:asciiTheme="minorHAnsi" w:eastAsiaTheme="minorEastAsia" w:hAnsiTheme="minorHAnsi" w:cstheme="minorBidi"/>
               <w:noProof/>
               <w:szCs w:val="22"/>
               <w:lang w:eastAsia="en-GB"/>
             </w:rPr>
           </w:pPr>
-          <w:hyperlink w:anchor="_Toc532720253" w:history="1">
+          <w:hyperlink w:anchor="_Toc532849844" w:history="1">
             <w:r>
               <w:rPr>
                 <w:rStyle w:val="Hyperlink"/>
@@ -1444,7 +2894,7 @@
             </w:r>
             <w:r>
               <w:rPr>
-                <w:rFonts w:eastAsiaTheme="minorEastAsia"/>
+                <w:rFonts w:asciiTheme="minorHAnsi" w:eastAsiaTheme="minorEastAsia" w:hAnsiTheme="minorHAnsi" w:cstheme="minorBidi"/>
                 <w:noProof/>
                 <w:szCs w:val="22"/>
                 <w:lang w:eastAsia="en-GB"/>
@@ -1479,7 +2929,7 @@
                 <w:noProof/>
                 <w:webHidden/>
               </w:rPr>
-              <w:instrText xml:space="preserve"> PAGEREF _Toc532720253 \h </w:instrText>
+              <w:instrText xml:space="preserve"> PAGEREF _Toc532849844 \h </w:instrText>
             </w:r>
             <w:r>
               <w:rPr>
@@ -1499,7 +2949,7 @@
                 <w:noProof/>
                 <w:webHidden/>
               </w:rPr>
-              <w:t>13</w:t>
+              <w:t>29</w:t>
             </w:r>
             <w:r>
               <w:rPr>
@@ -1518,13 +2968,13 @@
               <w:tab w:val="right" w:leader="dot" w:pos="8494"/>
             </w:tabs>
             <w:rPr>
-              <w:rFonts w:eastAsiaTheme="minorEastAsia"/>
+              <w:rFonts w:asciiTheme="minorHAnsi" w:eastAsiaTheme="minorEastAsia" w:hAnsiTheme="minorHAnsi" w:cstheme="minorBidi"/>
               <w:noProof/>
               <w:szCs w:val="22"/>
               <w:lang w:eastAsia="en-GB"/>
             </w:rPr>
           </w:pPr>
-          <w:hyperlink w:anchor="_Toc532720254" w:history="1">
+          <w:hyperlink w:anchor="_Toc532849845" w:history="1">
             <w:r>
               <w:rPr>
                 <w:rStyle w:val="Hyperlink"/>
@@ -1536,7 +2986,7 @@
             </w:r>
             <w:r>
               <w:rPr>
-                <w:rFonts w:eastAsiaTheme="minorEastAsia"/>
+                <w:rFonts w:asciiTheme="minorHAnsi" w:eastAsiaTheme="minorEastAsia" w:hAnsiTheme="minorHAnsi" w:cstheme="minorBidi"/>
                 <w:noProof/>
                 <w:szCs w:val="22"/>
                 <w:lang w:eastAsia="en-GB"/>
@@ -1571,7 +3021,7 @@
                 <w:noProof/>
                 <w:webHidden/>
               </w:rPr>
-              <w:instrText xml:space="preserve"> PAGEREF _Toc532720254 \h </w:instrText>
+              <w:instrText xml:space="preserve"> PAGEREF _Toc532849845 \h </w:instrText>
             </w:r>
             <w:r>
               <w:rPr>
@@ -1591,7 +3041,7 @@
                 <w:noProof/>
                 <w:webHidden/>
               </w:rPr>
-              <w:t>14</w:t>
+              <w:t>32</w:t>
             </w:r>
             <w:r>
               <w:rPr>
@@ -1610,13 +3060,13 @@
               <w:tab w:val="right" w:leader="dot" w:pos="8494"/>
             </w:tabs>
             <w:rPr>
-              <w:rFonts w:eastAsiaTheme="minorEastAsia"/>
+              <w:rFonts w:asciiTheme="minorHAnsi" w:eastAsiaTheme="minorEastAsia" w:hAnsiTheme="minorHAnsi" w:cstheme="minorBidi"/>
               <w:noProof/>
               <w:szCs w:val="22"/>
               <w:lang w:eastAsia="en-GB"/>
             </w:rPr>
           </w:pPr>
-          <w:hyperlink w:anchor="_Toc532720255" w:history="1">
+          <w:hyperlink w:anchor="_Toc532849846" w:history="1">
             <w:r>
               <w:rPr>
                 <w:rStyle w:val="Hyperlink"/>
@@ -1628,7 +3078,7 @@
             </w:r>
             <w:r>
               <w:rPr>
-                <w:rFonts w:eastAsiaTheme="minorEastAsia"/>
+                <w:rFonts w:asciiTheme="minorHAnsi" w:eastAsiaTheme="minorEastAsia" w:hAnsiTheme="minorHAnsi" w:cstheme="minorBidi"/>
                 <w:noProof/>
                 <w:szCs w:val="22"/>
                 <w:lang w:eastAsia="en-GB"/>
@@ -1663,7 +3113,7 @@
                 <w:noProof/>
                 <w:webHidden/>
               </w:rPr>
-              <w:instrText xml:space="preserve"> PAGEREF _Toc532720255 \h </w:instrText>
+              <w:instrText xml:space="preserve"> PAGEREF _Toc532849846 \h </w:instrText>
             </w:r>
             <w:r>
               <w:rPr>
@@ -1683,7 +3133,7 @@
                 <w:noProof/>
                 <w:webHidden/>
               </w:rPr>
-              <w:t>15</w:t>
+              <w:t>33</w:t>
             </w:r>
             <w:r>
               <w:rPr>
@@ -1715,32 +3165,6 @@
       <w:pPr>
         <w:spacing w:after="160" w:line="259" w:lineRule="auto"/>
         <w:rPr>
-          <w:spacing w:val="20"/>
-          <w:szCs w:val="22"/>
-          <w:lang w:val="en-US"/>
-        </w:rPr>
-      </w:pPr>
-      <w:r>
-        <w:rPr>
-          <w:spacing w:val="20"/>
-          <w:szCs w:val="22"/>
-          <w:lang w:val="en-US"/>
-        </w:rPr>
-        <w:t>Appendices</w:t>
-      </w:r>
-      <w:r>
-        <w:rPr>
-          <w:spacing w:val="20"/>
-          <w:szCs w:val="22"/>
-          <w:lang w:val="en-US"/>
-        </w:rPr>
-        <w:t xml:space="preserve"> </w:t>
-      </w:r>
-    </w:p>
-    <w:p>
-      <w:pPr>
-        <w:spacing w:after="160" w:line="259" w:lineRule="auto"/>
-        <w:rPr>
           <w:b/>
           <w:spacing w:val="20"/>
           <w:sz w:val="28"/>
@@ -1787,7 +3211,7 @@
           <w:lang w:val="en-US"/>
         </w:rPr>
       </w:pPr>
-      <w:bookmarkStart w:id="1" w:name="_Toc532720244"/>
+      <w:bookmarkStart w:id="1" w:name="_Toc532849819"/>
       <w:r>
         <w:rPr>
           <w:spacing w:val="20"/>
@@ -1818,7 +3242,23 @@
           <w:spacing w:val="20"/>
           <w:lang w:val="en-US"/>
         </w:rPr>
-        <w:t xml:space="preserve">For this semester project we formed a group of five people, who agreed to work together in order to create a functional system. </w:t>
+        <w:t xml:space="preserve">For this semester project we formed a group of five people, who agreed to work together </w:t>
+      </w:r>
+      <w:proofErr w:type="gramStart"/>
+      <w:r>
+        <w:rPr>
+          <w:spacing w:val="20"/>
+          <w:lang w:val="en-US"/>
+        </w:rPr>
+        <w:t>in order to</w:t>
+      </w:r>
+      <w:proofErr w:type="gramEnd"/>
+      <w:r>
+        <w:rPr>
+          <w:spacing w:val="20"/>
+          <w:lang w:val="en-US"/>
+        </w:rPr>
+        <w:t xml:space="preserve"> create a functional system. </w:t>
       </w:r>
       <w:r>
         <w:rPr>
@@ -1840,7 +3280,63 @@
           <w:spacing w:val="20"/>
           <w:lang w:val="en-US"/>
         </w:rPr>
-        <w:t xml:space="preserve">The idea for the project depended on us. We received requirements that we had to meet. From three concepts we had for the project we picked the one that fit us most, which was a cinema system. </w:t>
+        <w:t xml:space="preserve">The idea for the project </w:t>
+      </w:r>
+      <w:r>
+        <w:rPr>
+          <w:spacing w:val="20"/>
+          <w:lang w:val="en-US"/>
+        </w:rPr>
+        <w:t>was ours to choose</w:t>
+      </w:r>
+      <w:r>
+        <w:rPr>
+          <w:spacing w:val="20"/>
+          <w:lang w:val="en-US"/>
+        </w:rPr>
+        <w:t xml:space="preserve">. We received </w:t>
+      </w:r>
+      <w:r>
+        <w:rPr>
+          <w:spacing w:val="20"/>
+          <w:lang w:val="en-US"/>
+        </w:rPr>
+        <w:t xml:space="preserve">the </w:t>
+      </w:r>
+      <w:r>
+        <w:rPr>
+          <w:spacing w:val="20"/>
+          <w:lang w:val="en-US"/>
+        </w:rPr>
+        <w:t>requirements that we had to meet. From</w:t>
+      </w:r>
+      <w:r>
+        <w:rPr>
+          <w:spacing w:val="20"/>
+          <w:lang w:val="en-US"/>
+        </w:rPr>
+        <w:t xml:space="preserve"> the</w:t>
+      </w:r>
+      <w:r>
+        <w:rPr>
+          <w:spacing w:val="20"/>
+          <w:lang w:val="en-US"/>
+        </w:rPr>
+        <w:t xml:space="preserve"> three concepts we had for the project we picked the one that fit us </w:t>
+      </w:r>
+      <w:r>
+        <w:rPr>
+          <w:spacing w:val="20"/>
+          <w:lang w:val="en-US"/>
+        </w:rPr>
+        <w:t>bes</w:t>
+      </w:r>
+      <w:r>
+        <w:rPr>
+          <w:spacing w:val="20"/>
+          <w:lang w:val="en-US"/>
+        </w:rPr>
+        <w:t xml:space="preserve">t, which was a cinema system. </w:t>
       </w:r>
     </w:p>
     <w:p>
@@ -1973,12 +3469,35 @@
           <w:lang w:val="en-US"/>
         </w:rPr>
       </w:pPr>
-      <w:r>
-        <w:rPr>
-          <w:spacing w:val="20"/>
-          <w:lang w:val="en-US"/>
-        </w:rPr>
-        <w:t xml:space="preserve">In order to evenly share the work we used services provided by </w:t>
+      <w:proofErr w:type="gramStart"/>
+      <w:r>
+        <w:rPr>
+          <w:spacing w:val="20"/>
+          <w:lang w:val="en-US"/>
+        </w:rPr>
+        <w:t>In order to</w:t>
+      </w:r>
+      <w:proofErr w:type="gramEnd"/>
+      <w:r>
+        <w:rPr>
+          <w:spacing w:val="20"/>
+          <w:lang w:val="en-US"/>
+        </w:rPr>
+        <w:t xml:space="preserve"> evenly share the </w:t>
+      </w:r>
+      <w:r>
+        <w:rPr>
+          <w:spacing w:val="20"/>
+          <w:lang w:val="en-US"/>
+        </w:rPr>
+        <w:t>work,</w:t>
+      </w:r>
+      <w:r>
+        <w:rPr>
+          <w:spacing w:val="20"/>
+          <w:lang w:val="en-US"/>
+        </w:rPr>
+        <w:t xml:space="preserve"> we used services provided by </w:t>
       </w:r>
       <w:hyperlink r:id="rId14" w:history="1">
         <w:r>
@@ -2004,7 +3523,37 @@
           <w:spacing w:val="20"/>
           <w:lang w:val="en-US"/>
         </w:rPr>
-        <w:t>. All the tasks were posted there, and assigned to certain group members. When a member fulfilled his responsibility, he updated the information on trello, so</w:t>
+        <w:t xml:space="preserve">. All the tasks were posted </w:t>
+      </w:r>
+      <w:r>
+        <w:rPr>
+          <w:spacing w:val="20"/>
+          <w:lang w:val="en-US"/>
+        </w:rPr>
+        <w:t>there and</w:t>
+      </w:r>
+      <w:r>
+        <w:rPr>
+          <w:spacing w:val="20"/>
+          <w:lang w:val="en-US"/>
+        </w:rPr>
+        <w:t xml:space="preserve"> assigned to certain group members. When a member fulfilled his responsibility, he updated the information on </w:t>
+      </w:r>
+      <w:proofErr w:type="spellStart"/>
+      <w:r>
+        <w:rPr>
+          <w:spacing w:val="20"/>
+          <w:lang w:val="en-US"/>
+        </w:rPr>
+        <w:t>trello</w:t>
+      </w:r>
+      <w:proofErr w:type="spellEnd"/>
+      <w:r>
+        <w:rPr>
+          <w:spacing w:val="20"/>
+          <w:lang w:val="en-US"/>
+        </w:rPr>
+        <w:t>, so</w:t>
       </w:r>
       <w:r>
         <w:rPr>
@@ -2063,7 +3612,37 @@
           <w:spacing w:val="20"/>
           <w:lang w:val="en-US"/>
         </w:rPr>
-        <w:t xml:space="preserve">sometimes lacked the knowledge to fulfill the requirements, we had a number of meetings with our supervisors. During that time they helped us with our problems, so that we could continue with the work. </w:t>
+        <w:t xml:space="preserve">sometimes lacked the knowledge to fulfill the requirements, we had </w:t>
+      </w:r>
+      <w:proofErr w:type="gramStart"/>
+      <w:r>
+        <w:rPr>
+          <w:spacing w:val="20"/>
+          <w:lang w:val="en-US"/>
+        </w:rPr>
+        <w:t>a number of</w:t>
+      </w:r>
+      <w:proofErr w:type="gramEnd"/>
+      <w:r>
+        <w:rPr>
+          <w:spacing w:val="20"/>
+          <w:lang w:val="en-US"/>
+        </w:rPr>
+        <w:t xml:space="preserve"> meetings with our supervisors. During that </w:t>
+      </w:r>
+      <w:r>
+        <w:rPr>
+          <w:spacing w:val="20"/>
+          <w:lang w:val="en-US"/>
+        </w:rPr>
+        <w:t>time,</w:t>
+      </w:r>
+      <w:r>
+        <w:rPr>
+          <w:spacing w:val="20"/>
+          <w:lang w:val="en-US"/>
+        </w:rPr>
+        <w:t xml:space="preserve"> they helped us with our problems, so that we could continue with the work. </w:t>
       </w:r>
     </w:p>
     <w:p>
@@ -2086,7 +3665,15 @@
           <w:spacing w:val="20"/>
           <w:lang w:val="en-US"/>
         </w:rPr>
-        <w:t xml:space="preserve">XXX </w:t>
+        <w:t>1350</w:t>
+      </w:r>
+      <w:r>
+        <w:rPr>
+          <w:color w:val="FF0000"/>
+          <w:spacing w:val="20"/>
+          <w:lang w:val="en-US"/>
+        </w:rPr>
+        <w:t xml:space="preserve"> </w:t>
       </w:r>
       <w:r>
         <w:rPr>
@@ -2125,7 +3712,7 @@
           <w:lang w:val="en-US"/>
         </w:rPr>
       </w:pPr>
-      <w:bookmarkStart w:id="2" w:name="_Toc532720245"/>
+      <w:bookmarkStart w:id="2" w:name="_Toc532849820"/>
       <w:r>
         <w:rPr>
           <w:spacing w:val="20"/>
@@ -2181,7 +3768,7 @@
           <w:lang w:val="en-US"/>
         </w:rPr>
       </w:pPr>
-      <w:bookmarkStart w:id="3" w:name="_Toc532720246"/>
+      <w:bookmarkStart w:id="3" w:name="_Toc532849821"/>
       <w:r>
         <w:rPr>
           <w:spacing w:val="20"/>
@@ -2305,7 +3892,21 @@
           <w:spacing w:val="20"/>
           <w:lang w:val="en-US"/>
         </w:rPr>
-        <w:t xml:space="preserve">focused on the work, and helps them stay motivated. </w:t>
+        <w:t xml:space="preserve">focused on the </w:t>
+      </w:r>
+      <w:r>
+        <w:rPr>
+          <w:spacing w:val="20"/>
+          <w:lang w:val="en-US"/>
+        </w:rPr>
+        <w:t>work and</w:t>
+      </w:r>
+      <w:r>
+        <w:rPr>
+          <w:spacing w:val="20"/>
+          <w:lang w:val="en-US"/>
+        </w:rPr>
+        <w:t xml:space="preserve"> helps them stay motivated. </w:t>
       </w:r>
       <w:r>
         <w:rPr>
@@ -2336,8 +3937,18 @@
           <w:spacing w:val="20"/>
           <w:lang w:val="en-US"/>
         </w:rPr>
-        <w:t>Co-ordinator</w:t>
-      </w:r>
+        <w:t>Co-</w:t>
+      </w:r>
+      <w:proofErr w:type="spellStart"/>
+      <w:r>
+        <w:rPr>
+          <w:b/>
+          <w:spacing w:val="20"/>
+          <w:lang w:val="en-US"/>
+        </w:rPr>
+        <w:t>ordinator</w:t>
+      </w:r>
+      <w:proofErr w:type="spellEnd"/>
       <w:r>
         <w:rPr>
           <w:spacing w:val="20"/>
@@ -2364,7 +3975,21 @@
           <w:spacing w:val="20"/>
           <w:lang w:val="en-US"/>
         </w:rPr>
-        <w:t>divides work between all group members and stays focused of the teams goal</w:t>
+        <w:t xml:space="preserve">divides work between all group members and stays focused of the </w:t>
+      </w:r>
+      <w:r>
+        <w:rPr>
+          <w:spacing w:val="20"/>
+          <w:lang w:val="en-US"/>
+        </w:rPr>
+        <w:t>team’s</w:t>
+      </w:r>
+      <w:r>
+        <w:rPr>
+          <w:spacing w:val="20"/>
+          <w:lang w:val="en-US"/>
+        </w:rPr>
+        <w:t xml:space="preserve"> goal</w:t>
       </w:r>
       <w:r>
         <w:rPr>
@@ -2385,7 +4010,21 @@
           <w:spacing w:val="20"/>
           <w:lang w:val="en-US"/>
         </w:rPr>
-        <w:t>On the other hand some people might see him as manipulative.</w:t>
+        <w:t xml:space="preserve">On the other </w:t>
+      </w:r>
+      <w:r>
+        <w:rPr>
+          <w:spacing w:val="20"/>
+          <w:lang w:val="en-US"/>
+        </w:rPr>
+        <w:t>hand,</w:t>
+      </w:r>
+      <w:r>
+        <w:rPr>
+          <w:spacing w:val="20"/>
+          <w:lang w:val="en-US"/>
+        </w:rPr>
+        <w:t xml:space="preserve"> some people might see him as manipulative.</w:t>
       </w:r>
     </w:p>
     <w:p>
@@ -2470,7 +4109,21 @@
           <w:spacing w:val="20"/>
           <w:lang w:val="en-US"/>
         </w:rPr>
-        <w:t xml:space="preserve"> is planned and he can follow his strategy.</w:t>
+        <w:t xml:space="preserve"> is </w:t>
+      </w:r>
+      <w:r>
+        <w:rPr>
+          <w:spacing w:val="20"/>
+          <w:lang w:val="en-US"/>
+        </w:rPr>
+        <w:t>planned,</w:t>
+      </w:r>
+      <w:r>
+        <w:rPr>
+          <w:spacing w:val="20"/>
+          <w:lang w:val="en-US"/>
+        </w:rPr>
+        <w:t xml:space="preserve"> and he can follow his strategy.</w:t>
       </w:r>
       <w:r>
         <w:rPr>
@@ -2719,7 +4372,28 @@
           <w:spacing w:val="20"/>
           <w:lang w:val="en-US"/>
         </w:rPr>
-        <w:t xml:space="preserve"> – is good at challenging other members, thrives under pressure. On the other hand can be prone to provocation. </w:t>
+        <w:t xml:space="preserve"> – is good at challenging other members, thrives under pressure. On the other </w:t>
+      </w:r>
+      <w:r>
+        <w:rPr>
+          <w:spacing w:val="20"/>
+          <w:lang w:val="en-US"/>
+        </w:rPr>
+        <w:t>hand,</w:t>
+      </w:r>
+      <w:r>
+        <w:rPr>
+          <w:spacing w:val="20"/>
+          <w:lang w:val="en-US"/>
+        </w:rPr>
+        <w:t xml:space="preserve"> he</w:t>
+      </w:r>
+      <w:r>
+        <w:rPr>
+          <w:spacing w:val="20"/>
+          <w:lang w:val="en-US"/>
+        </w:rPr>
+        <w:t xml:space="preserve"> can be prone to provocation. </w:t>
       </w:r>
     </w:p>
     <w:p>
@@ -2778,7 +4452,25 @@
           <w:spacing w:val="20"/>
           <w:lang w:val="en-US"/>
         </w:rPr>
-        <w:t xml:space="preserve"> Harabagiu </w:t>
+        <w:t xml:space="preserve"> </w:t>
+      </w:r>
+      <w:proofErr w:type="spellStart"/>
+      <w:r>
+        <w:rPr>
+          <w:b/>
+          <w:spacing w:val="20"/>
+          <w:lang w:val="en-US"/>
+        </w:rPr>
+        <w:t>Harabagiu</w:t>
+      </w:r>
+      <w:proofErr w:type="spellEnd"/>
+      <w:r>
+        <w:rPr>
+          <w:b/>
+          <w:spacing w:val="20"/>
+          <w:lang w:val="en-US"/>
+        </w:rPr>
+        <w:t xml:space="preserve"> </w:t>
       </w:r>
       <w:r>
         <w:rPr>
@@ -2817,7 +4509,37 @@
           <w:spacing w:val="20"/>
           <w:lang w:val="en-US"/>
         </w:rPr>
-        <w:t>– has a logical eye on things, is able to make impartial judgment. Might be overly critical and lacks ability to inspire others.</w:t>
+        <w:t xml:space="preserve">– has a logical eye on things, </w:t>
+      </w:r>
+      <w:r>
+        <w:rPr>
+          <w:spacing w:val="20"/>
+          <w:lang w:val="en-US"/>
+        </w:rPr>
+        <w:t xml:space="preserve">being able </w:t>
+      </w:r>
+      <w:proofErr w:type="gramStart"/>
+      <w:r>
+        <w:rPr>
+          <w:spacing w:val="20"/>
+          <w:lang w:val="en-US"/>
+        </w:rPr>
+        <w:t xml:space="preserve">to </w:t>
+      </w:r>
+      <w:r>
+        <w:rPr>
+          <w:spacing w:val="20"/>
+          <w:lang w:val="en-US"/>
+        </w:rPr>
+        <w:t xml:space="preserve"> make</w:t>
+      </w:r>
+      <w:proofErr w:type="gramEnd"/>
+      <w:r>
+        <w:rPr>
+          <w:spacing w:val="20"/>
+          <w:lang w:val="en-US"/>
+        </w:rPr>
+        <w:t xml:space="preserve"> impartial judgment. Might be overly critical and lacks ability to inspire others.</w:t>
       </w:r>
     </w:p>
     <w:p>
@@ -2841,7 +4563,23 @@
           <w:spacing w:val="20"/>
           <w:lang w:val="en-US"/>
         </w:rPr>
-        <w:t xml:space="preserve"> – has a tendency to solve upcoming problems in a creative way, comes up with a lot of different ideas for the project. May pay too much attention to communicate in the most effective way.</w:t>
+        <w:t xml:space="preserve"> – </w:t>
+      </w:r>
+      <w:proofErr w:type="gramStart"/>
+      <w:r>
+        <w:rPr>
+          <w:spacing w:val="20"/>
+          <w:lang w:val="en-US"/>
+        </w:rPr>
+        <w:t>has a tendency to</w:t>
+      </w:r>
+      <w:proofErr w:type="gramEnd"/>
+      <w:r>
+        <w:rPr>
+          <w:spacing w:val="20"/>
+          <w:lang w:val="en-US"/>
+        </w:rPr>
+        <w:t xml:space="preserve"> solve upcoming problems in a creative way, comes up with a lot of different ideas for the project. May pay too much attention to communicate in the most effective way.</w:t>
       </w:r>
     </w:p>
     <w:p>
@@ -2862,7 +4600,7 @@
           <w:lang w:val="en-US"/>
         </w:rPr>
       </w:pPr>
-      <w:bookmarkStart w:id="4" w:name="_Toc532720247"/>
+      <w:bookmarkStart w:id="4" w:name="_Toc532849822"/>
       <w:r>
         <w:rPr>
           <w:spacing w:val="20"/>
@@ -2895,23 +4633,23 @@
           <w:spacing w:val="20"/>
           <w:lang w:val="en-US"/>
         </w:rPr>
-        <w:t>Each team member made a SWOT analysis of himself, so we could know each other better. Bellow we attached a diagram for each team member and also one for the whole team.</w:t>
-      </w:r>
-    </w:p>
-    <w:p>
-      <w:pPr>
-        <w:spacing w:after="160" w:line="259" w:lineRule="auto"/>
-        <w:rPr>
-          <w:spacing w:val="20"/>
-          <w:lang w:val="en-US"/>
-        </w:rPr>
-      </w:pPr>
-      <w:r>
-        <w:rPr>
-          <w:spacing w:val="20"/>
-          <w:lang w:val="en-US"/>
-        </w:rPr>
-        <w:br w:type="page"/>
+        <w:t xml:space="preserve">Each team member made a SWOT analysis of himself, so we could know each other better. Bellow we attached a diagram for each team member </w:t>
+      </w:r>
+      <w:proofErr w:type="gramStart"/>
+      <w:r>
+        <w:rPr>
+          <w:spacing w:val="20"/>
+          <w:lang w:val="en-US"/>
+        </w:rPr>
+        <w:t>and also</w:t>
+      </w:r>
+      <w:proofErr w:type="gramEnd"/>
+      <w:r>
+        <w:rPr>
+          <w:spacing w:val="20"/>
+          <w:lang w:val="en-US"/>
+        </w:rPr>
+        <w:t xml:space="preserve"> one for the whole team.</w:t>
       </w:r>
     </w:p>
     <w:p>
@@ -3068,66 +4806,6 @@
           <w:lang w:val="en-US"/>
         </w:rPr>
       </w:pPr>
-    </w:p>
-    <w:p>
-      <w:pPr>
-        <w:spacing w:after="160" w:line="259" w:lineRule="auto"/>
-        <w:rPr>
-          <w:b/>
-          <w:spacing w:val="20"/>
-          <w:lang w:val="en-US"/>
-        </w:rPr>
-      </w:pPr>
-    </w:p>
-    <w:p>
-      <w:pPr>
-        <w:spacing w:after="160" w:line="259" w:lineRule="auto"/>
-        <w:rPr>
-          <w:b/>
-          <w:spacing w:val="20"/>
-          <w:lang w:val="en-US"/>
-        </w:rPr>
-      </w:pPr>
-    </w:p>
-    <w:p>
-      <w:pPr>
-        <w:spacing w:after="160" w:line="259" w:lineRule="auto"/>
-        <w:rPr>
-          <w:b/>
-          <w:spacing w:val="20"/>
-          <w:lang w:val="en-US"/>
-        </w:rPr>
-      </w:pPr>
-    </w:p>
-    <w:p>
-      <w:pPr>
-        <w:spacing w:after="160" w:line="259" w:lineRule="auto"/>
-        <w:rPr>
-          <w:b/>
-          <w:spacing w:val="20"/>
-          <w:lang w:val="en-US"/>
-        </w:rPr>
-      </w:pPr>
-    </w:p>
-    <w:p>
-      <w:pPr>
-        <w:spacing w:after="160" w:line="259" w:lineRule="auto"/>
-        <w:rPr>
-          <w:b/>
-          <w:spacing w:val="20"/>
-          <w:lang w:val="en-US"/>
-        </w:rPr>
-      </w:pPr>
-    </w:p>
-    <w:p>
-      <w:pPr>
-        <w:spacing w:after="160" w:line="259" w:lineRule="auto"/>
-        <w:rPr>
-          <w:b/>
-          <w:spacing w:val="20"/>
-          <w:lang w:val="en-US"/>
-        </w:rPr>
-      </w:pPr>
       <w:r>
         <w:rPr>
           <w:b/>
@@ -3135,14 +4813,75 @@
           <w:spacing w:val="20"/>
           <w:lang w:val="en-US"/>
         </w:rPr>
+        <w:lastRenderedPageBreak/>
         <w:drawing>
-          <wp:anchor distT="0" distB="0" distL="114300" distR="114300" simplePos="0" relativeHeight="251665408" behindDoc="0" locked="0" layoutInCell="1" allowOverlap="1" wp14:anchorId="484CF445" wp14:editId="12BFCD85">
+          <wp:inline distT="0" distB="0" distL="0" distR="0" wp14:anchorId="1E9E0B67" wp14:editId="66B147D9">
+            <wp:extent cx="5400040" cy="3035300"/>
+            <wp:effectExtent l="0" t="0" r="0" b="0"/>
+            <wp:docPr id="18" name="Picture 18"/>
+            <wp:cNvGraphicFramePr>
+              <a:graphicFrameLocks xmlns:a="http://schemas.openxmlformats.org/drawingml/2006/main" noChangeAspect="1"/>
+            </wp:cNvGraphicFramePr>
+            <a:graphic xmlns:a="http://schemas.openxmlformats.org/drawingml/2006/main">
+              <a:graphicData uri="http://schemas.openxmlformats.org/drawingml/2006/picture">
+                <pic:pic xmlns:pic="http://schemas.openxmlformats.org/drawingml/2006/picture">
+                  <pic:nvPicPr>
+                    <pic:cNvPr id="18" name="48412587_270886710243033_6098181213254582272_n.png"/>
+                    <pic:cNvPicPr/>
+                  </pic:nvPicPr>
+                  <pic:blipFill>
+                    <a:blip r:embed="rId16">
+                      <a:extLst>
+                        <a:ext uri="{28A0092B-C50C-407E-A947-70E740481C1C}">
+                          <a14:useLocalDpi xmlns:a14="http://schemas.microsoft.com/office/drawing/2010/main" val="0"/>
+                        </a:ext>
+                      </a:extLst>
+                    </a:blip>
+                    <a:stretch>
+                      <a:fillRect/>
+                    </a:stretch>
+                  </pic:blipFill>
+                  <pic:spPr>
+                    <a:xfrm>
+                      <a:off x="0" y="0"/>
+                      <a:ext cx="5400040" cy="3035300"/>
+                    </a:xfrm>
+                    <a:prstGeom prst="rect">
+                      <a:avLst/>
+                    </a:prstGeom>
+                  </pic:spPr>
+                </pic:pic>
+              </a:graphicData>
+            </a:graphic>
+          </wp:inline>
+        </w:drawing>
+      </w:r>
+    </w:p>
+    <w:p>
+      <w:pPr>
+        <w:spacing w:after="160" w:line="259" w:lineRule="auto"/>
+        <w:rPr>
+          <w:b/>
+          <w:spacing w:val="20"/>
+          <w:lang w:val="en-US"/>
+        </w:rPr>
+      </w:pPr>
+      <w:bookmarkStart w:id="5" w:name="_GoBack"/>
+      <w:r>
+        <w:rPr>
+          <w:b/>
+          <w:noProof/>
+          <w:spacing w:val="20"/>
+          <w:lang w:val="en-US"/>
+        </w:rPr>
+        <w:drawing>
+          <wp:anchor distT="0" distB="0" distL="114300" distR="114300" simplePos="0" relativeHeight="251665408" behindDoc="0" locked="0" layoutInCell="1" allowOverlap="1" wp14:anchorId="484CF445" wp14:editId="0F7946F7">
             <wp:simplePos x="0" y="0"/>
             <wp:positionH relativeFrom="margin">
               <wp:align>right</wp:align>
             </wp:positionH>
             <wp:positionV relativeFrom="paragraph">
-              <wp:posOffset>550545</wp:posOffset>
+              <wp:posOffset>1460154</wp:posOffset>
             </wp:positionV>
             <wp:extent cx="5398770" cy="3032760"/>
             <wp:effectExtent l="0" t="0" r="0" b="0"/>
@@ -3161,7 +4900,7 @@
                     </pic:cNvPicPr>
                   </pic:nvPicPr>
                   <pic:blipFill>
-                    <a:blip r:embed="rId16" cstate="print">
+                    <a:blip r:embed="rId17" cstate="print">
                       <a:extLst>
                         <a:ext uri="{28A0092B-C50C-407E-A947-70E740481C1C}">
                           <a14:useLocalDpi xmlns:a14="http://schemas.microsoft.com/office/drawing/2010/main" val="0"/>
@@ -3192,6 +4931,7 @@
           </wp:anchor>
         </w:drawing>
       </w:r>
+      <w:bookmarkEnd w:id="5"/>
       <w:r>
         <w:rPr>
           <w:b/>
@@ -3200,6 +4940,16 @@
         </w:rPr>
         <w:br w:type="page"/>
       </w:r>
+    </w:p>
+    <w:p>
+      <w:pPr>
+        <w:spacing w:after="160" w:line="259" w:lineRule="auto"/>
+        <w:rPr>
+          <w:b/>
+          <w:spacing w:val="20"/>
+          <w:lang w:val="en-US"/>
+        </w:rPr>
+      </w:pPr>
     </w:p>
     <w:p>
       <w:pPr>
@@ -3240,13 +4990,13 @@
           <w:lang w:val="en-US"/>
         </w:rPr>
         <w:drawing>
-          <wp:anchor distT="0" distB="0" distL="114300" distR="114300" simplePos="0" relativeHeight="251661312" behindDoc="0" locked="0" layoutInCell="1" allowOverlap="1" wp14:anchorId="45D457B9" wp14:editId="0D887B2B">
+          <wp:anchor distT="0" distB="0" distL="114300" distR="114300" simplePos="0" relativeHeight="251661312" behindDoc="0" locked="0" layoutInCell="1" allowOverlap="1" wp14:anchorId="45D457B9" wp14:editId="272A5E91">
             <wp:simplePos x="0" y="0"/>
             <wp:positionH relativeFrom="margin">
               <wp:align>right</wp:align>
             </wp:positionH>
             <wp:positionV relativeFrom="paragraph">
-              <wp:posOffset>13970</wp:posOffset>
+              <wp:posOffset>168349</wp:posOffset>
             </wp:positionV>
             <wp:extent cx="5400040" cy="3037840"/>
             <wp:effectExtent l="0" t="0" r="0" b="0"/>
@@ -3263,7 +5013,7 @@
                     <pic:cNvPicPr/>
                   </pic:nvPicPr>
                   <pic:blipFill>
-                    <a:blip r:embed="rId17" cstate="print">
+                    <a:blip r:embed="rId18" cstate="print">
                       <a:extLst>
                         <a:ext uri="{28A0092B-C50C-407E-A947-70E740481C1C}">
                           <a14:useLocalDpi xmlns:a14="http://schemas.microsoft.com/office/drawing/2010/main" val="0"/>
@@ -3506,7 +5256,7 @@
                     <pic:cNvPicPr/>
                   </pic:nvPicPr>
                   <pic:blipFill>
-                    <a:blip r:embed="rId18" cstate="print">
+                    <a:blip r:embed="rId19" cstate="print">
                       <a:extLst>
                         <a:ext uri="{28A0092B-C50C-407E-A947-70E740481C1C}">
                           <a14:useLocalDpi xmlns:a14="http://schemas.microsoft.com/office/drawing/2010/main" val="0"/>
@@ -3653,7 +5403,7 @@
           <w:lang w:val="en-US"/>
         </w:rPr>
       </w:pPr>
-      <w:bookmarkStart w:id="5" w:name="_Toc532720248"/>
+      <w:bookmarkStart w:id="6" w:name="_Toc532849823"/>
       <w:r>
         <w:rPr>
           <w:spacing w:val="20"/>
@@ -3662,7 +5412,7 @@
         <w:lastRenderedPageBreak/>
         <w:t>Cultural Difference</w:t>
       </w:r>
-      <w:bookmarkEnd w:id="5"/>
+      <w:bookmarkEnd w:id="6"/>
     </w:p>
     <w:p>
       <w:pPr>
@@ -3810,7 +5560,7 @@
                     <pic:cNvPicPr/>
                   </pic:nvPicPr>
                   <pic:blipFill>
-                    <a:blip r:embed="rId19" cstate="print">
+                    <a:blip r:embed="rId20" cstate="print">
                       <a:extLst>
                         <a:ext uri="{28A0092B-C50C-407E-A947-70E740481C1C}">
                           <a14:useLocalDpi xmlns:a14="http://schemas.microsoft.com/office/drawing/2010/main" val="0"/>
@@ -3871,7 +5621,7 @@
                     <pic:cNvPicPr/>
                   </pic:nvPicPr>
                   <pic:blipFill>
-                    <a:blip r:embed="rId20" cstate="print">
+                    <a:blip r:embed="rId21" cstate="print">
                       <a:extLst>
                         <a:ext uri="{28A0092B-C50C-407E-A947-70E740481C1C}">
                           <a14:useLocalDpi xmlns:a14="http://schemas.microsoft.com/office/drawing/2010/main" val="0"/>
@@ -4220,10 +5970,42 @@
           <w:lang w:val="en-US"/>
         </w:rPr>
       </w:pPr>
+      <w:r>
+        <w:rPr>
+          <w:rFonts w:eastAsiaTheme="majorEastAsia"/>
+          <w:bCs/>
+          <w:spacing w:val="20"/>
+          <w:szCs w:val="28"/>
+          <w:lang w:val="en-US"/>
+        </w:rPr>
+        <w:br w:type="page"/>
+      </w:r>
     </w:p>
     <w:p>
       <w:pPr>
         <w:spacing w:after="160" w:line="259" w:lineRule="auto"/>
+        <w:rPr>
+          <w:rFonts w:eastAsiaTheme="majorEastAsia"/>
+          <w:bCs/>
+          <w:spacing w:val="20"/>
+          <w:szCs w:val="28"/>
+          <w:lang w:val="en-US"/>
+        </w:rPr>
+      </w:pPr>
+    </w:p>
+    <w:p>
+      <w:pPr>
+        <w:spacing w:after="160" w:line="259" w:lineRule="auto"/>
+        <w:rPr>
+          <w:rFonts w:eastAsiaTheme="majorEastAsia"/>
+          <w:bCs/>
+          <w:spacing w:val="20"/>
+          <w:sz w:val="24"/>
+          <w:szCs w:val="28"/>
+          <w:lang w:val="en-US"/>
+        </w:rPr>
+      </w:pPr>
+      <w:r>
         <w:rPr>
           <w:rFonts w:eastAsiaTheme="majorEastAsia"/>
           <w:b/>
@@ -4233,7 +6015,8 @@
           <w:szCs w:val="28"/>
           <w:lang w:val="en-US"/>
         </w:rPr>
-      </w:pPr>
+        <w:t>Romania</w:t>
+      </w:r>
     </w:p>
     <w:p>
       <w:pPr>
@@ -4242,12 +6025,170 @@
           <w:rFonts w:eastAsiaTheme="majorEastAsia"/>
           <w:bCs/>
           <w:spacing w:val="20"/>
-          <w:sz w:val="24"/>
           <w:szCs w:val="28"/>
           <w:lang w:val="en-US"/>
         </w:rPr>
       </w:pPr>
       <w:r>
+        <w:rPr>
+          <w:rFonts w:eastAsiaTheme="majorEastAsia"/>
+          <w:bCs/>
+          <w:spacing w:val="20"/>
+          <w:szCs w:val="28"/>
+          <w:lang w:val="en-US"/>
+        </w:rPr>
+        <w:t xml:space="preserve">Because Romania scored very high in the power distance dimension, that means that the people are used to a hierarchy and accept their place. They </w:t>
+      </w:r>
+      <w:r>
+        <w:rPr>
+          <w:rFonts w:eastAsiaTheme="majorEastAsia"/>
+          <w:bCs/>
+          <w:spacing w:val="20"/>
+          <w:szCs w:val="28"/>
+          <w:lang w:val="en-US"/>
+        </w:rPr>
+        <w:t>are used</w:t>
+      </w:r>
+      <w:r>
+        <w:rPr>
+          <w:rFonts w:eastAsiaTheme="majorEastAsia"/>
+          <w:bCs/>
+          <w:spacing w:val="20"/>
+          <w:szCs w:val="28"/>
+          <w:lang w:val="en-US"/>
+        </w:rPr>
+        <w:t xml:space="preserve"> to others telling them what to do.</w:t>
+      </w:r>
+    </w:p>
+    <w:p>
+      <w:pPr>
+        <w:spacing w:after="160" w:line="259" w:lineRule="auto"/>
+        <w:rPr>
+          <w:rFonts w:eastAsiaTheme="majorEastAsia"/>
+          <w:bCs/>
+          <w:spacing w:val="20"/>
+          <w:szCs w:val="28"/>
+          <w:lang w:val="en-US"/>
+        </w:rPr>
+      </w:pPr>
+      <w:r>
+        <w:rPr>
+          <w:rFonts w:eastAsiaTheme="majorEastAsia"/>
+          <w:bCs/>
+          <w:spacing w:val="20"/>
+          <w:szCs w:val="28"/>
+          <w:lang w:val="en-US"/>
+        </w:rPr>
+        <w:t xml:space="preserve">The score of individualism shows that in Romania there is </w:t>
+      </w:r>
+      <w:r>
+        <w:rPr>
+          <w:rFonts w:eastAsiaTheme="majorEastAsia"/>
+          <w:bCs/>
+          <w:spacing w:val="20"/>
+          <w:szCs w:val="28"/>
+          <w:lang w:val="en-US"/>
+        </w:rPr>
+        <w:t>a</w:t>
+      </w:r>
+      <w:r>
+        <w:rPr>
+          <w:rFonts w:eastAsiaTheme="majorEastAsia"/>
+          <w:bCs/>
+          <w:spacing w:val="20"/>
+          <w:szCs w:val="28"/>
+          <w:lang w:val="en-US"/>
+        </w:rPr>
+        <w:t xml:space="preserve"> collectivistic society. That means that they take group responsibility very </w:t>
+      </w:r>
+      <w:r>
+        <w:rPr>
+          <w:rFonts w:eastAsiaTheme="majorEastAsia"/>
+          <w:bCs/>
+          <w:spacing w:val="20"/>
+          <w:szCs w:val="28"/>
+          <w:lang w:val="en-US"/>
+        </w:rPr>
+        <w:t>seriously</w:t>
+      </w:r>
+      <w:r>
+        <w:rPr>
+          <w:rFonts w:eastAsiaTheme="majorEastAsia"/>
+          <w:bCs/>
+          <w:spacing w:val="20"/>
+          <w:szCs w:val="28"/>
+          <w:lang w:val="en-US"/>
+        </w:rPr>
+        <w:t>, and they also take very serious relationships between group members.</w:t>
+      </w:r>
+    </w:p>
+    <w:p>
+      <w:pPr>
+        <w:spacing w:after="160" w:line="259" w:lineRule="auto"/>
+        <w:rPr>
+          <w:rFonts w:eastAsiaTheme="majorEastAsia"/>
+          <w:bCs/>
+          <w:spacing w:val="20"/>
+          <w:szCs w:val="28"/>
+          <w:lang w:val="en-US"/>
+        </w:rPr>
+      </w:pPr>
+      <w:r>
+        <w:rPr>
+          <w:rFonts w:eastAsiaTheme="majorEastAsia"/>
+          <w:bCs/>
+          <w:spacing w:val="20"/>
+          <w:szCs w:val="28"/>
+          <w:lang w:val="en-US"/>
+        </w:rPr>
+        <w:t>Romania has a F</w:t>
+      </w:r>
+      <w:r>
+        <w:rPr>
+          <w:rFonts w:eastAsiaTheme="majorEastAsia"/>
+          <w:bCs/>
+          <w:spacing w:val="20"/>
+          <w:szCs w:val="28"/>
+          <w:lang w:val="en-US"/>
+        </w:rPr>
+        <w:t>e</w:t>
+      </w:r>
+      <w:r>
+        <w:rPr>
+          <w:rFonts w:eastAsiaTheme="majorEastAsia"/>
+          <w:bCs/>
+          <w:spacing w:val="20"/>
+          <w:szCs w:val="28"/>
+          <w:lang w:val="en-US"/>
+        </w:rPr>
+        <w:t>minine society, which means that people “work in order live”</w:t>
+      </w:r>
+      <w:r>
+        <w:rPr>
+          <w:rFonts w:eastAsiaTheme="majorEastAsia"/>
+          <w:bCs/>
+          <w:spacing w:val="20"/>
+          <w:szCs w:val="28"/>
+          <w:lang w:val="en-US"/>
+        </w:rPr>
+        <w:t>. They value equality and solidarity. The conflicts between them are solved very easily.</w:t>
+      </w:r>
+    </w:p>
+    <w:p>
+      <w:pPr>
+        <w:spacing w:after="160" w:line="259" w:lineRule="auto"/>
+        <w:rPr>
+          <w:rFonts w:eastAsiaTheme="majorEastAsia"/>
+          <w:bCs/>
+          <w:spacing w:val="20"/>
+          <w:szCs w:val="28"/>
+          <w:lang w:val="en-US"/>
+        </w:rPr>
+      </w:pPr>
+    </w:p>
+    <w:p>
+      <w:pPr>
+        <w:spacing w:after="160" w:line="259" w:lineRule="auto"/>
         <w:rPr>
           <w:rFonts w:eastAsiaTheme="majorEastAsia"/>
           <w:b/>
@@ -4257,181 +6198,8 @@
           <w:szCs w:val="28"/>
           <w:lang w:val="en-US"/>
         </w:rPr>
-        <w:t>Romania</w:t>
-      </w:r>
-    </w:p>
-    <w:p>
-      <w:pPr>
-        <w:spacing w:after="160" w:line="259" w:lineRule="auto"/>
-        <w:rPr>
-          <w:rFonts w:eastAsiaTheme="majorEastAsia"/>
-          <w:bCs/>
-          <w:spacing w:val="20"/>
-          <w:szCs w:val="28"/>
-          <w:lang w:val="en-US"/>
-        </w:rPr>
-      </w:pPr>
-      <w:r>
-        <w:rPr>
-          <w:rFonts w:eastAsiaTheme="majorEastAsia"/>
-          <w:bCs/>
-          <w:spacing w:val="20"/>
-          <w:szCs w:val="28"/>
-          <w:lang w:val="en-US"/>
-        </w:rPr>
-        <w:lastRenderedPageBreak/>
-        <w:t xml:space="preserve">Because Romania scored very high in the power distance dimension, that means that the people are used to a hierarchy and accept their place. They </w:t>
-      </w:r>
-      <w:r>
-        <w:rPr>
-          <w:rFonts w:eastAsiaTheme="majorEastAsia"/>
-          <w:bCs/>
-          <w:spacing w:val="20"/>
-          <w:szCs w:val="28"/>
-          <w:lang w:val="en-US"/>
-        </w:rPr>
-        <w:t>are used</w:t>
-      </w:r>
-      <w:r>
-        <w:rPr>
-          <w:rFonts w:eastAsiaTheme="majorEastAsia"/>
-          <w:bCs/>
-          <w:spacing w:val="20"/>
-          <w:szCs w:val="28"/>
-          <w:lang w:val="en-US"/>
-        </w:rPr>
-        <w:t xml:space="preserve"> to others telling them what to do.</w:t>
-      </w:r>
-    </w:p>
-    <w:p>
-      <w:pPr>
-        <w:spacing w:after="160" w:line="259" w:lineRule="auto"/>
-        <w:rPr>
-          <w:rFonts w:eastAsiaTheme="majorEastAsia"/>
-          <w:bCs/>
-          <w:spacing w:val="20"/>
-          <w:szCs w:val="28"/>
-          <w:lang w:val="en-US"/>
-        </w:rPr>
-      </w:pPr>
-      <w:r>
-        <w:rPr>
-          <w:rFonts w:eastAsiaTheme="majorEastAsia"/>
-          <w:bCs/>
-          <w:spacing w:val="20"/>
-          <w:szCs w:val="28"/>
-          <w:lang w:val="en-US"/>
-        </w:rPr>
-        <w:t xml:space="preserve">The score of individualism shows that in Romania there is </w:t>
-      </w:r>
-      <w:r>
-        <w:rPr>
-          <w:rFonts w:eastAsiaTheme="majorEastAsia"/>
-          <w:bCs/>
-          <w:spacing w:val="20"/>
-          <w:szCs w:val="28"/>
-          <w:lang w:val="en-US"/>
-        </w:rPr>
-        <w:t>a</w:t>
-      </w:r>
-      <w:r>
-        <w:rPr>
-          <w:rFonts w:eastAsiaTheme="majorEastAsia"/>
-          <w:bCs/>
-          <w:spacing w:val="20"/>
-          <w:szCs w:val="28"/>
-          <w:lang w:val="en-US"/>
-        </w:rPr>
-        <w:t xml:space="preserve"> collectivistic society. That means that they take group responsibility very </w:t>
-      </w:r>
-      <w:r>
-        <w:rPr>
-          <w:rFonts w:eastAsiaTheme="majorEastAsia"/>
-          <w:bCs/>
-          <w:spacing w:val="20"/>
-          <w:szCs w:val="28"/>
-          <w:lang w:val="en-US"/>
-        </w:rPr>
-        <w:t>seriously</w:t>
-      </w:r>
-      <w:r>
-        <w:rPr>
-          <w:rFonts w:eastAsiaTheme="majorEastAsia"/>
-          <w:bCs/>
-          <w:spacing w:val="20"/>
-          <w:szCs w:val="28"/>
-          <w:lang w:val="en-US"/>
-        </w:rPr>
-        <w:t>, and they also take very serious relationships between group members.</w:t>
-      </w:r>
-    </w:p>
-    <w:p>
-      <w:pPr>
-        <w:spacing w:after="160" w:line="259" w:lineRule="auto"/>
-        <w:rPr>
-          <w:rFonts w:eastAsiaTheme="majorEastAsia"/>
-          <w:bCs/>
-          <w:spacing w:val="20"/>
-          <w:szCs w:val="28"/>
-          <w:lang w:val="en-US"/>
-        </w:rPr>
-      </w:pPr>
-      <w:r>
-        <w:rPr>
-          <w:rFonts w:eastAsiaTheme="majorEastAsia"/>
-          <w:bCs/>
-          <w:spacing w:val="20"/>
-          <w:szCs w:val="28"/>
-          <w:lang w:val="en-US"/>
-        </w:rPr>
-        <w:t>Romania has a F</w:t>
-      </w:r>
-      <w:r>
-        <w:rPr>
-          <w:rFonts w:eastAsiaTheme="majorEastAsia"/>
-          <w:bCs/>
-          <w:spacing w:val="20"/>
-          <w:szCs w:val="28"/>
-          <w:lang w:val="en-US"/>
-        </w:rPr>
-        <w:t>e</w:t>
-      </w:r>
-      <w:r>
-        <w:rPr>
-          <w:rFonts w:eastAsiaTheme="majorEastAsia"/>
-          <w:bCs/>
-          <w:spacing w:val="20"/>
-          <w:szCs w:val="28"/>
-          <w:lang w:val="en-US"/>
-        </w:rPr>
-        <w:t>minine society, which means that people “work in order live”</w:t>
-      </w:r>
-      <w:r>
-        <w:rPr>
-          <w:rFonts w:eastAsiaTheme="majorEastAsia"/>
-          <w:bCs/>
-          <w:spacing w:val="20"/>
-          <w:szCs w:val="28"/>
-          <w:lang w:val="en-US"/>
-        </w:rPr>
-        <w:t>. They value equality and solidarity. The conflicts between them are solved very easily.</w:t>
-      </w:r>
-    </w:p>
-    <w:p>
-      <w:pPr>
-        <w:spacing w:after="160" w:line="259" w:lineRule="auto"/>
-        <w:rPr>
-          <w:rFonts w:eastAsiaTheme="majorEastAsia"/>
-          <w:bCs/>
-          <w:spacing w:val="20"/>
-          <w:szCs w:val="28"/>
-          <w:lang w:val="en-US"/>
-        </w:rPr>
-      </w:pPr>
-    </w:p>
-    <w:p>
-      <w:pPr>
-        <w:spacing w:after="160" w:line="259" w:lineRule="auto"/>
+      </w:pPr>
+      <w:r>
         <w:rPr>
           <w:rFonts w:eastAsiaTheme="majorEastAsia"/>
           <w:b/>
@@ -4441,17 +6209,6 @@
           <w:szCs w:val="28"/>
           <w:lang w:val="en-US"/>
         </w:rPr>
-      </w:pPr>
-      <w:r>
-        <w:rPr>
-          <w:rFonts w:eastAsiaTheme="majorEastAsia"/>
-          <w:b/>
-          <w:bCs/>
-          <w:spacing w:val="20"/>
-          <w:sz w:val="24"/>
-          <w:szCs w:val="28"/>
-          <w:lang w:val="en-US"/>
-        </w:rPr>
         <w:t>Poland</w:t>
       </w:r>
     </w:p>
@@ -4474,8 +6231,9 @@
           <w:szCs w:val="28"/>
           <w:lang w:val="en-US"/>
         </w:rPr>
-        <w:t xml:space="preserve">Just like Romanian society Poland also is a hierarchal society, because of its high power distance score. People agree to their place in the </w:t>
-      </w:r>
+        <w:t xml:space="preserve">Just like Romanian society Poland also is a hierarchal society, because of its </w:t>
+      </w:r>
+      <w:proofErr w:type="gramStart"/>
       <w:r>
         <w:rPr>
           <w:rFonts w:eastAsiaTheme="majorEastAsia"/>
@@ -4484,8 +6242,9 @@
           <w:szCs w:val="28"/>
           <w:lang w:val="en-US"/>
         </w:rPr>
-        <w:t xml:space="preserve">hierarchical </w:t>
-      </w:r>
+        <w:t>high power</w:t>
+      </w:r>
+      <w:proofErr w:type="gramEnd"/>
       <w:r>
         <w:rPr>
           <w:rFonts w:eastAsiaTheme="majorEastAsia"/>
@@ -4494,7 +6253,7 @@
           <w:szCs w:val="28"/>
           <w:lang w:val="en-US"/>
         </w:rPr>
-        <w:t>order and</w:t>
+        <w:t xml:space="preserve"> distance score. People agree to their place in the </w:t>
       </w:r>
       <w:r>
         <w:rPr>
@@ -4504,12 +6263,9 @@
           <w:szCs w:val="28"/>
           <w:lang w:val="en-US"/>
         </w:rPr>
-        <w:t xml:space="preserve"> are used to being told what to do.</w:t>
-      </w:r>
-    </w:p>
-    <w:p>
-      <w:pPr>
-        <w:spacing w:after="160" w:line="259" w:lineRule="auto"/>
+        <w:t xml:space="preserve">hierarchical </w:t>
+      </w:r>
+      <w:r>
         <w:rPr>
           <w:rFonts w:eastAsiaTheme="majorEastAsia"/>
           <w:bCs/>
@@ -4517,7 +6273,8 @@
           <w:szCs w:val="28"/>
           <w:lang w:val="en-US"/>
         </w:rPr>
-      </w:pPr>
+        <w:t>order and</w:t>
+      </w:r>
       <w:r>
         <w:rPr>
           <w:rFonts w:eastAsiaTheme="majorEastAsia"/>
@@ -4526,9 +6283,12 @@
           <w:szCs w:val="28"/>
           <w:lang w:val="en-US"/>
         </w:rPr>
-        <w:t xml:space="preserve">In the Individualism dimension Poland scored quite high, meaning that they care about themselves and the closest family. In such society offence causes a loss in self-esteem and guilt. The promotions and hiring </w:t>
-      </w:r>
-      <w:r>
+        <w:t xml:space="preserve"> are used to being told what to do.</w:t>
+      </w:r>
+    </w:p>
+    <w:p>
+      <w:pPr>
+        <w:spacing w:after="160" w:line="259" w:lineRule="auto"/>
         <w:rPr>
           <w:rFonts w:eastAsiaTheme="majorEastAsia"/>
           <w:bCs/>
@@ -4536,8 +6296,7 @@
           <w:szCs w:val="28"/>
           <w:lang w:val="en-US"/>
         </w:rPr>
-        <w:t>are</w:t>
-      </w:r>
+      </w:pPr>
       <w:r>
         <w:rPr>
           <w:rFonts w:eastAsiaTheme="majorEastAsia"/>
@@ -4546,12 +6305,9 @@
           <w:szCs w:val="28"/>
           <w:lang w:val="en-US"/>
         </w:rPr>
-        <w:t xml:space="preserve"> based not on the relationship but on merit.</w:t>
-      </w:r>
-    </w:p>
-    <w:p>
-      <w:pPr>
-        <w:spacing w:after="160" w:line="259" w:lineRule="auto"/>
+        <w:t xml:space="preserve">In the Individualism dimension Poland scored quite high, meaning that they care about themselves and the closest family. In such society offence causes a loss in self-esteem and guilt. The promotions and hiring </w:t>
+      </w:r>
+      <w:r>
         <w:rPr>
           <w:rFonts w:eastAsiaTheme="majorEastAsia"/>
           <w:bCs/>
@@ -4559,7 +6315,8 @@
           <w:szCs w:val="28"/>
           <w:lang w:val="en-US"/>
         </w:rPr>
-      </w:pPr>
+        <w:t>are</w:t>
+      </w:r>
       <w:r>
         <w:rPr>
           <w:rFonts w:eastAsiaTheme="majorEastAsia"/>
@@ -4568,9 +6325,12 @@
           <w:szCs w:val="28"/>
           <w:lang w:val="en-US"/>
         </w:rPr>
-        <w:t>Poland is considered a Masculine society. That means that</w:t>
-      </w:r>
-      <w:r>
+        <w:t xml:space="preserve"> based not on the relationship but on merit.</w:t>
+      </w:r>
+    </w:p>
+    <w:p>
+      <w:pPr>
+        <w:spacing w:after="160" w:line="259" w:lineRule="auto"/>
         <w:rPr>
           <w:rFonts w:eastAsiaTheme="majorEastAsia"/>
           <w:bCs/>
@@ -4578,30 +6338,8 @@
           <w:szCs w:val="28"/>
           <w:lang w:val="en-US"/>
         </w:rPr>
-        <w:t xml:space="preserve"> people “live in order to work”. The conflicts are settled by fighting them out.</w:t>
-      </w:r>
-    </w:p>
-    <w:p>
-      <w:pPr>
-        <w:pStyle w:val="Heading2"/>
-        <w:rPr>
-          <w:spacing w:val="20"/>
-          <w:lang w:val="en-US"/>
-        </w:rPr>
-      </w:pPr>
-      <w:bookmarkStart w:id="6" w:name="_Toc532720249"/>
-      <w:r>
-        <w:rPr>
-          <w:spacing w:val="20"/>
-          <w:lang w:val="en-US"/>
-        </w:rPr>
-        <w:t>The Group</w:t>
-      </w:r>
-      <w:bookmarkEnd w:id="6"/>
-    </w:p>
-    <w:p>
-      <w:pPr>
-        <w:spacing w:after="160" w:line="259" w:lineRule="auto"/>
+      </w:pPr>
+      <w:r>
         <w:rPr>
           <w:rFonts w:eastAsiaTheme="majorEastAsia"/>
           <w:bCs/>
@@ -4609,11 +6347,9 @@
           <w:szCs w:val="28"/>
           <w:lang w:val="en-US"/>
         </w:rPr>
-      </w:pPr>
-    </w:p>
-    <w:p>
-      <w:pPr>
-        <w:spacing w:after="160" w:line="259" w:lineRule="auto"/>
+        <w:t>Poland is considered a Masculine society. That means that</w:t>
+      </w:r>
+      <w:r>
         <w:rPr>
           <w:rFonts w:eastAsiaTheme="majorEastAsia"/>
           <w:bCs/>
@@ -4621,7 +6357,9 @@
           <w:szCs w:val="28"/>
           <w:lang w:val="en-US"/>
         </w:rPr>
-      </w:pPr>
+        <w:t xml:space="preserve"> people “live </w:t>
+      </w:r>
+      <w:proofErr w:type="gramStart"/>
       <w:r>
         <w:rPr>
           <w:rFonts w:eastAsiaTheme="majorEastAsia"/>
@@ -4630,8 +6368,9 @@
           <w:szCs w:val="28"/>
           <w:lang w:val="en-US"/>
         </w:rPr>
-        <w:t>All team members have experienced group work in previous semesters. Nikita, Claudiu and Dominika worked together on a project last semester. All three of them accepted the new team members, which brought to the group new approach t</w:t>
-      </w:r>
+        <w:t>in order to</w:t>
+      </w:r>
+      <w:proofErr w:type="gramEnd"/>
       <w:r>
         <w:rPr>
           <w:rFonts w:eastAsiaTheme="majorEastAsia"/>
@@ -4640,9 +6379,30 @@
           <w:szCs w:val="28"/>
           <w:lang w:val="en-US"/>
         </w:rPr>
-        <w:t>owards the project</w:t>
-      </w:r>
-      <w:r>
+        <w:t xml:space="preserve"> work”. The conflicts are settled by fighting them out.</w:t>
+      </w:r>
+    </w:p>
+    <w:p>
+      <w:pPr>
+        <w:pStyle w:val="Heading2"/>
+        <w:rPr>
+          <w:spacing w:val="20"/>
+          <w:lang w:val="en-US"/>
+        </w:rPr>
+      </w:pPr>
+      <w:bookmarkStart w:id="7" w:name="_Toc532849824"/>
+      <w:r>
+        <w:rPr>
+          <w:spacing w:val="20"/>
+          <w:lang w:val="en-US"/>
+        </w:rPr>
+        <w:t>The Group</w:t>
+      </w:r>
+      <w:bookmarkEnd w:id="7"/>
+    </w:p>
+    <w:p>
+      <w:pPr>
+        <w:spacing w:after="160" w:line="259" w:lineRule="auto"/>
         <w:rPr>
           <w:rFonts w:eastAsiaTheme="majorEastAsia"/>
           <w:bCs/>
@@ -4650,8 +6410,7 @@
           <w:szCs w:val="28"/>
           <w:lang w:val="en-US"/>
         </w:rPr>
-        <w:t>.</w:t>
-      </w:r>
+      </w:pPr>
     </w:p>
     <w:p>
       <w:pPr>
@@ -4672,7 +6431,7 @@
           <w:szCs w:val="28"/>
           <w:lang w:val="en-US"/>
         </w:rPr>
-        <w:t>Even th</w:t>
+        <w:t>All team members have experienced group work in previous semesters. Nikita, Claudiu and Dominika worked together on a project last semester. All three of them accepted the new team members, which brought to the group new approach t</w:t>
       </w:r>
       <w:r>
         <w:rPr>
@@ -4682,7 +6441,7 @@
           <w:szCs w:val="28"/>
           <w:lang w:val="en-US"/>
         </w:rPr>
-        <w:t>ough</w:t>
+        <w:t>owards the project</w:t>
       </w:r>
       <w:r>
         <w:rPr>
@@ -4692,9 +6451,12 @@
           <w:szCs w:val="28"/>
           <w:lang w:val="en-US"/>
         </w:rPr>
-        <w:t xml:space="preserve"> our cultural backgroun</w:t>
-      </w:r>
-      <w:r>
+        <w:t>.</w:t>
+      </w:r>
+    </w:p>
+    <w:p>
+      <w:pPr>
+        <w:spacing w:after="160" w:line="259" w:lineRule="auto"/>
         <w:rPr>
           <w:rFonts w:eastAsiaTheme="majorEastAsia"/>
           <w:bCs/>
@@ -4702,8 +6464,7 @@
           <w:szCs w:val="28"/>
           <w:lang w:val="en-US"/>
         </w:rPr>
-        <w:t>ds</w:t>
-      </w:r>
+      </w:pPr>
       <w:r>
         <w:rPr>
           <w:rFonts w:eastAsiaTheme="majorEastAsia"/>
@@ -4712,7 +6473,7 @@
           <w:szCs w:val="28"/>
           <w:lang w:val="en-US"/>
         </w:rPr>
-        <w:t xml:space="preserve"> w</w:t>
+        <w:t>Even th</w:t>
       </w:r>
       <w:r>
         <w:rPr>
@@ -4722,7 +6483,7 @@
           <w:szCs w:val="28"/>
           <w:lang w:val="en-US"/>
         </w:rPr>
-        <w:t>ere</w:t>
+        <w:t>ough</w:t>
       </w:r>
       <w:r>
         <w:rPr>
@@ -4732,7 +6493,7 @@
           <w:szCs w:val="28"/>
           <w:lang w:val="en-US"/>
         </w:rPr>
-        <w:t xml:space="preserve"> different we managed to work together. </w:t>
+        <w:t xml:space="preserve"> our cultural backgroun</w:t>
       </w:r>
       <w:r>
         <w:rPr>
@@ -4742,7 +6503,7 @@
           <w:szCs w:val="28"/>
           <w:lang w:val="en-US"/>
         </w:rPr>
-        <w:t>The team members often challenged each other’s ideas in the process of striving for excellence</w:t>
+        <w:t>ds</w:t>
       </w:r>
       <w:r>
         <w:rPr>
@@ -4752,7 +6513,7 @@
           <w:szCs w:val="28"/>
           <w:lang w:val="en-US"/>
         </w:rPr>
-        <w:t xml:space="preserve">. </w:t>
+        <w:t xml:space="preserve"> w</w:t>
       </w:r>
       <w:r>
         <w:rPr>
@@ -4762,12 +6523,9 @@
           <w:szCs w:val="28"/>
           <w:lang w:val="en-US"/>
         </w:rPr>
-        <w:t>All decisions made during the meetings were talked through with all members. Everyone was aware of the progression of the project.</w:t>
-      </w:r>
-    </w:p>
-    <w:p>
-      <w:pPr>
-        <w:spacing w:after="160" w:line="259" w:lineRule="auto"/>
+        <w:t>ere</w:t>
+      </w:r>
+      <w:r>
         <w:rPr>
           <w:rFonts w:eastAsiaTheme="majorEastAsia"/>
           <w:bCs/>
@@ -4775,7 +6533,8 @@
           <w:szCs w:val="28"/>
           <w:lang w:val="en-US"/>
         </w:rPr>
-      </w:pPr>
+        <w:t xml:space="preserve"> different we managed to work together. </w:t>
+      </w:r>
       <w:r>
         <w:rPr>
           <w:rFonts w:eastAsiaTheme="majorEastAsia"/>
@@ -4784,6 +6543,49 @@
           <w:szCs w:val="28"/>
           <w:lang w:val="en-US"/>
         </w:rPr>
+        <w:t>The team members often challenged each other’s ideas in the process of striving for excellence</w:t>
+      </w:r>
+      <w:r>
+        <w:rPr>
+          <w:rFonts w:eastAsiaTheme="majorEastAsia"/>
+          <w:bCs/>
+          <w:spacing w:val="20"/>
+          <w:szCs w:val="28"/>
+          <w:lang w:val="en-US"/>
+        </w:rPr>
+        <w:t xml:space="preserve">. </w:t>
+      </w:r>
+      <w:r>
+        <w:rPr>
+          <w:rFonts w:eastAsiaTheme="majorEastAsia"/>
+          <w:bCs/>
+          <w:spacing w:val="20"/>
+          <w:szCs w:val="28"/>
+          <w:lang w:val="en-US"/>
+        </w:rPr>
+        <w:t>All decisions made during the meetings were talked through with all members. Everyone was aware of the progression of the project.</w:t>
+      </w:r>
+    </w:p>
+    <w:p>
+      <w:pPr>
+        <w:spacing w:after="160" w:line="259" w:lineRule="auto"/>
+        <w:rPr>
+          <w:rFonts w:eastAsiaTheme="majorEastAsia"/>
+          <w:bCs/>
+          <w:spacing w:val="20"/>
+          <w:szCs w:val="28"/>
+          <w:lang w:val="en-US"/>
+        </w:rPr>
+      </w:pPr>
+      <w:r>
+        <w:rPr>
+          <w:rFonts w:eastAsiaTheme="majorEastAsia"/>
+          <w:bCs/>
+          <w:spacing w:val="20"/>
+          <w:szCs w:val="28"/>
+          <w:lang w:val="en-US"/>
+        </w:rPr>
+        <w:lastRenderedPageBreak/>
         <w:t>In our group we had members with Belbin roles from each of the following dimensions:</w:t>
       </w:r>
     </w:p>
@@ -4808,7 +6610,6 @@
           <w:spacing w:val="20"/>
           <w:lang w:val="en-US"/>
         </w:rPr>
-        <w:lastRenderedPageBreak/>
         <w:t>Action Oriented Roles (Nikita – implementer</w:t>
       </w:r>
       <w:r>
@@ -4854,7 +6655,23 @@
           <w:spacing w:val="20"/>
           <w:lang w:val="en-US"/>
         </w:rPr>
-        <w:t>Claudiu – Co-ordinator)</w:t>
+        <w:t>Claudiu – Co-</w:t>
+      </w:r>
+      <w:proofErr w:type="spellStart"/>
+      <w:r>
+        <w:rPr>
+          <w:spacing w:val="20"/>
+          <w:lang w:val="en-US"/>
+        </w:rPr>
+        <w:t>ordinator</w:t>
+      </w:r>
+      <w:proofErr w:type="spellEnd"/>
+      <w:r>
+        <w:rPr>
+          <w:spacing w:val="20"/>
+          <w:lang w:val="en-US"/>
+        </w:rPr>
+        <w:t>)</w:t>
       </w:r>
     </w:p>
     <w:p>
@@ -4971,7 +6788,51 @@
           <w:szCs w:val="28"/>
           <w:lang w:val="en-US"/>
         </w:rPr>
-        <w:t>work together was very pleasant and everyone had an important role to play. That caused our group to have a high performance rate.</w:t>
+        <w:t xml:space="preserve">work together was very </w:t>
+      </w:r>
+      <w:proofErr w:type="gramStart"/>
+      <w:r>
+        <w:rPr>
+          <w:rFonts w:eastAsiaTheme="majorEastAsia"/>
+          <w:bCs/>
+          <w:spacing w:val="20"/>
+          <w:szCs w:val="28"/>
+          <w:lang w:val="en-US"/>
+        </w:rPr>
+        <w:t>pleasant</w:t>
+      </w:r>
+      <w:proofErr w:type="gramEnd"/>
+      <w:r>
+        <w:rPr>
+          <w:rFonts w:eastAsiaTheme="majorEastAsia"/>
+          <w:bCs/>
+          <w:spacing w:val="20"/>
+          <w:szCs w:val="28"/>
+          <w:lang w:val="en-US"/>
+        </w:rPr>
+        <w:t xml:space="preserve"> and everyone had an important role to play. That caused our group to have a </w:t>
+      </w:r>
+      <w:proofErr w:type="gramStart"/>
+      <w:r>
+        <w:rPr>
+          <w:rFonts w:eastAsiaTheme="majorEastAsia"/>
+          <w:bCs/>
+          <w:spacing w:val="20"/>
+          <w:szCs w:val="28"/>
+          <w:lang w:val="en-US"/>
+        </w:rPr>
+        <w:t>high performance</w:t>
+      </w:r>
+      <w:proofErr w:type="gramEnd"/>
+      <w:r>
+        <w:rPr>
+          <w:rFonts w:eastAsiaTheme="majorEastAsia"/>
+          <w:bCs/>
+          <w:spacing w:val="20"/>
+          <w:szCs w:val="28"/>
+          <w:lang w:val="en-US"/>
+        </w:rPr>
+        <w:t xml:space="preserve"> rate.</w:t>
       </w:r>
     </w:p>
     <w:p>
@@ -4982,7 +6843,7 @@
           <w:lang w:val="en-US"/>
         </w:rPr>
       </w:pPr>
-      <w:bookmarkStart w:id="7" w:name="_Toc532720250"/>
+      <w:bookmarkStart w:id="8" w:name="_Toc532849825"/>
       <w:r>
         <w:rPr>
           <w:spacing w:val="20"/>
@@ -4990,7 +6851,7 @@
         </w:rPr>
         <w:t>Project Initiation</w:t>
       </w:r>
-      <w:bookmarkEnd w:id="7"/>
+      <w:bookmarkEnd w:id="8"/>
     </w:p>
     <w:p>
       <w:pPr>
@@ -5192,20 +7053,38 @@
           <w:lang w:val="en-US"/>
         </w:rPr>
       </w:pPr>
-      <w:r>
-        <w:rPr>
-          <w:spacing w:val="20"/>
-          <w:lang w:val="en-US"/>
-        </w:rPr>
-        <w:t xml:space="preserve">All of our meetings were held at the university. There was a possibility of having meetings through the internet, but there was no need for that. Setting the meetings was quite challenging. Because all of the members </w:t>
-      </w:r>
+      <w:proofErr w:type="gramStart"/>
       <w:r>
         <w:rPr>
           <w:spacing w:val="20"/>
           <w:lang w:val="en-US"/>
         </w:rPr>
         <w:lastRenderedPageBreak/>
-        <w:t>ha</w:t>
+        <w:t>All of</w:t>
+      </w:r>
+      <w:proofErr w:type="gramEnd"/>
+      <w:r>
+        <w:rPr>
+          <w:spacing w:val="20"/>
+          <w:lang w:val="en-US"/>
+        </w:rPr>
+        <w:t xml:space="preserve"> our meetings were held at the university. There was a possibility of having meetings through the internet, but there was no need for that. Setting the meetings was quite challenging. Because </w:t>
+      </w:r>
+      <w:proofErr w:type="gramStart"/>
+      <w:r>
+        <w:rPr>
+          <w:spacing w:val="20"/>
+          <w:lang w:val="en-US"/>
+        </w:rPr>
+        <w:t>all of</w:t>
+      </w:r>
+      <w:proofErr w:type="gramEnd"/>
+      <w:r>
+        <w:rPr>
+          <w:spacing w:val="20"/>
+          <w:lang w:val="en-US"/>
+        </w:rPr>
+        <w:t xml:space="preserve"> the members ha</w:t>
       </w:r>
       <w:r>
         <w:rPr>
@@ -5269,22 +7148,84 @@
           <w:spacing w:val="20"/>
           <w:lang w:val="en-US"/>
         </w:rPr>
-        <w:t>of the semester the supervisors explained us what requirements they expect our project to fulfil. We could pick a case that was to our liking. We discussed three different ideas, such as a flight booking system, hotel booking system and a cinema system. After a voting, the majority of our team voted for a cinema system, which we proceeded to work with.</w:t>
-      </w:r>
-    </w:p>
-    <w:p>
-      <w:pPr>
-        <w:rPr>
-          <w:spacing w:val="20"/>
-          <w:lang w:val="en-US"/>
-        </w:rPr>
-      </w:pPr>
-      <w:r>
-        <w:rPr>
-          <w:spacing w:val="20"/>
-          <w:lang w:val="en-US"/>
-        </w:rPr>
-        <w:t xml:space="preserve">On order to organize our work in the best possible way we decided to use UP and SCRUM framework. We picked a SCRUM master and a product owner in order to respect all required roles of a SCRUM team. Claudu Rediu was the SCRUM master and Dominika Kubicz the product owner. The rest of the group members (Andrei, Stefan, Nikita) were the team. Through the duration of the project we had the appropriate meetings such as retrospective, planning, review and a daily SCRUM meetings during every sprint iteration. </w:t>
+        <w:t xml:space="preserve">of the semester the supervisors explained us what requirements they expect our project to fulfil. We could pick a case that was to our liking. We discussed three different ideas, such as a flight booking system, hotel booking system and a cinema system. After a voting, </w:t>
+      </w:r>
+      <w:proofErr w:type="gramStart"/>
+      <w:r>
+        <w:rPr>
+          <w:spacing w:val="20"/>
+          <w:lang w:val="en-US"/>
+        </w:rPr>
+        <w:t>the majority of</w:t>
+      </w:r>
+      <w:proofErr w:type="gramEnd"/>
+      <w:r>
+        <w:rPr>
+          <w:spacing w:val="20"/>
+          <w:lang w:val="en-US"/>
+        </w:rPr>
+        <w:t xml:space="preserve"> our team voted for a cinema system, which we proceeded to work with.</w:t>
+      </w:r>
+    </w:p>
+    <w:p>
+      <w:pPr>
+        <w:rPr>
+          <w:spacing w:val="20"/>
+          <w:lang w:val="en-US"/>
+        </w:rPr>
+      </w:pPr>
+      <w:r>
+        <w:rPr>
+          <w:spacing w:val="20"/>
+          <w:lang w:val="en-US"/>
+        </w:rPr>
+        <w:t xml:space="preserve">On order to organize our work in the best possible way we decided to use UP and SCRUM framework. We picked a SCRUM master and a product owner </w:t>
+      </w:r>
+      <w:proofErr w:type="gramStart"/>
+      <w:r>
+        <w:rPr>
+          <w:spacing w:val="20"/>
+          <w:lang w:val="en-US"/>
+        </w:rPr>
+        <w:t>in order to</w:t>
+      </w:r>
+      <w:proofErr w:type="gramEnd"/>
+      <w:r>
+        <w:rPr>
+          <w:spacing w:val="20"/>
+          <w:lang w:val="en-US"/>
+        </w:rPr>
+        <w:t xml:space="preserve"> respect all required roles of a SCRUM team. </w:t>
+      </w:r>
+      <w:proofErr w:type="spellStart"/>
+      <w:r>
+        <w:rPr>
+          <w:spacing w:val="20"/>
+          <w:lang w:val="en-US"/>
+        </w:rPr>
+        <w:t>Claudu</w:t>
+      </w:r>
+      <w:proofErr w:type="spellEnd"/>
+      <w:r>
+        <w:rPr>
+          <w:spacing w:val="20"/>
+          <w:lang w:val="en-US"/>
+        </w:rPr>
+        <w:t xml:space="preserve"> Rediu was the SCRUM master and Dominika Kubicz the product owner. The rest of the group members (Andrei, Stefan, Nikita) were the team. Through the duration of the project we had the appropriate meetings such as retrospective, planning, review and </w:t>
+      </w:r>
+      <w:r>
+        <w:rPr>
+          <w:spacing w:val="20"/>
+          <w:lang w:val="en-US"/>
+        </w:rPr>
+        <w:t>a daily SCRUM meeting</w:t>
+      </w:r>
+      <w:r>
+        <w:rPr>
+          <w:spacing w:val="20"/>
+          <w:lang w:val="en-US"/>
+        </w:rPr>
+        <w:t xml:space="preserve"> during every sprint iteration. </w:t>
       </w:r>
     </w:p>
     <w:p>
@@ -5295,7 +7236,7 @@
           <w:lang w:val="en-US"/>
         </w:rPr>
       </w:pPr>
-      <w:bookmarkStart w:id="8" w:name="_Toc532720251"/>
+      <w:bookmarkStart w:id="9" w:name="_Toc532849826"/>
       <w:r>
         <w:rPr>
           <w:spacing w:val="20"/>
@@ -5303,7 +7244,7 @@
         </w:rPr>
         <w:t>Project Description</w:t>
       </w:r>
-      <w:bookmarkEnd w:id="8"/>
+      <w:bookmarkEnd w:id="9"/>
     </w:p>
     <w:p>
       <w:pPr>
@@ -5340,14 +7281,29 @@
           <w:spacing w:val="20"/>
           <w:lang w:val="en-US"/>
         </w:rPr>
-        <w:t xml:space="preserve">First we formulated the background description. We used reliable sources to support our project, so the readers were convinced of the </w:t>
-      </w:r>
-      <w:r>
-        <w:rPr>
-          <w:spacing w:val="20"/>
-          <w:lang w:val="en-US"/>
-        </w:rPr>
-        <w:t>need for our system. We included statistics showing the decrease in Danish cinema activity to show that the market needs a boost.</w:t>
+        <w:t>First,</w:t>
+      </w:r>
+      <w:r>
+        <w:rPr>
+          <w:spacing w:val="20"/>
+          <w:lang w:val="en-US"/>
+        </w:rPr>
+        <w:t xml:space="preserve"> we formulated the background description. We used reliable sources to support our project, so the readers were convinced of the </w:t>
+      </w:r>
+      <w:r>
+        <w:rPr>
+          <w:spacing w:val="20"/>
+          <w:lang w:val="en-US"/>
+        </w:rPr>
+        <w:t xml:space="preserve">need for our system. We included statistics showing the decrease in </w:t>
+      </w:r>
+      <w:r>
+        <w:rPr>
+          <w:spacing w:val="20"/>
+          <w:lang w:val="en-US"/>
+        </w:rPr>
+        <w:lastRenderedPageBreak/>
+        <w:t>Danish cinema activity to show that the market needs a boost.</w:t>
       </w:r>
       <w:r>
         <w:rPr>
@@ -5368,15 +7324,7 @@
           <w:spacing w:val="20"/>
           <w:lang w:val="en-US"/>
         </w:rPr>
-        <w:t xml:space="preserve">In the problem statement </w:t>
-      </w:r>
-      <w:r>
-        <w:rPr>
-          <w:spacing w:val="20"/>
-          <w:lang w:val="en-US"/>
-        </w:rPr>
-        <w:lastRenderedPageBreak/>
-        <w:t>we stated couple of question we expected to answer while completing the project. Because we already had the idea in our heads it wasn’t hard to put these questions on paper. The delimitations include some features that at this point of our education we were not able to implement. To show how we plan to work on the project we established in the “Choice of models and methods” frameworks we were planning to use and explained why we decided on them</w:t>
+        <w:t>In the problem statement we stated couple of question we expected to answer while completing the project. Because we already had the idea in our heads it wasn’t hard to put these questions on paper. The delimitations include some features that at this point of our education we were not able to implement. To show how we plan to work on the project we established in the “Choice of models and methods” frameworks we were planning to use and explained why we decided on them</w:t>
       </w:r>
       <w:r>
         <w:rPr>
@@ -5490,7 +7438,21 @@
           <w:spacing w:val="20"/>
           <w:szCs w:val="22"/>
         </w:rPr>
-        <w:t xml:space="preserve"> some previous experience we were able to stand up to the challenge and do our best to properly </w:t>
+        <w:t xml:space="preserve"> some previous </w:t>
+      </w:r>
+      <w:r>
+        <w:rPr>
+          <w:spacing w:val="20"/>
+          <w:szCs w:val="22"/>
+        </w:rPr>
+        <w:t>experience,</w:t>
+      </w:r>
+      <w:r>
+        <w:rPr>
+          <w:spacing w:val="20"/>
+          <w:szCs w:val="22"/>
+        </w:rPr>
+        <w:t xml:space="preserve"> we were able to stand up to the challenge and do our best to properly </w:t>
       </w:r>
       <w:r>
         <w:rPr>
@@ -5529,7 +7491,7 @@
           <w:lang w:val="en-US"/>
         </w:rPr>
       </w:pPr>
-      <w:bookmarkStart w:id="9" w:name="_Toc532720252"/>
+      <w:bookmarkStart w:id="10" w:name="_Toc532849827"/>
       <w:r>
         <w:rPr>
           <w:spacing w:val="20"/>
@@ -5538,7 +7500,7 @@
         <w:lastRenderedPageBreak/>
         <w:t>Project Execution</w:t>
       </w:r>
-      <w:bookmarkEnd w:id="9"/>
+      <w:bookmarkEnd w:id="10"/>
     </w:p>
     <w:p>
       <w:pPr>
@@ -5547,12 +7509,14 @@
           <w:lang w:val="en-US"/>
         </w:rPr>
       </w:pPr>
+      <w:bookmarkStart w:id="11" w:name="_Toc532849828"/>
       <w:r>
         <w:rPr>
           <w:lang w:val="en-US"/>
         </w:rPr>
         <w:t>SCRUM</w:t>
       </w:r>
+      <w:bookmarkEnd w:id="11"/>
     </w:p>
     <w:p>
       <w:pPr>
@@ -5561,12 +7525,14 @@
           <w:lang w:val="en-US"/>
         </w:rPr>
       </w:pPr>
+      <w:bookmarkStart w:id="12" w:name="_Toc532849829"/>
       <w:r>
         <w:rPr>
           <w:lang w:val="en-US"/>
         </w:rPr>
         <w:t>SCRUM Roles</w:t>
       </w:r>
+      <w:bookmarkEnd w:id="12"/>
     </w:p>
     <w:p>
       <w:pPr>
@@ -5621,12 +7587,14 @@
           <w:lang w:val="en-US"/>
         </w:rPr>
       </w:pPr>
+      <w:bookmarkStart w:id="13" w:name="_Toc532849830"/>
       <w:r>
         <w:rPr>
           <w:lang w:val="en-US"/>
         </w:rPr>
         <w:t>Sprint Planning</w:t>
       </w:r>
+      <w:bookmarkEnd w:id="13"/>
     </w:p>
     <w:p>
       <w:pPr>
@@ -6310,12 +8278,14 @@
           <w:lang w:val="en-US"/>
         </w:rPr>
       </w:pPr>
+      <w:bookmarkStart w:id="14" w:name="_Toc532849831"/>
       <w:r>
         <w:rPr>
           <w:lang w:val="en-US"/>
         </w:rPr>
         <w:t>Group Meetings</w:t>
       </w:r>
+      <w:bookmarkEnd w:id="14"/>
     </w:p>
     <w:p>
       <w:pPr>
@@ -6361,12 +8331,14 @@
           <w:lang w:val="en-US"/>
         </w:rPr>
       </w:pPr>
+      <w:bookmarkStart w:id="15" w:name="_Toc532849832"/>
       <w:r>
         <w:rPr>
           <w:lang w:val="en-US"/>
         </w:rPr>
         <w:t>Sprint Backlogs</w:t>
       </w:r>
+      <w:bookmarkEnd w:id="15"/>
     </w:p>
     <w:p>
       <w:pPr>
@@ -6553,7 +8525,21 @@
         <w:rPr>
           <w:szCs w:val="22"/>
         </w:rPr>
-        <w:t>The way we planned our schedules worked properly to satisfy both personal and professional. Work pace and focus were centered on the work, but communication got heated because of arguments. They were solved but could’ve been avoided by a bit more tact. In future meetings situations like these will be dealt with a better approach.</w:t>
+        <w:t xml:space="preserve">The way we planned our schedules worked properly to satisfy both personal and professional. Work pace and focus were </w:t>
+      </w:r>
+      <w:proofErr w:type="spellStart"/>
+      <w:r>
+        <w:rPr>
+          <w:szCs w:val="22"/>
+        </w:rPr>
+        <w:t>centered</w:t>
+      </w:r>
+      <w:proofErr w:type="spellEnd"/>
+      <w:r>
+        <w:rPr>
+          <w:szCs w:val="22"/>
+        </w:rPr>
+        <w:t xml:space="preserve"> on the work, but communication got heated because of arguments. They were solved but could’ve been avoided by a bit more tact. In future meetings situations like these will be dealt with a better approach.</w:t>
       </w:r>
     </w:p>
     <w:p>
@@ -6830,7 +8816,21 @@
         <w:rPr>
           <w:szCs w:val="22"/>
         </w:rPr>
-        <w:t>The focus was designing the proof of concept. The common agreement was to work on the first component and have it working as intended, in order to demonstrate the feasibility of our system. The construction of the system also started with this sprint</w:t>
+        <w:t xml:space="preserve">The focus was designing the proof of concept. The common agreement was to work on the first component and have it working as intended, </w:t>
+      </w:r>
+      <w:proofErr w:type="gramStart"/>
+      <w:r>
+        <w:rPr>
+          <w:szCs w:val="22"/>
+        </w:rPr>
+        <w:t>in order to</w:t>
+      </w:r>
+      <w:proofErr w:type="gramEnd"/>
+      <w:r>
+        <w:rPr>
+          <w:szCs w:val="22"/>
+        </w:rPr>
+        <w:t xml:space="preserve"> demonstrate the feasibility of our system. The construction of the system also started with this sprint</w:t>
       </w:r>
     </w:p>
     <w:p>
@@ -7553,7 +9553,21 @@
         <w:rPr>
           <w:szCs w:val="22"/>
         </w:rPr>
-        <w:t>Comparing it to previous sprints, the vision for the final product became more defined. The pace should be improved as the number of sprints until the hand in are decreasing. The problem of members not communicating when in doubt started to become less of an issue. Use of tools like Github and Trello has improved.</w:t>
+        <w:t xml:space="preserve">Comparing it to previous sprints, the vision for the final product became more defined. The pace should be improved as the number of sprints until the hand in are decreasing. The problem of members not communicating when in doubt started to become less of an issue. Use of tools like </w:t>
+      </w:r>
+      <w:proofErr w:type="spellStart"/>
+      <w:r>
+        <w:rPr>
+          <w:szCs w:val="22"/>
+        </w:rPr>
+        <w:t>Github</w:t>
+      </w:r>
+      <w:proofErr w:type="spellEnd"/>
+      <w:r>
+        <w:rPr>
+          <w:szCs w:val="22"/>
+        </w:rPr>
+        <w:t xml:space="preserve"> and Trello has improved.</w:t>
       </w:r>
     </w:p>
     <w:p>
@@ -7939,7 +9953,21 @@
         <w:rPr>
           <w:szCs w:val="22"/>
         </w:rPr>
-        <w:t>In comparison with other sprints, there hasn’t been much done in the way of code. The focus is slowly shifting towards documentation in the closing sprints. Two more sprints should be more than enough to fulfill the requirements.</w:t>
+        <w:t xml:space="preserve">In comparison with other sprints, there hasn’t been much done in the way of code. The focus is slowly shifting towards documentation in the closing sprints. Two more sprints should be more than enough to </w:t>
+      </w:r>
+      <w:proofErr w:type="spellStart"/>
+      <w:r>
+        <w:rPr>
+          <w:szCs w:val="22"/>
+        </w:rPr>
+        <w:t>fulfill</w:t>
+      </w:r>
+      <w:proofErr w:type="spellEnd"/>
+      <w:r>
+        <w:rPr>
+          <w:szCs w:val="22"/>
+        </w:rPr>
+        <w:t xml:space="preserve"> the requirements.</w:t>
       </w:r>
     </w:p>
     <w:p>
@@ -8390,6 +10418,7 @@
           <w:lang w:val="en-US"/>
         </w:rPr>
       </w:pPr>
+      <w:bookmarkStart w:id="16" w:name="_Toc532849833"/>
       <w:r>
         <w:rPr>
           <w:lang w:val="en-US"/>
@@ -8397,6 +10426,7 @@
         <w:lastRenderedPageBreak/>
         <w:t>Burndown Chart</w:t>
       </w:r>
+      <w:bookmarkEnd w:id="16"/>
     </w:p>
     <w:p>
       <w:pPr>
@@ -8422,7 +10452,7 @@
             <wp:cNvGraphicFramePr/>
             <a:graphic xmlns:a="http://schemas.openxmlformats.org/drawingml/2006/main">
               <a:graphicData uri="http://schemas.openxmlformats.org/drawingml/2006/chart">
-                <c:chart xmlns:c="http://schemas.openxmlformats.org/drawingml/2006/chart" xmlns:r="http://schemas.openxmlformats.org/officeDocument/2006/relationships" r:id="rId21"/>
+                <c:chart xmlns:c="http://schemas.openxmlformats.org/drawingml/2006/chart" xmlns:r="http://schemas.openxmlformats.org/officeDocument/2006/relationships" r:id="rId22"/>
               </a:graphicData>
             </a:graphic>
           </wp:inline>
@@ -8471,20 +10501,24 @@
           <w:lang w:val="en-US"/>
         </w:rPr>
       </w:pPr>
+      <w:bookmarkStart w:id="17" w:name="_Toc532849834"/>
       <w:r>
         <w:rPr>
           <w:lang w:val="en-US"/>
         </w:rPr>
         <w:t>Unified Process</w:t>
       </w:r>
+      <w:bookmarkEnd w:id="17"/>
     </w:p>
     <w:p>
       <w:pPr>
         <w:pStyle w:val="Heading3"/>
       </w:pPr>
+      <w:bookmarkStart w:id="18" w:name="_Toc532849835"/>
       <w:r>
         <w:t>Inception</w:t>
       </w:r>
+      <w:bookmarkEnd w:id="18"/>
     </w:p>
     <w:p>
       <w:pPr>
@@ -8512,9 +10546,11 @@
       <w:pPr>
         <w:pStyle w:val="Heading3"/>
       </w:pPr>
+      <w:bookmarkStart w:id="19" w:name="_Toc532849836"/>
       <w:r>
         <w:t>Elaboration</w:t>
       </w:r>
+      <w:bookmarkEnd w:id="19"/>
     </w:p>
     <w:p>
       <w:pPr>
@@ -8546,19 +10582,46 @@
     </w:p>
     <w:p>
       <w:pPr>
+        <w:pStyle w:val="Heading3"/>
+      </w:pPr>
+      <w:bookmarkStart w:id="20" w:name="_Toc532849837"/>
+      <w:r>
+        <w:lastRenderedPageBreak/>
+        <w:t>Construction</w:t>
+      </w:r>
+      <w:bookmarkEnd w:id="20"/>
+    </w:p>
+    <w:p>
+      <w:pPr>
         <w:jc w:val="both"/>
         <w:rPr>
           <w:szCs w:val="22"/>
         </w:rPr>
       </w:pPr>
+      <w:r>
+        <w:rPr>
+          <w:szCs w:val="22"/>
+        </w:rPr>
+        <w:t>During the Construction phase, the priority is constructing the system as rapidly and efficient as possible while having the analysis, design, implementation and testing complete. As each component is implemented, the system is proofed against the requirements and specifications then updated accordingly. Emphasis is put on the working process and its efficiency. The approach was that after each component was implemented, the system could be on its own a product that would work. In this way, the focus was to create it in a way that makes it maintainable and open to the adding of components with new features.</w:t>
+      </w:r>
+    </w:p>
+    <w:p>
+      <w:pPr>
+        <w:jc w:val="both"/>
+        <w:rPr>
+          <w:szCs w:val="22"/>
+        </w:rPr>
+      </w:pPr>
     </w:p>
     <w:p>
       <w:pPr>
         <w:pStyle w:val="Heading3"/>
       </w:pPr>
-      <w:r>
-        <w:t>Construction</w:t>
-      </w:r>
+      <w:bookmarkStart w:id="21" w:name="_Toc532849838"/>
+      <w:r>
+        <w:t>Transition</w:t>
+      </w:r>
+      <w:bookmarkEnd w:id="21"/>
     </w:p>
     <w:p>
       <w:pPr>
@@ -8571,59 +10634,31 @@
         <w:rPr>
           <w:szCs w:val="22"/>
         </w:rPr>
-        <w:t>During the Construction phase, the priority is constructing the system as rapidly and efficient as possible while having the analysis, design, implementation and testing complete. As each component is implemented, the system is proofed against the requirements and specifications then updated accordingly. Emphasis is put on the working process and its efficiency. The approach was that after each component was implemented, the system could be on its own a product that would work. In this way, the focus was to create it in a way that makes it maintainable and open to the adding of components with new features.</w:t>
-      </w:r>
-    </w:p>
-    <w:p>
-      <w:pPr>
-        <w:jc w:val="both"/>
-        <w:rPr>
-          <w:szCs w:val="22"/>
+        <w:t>During the Transition phase, the main goal was that documentation, the user guide and have it ready to present to the customer. By the end of this phase, bug fixing, and enhancements made to the system must be complete. User feedback should be considered for fine tuning the product. The system must be presented to the customer.</w:t>
+      </w:r>
+    </w:p>
+    <w:p>
+      <w:pPr>
+        <w:rPr>
+          <w:lang w:val="en-US"/>
         </w:rPr>
       </w:pPr>
     </w:p>
     <w:p>
       <w:pPr>
         <w:pStyle w:val="Heading3"/>
-      </w:pPr>
-      <w:r>
-        <w:t>Transition</w:t>
-      </w:r>
-    </w:p>
-    <w:p>
-      <w:pPr>
-        <w:jc w:val="both"/>
-        <w:rPr>
-          <w:szCs w:val="22"/>
-        </w:rPr>
-      </w:pPr>
-      <w:r>
-        <w:rPr>
-          <w:szCs w:val="22"/>
-        </w:rPr>
-        <w:t>During the Transition phase, the main goal was that documentation, the user guide and have it ready to present to the customer. By the end of this phase, bug fixing, and enhancements made to the system must be complete. User feedback should be considered for fine tuning the product. The system must be presented to the customer.</w:t>
-      </w:r>
-    </w:p>
-    <w:p>
-      <w:pPr>
-        <w:rPr>
-          <w:lang w:val="en-US"/>
-        </w:rPr>
-      </w:pPr>
-    </w:p>
-    <w:p>
-      <w:pPr>
-        <w:pStyle w:val="Heading3"/>
-        <w:rPr>
-          <w:lang w:val="en-US"/>
-        </w:rPr>
-      </w:pPr>
+        <w:rPr>
+          <w:lang w:val="en-US"/>
+        </w:rPr>
+      </w:pPr>
+      <w:bookmarkStart w:id="22" w:name="_Toc532849839"/>
       <w:r>
         <w:rPr>
           <w:lang w:val="en-US"/>
         </w:rPr>
         <w:t>Distribution between effort and schedule</w:t>
       </w:r>
+      <w:bookmarkEnd w:id="22"/>
     </w:p>
     <w:tbl>
       <w:tblPr>
@@ -9006,6 +11041,7 @@
           <w:lang w:val="en-US"/>
         </w:rPr>
       </w:pPr>
+      <w:bookmarkStart w:id="23" w:name="_Toc532849840"/>
       <w:r>
         <w:rPr>
           <w:lang w:val="en-US"/>
@@ -9013,14 +11049,17 @@
         <w:lastRenderedPageBreak/>
         <w:t>Tools</w:t>
       </w:r>
+      <w:bookmarkEnd w:id="23"/>
     </w:p>
     <w:p>
       <w:pPr>
         <w:pStyle w:val="Heading3"/>
       </w:pPr>
+      <w:bookmarkStart w:id="24" w:name="_Toc532849841"/>
       <w:r>
         <w:t>Git &amp; GitHub</w:t>
       </w:r>
+      <w:bookmarkEnd w:id="24"/>
     </w:p>
     <w:p/>
     <w:p>
@@ -9059,7 +11098,7 @@
                     <pic:cNvPicPr/>
                   </pic:nvPicPr>
                   <pic:blipFill>
-                    <a:blip r:embed="rId22"/>
+                    <a:blip r:embed="rId23"/>
                     <a:stretch>
                       <a:fillRect/>
                     </a:stretch>
@@ -9119,7 +11158,7 @@
                     <pic:cNvPicPr/>
                   </pic:nvPicPr>
                   <pic:blipFill>
-                    <a:blip r:embed="rId23"/>
+                    <a:blip r:embed="rId24"/>
                     <a:stretch>
                       <a:fillRect/>
                     </a:stretch>
@@ -9180,7 +11219,7 @@
                     </pic:cNvPicPr>
                   </pic:nvPicPr>
                   <pic:blipFill>
-                    <a:blip r:embed="rId24">
+                    <a:blip r:embed="rId25">
                       <a:extLst>
                         <a:ext uri="{28A0092B-C50C-407E-A947-70E740481C1C}">
                           <a14:useLocalDpi xmlns:a14="http://schemas.microsoft.com/office/drawing/2010/main" val="0"/>
@@ -9249,10 +11288,12 @@
       <w:pPr>
         <w:pStyle w:val="Heading3"/>
       </w:pPr>
+      <w:bookmarkStart w:id="25" w:name="_Toc532849842"/>
       <w:r>
         <w:lastRenderedPageBreak/>
         <w:t>Swagger</w:t>
       </w:r>
+      <w:bookmarkEnd w:id="25"/>
     </w:p>
     <w:p/>
     <w:p>
@@ -9290,101 +11331,6 @@
             <wp:extent cx="5943600" cy="1918335"/>
             <wp:effectExtent l="0" t="0" r="0" b="5715"/>
             <wp:docPr id="13" name="Picture 13"/>
-            <wp:cNvGraphicFramePr>
-              <a:graphicFrameLocks xmlns:a="http://schemas.openxmlformats.org/drawingml/2006/main" noChangeAspect="1"/>
-            </wp:cNvGraphicFramePr>
-            <a:graphic xmlns:a="http://schemas.openxmlformats.org/drawingml/2006/main">
-              <a:graphicData uri="http://schemas.openxmlformats.org/drawingml/2006/picture">
-                <pic:pic xmlns:pic="http://schemas.openxmlformats.org/drawingml/2006/picture">
-                  <pic:nvPicPr>
-                    <pic:cNvPr id="1" name=""/>
-                    <pic:cNvPicPr/>
-                  </pic:nvPicPr>
-                  <pic:blipFill>
-                    <a:blip r:embed="rId25"/>
-                    <a:stretch>
-                      <a:fillRect/>
-                    </a:stretch>
-                  </pic:blipFill>
-                  <pic:spPr>
-                    <a:xfrm>
-                      <a:off x="0" y="0"/>
-                      <a:ext cx="5943600" cy="1918335"/>
-                    </a:xfrm>
-                    <a:prstGeom prst="rect">
-                      <a:avLst/>
-                    </a:prstGeom>
-                  </pic:spPr>
-                </pic:pic>
-              </a:graphicData>
-            </a:graphic>
-          </wp:inline>
-        </w:drawing>
-      </w:r>
-    </w:p>
-    <w:p>
-      <w:pPr>
-        <w:rPr>
-          <w:noProof/>
-        </w:rPr>
-      </w:pPr>
-      <w:r>
-        <w:rPr>
-          <w:noProof/>
-        </w:rPr>
-        <w:t>The actions that can be performed on the API are docu</w:t>
-      </w:r>
-      <w:r>
-        <w:rPr>
-          <w:noProof/>
-        </w:rPr>
-        <w:t>mented together with the Models.</w:t>
-      </w:r>
-      <w:r>
-        <w:rPr>
-          <w:noProof/>
-        </w:rPr>
-        <w:br w:type="page"/>
-      </w:r>
-    </w:p>
-    <w:p>
-      <w:pPr>
-        <w:pStyle w:val="Heading2"/>
-        <w:rPr>
-          <w:noProof/>
-        </w:rPr>
-      </w:pPr>
-      <w:r>
-        <w:rPr>
-          <w:noProof/>
-        </w:rPr>
-        <w:lastRenderedPageBreak/>
-        <w:t>Treelo</w:t>
-      </w:r>
-    </w:p>
-    <w:p>
-      <w:pPr>
-        <w:rPr>
-          <w:rStyle w:val="js-about-item-abstr"/>
-        </w:rPr>
-      </w:pPr>
-      <w:r>
-        <w:rPr>
-          <w:rStyle w:val="js-about-item-abstr"/>
-        </w:rPr>
-        <w:t>Trello is project management tool based on the web. It was used to organize the tasks in the team and as a reminder that the tasks need to be done in tine.</w:t>
-      </w:r>
-    </w:p>
-    <w:p>
-      <w:r>
-        <w:rPr>
-          <w:noProof/>
-        </w:rPr>
-        <w:drawing>
-          <wp:inline distT="0" distB="0" distL="0" distR="0" wp14:anchorId="2E00D31F" wp14:editId="47C9D337">
-            <wp:extent cx="5400040" cy="3376295"/>
-            <wp:effectExtent l="0" t="0" r="0" b="0"/>
-            <wp:docPr id="14" name="Picture 14"/>
             <wp:cNvGraphicFramePr>
               <a:graphicFrameLocks xmlns:a="http://schemas.openxmlformats.org/drawingml/2006/main" noChangeAspect="1"/>
             </wp:cNvGraphicFramePr>
@@ -9404,6 +11350,103 @@
                   <pic:spPr>
                     <a:xfrm>
                       <a:off x="0" y="0"/>
+                      <a:ext cx="5943600" cy="1918335"/>
+                    </a:xfrm>
+                    <a:prstGeom prst="rect">
+                      <a:avLst/>
+                    </a:prstGeom>
+                  </pic:spPr>
+                </pic:pic>
+              </a:graphicData>
+            </a:graphic>
+          </wp:inline>
+        </w:drawing>
+      </w:r>
+    </w:p>
+    <w:p>
+      <w:pPr>
+        <w:rPr>
+          <w:noProof/>
+        </w:rPr>
+      </w:pPr>
+      <w:r>
+        <w:rPr>
+          <w:noProof/>
+        </w:rPr>
+        <w:t>The actions that can be performed on the API are docu</w:t>
+      </w:r>
+      <w:r>
+        <w:rPr>
+          <w:noProof/>
+        </w:rPr>
+        <w:t>mented together with the Models.</w:t>
+      </w:r>
+      <w:r>
+        <w:rPr>
+          <w:noProof/>
+        </w:rPr>
+        <w:br w:type="page"/>
+      </w:r>
+    </w:p>
+    <w:p>
+      <w:pPr>
+        <w:pStyle w:val="Heading2"/>
+        <w:rPr>
+          <w:noProof/>
+        </w:rPr>
+      </w:pPr>
+      <w:bookmarkStart w:id="26" w:name="_Toc532849843"/>
+      <w:r>
+        <w:rPr>
+          <w:noProof/>
+        </w:rPr>
+        <w:lastRenderedPageBreak/>
+        <w:t>Treelo</w:t>
+      </w:r>
+      <w:bookmarkEnd w:id="26"/>
+    </w:p>
+    <w:p>
+      <w:pPr>
+        <w:rPr>
+          <w:rStyle w:val="js-about-item-abstr"/>
+        </w:rPr>
+      </w:pPr>
+      <w:r>
+        <w:rPr>
+          <w:rStyle w:val="js-about-item-abstr"/>
+        </w:rPr>
+        <w:t>Trello is project management tool based on the web. It was used to organize the tasks in the team and as a reminder that the tasks need to be done in tine.</w:t>
+      </w:r>
+    </w:p>
+    <w:p>
+      <w:r>
+        <w:rPr>
+          <w:noProof/>
+        </w:rPr>
+        <w:drawing>
+          <wp:inline distT="0" distB="0" distL="0" distR="0" wp14:anchorId="2E00D31F" wp14:editId="47C9D337">
+            <wp:extent cx="5400040" cy="3376295"/>
+            <wp:effectExtent l="0" t="0" r="0" b="0"/>
+            <wp:docPr id="14" name="Picture 14"/>
+            <wp:cNvGraphicFramePr>
+              <a:graphicFrameLocks xmlns:a="http://schemas.openxmlformats.org/drawingml/2006/main" noChangeAspect="1"/>
+            </wp:cNvGraphicFramePr>
+            <a:graphic xmlns:a="http://schemas.openxmlformats.org/drawingml/2006/main">
+              <a:graphicData uri="http://schemas.openxmlformats.org/drawingml/2006/picture">
+                <pic:pic xmlns:pic="http://schemas.openxmlformats.org/drawingml/2006/picture">
+                  <pic:nvPicPr>
+                    <pic:cNvPr id="1" name=""/>
+                    <pic:cNvPicPr/>
+                  </pic:nvPicPr>
+                  <pic:blipFill>
+                    <a:blip r:embed="rId27"/>
+                    <a:stretch>
+                      <a:fillRect/>
+                    </a:stretch>
+                  </pic:blipFill>
+                  <pic:spPr>
+                    <a:xfrm>
+                      <a:off x="0" y="0"/>
                       <a:ext cx="5400040" cy="3376295"/>
                     </a:xfrm>
                     <a:prstGeom prst="rect">
@@ -9447,7 +11490,7 @@
           <w:lang w:val="en-US"/>
         </w:rPr>
       </w:pPr>
-      <w:bookmarkStart w:id="10" w:name="_Toc532720253"/>
+      <w:bookmarkStart w:id="27" w:name="_Toc532849844"/>
       <w:r>
         <w:rPr>
           <w:spacing w:val="20"/>
@@ -9456,7 +11499,7 @@
         <w:lastRenderedPageBreak/>
         <w:t>Personal Reflections</w:t>
       </w:r>
-      <w:bookmarkEnd w:id="10"/>
+      <w:bookmarkEnd w:id="27"/>
     </w:p>
     <w:p>
       <w:pPr>
@@ -9646,8 +11689,6 @@
         </w:rPr>
         <w:t xml:space="preserve"> any</w:t>
       </w:r>
-      <w:bookmarkStart w:id="11" w:name="_GoBack"/>
-      <w:bookmarkEnd w:id="11"/>
       <w:r>
         <w:rPr>
           <w:spacing w:val="20"/>
@@ -9801,7 +11842,23 @@
           <w:spacing w:val="20"/>
           <w:lang w:val="en-US"/>
         </w:rPr>
-        <w:t>Comparing to the last semester, this time I’ve been trying to delve into the coding parts made by other group mates in order to understand the mechanism of created system more detailed.</w:t>
+        <w:t xml:space="preserve">Comparing to the last semester, this time I’ve been trying to delve into the coding parts made by other group mates </w:t>
+      </w:r>
+      <w:proofErr w:type="gramStart"/>
+      <w:r>
+        <w:rPr>
+          <w:spacing w:val="20"/>
+          <w:lang w:val="en-US"/>
+        </w:rPr>
+        <w:t>in order to</w:t>
+      </w:r>
+      <w:proofErr w:type="gramEnd"/>
+      <w:r>
+        <w:rPr>
+          <w:spacing w:val="20"/>
+          <w:lang w:val="en-US"/>
+        </w:rPr>
+        <w:t xml:space="preserve"> understand the mechanism of created system more detailed.</w:t>
       </w:r>
     </w:p>
     <w:p>
@@ -9864,7 +11921,23 @@
           <w:spacing w:val="20"/>
           <w:lang w:val="en-US"/>
         </w:rPr>
-        <w:t>I really liked that my group mates were very helpful. Whenever I needed help with a problem they were keen to help. I also enjoyed that the group work was well organized. Every week we agreed on tasks that have to be done by the next meeting. All members had responsibilities which they scrupulously fulfilled. I really appreciated the fact that whenever I missed a part of the meeting</w:t>
+        <w:t xml:space="preserve">I really liked that my group mates were very helpful. Whenever I needed help with a problem they were keen to help. I also enjoyed that the group work was well organized. Every week we agreed on tasks that </w:t>
+      </w:r>
+      <w:proofErr w:type="gramStart"/>
+      <w:r>
+        <w:rPr>
+          <w:spacing w:val="20"/>
+          <w:lang w:val="en-US"/>
+        </w:rPr>
+        <w:t>have to</w:t>
+      </w:r>
+      <w:proofErr w:type="gramEnd"/>
+      <w:r>
+        <w:rPr>
+          <w:spacing w:val="20"/>
+          <w:lang w:val="en-US"/>
+        </w:rPr>
+        <w:t xml:space="preserve"> be done by the next meeting. All members had responsibilities which they scrupulously fulfilled. I really appreciated the fact that whenever I missed a part of the meeting</w:t>
       </w:r>
       <w:r>
         <w:rPr>
@@ -10014,8 +12087,17 @@
           <w:b/>
           <w:szCs w:val="22"/>
         </w:rPr>
-        <w:t>Stefan Harabagiu</w:t>
-      </w:r>
+        <w:t xml:space="preserve">Stefan </w:t>
+      </w:r>
+      <w:proofErr w:type="spellStart"/>
+      <w:r>
+        <w:rPr>
+          <w:b/>
+          <w:szCs w:val="22"/>
+        </w:rPr>
+        <w:t>Harabagiu</w:t>
+      </w:r>
+      <w:proofErr w:type="spellEnd"/>
     </w:p>
     <w:p>
       <w:pPr>
@@ -10083,7 +12165,7 @@
           <w:lang w:val="en-US"/>
         </w:rPr>
       </w:pPr>
-      <w:bookmarkStart w:id="12" w:name="_Toc532720254"/>
+      <w:bookmarkStart w:id="28" w:name="_Toc532849845"/>
       <w:r>
         <w:rPr>
           <w:spacing w:val="20"/>
@@ -10092,15 +12174,89 @@
         <w:lastRenderedPageBreak/>
         <w:t>Supervision</w:t>
       </w:r>
-      <w:bookmarkEnd w:id="12"/>
-    </w:p>
-    <w:p>
-      <w:pPr>
-        <w:rPr>
-          <w:spacing w:val="20"/>
-          <w:lang w:val="en-US"/>
-        </w:rPr>
-      </w:pPr>
+      <w:bookmarkEnd w:id="28"/>
+    </w:p>
+    <w:p>
+      <w:pPr>
+        <w:rPr>
+          <w:spacing w:val="20"/>
+          <w:lang w:val="en-US"/>
+        </w:rPr>
+      </w:pPr>
+      <w:r>
+        <w:rPr>
+          <w:spacing w:val="20"/>
+          <w:lang w:val="en-US"/>
+        </w:rPr>
+        <w:t>During the implementation of</w:t>
+      </w:r>
+      <w:r>
+        <w:rPr>
+          <w:spacing w:val="20"/>
+          <w:lang w:val="en-US"/>
+        </w:rPr>
+        <w:t xml:space="preserve"> the system we had numerous meetings with the supervisors. Our first meeting was about the project proposal. Our idea for the system was accepted. </w:t>
+      </w:r>
+      <w:r>
+        <w:rPr>
+          <w:spacing w:val="20"/>
+          <w:lang w:val="en-US"/>
+        </w:rPr>
+        <w:t>Next,</w:t>
+      </w:r>
+      <w:r>
+        <w:rPr>
+          <w:spacing w:val="20"/>
+          <w:lang w:val="en-US"/>
+        </w:rPr>
+        <w:t xml:space="preserve"> we handed-in architecture part for the application. In the feedback the teacher told us that in the implementation we </w:t>
+      </w:r>
+      <w:r>
+        <w:rPr>
+          <w:spacing w:val="20"/>
+          <w:lang w:val="en-US"/>
+        </w:rPr>
+        <w:t>must</w:t>
+      </w:r>
+      <w:r>
+        <w:rPr>
+          <w:spacing w:val="20"/>
+          <w:lang w:val="en-US"/>
+        </w:rPr>
+        <w:t xml:space="preserve"> include communication between </w:t>
+      </w:r>
+      <w:proofErr w:type="spellStart"/>
+      <w:r>
+        <w:rPr>
+          <w:spacing w:val="20"/>
+          <w:lang w:val="en-US"/>
+        </w:rPr>
+        <w:t>c#</w:t>
+      </w:r>
+      <w:proofErr w:type="spellEnd"/>
+      <w:r>
+        <w:rPr>
+          <w:spacing w:val="20"/>
+          <w:lang w:val="en-US"/>
+        </w:rPr>
+        <w:t xml:space="preserve"> and Java. That is why we had to convert the database adapter to </w:t>
+      </w:r>
+      <w:proofErr w:type="spellStart"/>
+      <w:r>
+        <w:rPr>
+          <w:spacing w:val="20"/>
+          <w:lang w:val="en-US"/>
+        </w:rPr>
+        <w:t>c#</w:t>
+      </w:r>
+      <w:proofErr w:type="spellEnd"/>
+      <w:r>
+        <w:rPr>
+          <w:spacing w:val="20"/>
+          <w:lang w:val="en-US"/>
+        </w:rPr>
+        <w:t xml:space="preserve"> language. </w:t>
+      </w:r>
     </w:p>
     <w:p>
       <w:pPr>
@@ -10108,16 +12264,29 @@
           <w:rFonts w:eastAsiaTheme="majorEastAsia"/>
           <w:bCs/>
           <w:spacing w:val="20"/>
-          <w:szCs w:val="22"/>
-          <w:lang w:val="en-US"/>
-        </w:rPr>
-      </w:pPr>
-      <w:r>
-        <w:rPr>
-          <w:spacing w:val="20"/>
-          <w:lang w:val="en-US"/>
-        </w:rPr>
-        <w:t>//</w:t>
+          <w:szCs w:val="28"/>
+          <w:lang w:val="en-US"/>
+        </w:rPr>
+      </w:pPr>
+      <w:r>
+        <w:rPr>
+          <w:rFonts w:eastAsiaTheme="majorEastAsia"/>
+          <w:bCs/>
+          <w:spacing w:val="20"/>
+          <w:szCs w:val="22"/>
+          <w:lang w:val="en-US"/>
+        </w:rPr>
+        <w:t xml:space="preserve">We had one more important meeting with Jakob </w:t>
+      </w:r>
+      <w:r>
+        <w:rPr>
+          <w:rFonts w:eastAsia="Times New Roman"/>
+          <w:color w:val="000000"/>
+          <w:spacing w:val="20"/>
+          <w:szCs w:val="22"/>
+          <w:lang w:val="en-US" w:eastAsia="pl-PL"/>
+        </w:rPr>
+        <w:t>Knop Rasmussen</w:t>
       </w:r>
       <w:r>
         <w:rPr>
@@ -10129,7 +12298,259 @@
           <w:szCs w:val="28"/>
           <w:lang w:val="en-US"/>
         </w:rPr>
-        <w:br w:type="page"/>
+        <w:t xml:space="preserve"> </w:t>
+      </w:r>
+      <w:r>
+        <w:rPr>
+          <w:rFonts w:eastAsiaTheme="majorEastAsia"/>
+          <w:bCs/>
+          <w:spacing w:val="20"/>
+          <w:szCs w:val="28"/>
+          <w:lang w:val="en-US"/>
+        </w:rPr>
+        <w:t>on the 10</w:t>
+      </w:r>
+      <w:r>
+        <w:rPr>
+          <w:rFonts w:eastAsiaTheme="majorEastAsia"/>
+          <w:bCs/>
+          <w:spacing w:val="20"/>
+          <w:szCs w:val="28"/>
+          <w:vertAlign w:val="superscript"/>
+          <w:lang w:val="en-US"/>
+        </w:rPr>
+        <w:t>th</w:t>
+      </w:r>
+      <w:r>
+        <w:rPr>
+          <w:rFonts w:eastAsiaTheme="majorEastAsia"/>
+          <w:bCs/>
+          <w:spacing w:val="20"/>
+          <w:szCs w:val="28"/>
+          <w:lang w:val="en-US"/>
+        </w:rPr>
+        <w:t xml:space="preserve"> of December. During the talk all team members asked questions about what they were struggling with. Some of our problems concerned the communication between different components. We asked about the preferred document type for connection data and we had some problems with running the web API and tier 1 component at the same time. One question was related to the web API. One of the members asked if there is a more elegant way for reading data from the user than taking one value from the query and one from the body. We also were not sure about testing our system. The supervisor reassured us that testing the use cases is enough. We had our doubts about the deployment, but it turned out that we don’t have to deploy our product. Another question concerned the </w:t>
+      </w:r>
+      <w:proofErr w:type="spellStart"/>
+      <w:r>
+        <w:rPr>
+          <w:rFonts w:eastAsiaTheme="majorEastAsia"/>
+          <w:bCs/>
+          <w:spacing w:val="20"/>
+          <w:szCs w:val="28"/>
+          <w:lang w:val="en-US"/>
+        </w:rPr>
+        <w:t>JavaDoc</w:t>
+      </w:r>
+      <w:proofErr w:type="spellEnd"/>
+      <w:r>
+        <w:rPr>
+          <w:rFonts w:eastAsiaTheme="majorEastAsia"/>
+          <w:bCs/>
+          <w:spacing w:val="20"/>
+          <w:szCs w:val="28"/>
+          <w:lang w:val="en-US"/>
+        </w:rPr>
+        <w:t xml:space="preserve">. The teacher told us that we should do it. When we asked if there is something </w:t>
+      </w:r>
+      <w:proofErr w:type="gramStart"/>
+      <w:r>
+        <w:rPr>
+          <w:rFonts w:eastAsiaTheme="majorEastAsia"/>
+          <w:bCs/>
+          <w:spacing w:val="20"/>
+          <w:szCs w:val="28"/>
+          <w:lang w:val="en-US"/>
+        </w:rPr>
+        <w:t>similar to</w:t>
+      </w:r>
+      <w:proofErr w:type="gramEnd"/>
+      <w:r>
+        <w:rPr>
+          <w:rFonts w:eastAsiaTheme="majorEastAsia"/>
+          <w:bCs/>
+          <w:spacing w:val="20"/>
+          <w:szCs w:val="28"/>
+          <w:lang w:val="en-US"/>
+        </w:rPr>
+        <w:t xml:space="preserve"> </w:t>
+      </w:r>
+      <w:proofErr w:type="spellStart"/>
+      <w:r>
+        <w:rPr>
+          <w:rFonts w:eastAsiaTheme="majorEastAsia"/>
+          <w:bCs/>
+          <w:spacing w:val="20"/>
+          <w:szCs w:val="28"/>
+          <w:lang w:val="en-US"/>
+        </w:rPr>
+        <w:t>JavaDoc</w:t>
+      </w:r>
+      <w:proofErr w:type="spellEnd"/>
+      <w:r>
+        <w:rPr>
+          <w:rFonts w:eastAsiaTheme="majorEastAsia"/>
+          <w:bCs/>
+          <w:spacing w:val="20"/>
+          <w:szCs w:val="28"/>
+          <w:lang w:val="en-US"/>
+        </w:rPr>
+        <w:t xml:space="preserve"> for </w:t>
+      </w:r>
+      <w:proofErr w:type="spellStart"/>
+      <w:r>
+        <w:rPr>
+          <w:rFonts w:eastAsiaTheme="majorEastAsia"/>
+          <w:bCs/>
+          <w:spacing w:val="20"/>
+          <w:szCs w:val="28"/>
+          <w:lang w:val="en-US"/>
+        </w:rPr>
+        <w:t>c#</w:t>
+      </w:r>
+      <w:proofErr w:type="spellEnd"/>
+      <w:r>
+        <w:rPr>
+          <w:rFonts w:eastAsiaTheme="majorEastAsia"/>
+          <w:bCs/>
+          <w:spacing w:val="20"/>
+          <w:szCs w:val="28"/>
+          <w:lang w:val="en-US"/>
+        </w:rPr>
+        <w:t xml:space="preserve"> part of the system, he told us that we are not obligated to do anything regarding </w:t>
+      </w:r>
+      <w:proofErr w:type="spellStart"/>
+      <w:r>
+        <w:rPr>
+          <w:rFonts w:eastAsiaTheme="majorEastAsia"/>
+          <w:bCs/>
+          <w:spacing w:val="20"/>
+          <w:szCs w:val="28"/>
+          <w:lang w:val="en-US"/>
+        </w:rPr>
+        <w:t>c#</w:t>
+      </w:r>
+      <w:proofErr w:type="spellEnd"/>
+      <w:r>
+        <w:rPr>
+          <w:rFonts w:eastAsiaTheme="majorEastAsia"/>
+          <w:bCs/>
+          <w:spacing w:val="20"/>
+          <w:szCs w:val="28"/>
+          <w:lang w:val="en-US"/>
+        </w:rPr>
+        <w:t xml:space="preserve"> part. We were also worried that we have some </w:t>
+      </w:r>
+      <w:proofErr w:type="gramStart"/>
+      <w:r>
+        <w:rPr>
+          <w:rFonts w:eastAsiaTheme="majorEastAsia"/>
+          <w:bCs/>
+          <w:spacing w:val="20"/>
+          <w:szCs w:val="28"/>
+          <w:lang w:val="en-US"/>
+        </w:rPr>
+        <w:t>hard coded</w:t>
+      </w:r>
+      <w:proofErr w:type="gramEnd"/>
+      <w:r>
+        <w:rPr>
+          <w:rFonts w:eastAsiaTheme="majorEastAsia"/>
+          <w:bCs/>
+          <w:spacing w:val="20"/>
+          <w:szCs w:val="28"/>
+          <w:lang w:val="en-US"/>
+        </w:rPr>
+        <w:t xml:space="preserve"> values in the system. Jakob told us that hard coding values is not a negative </w:t>
+      </w:r>
+      <w:r>
+        <w:rPr>
+          <w:rFonts w:eastAsiaTheme="majorEastAsia"/>
+          <w:bCs/>
+          <w:spacing w:val="20"/>
+          <w:szCs w:val="28"/>
+          <w:lang w:val="en-US"/>
+        </w:rPr>
+        <w:t>thing and</w:t>
+      </w:r>
+      <w:r>
+        <w:rPr>
+          <w:rFonts w:eastAsiaTheme="majorEastAsia"/>
+          <w:bCs/>
+          <w:spacing w:val="20"/>
+          <w:szCs w:val="28"/>
+          <w:lang w:val="en-US"/>
+        </w:rPr>
+        <w:t xml:space="preserve"> can be accepted. During the meeting we also asked about documentation. We weren’t quite sure how to document the web API part of the system. The teacher told us about some available tools we might use.</w:t>
+      </w:r>
+    </w:p>
+    <w:p>
+      <w:pPr>
+        <w:rPr>
+          <w:spacing w:val="20"/>
+          <w:lang w:val="en-US"/>
+        </w:rPr>
+      </w:pPr>
+      <w:r>
+        <w:rPr>
+          <w:rFonts w:eastAsiaTheme="majorEastAsia"/>
+          <w:bCs/>
+          <w:spacing w:val="20"/>
+          <w:szCs w:val="28"/>
+          <w:lang w:val="en-US"/>
+        </w:rPr>
+        <w:t xml:space="preserve">In conclusion we mostly struggled with </w:t>
+      </w:r>
+      <w:r>
+        <w:rPr>
+          <w:rFonts w:eastAsiaTheme="majorEastAsia"/>
+          <w:bCs/>
+          <w:spacing w:val="20"/>
+          <w:szCs w:val="28"/>
+          <w:lang w:val="en-US"/>
+        </w:rPr>
+        <w:t>implementing the</w:t>
+      </w:r>
+      <w:r>
+        <w:rPr>
+          <w:rFonts w:eastAsiaTheme="majorEastAsia"/>
+          <w:bCs/>
+          <w:spacing w:val="20"/>
+          <w:szCs w:val="28"/>
+          <w:lang w:val="en-US"/>
+        </w:rPr>
+        <w:t xml:space="preserve"> connection between components. Thanks to the supervisor meetings we managed to </w:t>
+      </w:r>
+      <w:r>
+        <w:rPr>
+          <w:rFonts w:eastAsiaTheme="majorEastAsia"/>
+          <w:bCs/>
+          <w:spacing w:val="20"/>
+          <w:szCs w:val="28"/>
+          <w:lang w:val="en-US"/>
+        </w:rPr>
+        <w:lastRenderedPageBreak/>
+        <w:t xml:space="preserve">find solutions to the challenges we </w:t>
+      </w:r>
+      <w:r>
+        <w:rPr>
+          <w:rFonts w:eastAsiaTheme="majorEastAsia"/>
+          <w:bCs/>
+          <w:spacing w:val="20"/>
+          <w:szCs w:val="28"/>
+          <w:lang w:val="en-US"/>
+        </w:rPr>
+        <w:t>encountered and</w:t>
+      </w:r>
+      <w:r>
+        <w:rPr>
+          <w:rFonts w:eastAsiaTheme="majorEastAsia"/>
+          <w:bCs/>
+          <w:spacing w:val="20"/>
+          <w:szCs w:val="28"/>
+          <w:lang w:val="en-US"/>
+        </w:rPr>
+        <w:t xml:space="preserve"> continue with the project.       </w:t>
       </w:r>
     </w:p>
     <w:p>
@@ -10140,128 +12561,231 @@
           <w:lang w:val="en-US"/>
         </w:rPr>
       </w:pPr>
-      <w:bookmarkStart w:id="13" w:name="_Toc532720255"/>
-      <w:r>
-        <w:rPr>
+      <w:bookmarkStart w:id="29" w:name="_Toc532849846"/>
+      <w:r>
+        <w:rPr>
+          <w:spacing w:val="20"/>
+          <w:lang w:val="en-US"/>
+        </w:rPr>
+        <w:t>Conclusions</w:t>
+      </w:r>
+      <w:bookmarkEnd w:id="29"/>
+    </w:p>
+    <w:p>
+      <w:pPr>
+        <w:rPr>
+          <w:spacing w:val="20"/>
+          <w:lang w:val="en-US"/>
+        </w:rPr>
+      </w:pPr>
+      <w:r>
+        <w:rPr>
+          <w:spacing w:val="20"/>
+          <w:lang w:val="en-US"/>
+        </w:rPr>
+        <w:t xml:space="preserve">To sum up, we formed a group of five students from three different nationalities. Despite our work culture, we managed to work together as a team. Each member had an important role to play </w:t>
+      </w:r>
+      <w:r>
+        <w:rPr>
+          <w:spacing w:val="20"/>
+          <w:lang w:val="en-US"/>
+        </w:rPr>
+        <w:t>for</w:t>
+      </w:r>
+      <w:r>
+        <w:rPr>
+          <w:spacing w:val="20"/>
+          <w:lang w:val="en-US"/>
+        </w:rPr>
+        <w:t xml:space="preserve"> this project to be a success. Everyone stood up to the challenge and invested their best efforts into the cause.</w:t>
+      </w:r>
+    </w:p>
+    <w:p>
+      <w:pPr>
+        <w:rPr>
+          <w:spacing w:val="20"/>
+          <w:lang w:val="en-US"/>
+        </w:rPr>
+      </w:pPr>
+      <w:r>
+        <w:rPr>
+          <w:spacing w:val="20"/>
+          <w:lang w:val="en-US"/>
+        </w:rPr>
+        <w:t>During the project we had some problems we had to overcome. Whenever we had a dilemma we first discussed on a group meeting. If someone had a small issue we just asked other members for help. In case that we haven’t found a solution after a solid discussion we asked the supervisors for help. The walked us through and help us find the best possible solution.</w:t>
+      </w:r>
+    </w:p>
+    <w:p>
+      <w:pPr>
+        <w:rPr>
+          <w:spacing w:val="20"/>
+          <w:lang w:val="en-US"/>
+        </w:rPr>
+      </w:pPr>
+      <w:r>
+        <w:rPr>
+          <w:spacing w:val="20"/>
+          <w:lang w:val="en-US"/>
+        </w:rPr>
+        <w:t xml:space="preserve">To organize our work in a most efficient way we used the UP and SCRUM framework. That made our meetings more productive. Even though the amount of time we had for the project wasn’t enough to make a full </w:t>
+      </w:r>
+      <w:proofErr w:type="gramStart"/>
+      <w:r>
+        <w:rPr>
+          <w:spacing w:val="20"/>
+          <w:lang w:val="en-US"/>
+        </w:rPr>
+        <w:t>2 week</w:t>
+      </w:r>
+      <w:proofErr w:type="gramEnd"/>
+      <w:r>
+        <w:rPr>
+          <w:spacing w:val="20"/>
+          <w:lang w:val="en-US"/>
+        </w:rPr>
+        <w:t xml:space="preserve"> spri</w:t>
+      </w:r>
+      <w:r>
+        <w:rPr>
+          <w:spacing w:val="20"/>
+          <w:lang w:val="en-US"/>
+        </w:rPr>
+        <w:t>n</w:t>
+      </w:r>
+      <w:r>
+        <w:rPr>
+          <w:spacing w:val="20"/>
+          <w:lang w:val="en-US"/>
+        </w:rPr>
+        <w:t>t, we had a shorter ones just to follow the SCRUM. Each sprint consisted of a sprint planning, retrospective, review and a daily meeting. All this effort we put in following the framework led us to completing the project successfully.</w:t>
+      </w:r>
+    </w:p>
+    <w:p>
+      <w:pPr>
+        <w:rPr>
+          <w:spacing w:val="20"/>
+          <w:lang w:val="en-US"/>
+        </w:rPr>
+      </w:pPr>
+      <w:r>
+        <w:rPr>
+          <w:spacing w:val="20"/>
+          <w:lang w:val="en-US"/>
+        </w:rPr>
+        <w:t xml:space="preserve">We worked </w:t>
+      </w:r>
+      <w:proofErr w:type="gramStart"/>
+      <w:r>
+        <w:rPr>
+          <w:spacing w:val="20"/>
+          <w:lang w:val="en-US"/>
+        </w:rPr>
+        <w:t>a total of 1350 hours</w:t>
+      </w:r>
+      <w:proofErr w:type="gramEnd"/>
+      <w:r>
+        <w:rPr>
+          <w:spacing w:val="20"/>
+          <w:lang w:val="en-US"/>
+        </w:rPr>
+        <w:t xml:space="preserve"> on our system. During that </w:t>
+      </w:r>
+      <w:r>
+        <w:rPr>
+          <w:spacing w:val="20"/>
+          <w:lang w:val="en-US"/>
+        </w:rPr>
+        <w:t xml:space="preserve">time, we improved our </w:t>
+      </w:r>
+      <w:proofErr w:type="spellStart"/>
+      <w:r>
+        <w:rPr>
+          <w:spacing w:val="20"/>
+          <w:lang w:val="en-US"/>
+        </w:rPr>
+        <w:t>c#</w:t>
+      </w:r>
+      <w:proofErr w:type="spellEnd"/>
+      <w:r>
+        <w:rPr>
+          <w:spacing w:val="20"/>
+          <w:lang w:val="en-US"/>
+        </w:rPr>
+        <w:t xml:space="preserve"> and Java</w:t>
+      </w:r>
+      <w:r>
+        <w:rPr>
+          <w:noProof/>
           <w:spacing w:val="20"/>
           <w:lang w:val="en-US"/>
         </w:rPr>
         <w:lastRenderedPageBreak/>
-        <w:t>Conclusions</w:t>
-      </w:r>
-      <w:bookmarkEnd w:id="13"/>
-    </w:p>
-    <w:p>
-      <w:pPr>
-        <w:rPr>
-          <w:spacing w:val="20"/>
-          <w:lang w:val="en-US"/>
-        </w:rPr>
-      </w:pPr>
-      <w:r>
-        <w:rPr>
-          <w:spacing w:val="20"/>
-          <w:lang w:val="en-US"/>
-        </w:rPr>
-        <w:t>//</w:t>
-      </w:r>
-    </w:p>
-    <w:p>
-      <w:pPr>
-        <w:rPr>
-          <w:color w:val="000000" w:themeColor="text1"/>
-          <w:spacing w:val="20"/>
-          <w:lang w:val="en-US"/>
-        </w:rPr>
-      </w:pPr>
-    </w:p>
-    <w:p>
-      <w:pPr>
-        <w:rPr>
-          <w:color w:val="FF0000"/>
-          <w:spacing w:val="20"/>
-          <w:lang w:val="en-US"/>
-        </w:rPr>
-      </w:pPr>
-    </w:p>
-    <w:p>
-      <w:pPr>
-        <w:rPr>
-          <w:spacing w:val="20"/>
-          <w:szCs w:val="22"/>
-          <w:lang w:val="en-US"/>
-        </w:rPr>
-      </w:pPr>
-    </w:p>
-    <w:p>
-      <w:pPr>
-        <w:spacing w:after="160" w:line="259" w:lineRule="auto"/>
-        <w:rPr>
-          <w:b/>
-          <w:spacing w:val="20"/>
-          <w:sz w:val="32"/>
-          <w:szCs w:val="32"/>
-          <w:lang w:val="en-US"/>
-        </w:rPr>
-        <w:sectPr>
-          <w:footerReference w:type="default" r:id="rId27"/>
-          <w:pgSz w:w="11906" w:h="16838"/>
-          <w:pgMar w:top="1134" w:right="1701" w:bottom="1701" w:left="1701" w:header="708" w:footer="708" w:gutter="0"/>
-          <w:pgNumType w:start="1"/>
-          <w:cols w:space="708"/>
-          <w:docGrid w:linePitch="360"/>
-        </w:sectPr>
-      </w:pPr>
-      <w:r>
-        <w:rPr>
-          <w:color w:val="FF0000"/>
-          <w:spacing w:val="20"/>
-          <w:lang w:val="en-US"/>
-        </w:rPr>
-        <w:br/>
-      </w:r>
-    </w:p>
-    <w:p>
-      <w:pPr>
-        <w:spacing w:after="160" w:line="259" w:lineRule="auto"/>
-        <w:rPr>
-          <w:b/>
-          <w:spacing w:val="20"/>
-          <w:sz w:val="32"/>
-          <w:szCs w:val="32"/>
-          <w:lang w:val="en-US"/>
-        </w:rPr>
-      </w:pPr>
-      <w:r>
-        <w:rPr>
-          <w:b/>
-          <w:spacing w:val="20"/>
-          <w:sz w:val="32"/>
-          <w:szCs w:val="32"/>
-          <w:lang w:val="en-US"/>
-        </w:rPr>
-        <w:lastRenderedPageBreak/>
-        <w:t>Appendices</w:t>
-      </w:r>
-    </w:p>
-    <w:p>
-      <w:pPr>
-        <w:rPr>
-          <w:color w:val="FF0000"/>
-          <w:spacing w:val="20"/>
-          <w:lang w:val="en-US"/>
-        </w:rPr>
-      </w:pPr>
-    </w:p>
-    <w:p>
-      <w:pPr>
-        <w:rPr>
-          <w:spacing w:val="20"/>
-          <w:lang w:val="en-US"/>
-        </w:rPr>
-      </w:pPr>
+        <w:drawing>
+          <wp:inline distT="0" distB="0" distL="0" distR="0" wp14:anchorId="33E29272" wp14:editId="146CB003">
+            <wp:extent cx="5391150" cy="3028315"/>
+            <wp:effectExtent l="0" t="0" r="0" b="635"/>
+            <wp:docPr id="17" name="Picture 17"/>
+            <wp:cNvGraphicFramePr>
+              <a:graphicFrameLocks xmlns:a="http://schemas.openxmlformats.org/drawingml/2006/main" noChangeAspect="1"/>
+            </wp:cNvGraphicFramePr>
+            <a:graphic xmlns:a="http://schemas.openxmlformats.org/drawingml/2006/main">
+              <a:graphicData uri="http://schemas.openxmlformats.org/drawingml/2006/picture">
+                <pic:pic xmlns:pic="http://schemas.openxmlformats.org/drawingml/2006/picture">
+                  <pic:nvPicPr>
+                    <pic:cNvPr id="0" name="Picture 1"/>
+                    <pic:cNvPicPr>
+                      <a:picLocks noChangeAspect="1" noChangeArrowheads="1"/>
+                    </pic:cNvPicPr>
+                  </pic:nvPicPr>
+                  <pic:blipFill>
+                    <a:blip r:embed="rId16">
+                      <a:extLst>
+                        <a:ext uri="{28A0092B-C50C-407E-A947-70E740481C1C}">
+                          <a14:useLocalDpi xmlns:a14="http://schemas.microsoft.com/office/drawing/2010/main" val="0"/>
+                        </a:ext>
+                      </a:extLst>
+                    </a:blip>
+                    <a:srcRect/>
+                    <a:stretch>
+                      <a:fillRect/>
+                    </a:stretch>
+                  </pic:blipFill>
+                  <pic:spPr bwMode="auto">
+                    <a:xfrm>
+                      <a:off x="0" y="0"/>
+                      <a:ext cx="5391150" cy="3028315"/>
+                    </a:xfrm>
+                    <a:prstGeom prst="rect">
+                      <a:avLst/>
+                    </a:prstGeom>
+                    <a:noFill/>
+                    <a:ln>
+                      <a:noFill/>
+                    </a:ln>
+                  </pic:spPr>
+                </pic:pic>
+              </a:graphicData>
+            </a:graphic>
+          </wp:inline>
+        </w:drawing>
+      </w:r>
+      <w:r>
+        <w:rPr>
+          <w:spacing w:val="20"/>
+          <w:lang w:val="en-US"/>
+        </w:rPr>
+        <w:t xml:space="preserve"> skills along with writing important documentation and team work. The project helped us develop oursel</w:t>
+      </w:r>
+      <w:r>
+        <w:rPr>
+          <w:spacing w:val="20"/>
+          <w:lang w:val="en-US"/>
+        </w:rPr>
+        <w:t>ves and gain some new knowledge.</w:t>
+      </w:r>
     </w:p>
     <w:sectPr>
+      <w:footerReference w:type="default" r:id="rId28"/>
       <w:pgSz w:w="11906" w:h="16838"/>
       <w:pgMar w:top="1134" w:right="1701" w:bottom="1701" w:left="1701" w:header="708" w:footer="708" w:gutter="0"/>
       <w:pgNumType w:start="1"/>
@@ -10307,7 +12831,6 @@
         <w:docPartUnique/>
       </w:docPartObj>
     </w:sdtPr>
-    <w:sdtEndPr/>
     <w:sdtContent>
       <w:p>
         <w:pPr>
@@ -10748,8 +13271,16 @@
             <w:rPr>
               <w:lang w:val="en-US"/>
             </w:rPr>
-            <w:t xml:space="preserve"> – Group 6 ZAir</w:t>
+            <w:t xml:space="preserve"> – Group 6 </w:t>
           </w:r>
+          <w:proofErr w:type="spellStart"/>
+          <w:r>
+            <w:rPr>
+              <w:lang w:val="en-US"/>
+            </w:rPr>
+            <w:t>ZAir</w:t>
+          </w:r>
+          <w:proofErr w:type="spellEnd"/>
         </w:p>
       </w:tc>
     </w:tr>
@@ -18075,21 +20606,6 @@
 </file>
 
 <file path=customXml/item1.xml><?xml version="1.0" encoding="utf-8"?>
-<?mso-contentType ?>
-<FormTemplates xmlns="http://schemas.microsoft.com/sharepoint/v3/contenttype/forms">
-  <Display>DocumentLibraryForm</Display>
-  <Edit>DocumentLibraryForm</Edit>
-  <New>DocumentLibraryForm</New>
-</FormTemplates>
-</file>
-
-<file path=customXml/item2.xml><?xml version="1.0" encoding="utf-8"?>
-<p:properties xmlns:p="http://schemas.microsoft.com/office/2006/metadata/properties" xmlns:xsi="http://www.w3.org/2001/XMLSchema-instance" xmlns:pc="http://schemas.microsoft.com/office/infopath/2007/PartnerControls">
-  <documentManagement/>
-</p:properties>
-</file>
-
-<file path=customXml/item3.xml><?xml version="1.0" encoding="utf-8"?>
 <ct:contentTypeSchema xmlns:ct="http://schemas.microsoft.com/office/2006/metadata/contentType" xmlns:ma="http://schemas.microsoft.com/office/2006/metadata/properties/metaAttributes" ct:_="" ma:_="" ma:contentTypeName="Document" ma:contentTypeID="0x0101008D9A5E4FC7310244BBD8FDAD461F382A" ma:contentTypeVersion="0" ma:contentTypeDescription="Create a new document." ma:contentTypeScope="" ma:versionID="21cde94fc0a28e3be33061f8f75ca499">
   <xsd:schema xmlns:xsd="http://www.w3.org/2001/XMLSchema" xmlns:xs="http://www.w3.org/2001/XMLSchema" xmlns:p="http://schemas.microsoft.com/office/2006/metadata/properties" targetNamespace="http://schemas.microsoft.com/office/2006/metadata/properties" ma:root="true" ma:fieldsID="1b05d82d297216baf5b26c55225140df">
     <xsd:element name="properties">
@@ -18203,6 +20719,21 @@
 </ct:contentTypeSchema>
 </file>
 
+<file path=customXml/item2.xml><?xml version="1.0" encoding="utf-8"?>
+<p:properties xmlns:p="http://schemas.microsoft.com/office/2006/metadata/properties" xmlns:xsi="http://www.w3.org/2001/XMLSchema-instance" xmlns:pc="http://schemas.microsoft.com/office/infopath/2007/PartnerControls">
+  <documentManagement/>
+</p:properties>
+</file>
+
+<file path=customXml/item3.xml><?xml version="1.0" encoding="utf-8"?>
+<?mso-contentType ?>
+<FormTemplates xmlns="http://schemas.microsoft.com/sharepoint/v3/contenttype/forms">
+  <Display>DocumentLibraryForm</Display>
+  <Edit>DocumentLibraryForm</Edit>
+  <New>DocumentLibraryForm</New>
+</FormTemplates>
+</file>
+
 <file path=customXml/item4.xml><?xml version="1.0" encoding="utf-8"?>
 <b:Sources xmlns:b="http://schemas.openxmlformats.org/officeDocument/2006/bibliography" xmlns="http://schemas.openxmlformats.org/officeDocument/2006/bibliography" SelectedStyle="\HarvardAnglia2008OfficeOnline.xsl" StyleName="Harvard - Anglia" Version="2008">
   <b:Source>
@@ -18241,23 +20772,6 @@
 </file>
 
 <file path=customXml/itemProps1.xml><?xml version="1.0" encoding="utf-8"?>
-<ds:datastoreItem xmlns:ds="http://schemas.openxmlformats.org/officeDocument/2006/customXml" ds:itemID="{36B18D59-688D-4806-A4EA-B7808C4D834E}">
-  <ds:schemaRefs>
-    <ds:schemaRef ds:uri="http://schemas.microsoft.com/sharepoint/v3/contenttype/forms"/>
-  </ds:schemaRefs>
-</ds:datastoreItem>
-</file>
-
-<file path=customXml/itemProps2.xml><?xml version="1.0" encoding="utf-8"?>
-<ds:datastoreItem xmlns:ds="http://schemas.openxmlformats.org/officeDocument/2006/customXml" ds:itemID="{B3EBB357-DA60-469A-B5F2-E35DF6FD1B0D}">
-  <ds:schemaRefs>
-    <ds:schemaRef ds:uri="http://schemas.microsoft.com/office/2006/metadata/properties"/>
-    <ds:schemaRef ds:uri="http://schemas.microsoft.com/office/infopath/2007/PartnerControls"/>
-  </ds:schemaRefs>
-</ds:datastoreItem>
-</file>
-
-<file path=customXml/itemProps3.xml><?xml version="1.0" encoding="utf-8"?>
 <ds:datastoreItem xmlns:ds="http://schemas.openxmlformats.org/officeDocument/2006/customXml" ds:itemID="{A1CCA085-C4A8-4258-9B79-8B8B63775FEE}">
   <ds:schemaRefs>
     <ds:schemaRef ds:uri="http://schemas.microsoft.com/office/2006/metadata/contentType"/>
@@ -18273,8 +20787,25 @@
 </ds:datastoreItem>
 </file>
 
+<file path=customXml/itemProps2.xml><?xml version="1.0" encoding="utf-8"?>
+<ds:datastoreItem xmlns:ds="http://schemas.openxmlformats.org/officeDocument/2006/customXml" ds:itemID="{B3EBB357-DA60-469A-B5F2-E35DF6FD1B0D}">
+  <ds:schemaRefs>
+    <ds:schemaRef ds:uri="http://schemas.microsoft.com/office/2006/metadata/properties"/>
+    <ds:schemaRef ds:uri="http://schemas.microsoft.com/office/infopath/2007/PartnerControls"/>
+  </ds:schemaRefs>
+</ds:datastoreItem>
+</file>
+
+<file path=customXml/itemProps3.xml><?xml version="1.0" encoding="utf-8"?>
+<ds:datastoreItem xmlns:ds="http://schemas.openxmlformats.org/officeDocument/2006/customXml" ds:itemID="{36B18D59-688D-4806-A4EA-B7808C4D834E}">
+  <ds:schemaRefs>
+    <ds:schemaRef ds:uri="http://schemas.microsoft.com/sharepoint/v3/contenttype/forms"/>
+  </ds:schemaRefs>
+</ds:datastoreItem>
+</file>
+
 <file path=customXml/itemProps4.xml><?xml version="1.0" encoding="utf-8"?>
-<ds:datastoreItem xmlns:ds="http://schemas.openxmlformats.org/officeDocument/2006/customXml" ds:itemID="{7D254F52-91B2-496F-849A-5DD18FB1A77C}">
+<ds:datastoreItem xmlns:ds="http://schemas.openxmlformats.org/officeDocument/2006/customXml" ds:itemID="{D4724607-96BC-4143-B89D-3D23BD1D5A29}">
   <ds:schemaRefs>
     <ds:schemaRef ds:uri="http://schemas.openxmlformats.org/officeDocument/2006/bibliography"/>
   </ds:schemaRefs>

--- a/Documentation/ProcessReport.docx
+++ b/Documentation/ProcessReport.docx
@@ -1,6 +1,6 @@
 
 <file path=word/document.xml><?xml version="1.0" encoding="utf-8"?>
-<w:document xmlns:wpc="http://schemas.microsoft.com/office/word/2010/wordprocessingCanvas" xmlns:cx="http://schemas.microsoft.com/office/drawing/2014/chartex" xmlns:cx1="http://schemas.microsoft.com/office/drawing/2015/9/8/chartex" xmlns:cx2="http://schemas.microsoft.com/office/drawing/2015/10/21/chartex" xmlns:cx3="http://schemas.microsoft.com/office/drawing/2016/5/9/chartex" xmlns:cx4="http://schemas.microsoft.com/office/drawing/2016/5/10/chartex" xmlns:cx5="http://schemas.microsoft.com/office/drawing/2016/5/11/chartex" xmlns:cx6="http://schemas.microsoft.com/office/drawing/2016/5/12/chartex" xmlns:cx7="http://schemas.microsoft.com/office/drawing/2016/5/13/chartex" xmlns:cx8="http://schemas.microsoft.com/office/drawing/2016/5/14/chartex" xmlns:mc="http://schemas.openxmlformats.org/markup-compatibility/2006" xmlns:aink="http://schemas.microsoft.com/office/drawing/2016/ink" xmlns:am3d="http://schemas.microsoft.com/office/drawing/2017/model3d" xmlns:o="urn:schemas-microsoft-com:office:office" xmlns:r="http://schemas.openxmlformats.org/officeDocument/2006/relationships" xmlns:m="http://schemas.openxmlformats.org/officeDocument/2006/math" xmlns:v="urn:schemas-microsoft-com:vml" xmlns:wp14="http://schemas.microsoft.com/office/word/2010/wordprocessingDrawing" xmlns:wp="http://schemas.openxmlformats.org/drawingml/2006/wordprocessingDrawing" xmlns:w10="urn:schemas-microsoft-com:office:word" xmlns:w="http://schemas.openxmlformats.org/wordprocessingml/2006/main" xmlns:w14="http://schemas.microsoft.com/office/word/2010/wordml" xmlns:w15="http://schemas.microsoft.com/office/word/2012/wordml" xmlns:w16cid="http://schemas.microsoft.com/office/word/2016/wordml/cid" xmlns:w16se="http://schemas.microsoft.com/office/word/2015/wordml/symex" xmlns:wpg="http://schemas.microsoft.com/office/word/2010/wordprocessingGroup" xmlns:wpi="http://schemas.microsoft.com/office/word/2010/wordprocessingInk" xmlns:wne="http://schemas.microsoft.com/office/word/2006/wordml" xmlns:wps="http://schemas.microsoft.com/office/word/2010/wordprocessingShape" mc:Ignorable="w14 w15 w16se w16cid wp14">
+<w:document xmlns:wpc="http://schemas.microsoft.com/office/word/2010/wordprocessingCanvas" xmlns:cx="http://schemas.microsoft.com/office/drawing/2014/chartex" xmlns:mc="http://schemas.openxmlformats.org/markup-compatibility/2006" xmlns:o="urn:schemas-microsoft-com:office:office" xmlns:r="http://schemas.openxmlformats.org/officeDocument/2006/relationships" xmlns:m="http://schemas.openxmlformats.org/officeDocument/2006/math" xmlns:v="urn:schemas-microsoft-com:vml" xmlns:wp14="http://schemas.microsoft.com/office/word/2010/wordprocessingDrawing" xmlns:wp="http://schemas.openxmlformats.org/drawingml/2006/wordprocessingDrawing" xmlns:w10="urn:schemas-microsoft-com:office:word" xmlns:w="http://schemas.openxmlformats.org/wordprocessingml/2006/main" xmlns:w14="http://schemas.microsoft.com/office/word/2010/wordml" xmlns:w15="http://schemas.microsoft.com/office/word/2012/wordml" xmlns:w16se="http://schemas.microsoft.com/office/word/2015/wordml/symex" xmlns:wpg="http://schemas.microsoft.com/office/word/2010/wordprocessingGroup" xmlns:wpi="http://schemas.microsoft.com/office/word/2010/wordprocessingInk" xmlns:wne="http://schemas.microsoft.com/office/word/2006/wordml" xmlns:wps="http://schemas.microsoft.com/office/word/2010/wordprocessingShape" mc:Ignorable="w14 w15 w16se wp14">
   <w:body>
     <w:p>
       <w:pPr>
@@ -634,8 +634,6 @@
         </w:rPr>
         <w:t>s</w:t>
       </w:r>
-      <w:bookmarkStart w:id="1" w:name="_GoBack"/>
-      <w:bookmarkEnd w:id="1"/>
     </w:p>
     <w:sdt>
       <w:sdtPr>
@@ -2971,7 +2969,7 @@
           <w:color w:val="008000"/>
         </w:rPr>
       </w:pPr>
-      <w:bookmarkStart w:id="2" w:name="_Toc532864571"/>
+      <w:bookmarkStart w:id="1" w:name="_Toc532864571"/>
       <w:r>
         <w:rPr>
           <w:rFonts w:ascii="Calibri" w:eastAsia="Arial Unicode MS" w:hAnsi="Calibri" w:cs="Calibri"/>
@@ -2980,7 +2978,7 @@
         <w:lastRenderedPageBreak/>
         <w:t>Introduction</w:t>
       </w:r>
-      <w:bookmarkEnd w:id="2"/>
+      <w:bookmarkEnd w:id="1"/>
     </w:p>
     <w:p>
       <w:pPr>
@@ -3147,7 +3145,7 @@
           <w:color w:val="008000"/>
         </w:rPr>
       </w:pPr>
-      <w:bookmarkStart w:id="3" w:name="_Toc532864572"/>
+      <w:bookmarkStart w:id="2" w:name="_Toc532864572"/>
       <w:r>
         <w:rPr>
           <w:rFonts w:ascii="Calibri" w:eastAsia="Arial Unicode MS" w:hAnsi="Calibri" w:cs="Calibri"/>
@@ -3156,7 +3154,7 @@
         <w:lastRenderedPageBreak/>
         <w:t>Group Description</w:t>
       </w:r>
-      <w:bookmarkEnd w:id="3"/>
+      <w:bookmarkEnd w:id="2"/>
     </w:p>
     <w:p>
       <w:pPr>
@@ -3198,7 +3196,7 @@
           <w:szCs w:val="24"/>
         </w:rPr>
       </w:pPr>
-      <w:bookmarkStart w:id="4" w:name="_Toc532849821"/>
+      <w:bookmarkStart w:id="3" w:name="_Toc532849821"/>
       <w:r>
         <w:rPr>
           <w:rFonts w:ascii="Calibri" w:hAnsi="Calibri" w:cs="Calibri"/>
@@ -3208,7 +3206,7 @@
         </w:rPr>
         <w:t xml:space="preserve">    </w:t>
       </w:r>
-      <w:bookmarkStart w:id="5" w:name="_Toc532864573"/>
+      <w:bookmarkStart w:id="4" w:name="_Toc532864573"/>
       <w:r>
         <w:rPr>
           <w:rFonts w:ascii="Calibri" w:hAnsi="Calibri" w:cs="Calibri"/>
@@ -3218,8 +3216,8 @@
         </w:rPr>
         <w:t>Belbin Roles</w:t>
       </w:r>
+      <w:bookmarkEnd w:id="3"/>
       <w:bookmarkEnd w:id="4"/>
-      <w:bookmarkEnd w:id="5"/>
     </w:p>
     <w:p/>
     <w:p>
@@ -3637,7 +3635,7 @@
           <w:color w:val="008000"/>
         </w:rPr>
       </w:pPr>
-      <w:bookmarkStart w:id="6" w:name="_Toc532864574"/>
+      <w:bookmarkStart w:id="5" w:name="_Toc532864574"/>
       <w:r>
         <w:rPr>
           <w:rFonts w:ascii="Calibri" w:eastAsia="Arial Unicode MS" w:hAnsi="Calibri" w:cs="Calibri"/>
@@ -3645,7 +3643,7 @@
         </w:rPr>
         <w:t>SWOT Analysis</w:t>
       </w:r>
-      <w:bookmarkEnd w:id="6"/>
+      <w:bookmarkEnd w:id="5"/>
     </w:p>
     <w:p>
       <w:pPr>
@@ -3673,6 +3671,7 @@
       <w:r>
         <w:rPr>
           <w:noProof/>
+          <w:lang w:val="en-GB" w:eastAsia="en-GB"/>
         </w:rPr>
         <w:drawing>
           <wp:anchor distT="0" distB="0" distL="114300" distR="114300" simplePos="0" relativeHeight="251659264" behindDoc="0" locked="0" layoutInCell="1" allowOverlap="1" wp14:anchorId="1FDFB292" wp14:editId="63D23DEA">
@@ -3841,6 +3840,7 @@
       <w:r>
         <w:rPr>
           <w:noProof/>
+          <w:lang w:val="en-GB" w:eastAsia="en-GB"/>
         </w:rPr>
         <w:drawing>
           <wp:anchor distT="0" distB="0" distL="114300" distR="114300" simplePos="0" relativeHeight="251661312" behindDoc="0" locked="0" layoutInCell="1" allowOverlap="1" wp14:anchorId="2689128F" wp14:editId="7399B982">
@@ -4058,6 +4058,7 @@
       <w:r>
         <w:rPr>
           <w:noProof/>
+          <w:lang w:val="en-GB" w:eastAsia="en-GB"/>
         </w:rPr>
         <w:drawing>
           <wp:inline distT="0" distB="0" distL="0" distR="0" wp14:anchorId="5F3B5E3A" wp14:editId="039AD195">
@@ -4156,6 +4157,7 @@
       <w:r>
         <w:rPr>
           <w:noProof/>
+          <w:lang w:val="en-GB" w:eastAsia="en-GB"/>
         </w:rPr>
         <w:drawing>
           <wp:anchor distT="0" distB="0" distL="114300" distR="114300" simplePos="0" relativeHeight="251660288" behindDoc="0" locked="0" layoutInCell="1" allowOverlap="1" wp14:anchorId="6B6EADF4" wp14:editId="1014620E">
@@ -4340,6 +4342,7 @@
       <w:r>
         <w:rPr>
           <w:noProof/>
+          <w:lang w:val="en-GB" w:eastAsia="en-GB"/>
         </w:rPr>
         <w:drawing>
           <wp:anchor distT="0" distB="0" distL="114300" distR="114300" simplePos="0" relativeHeight="251662336" behindDoc="0" locked="0" layoutInCell="1" allowOverlap="1" wp14:anchorId="790262AA" wp14:editId="6B8FFAB5">
@@ -4515,7 +4518,7 @@
           <w:color w:val="008000"/>
         </w:rPr>
       </w:pPr>
-      <w:bookmarkStart w:id="7" w:name="_Toc532864575"/>
+      <w:bookmarkStart w:id="6" w:name="_Toc532864575"/>
       <w:r>
         <w:rPr>
           <w:rFonts w:ascii="Calibri" w:eastAsia="Arial Unicode MS" w:hAnsi="Calibri" w:cs="Calibri"/>
@@ -4524,7 +4527,7 @@
         <w:lastRenderedPageBreak/>
         <w:t>Cultural Difference</w:t>
       </w:r>
-      <w:bookmarkEnd w:id="7"/>
+      <w:bookmarkEnd w:id="6"/>
     </w:p>
     <w:p>
       <w:pPr>
@@ -4557,6 +4560,7 @@
         <w:rPr>
           <w:rFonts w:ascii="Calibri" w:hAnsi="Calibri" w:cs="Calibri"/>
           <w:noProof/>
+          <w:lang w:val="en-GB" w:eastAsia="en-GB"/>
         </w:rPr>
         <w:drawing>
           <wp:anchor distT="0" distB="0" distL="114300" distR="114300" simplePos="0" relativeHeight="251665408" behindDoc="0" locked="0" layoutInCell="1" allowOverlap="1" wp14:anchorId="173428BB" wp14:editId="470B4C6C">
@@ -4617,6 +4621,7 @@
       <w:r>
         <w:rPr>
           <w:noProof/>
+          <w:lang w:val="en-GB" w:eastAsia="en-GB"/>
         </w:rPr>
         <mc:AlternateContent>
           <mc:Choice Requires="wps">
@@ -4668,24 +4673,14 @@
                             <w:r>
                               <w:t xml:space="preserve">Figure </w:t>
                             </w:r>
-                            <w:r>
-                              <w:fldChar w:fldCharType="begin"/>
-                            </w:r>
-                            <w:r>
-                              <w:instrText xml:space="preserve"> SEQ Figure \* ARABIC </w:instrText>
-                            </w:r>
-                            <w:r>
-                              <w:fldChar w:fldCharType="separate"/>
-                            </w:r>
-                            <w:r>
-                              <w:rPr>
-                                <w:noProof/>
-                              </w:rPr>
-                              <w:t>1</w:t>
-                            </w:r>
-                            <w:r>
-                              <w:fldChar w:fldCharType="end"/>
-                            </w:r>
+                            <w:fldSimple w:instr=" SEQ Figure \* ARABIC ">
+                              <w:r>
+                                <w:rPr>
+                                  <w:noProof/>
+                                </w:rPr>
+                                <w:t>1</w:t>
+                              </w:r>
+                            </w:fldSimple>
                           </w:p>
                         </w:txbxContent>
                       </wps:txbx>
@@ -4723,24 +4718,14 @@
                       <w:r>
                         <w:t xml:space="preserve">Figure </w:t>
                       </w:r>
-                      <w:r>
-                        <w:fldChar w:fldCharType="begin"/>
-                      </w:r>
-                      <w:r>
-                        <w:instrText xml:space="preserve"> SEQ Figure \* ARABIC </w:instrText>
-                      </w:r>
-                      <w:r>
-                        <w:fldChar w:fldCharType="separate"/>
-                      </w:r>
-                      <w:r>
-                        <w:rPr>
-                          <w:noProof/>
-                        </w:rPr>
-                        <w:t>1</w:t>
-                      </w:r>
-                      <w:r>
-                        <w:fldChar w:fldCharType="end"/>
-                      </w:r>
+                      <w:fldSimple w:instr=" SEQ Figure \* ARABIC ">
+                        <w:r>
+                          <w:rPr>
+                            <w:noProof/>
+                          </w:rPr>
+                          <w:t>1</w:t>
+                        </w:r>
+                      </w:fldSimple>
                     </w:p>
                   </w:txbxContent>
                 </v:textbox>
@@ -4753,6 +4738,7 @@
         <w:rPr>
           <w:rFonts w:ascii="Calibri" w:hAnsi="Calibri" w:cs="Calibri"/>
           <w:noProof/>
+          <w:lang w:val="en-GB" w:eastAsia="en-GB"/>
         </w:rPr>
         <w:drawing>
           <wp:anchor distT="0" distB="0" distL="114300" distR="114300" simplePos="0" relativeHeight="251664384" behindDoc="0" locked="0" layoutInCell="1" allowOverlap="1" wp14:anchorId="177FB7CF" wp14:editId="19BB3B3F">
@@ -5171,7 +5157,7 @@
           <w:color w:val="008000"/>
         </w:rPr>
       </w:pPr>
-      <w:bookmarkStart w:id="8" w:name="_Toc532864576"/>
+      <w:bookmarkStart w:id="7" w:name="_Toc532864576"/>
       <w:r>
         <w:rPr>
           <w:rFonts w:ascii="Calibri" w:eastAsia="Arial Unicode MS" w:hAnsi="Calibri" w:cs="Calibri"/>
@@ -5179,7 +5165,7 @@
         </w:rPr>
         <w:t>Project Initiation</w:t>
       </w:r>
-      <w:bookmarkEnd w:id="8"/>
+      <w:bookmarkEnd w:id="7"/>
     </w:p>
     <w:p>
       <w:pPr>
@@ -5347,7 +5333,7 @@
           <w:color w:val="008000"/>
         </w:rPr>
       </w:pPr>
-      <w:bookmarkStart w:id="9" w:name="_Toc532864577"/>
+      <w:bookmarkStart w:id="8" w:name="_Toc532864577"/>
       <w:r>
         <w:rPr>
           <w:rFonts w:ascii="Calibri" w:eastAsia="Arial Unicode MS" w:hAnsi="Calibri" w:cs="Calibri"/>
@@ -5356,7 +5342,7 @@
         <w:lastRenderedPageBreak/>
         <w:t>Project Description</w:t>
       </w:r>
-      <w:bookmarkEnd w:id="9"/>
+      <w:bookmarkEnd w:id="8"/>
     </w:p>
     <w:p>
       <w:pPr>
@@ -5560,7 +5546,7 @@
           <w:color w:val="008000"/>
         </w:rPr>
       </w:pPr>
-      <w:bookmarkStart w:id="10" w:name="_Toc532864578"/>
+      <w:bookmarkStart w:id="9" w:name="_Toc532864578"/>
       <w:r>
         <w:rPr>
           <w:rFonts w:ascii="Calibri" w:eastAsia="Arial Unicode MS" w:hAnsi="Calibri" w:cs="Calibri"/>
@@ -5569,7 +5555,7 @@
         <w:lastRenderedPageBreak/>
         <w:t>Project Execution</w:t>
       </w:r>
-      <w:bookmarkEnd w:id="10"/>
+      <w:bookmarkEnd w:id="9"/>
     </w:p>
     <w:p>
       <w:pPr>
@@ -5579,7 +5565,7 @@
           <w:color w:val="008000"/>
         </w:rPr>
       </w:pPr>
-      <w:bookmarkStart w:id="11" w:name="_Toc532864579"/>
+      <w:bookmarkStart w:id="10" w:name="_Toc532864579"/>
       <w:r>
         <w:rPr>
           <w:rFonts w:ascii="Calibri" w:eastAsia="Arial Unicode MS" w:hAnsi="Calibri" w:cs="Calibri"/>
@@ -5587,7 +5573,7 @@
         </w:rPr>
         <w:t>5.1   SCRUM</w:t>
       </w:r>
-      <w:bookmarkEnd w:id="11"/>
+      <w:bookmarkEnd w:id="10"/>
     </w:p>
     <w:p>
       <w:pPr>
@@ -5597,7 +5583,7 @@
           <w:color w:val="008000"/>
         </w:rPr>
       </w:pPr>
-      <w:bookmarkStart w:id="12" w:name="_Toc532864580"/>
+      <w:bookmarkStart w:id="11" w:name="_Toc532864580"/>
       <w:r>
         <w:rPr>
           <w:rFonts w:ascii="Calibri" w:eastAsia="Arial Unicode MS" w:hAnsi="Calibri" w:cs="Calibri"/>
@@ -5626,7 +5612,7 @@
         </w:rPr>
         <w:t>SCRUM Roles</w:t>
       </w:r>
-      <w:bookmarkEnd w:id="12"/>
+      <w:bookmarkEnd w:id="11"/>
     </w:p>
     <w:p>
       <w:pPr>
@@ -5670,800 +5656,819 @@
           <w:color w:val="008000"/>
         </w:rPr>
       </w:pPr>
-      <w:bookmarkStart w:id="13" w:name="_Toc532864581"/>
+      <w:bookmarkStart w:id="12" w:name="_Toc532864581"/>
       <w:r>
         <w:rPr>
           <w:rFonts w:ascii="Calibri" w:eastAsia="Arial Unicode MS" w:hAnsi="Calibri" w:cs="Calibri"/>
           <w:color w:val="008000"/>
         </w:rPr>
-        <w:t>5.1.2</w:t>
-      </w:r>
-      <w:r>
+        <w:t>5.1.2   Sprint Planning</w:t>
+      </w:r>
+      <w:bookmarkEnd w:id="12"/>
+    </w:p>
+    <w:p>
+      <w:pPr>
+        <w:spacing w:line="276" w:lineRule="auto"/>
+        <w:rPr>
+          <w:rFonts w:ascii="Calibri" w:hAnsi="Calibri" w:cs="Calibri"/>
+          <w:szCs w:val="22"/>
+        </w:rPr>
+      </w:pPr>
+      <w:r>
+        <w:rPr>
+          <w:rFonts w:ascii="Calibri" w:hAnsi="Calibri" w:cs="Calibri"/>
+          <w:szCs w:val="22"/>
+        </w:rPr>
+        <w:t>1</w:t>
+      </w:r>
+      <w:r>
+        <w:rPr>
+          <w:rFonts w:ascii="Calibri" w:hAnsi="Calibri" w:cs="Calibri"/>
+          <w:szCs w:val="22"/>
+          <w:vertAlign w:val="superscript"/>
+        </w:rPr>
+        <w:t>st</w:t>
+      </w:r>
+      <w:r>
+        <w:rPr>
+          <w:rFonts w:ascii="Calibri" w:hAnsi="Calibri" w:cs="Calibri"/>
+          <w:szCs w:val="22"/>
+        </w:rPr>
+        <w:t xml:space="preserve"> Sprint:</w:t>
+      </w:r>
+    </w:p>
+    <w:p>
+      <w:pPr>
+        <w:spacing w:line="276" w:lineRule="auto"/>
+        <w:rPr>
+          <w:rFonts w:ascii="Calibri" w:hAnsi="Calibri" w:cs="Calibri"/>
+          <w:szCs w:val="22"/>
+        </w:rPr>
+      </w:pPr>
+      <w:r>
+        <w:rPr>
+          <w:rFonts w:ascii="Calibri" w:hAnsi="Calibri" w:cs="Calibri"/>
+          <w:szCs w:val="22"/>
+        </w:rPr>
+        <w:t>8</w:t>
+      </w:r>
+      <w:r>
+        <w:rPr>
+          <w:rFonts w:ascii="Calibri" w:hAnsi="Calibri" w:cs="Calibri"/>
+          <w:szCs w:val="22"/>
+          <w:vertAlign w:val="superscript"/>
+        </w:rPr>
+        <w:t>th</w:t>
+      </w:r>
+      <w:r>
+        <w:rPr>
+          <w:rFonts w:ascii="Calibri" w:hAnsi="Calibri" w:cs="Calibri"/>
+          <w:szCs w:val="22"/>
+        </w:rPr>
+        <w:t xml:space="preserve"> of October – 12</w:t>
+      </w:r>
+      <w:r>
+        <w:rPr>
+          <w:rFonts w:ascii="Calibri" w:hAnsi="Calibri" w:cs="Calibri"/>
+          <w:szCs w:val="22"/>
+          <w:vertAlign w:val="superscript"/>
+        </w:rPr>
+        <w:t>th</w:t>
+      </w:r>
+      <w:r>
+        <w:rPr>
+          <w:rFonts w:ascii="Calibri" w:hAnsi="Calibri" w:cs="Calibri"/>
+          <w:szCs w:val="22"/>
+        </w:rPr>
+        <w:t xml:space="preserve"> of October</w:t>
+      </w:r>
+    </w:p>
+    <w:p>
+      <w:pPr>
+        <w:spacing w:line="276" w:lineRule="auto"/>
+        <w:rPr>
+          <w:rFonts w:ascii="Calibri" w:hAnsi="Calibri" w:cs="Calibri"/>
+          <w:szCs w:val="22"/>
+        </w:rPr>
+      </w:pPr>
+    </w:p>
+    <w:p>
+      <w:pPr>
+        <w:spacing w:line="276" w:lineRule="auto"/>
+        <w:rPr>
+          <w:rFonts w:ascii="Calibri" w:hAnsi="Calibri" w:cs="Calibri"/>
+          <w:szCs w:val="22"/>
+        </w:rPr>
+      </w:pPr>
+      <w:r>
+        <w:rPr>
+          <w:rFonts w:ascii="Calibri" w:hAnsi="Calibri" w:cs="Calibri"/>
+          <w:szCs w:val="22"/>
+        </w:rPr>
+        <w:t>2</w:t>
+      </w:r>
+      <w:r>
+        <w:rPr>
+          <w:rFonts w:ascii="Calibri" w:hAnsi="Calibri" w:cs="Calibri"/>
+          <w:szCs w:val="22"/>
+          <w:vertAlign w:val="superscript"/>
+        </w:rPr>
+        <w:t>nd</w:t>
+      </w:r>
+      <w:r>
+        <w:rPr>
+          <w:rFonts w:ascii="Calibri" w:hAnsi="Calibri" w:cs="Calibri"/>
+          <w:szCs w:val="22"/>
+        </w:rPr>
+        <w:t xml:space="preserve"> Sprint:</w:t>
+      </w:r>
+    </w:p>
+    <w:p>
+      <w:pPr>
+        <w:spacing w:line="276" w:lineRule="auto"/>
+        <w:rPr>
+          <w:rFonts w:ascii="Calibri" w:hAnsi="Calibri" w:cs="Calibri"/>
+          <w:szCs w:val="22"/>
+        </w:rPr>
+      </w:pPr>
+      <w:r>
+        <w:rPr>
+          <w:rFonts w:ascii="Calibri" w:hAnsi="Calibri" w:cs="Calibri"/>
+          <w:szCs w:val="22"/>
+        </w:rPr>
+        <w:t>22</w:t>
+      </w:r>
+      <w:r>
+        <w:rPr>
+          <w:rFonts w:ascii="Calibri" w:hAnsi="Calibri" w:cs="Calibri"/>
+          <w:szCs w:val="22"/>
+          <w:vertAlign w:val="superscript"/>
+        </w:rPr>
+        <w:t>nd</w:t>
+      </w:r>
+      <w:r>
+        <w:rPr>
+          <w:rFonts w:ascii="Calibri" w:hAnsi="Calibri" w:cs="Calibri"/>
+          <w:szCs w:val="22"/>
+        </w:rPr>
+        <w:t xml:space="preserve"> of October – 16</w:t>
+      </w:r>
+      <w:r>
+        <w:rPr>
+          <w:rFonts w:ascii="Calibri" w:hAnsi="Calibri" w:cs="Calibri"/>
+          <w:szCs w:val="22"/>
+          <w:vertAlign w:val="superscript"/>
+        </w:rPr>
+        <w:t>th</w:t>
+      </w:r>
+      <w:r>
+        <w:rPr>
+          <w:rFonts w:ascii="Calibri" w:hAnsi="Calibri" w:cs="Calibri"/>
+          <w:szCs w:val="22"/>
+        </w:rPr>
+        <w:t xml:space="preserve"> of October</w:t>
+      </w:r>
+    </w:p>
+    <w:p>
+      <w:pPr>
+        <w:spacing w:line="276" w:lineRule="auto"/>
+        <w:rPr>
+          <w:rFonts w:ascii="Calibri" w:hAnsi="Calibri" w:cs="Calibri"/>
+          <w:szCs w:val="22"/>
+        </w:rPr>
+      </w:pPr>
+    </w:p>
+    <w:p>
+      <w:pPr>
+        <w:spacing w:line="276" w:lineRule="auto"/>
+        <w:rPr>
+          <w:rFonts w:ascii="Calibri" w:hAnsi="Calibri" w:cs="Calibri"/>
+          <w:szCs w:val="22"/>
+        </w:rPr>
+      </w:pPr>
+      <w:r>
+        <w:rPr>
+          <w:rFonts w:ascii="Calibri" w:hAnsi="Calibri" w:cs="Calibri"/>
+          <w:szCs w:val="22"/>
+        </w:rPr>
+        <w:t>3</w:t>
+      </w:r>
+      <w:r>
+        <w:rPr>
+          <w:rFonts w:ascii="Calibri" w:hAnsi="Calibri" w:cs="Calibri"/>
+          <w:szCs w:val="22"/>
+          <w:vertAlign w:val="superscript"/>
+        </w:rPr>
+        <w:t>rd</w:t>
+      </w:r>
+      <w:r>
+        <w:rPr>
+          <w:rFonts w:ascii="Calibri" w:hAnsi="Calibri" w:cs="Calibri"/>
+          <w:szCs w:val="22"/>
+        </w:rPr>
+        <w:t xml:space="preserve"> Sprint:</w:t>
+      </w:r>
+    </w:p>
+    <w:p>
+      <w:pPr>
+        <w:spacing w:line="276" w:lineRule="auto"/>
+        <w:rPr>
+          <w:rFonts w:ascii="Calibri" w:hAnsi="Calibri" w:cs="Calibri"/>
+          <w:szCs w:val="22"/>
+        </w:rPr>
+      </w:pPr>
+      <w:r>
+        <w:rPr>
+          <w:rFonts w:ascii="Calibri" w:hAnsi="Calibri" w:cs="Calibri"/>
+          <w:szCs w:val="22"/>
+        </w:rPr>
+        <w:t>29</w:t>
+      </w:r>
+      <w:r>
+        <w:rPr>
+          <w:rFonts w:ascii="Calibri" w:hAnsi="Calibri" w:cs="Calibri"/>
+          <w:szCs w:val="22"/>
+          <w:vertAlign w:val="superscript"/>
+        </w:rPr>
+        <w:t>th</w:t>
+      </w:r>
+      <w:r>
+        <w:rPr>
+          <w:rFonts w:ascii="Calibri" w:hAnsi="Calibri" w:cs="Calibri"/>
+          <w:szCs w:val="22"/>
+        </w:rPr>
+        <w:t xml:space="preserve"> of October – 2</w:t>
+      </w:r>
+      <w:r>
+        <w:rPr>
+          <w:rFonts w:ascii="Calibri" w:hAnsi="Calibri" w:cs="Calibri"/>
+          <w:szCs w:val="22"/>
+          <w:vertAlign w:val="superscript"/>
+        </w:rPr>
+        <w:t>nd</w:t>
+      </w:r>
+      <w:r>
+        <w:rPr>
+          <w:rFonts w:ascii="Calibri" w:hAnsi="Calibri" w:cs="Calibri"/>
+          <w:szCs w:val="22"/>
+        </w:rPr>
+        <w:t xml:space="preserve"> of November</w:t>
+      </w:r>
+    </w:p>
+    <w:p>
+      <w:pPr>
+        <w:spacing w:line="276" w:lineRule="auto"/>
+        <w:rPr>
+          <w:rFonts w:ascii="Calibri" w:hAnsi="Calibri" w:cs="Calibri"/>
+          <w:szCs w:val="22"/>
+        </w:rPr>
+      </w:pPr>
+    </w:p>
+    <w:p>
+      <w:pPr>
+        <w:spacing w:line="276" w:lineRule="auto"/>
+        <w:rPr>
+          <w:rFonts w:ascii="Calibri" w:hAnsi="Calibri" w:cs="Calibri"/>
+          <w:szCs w:val="22"/>
+        </w:rPr>
+      </w:pPr>
+      <w:r>
+        <w:rPr>
+          <w:rFonts w:ascii="Calibri" w:hAnsi="Calibri" w:cs="Calibri"/>
+          <w:szCs w:val="22"/>
+        </w:rPr>
+        <w:t>4</w:t>
+      </w:r>
+      <w:r>
+        <w:rPr>
+          <w:rFonts w:ascii="Calibri" w:hAnsi="Calibri" w:cs="Calibri"/>
+          <w:szCs w:val="22"/>
+          <w:vertAlign w:val="superscript"/>
+        </w:rPr>
+        <w:t>th</w:t>
+      </w:r>
+      <w:r>
+        <w:rPr>
+          <w:rFonts w:ascii="Calibri" w:hAnsi="Calibri" w:cs="Calibri"/>
+          <w:szCs w:val="22"/>
+        </w:rPr>
+        <w:t xml:space="preserve"> Sprint:</w:t>
+      </w:r>
+    </w:p>
+    <w:p>
+      <w:pPr>
+        <w:spacing w:line="276" w:lineRule="auto"/>
+        <w:rPr>
+          <w:rFonts w:ascii="Calibri" w:hAnsi="Calibri" w:cs="Calibri"/>
+          <w:szCs w:val="22"/>
+        </w:rPr>
+      </w:pPr>
+      <w:r>
+        <w:rPr>
+          <w:rFonts w:ascii="Calibri" w:hAnsi="Calibri" w:cs="Calibri"/>
+          <w:szCs w:val="22"/>
+        </w:rPr>
+        <w:t>5</w:t>
+      </w:r>
+      <w:r>
+        <w:rPr>
+          <w:rFonts w:ascii="Calibri" w:hAnsi="Calibri" w:cs="Calibri"/>
+          <w:szCs w:val="22"/>
+          <w:vertAlign w:val="superscript"/>
+        </w:rPr>
+        <w:t>th</w:t>
+      </w:r>
+      <w:r>
+        <w:rPr>
+          <w:rFonts w:ascii="Calibri" w:hAnsi="Calibri" w:cs="Calibri"/>
+          <w:szCs w:val="22"/>
+        </w:rPr>
+        <w:t xml:space="preserve"> of November – 9</w:t>
+      </w:r>
+      <w:r>
+        <w:rPr>
+          <w:rFonts w:ascii="Calibri" w:hAnsi="Calibri" w:cs="Calibri"/>
+          <w:szCs w:val="22"/>
+          <w:vertAlign w:val="superscript"/>
+        </w:rPr>
+        <w:t>th</w:t>
+      </w:r>
+      <w:r>
+        <w:rPr>
+          <w:rFonts w:ascii="Calibri" w:hAnsi="Calibri" w:cs="Calibri"/>
+          <w:szCs w:val="22"/>
+        </w:rPr>
+        <w:t xml:space="preserve"> of November</w:t>
+      </w:r>
+    </w:p>
+    <w:p>
+      <w:pPr>
+        <w:spacing w:line="276" w:lineRule="auto"/>
+        <w:rPr>
+          <w:rFonts w:ascii="Calibri" w:hAnsi="Calibri" w:cs="Calibri"/>
+          <w:szCs w:val="22"/>
+        </w:rPr>
+      </w:pPr>
+    </w:p>
+    <w:p>
+      <w:pPr>
+        <w:spacing w:line="276" w:lineRule="auto"/>
+        <w:rPr>
+          <w:rFonts w:ascii="Calibri" w:hAnsi="Calibri" w:cs="Calibri"/>
+          <w:szCs w:val="22"/>
+        </w:rPr>
+      </w:pPr>
+      <w:r>
+        <w:rPr>
+          <w:rFonts w:ascii="Calibri" w:hAnsi="Calibri" w:cs="Calibri"/>
+          <w:szCs w:val="22"/>
+        </w:rPr>
+        <w:t>5</w:t>
+      </w:r>
+      <w:r>
+        <w:rPr>
+          <w:rFonts w:ascii="Calibri" w:hAnsi="Calibri" w:cs="Calibri"/>
+          <w:szCs w:val="22"/>
+          <w:vertAlign w:val="superscript"/>
+        </w:rPr>
+        <w:t>th</w:t>
+      </w:r>
+      <w:r>
+        <w:rPr>
+          <w:rFonts w:ascii="Calibri" w:hAnsi="Calibri" w:cs="Calibri"/>
+          <w:szCs w:val="22"/>
+        </w:rPr>
+        <w:t xml:space="preserve"> Sprint:</w:t>
+      </w:r>
+    </w:p>
+    <w:p>
+      <w:pPr>
+        <w:spacing w:line="276" w:lineRule="auto"/>
+        <w:rPr>
+          <w:rFonts w:ascii="Calibri" w:hAnsi="Calibri" w:cs="Calibri"/>
+          <w:szCs w:val="22"/>
+        </w:rPr>
+      </w:pPr>
+      <w:r>
+        <w:rPr>
+          <w:rFonts w:ascii="Calibri" w:hAnsi="Calibri" w:cs="Calibri"/>
+          <w:szCs w:val="22"/>
+        </w:rPr>
+        <w:t>12</w:t>
+      </w:r>
+      <w:r>
+        <w:rPr>
+          <w:rFonts w:ascii="Calibri" w:hAnsi="Calibri" w:cs="Calibri"/>
+          <w:szCs w:val="22"/>
+          <w:vertAlign w:val="superscript"/>
+        </w:rPr>
+        <w:t>th</w:t>
+      </w:r>
+      <w:r>
+        <w:rPr>
+          <w:rFonts w:ascii="Calibri" w:hAnsi="Calibri" w:cs="Calibri"/>
+          <w:szCs w:val="22"/>
+        </w:rPr>
+        <w:t xml:space="preserve"> of November – 16</w:t>
+      </w:r>
+      <w:r>
+        <w:rPr>
+          <w:rFonts w:ascii="Calibri" w:hAnsi="Calibri" w:cs="Calibri"/>
+          <w:szCs w:val="22"/>
+          <w:vertAlign w:val="superscript"/>
+        </w:rPr>
+        <w:t>th</w:t>
+      </w:r>
+      <w:r>
+        <w:rPr>
+          <w:rFonts w:ascii="Calibri" w:hAnsi="Calibri" w:cs="Calibri"/>
+          <w:szCs w:val="22"/>
+        </w:rPr>
+        <w:t xml:space="preserve"> of November</w:t>
+      </w:r>
+    </w:p>
+    <w:p>
+      <w:pPr>
+        <w:spacing w:line="276" w:lineRule="auto"/>
+        <w:rPr>
+          <w:rFonts w:ascii="Calibri" w:hAnsi="Calibri" w:cs="Calibri"/>
+          <w:szCs w:val="22"/>
+        </w:rPr>
+      </w:pPr>
+    </w:p>
+    <w:p>
+      <w:pPr>
+        <w:spacing w:line="276" w:lineRule="auto"/>
+        <w:rPr>
+          <w:rFonts w:ascii="Calibri" w:hAnsi="Calibri" w:cs="Calibri"/>
+          <w:szCs w:val="22"/>
+        </w:rPr>
+      </w:pPr>
+      <w:r>
+        <w:rPr>
+          <w:rFonts w:ascii="Calibri" w:hAnsi="Calibri" w:cs="Calibri"/>
+          <w:szCs w:val="22"/>
+        </w:rPr>
+        <w:t>6</w:t>
+      </w:r>
+      <w:r>
+        <w:rPr>
+          <w:rFonts w:ascii="Calibri" w:hAnsi="Calibri" w:cs="Calibri"/>
+          <w:szCs w:val="22"/>
+          <w:vertAlign w:val="superscript"/>
+        </w:rPr>
+        <w:t>th</w:t>
+      </w:r>
+      <w:r>
+        <w:rPr>
+          <w:rFonts w:ascii="Calibri" w:hAnsi="Calibri" w:cs="Calibri"/>
+          <w:szCs w:val="22"/>
+        </w:rPr>
+        <w:t xml:space="preserve"> Sprint:</w:t>
+      </w:r>
+    </w:p>
+    <w:p>
+      <w:pPr>
+        <w:spacing w:line="276" w:lineRule="auto"/>
+        <w:rPr>
+          <w:rFonts w:ascii="Calibri" w:hAnsi="Calibri" w:cs="Calibri"/>
+          <w:szCs w:val="22"/>
+        </w:rPr>
+      </w:pPr>
+      <w:r>
+        <w:rPr>
+          <w:rFonts w:ascii="Calibri" w:hAnsi="Calibri" w:cs="Calibri"/>
+          <w:szCs w:val="22"/>
+        </w:rPr>
+        <w:t>19</w:t>
+      </w:r>
+      <w:r>
+        <w:rPr>
+          <w:rFonts w:ascii="Calibri" w:hAnsi="Calibri" w:cs="Calibri"/>
+          <w:szCs w:val="22"/>
+          <w:vertAlign w:val="superscript"/>
+        </w:rPr>
+        <w:t>th</w:t>
+      </w:r>
+      <w:r>
+        <w:rPr>
+          <w:rFonts w:ascii="Calibri" w:hAnsi="Calibri" w:cs="Calibri"/>
+          <w:szCs w:val="22"/>
+        </w:rPr>
+        <w:t xml:space="preserve"> of November – 23</w:t>
+      </w:r>
+      <w:r>
+        <w:rPr>
+          <w:rFonts w:ascii="Calibri" w:hAnsi="Calibri" w:cs="Calibri"/>
+          <w:szCs w:val="22"/>
+          <w:vertAlign w:val="superscript"/>
+        </w:rPr>
+        <w:t>rd</w:t>
+      </w:r>
+      <w:r>
+        <w:rPr>
+          <w:rFonts w:ascii="Calibri" w:hAnsi="Calibri" w:cs="Calibri"/>
+          <w:szCs w:val="22"/>
+        </w:rPr>
+        <w:t xml:space="preserve"> of November</w:t>
+      </w:r>
+    </w:p>
+    <w:p>
+      <w:pPr>
+        <w:spacing w:line="276" w:lineRule="auto"/>
+        <w:rPr>
+          <w:rFonts w:ascii="Calibri" w:hAnsi="Calibri" w:cs="Calibri"/>
+          <w:szCs w:val="22"/>
+        </w:rPr>
+      </w:pPr>
+    </w:p>
+    <w:p>
+      <w:pPr>
+        <w:spacing w:line="276" w:lineRule="auto"/>
+        <w:rPr>
+          <w:rFonts w:ascii="Calibri" w:hAnsi="Calibri" w:cs="Calibri"/>
+          <w:szCs w:val="22"/>
+        </w:rPr>
+      </w:pPr>
+      <w:r>
+        <w:rPr>
+          <w:rFonts w:ascii="Calibri" w:hAnsi="Calibri" w:cs="Calibri"/>
+          <w:szCs w:val="22"/>
+        </w:rPr>
+        <w:t>7</w:t>
+      </w:r>
+      <w:r>
+        <w:rPr>
+          <w:rFonts w:ascii="Calibri" w:hAnsi="Calibri" w:cs="Calibri"/>
+          <w:szCs w:val="22"/>
+          <w:vertAlign w:val="superscript"/>
+        </w:rPr>
+        <w:t>th</w:t>
+      </w:r>
+      <w:r>
+        <w:rPr>
+          <w:rFonts w:ascii="Calibri" w:hAnsi="Calibri" w:cs="Calibri"/>
+          <w:szCs w:val="22"/>
+        </w:rPr>
+        <w:t xml:space="preserve"> Sprint:</w:t>
+      </w:r>
+    </w:p>
+    <w:p>
+      <w:pPr>
+        <w:spacing w:line="276" w:lineRule="auto"/>
+        <w:rPr>
+          <w:rFonts w:ascii="Calibri" w:hAnsi="Calibri" w:cs="Calibri"/>
+          <w:szCs w:val="22"/>
+        </w:rPr>
+      </w:pPr>
+      <w:r>
+        <w:rPr>
+          <w:rFonts w:ascii="Calibri" w:hAnsi="Calibri" w:cs="Calibri"/>
+          <w:szCs w:val="22"/>
+        </w:rPr>
+        <w:t>26</w:t>
+      </w:r>
+      <w:r>
+        <w:rPr>
+          <w:rFonts w:ascii="Calibri" w:hAnsi="Calibri" w:cs="Calibri"/>
+          <w:szCs w:val="22"/>
+          <w:vertAlign w:val="superscript"/>
+        </w:rPr>
+        <w:t>th</w:t>
+      </w:r>
+      <w:r>
+        <w:rPr>
+          <w:rFonts w:ascii="Calibri" w:hAnsi="Calibri" w:cs="Calibri"/>
+          <w:szCs w:val="22"/>
+        </w:rPr>
+        <w:t xml:space="preserve"> of November – 30</w:t>
+      </w:r>
+      <w:r>
+        <w:rPr>
+          <w:rFonts w:ascii="Calibri" w:hAnsi="Calibri" w:cs="Calibri"/>
+          <w:szCs w:val="22"/>
+          <w:vertAlign w:val="superscript"/>
+        </w:rPr>
+        <w:t>th</w:t>
+      </w:r>
+      <w:r>
+        <w:rPr>
+          <w:rFonts w:ascii="Calibri" w:hAnsi="Calibri" w:cs="Calibri"/>
+          <w:szCs w:val="22"/>
+        </w:rPr>
+        <w:t xml:space="preserve"> of November</w:t>
+      </w:r>
+    </w:p>
+    <w:p>
+      <w:pPr>
+        <w:spacing w:line="276" w:lineRule="auto"/>
+        <w:rPr>
+          <w:rFonts w:ascii="Calibri" w:hAnsi="Calibri" w:cs="Calibri"/>
+          <w:szCs w:val="22"/>
+        </w:rPr>
+      </w:pPr>
+    </w:p>
+    <w:p>
+      <w:pPr>
+        <w:spacing w:line="276" w:lineRule="auto"/>
+        <w:rPr>
+          <w:rFonts w:ascii="Calibri" w:hAnsi="Calibri" w:cs="Calibri"/>
+          <w:szCs w:val="22"/>
+        </w:rPr>
+      </w:pPr>
+      <w:r>
+        <w:rPr>
+          <w:rFonts w:ascii="Calibri" w:hAnsi="Calibri" w:cs="Calibri"/>
+          <w:szCs w:val="22"/>
+        </w:rPr>
+        <w:t>8</w:t>
+      </w:r>
+      <w:r>
+        <w:rPr>
+          <w:rFonts w:ascii="Calibri" w:hAnsi="Calibri" w:cs="Calibri"/>
+          <w:szCs w:val="22"/>
+          <w:vertAlign w:val="superscript"/>
+        </w:rPr>
+        <w:t>th</w:t>
+      </w:r>
+      <w:r>
+        <w:rPr>
+          <w:rFonts w:ascii="Calibri" w:hAnsi="Calibri" w:cs="Calibri"/>
+          <w:szCs w:val="22"/>
+        </w:rPr>
+        <w:t xml:space="preserve"> Sprint:</w:t>
+      </w:r>
+    </w:p>
+    <w:p>
+      <w:pPr>
+        <w:spacing w:line="276" w:lineRule="auto"/>
+        <w:rPr>
+          <w:rFonts w:ascii="Calibri" w:hAnsi="Calibri" w:cs="Calibri"/>
+          <w:szCs w:val="22"/>
+        </w:rPr>
+      </w:pPr>
+      <w:r>
+        <w:rPr>
+          <w:rFonts w:ascii="Calibri" w:hAnsi="Calibri" w:cs="Calibri"/>
+          <w:szCs w:val="22"/>
+        </w:rPr>
+        <w:t>3</w:t>
+      </w:r>
+      <w:r>
+        <w:rPr>
+          <w:rFonts w:ascii="Calibri" w:hAnsi="Calibri" w:cs="Calibri"/>
+          <w:szCs w:val="22"/>
+          <w:vertAlign w:val="superscript"/>
+        </w:rPr>
+        <w:t>rd</w:t>
+      </w:r>
+      <w:r>
+        <w:rPr>
+          <w:rFonts w:ascii="Calibri" w:hAnsi="Calibri" w:cs="Calibri"/>
+          <w:szCs w:val="22"/>
+        </w:rPr>
+        <w:t xml:space="preserve"> of December – 7</w:t>
+      </w:r>
+      <w:r>
+        <w:rPr>
+          <w:rFonts w:ascii="Calibri" w:hAnsi="Calibri" w:cs="Calibri"/>
+          <w:szCs w:val="22"/>
+          <w:vertAlign w:val="superscript"/>
+        </w:rPr>
+        <w:t>th</w:t>
+      </w:r>
+      <w:r>
+        <w:rPr>
+          <w:rFonts w:ascii="Calibri" w:hAnsi="Calibri" w:cs="Calibri"/>
+          <w:szCs w:val="22"/>
+        </w:rPr>
+        <w:t xml:space="preserve"> of December</w:t>
+      </w:r>
+    </w:p>
+    <w:p>
+      <w:pPr>
+        <w:spacing w:line="276" w:lineRule="auto"/>
+        <w:rPr>
+          <w:rFonts w:ascii="Calibri" w:hAnsi="Calibri" w:cs="Calibri"/>
+          <w:szCs w:val="22"/>
+        </w:rPr>
+      </w:pPr>
+    </w:p>
+    <w:p>
+      <w:pPr>
+        <w:spacing w:line="276" w:lineRule="auto"/>
+        <w:rPr>
+          <w:rFonts w:ascii="Calibri" w:hAnsi="Calibri" w:cs="Calibri"/>
+          <w:szCs w:val="22"/>
+        </w:rPr>
+      </w:pPr>
+      <w:r>
+        <w:rPr>
+          <w:rFonts w:ascii="Calibri" w:hAnsi="Calibri" w:cs="Calibri"/>
+          <w:szCs w:val="22"/>
+        </w:rPr>
+        <w:t>9</w:t>
+      </w:r>
+      <w:r>
+        <w:rPr>
+          <w:rFonts w:ascii="Calibri" w:hAnsi="Calibri" w:cs="Calibri"/>
+          <w:szCs w:val="22"/>
+          <w:vertAlign w:val="superscript"/>
+        </w:rPr>
+        <w:t>th</w:t>
+      </w:r>
+      <w:r>
+        <w:rPr>
+          <w:rFonts w:ascii="Calibri" w:hAnsi="Calibri" w:cs="Calibri"/>
+          <w:szCs w:val="22"/>
+        </w:rPr>
+        <w:t xml:space="preserve"> Sprint:</w:t>
+      </w:r>
+    </w:p>
+    <w:p>
+      <w:pPr>
+        <w:spacing w:line="276" w:lineRule="auto"/>
+        <w:rPr>
+          <w:rFonts w:ascii="Calibri" w:hAnsi="Calibri" w:cs="Calibri"/>
+          <w:szCs w:val="22"/>
+        </w:rPr>
+      </w:pPr>
+      <w:r>
+        <w:rPr>
+          <w:rFonts w:ascii="Calibri" w:hAnsi="Calibri" w:cs="Calibri"/>
+          <w:szCs w:val="22"/>
+        </w:rPr>
+        <w:lastRenderedPageBreak/>
+        <w:t>10</w:t>
+      </w:r>
+      <w:r>
+        <w:rPr>
+          <w:rFonts w:ascii="Calibri" w:hAnsi="Calibri" w:cs="Calibri"/>
+          <w:szCs w:val="22"/>
+          <w:vertAlign w:val="superscript"/>
+        </w:rPr>
+        <w:t>th</w:t>
+      </w:r>
+      <w:r>
+        <w:rPr>
+          <w:rFonts w:ascii="Calibri" w:hAnsi="Calibri" w:cs="Calibri"/>
+          <w:szCs w:val="22"/>
+        </w:rPr>
+        <w:t xml:space="preserve"> of December – 14</w:t>
+      </w:r>
+      <w:r>
+        <w:rPr>
+          <w:rFonts w:ascii="Calibri" w:hAnsi="Calibri" w:cs="Calibri"/>
+          <w:szCs w:val="22"/>
+          <w:vertAlign w:val="superscript"/>
+        </w:rPr>
+        <w:t>th</w:t>
+      </w:r>
+      <w:r>
+        <w:rPr>
+          <w:rFonts w:ascii="Calibri" w:hAnsi="Calibri" w:cs="Calibri"/>
+          <w:szCs w:val="22"/>
+        </w:rPr>
+        <w:t xml:space="preserve"> of December</w:t>
+      </w:r>
+    </w:p>
+    <w:p>
+      <w:pPr>
+        <w:pStyle w:val="Body"/>
+      </w:pPr>
+    </w:p>
+    <w:p>
+      <w:pPr>
+        <w:pStyle w:val="Heading"/>
         <w:rPr>
           <w:rFonts w:ascii="Calibri" w:eastAsia="Arial Unicode MS" w:hAnsi="Calibri" w:cs="Calibri"/>
           <w:color w:val="008000"/>
         </w:rPr>
-        <w:t xml:space="preserve">   </w:t>
-      </w:r>
+      </w:pPr>
+      <w:bookmarkStart w:id="13" w:name="_Toc532864582"/>
       <w:r>
         <w:rPr>
           <w:rFonts w:ascii="Calibri" w:eastAsia="Arial Unicode MS" w:hAnsi="Calibri" w:cs="Calibri"/>
           <w:color w:val="008000"/>
         </w:rPr>
-        <w:t>Sprint Planning</w:t>
+        <w:t>5.1.3   Group Meetings</w:t>
       </w:r>
       <w:bookmarkEnd w:id="13"/>
     </w:p>
     <w:p>
       <w:pPr>
         <w:spacing w:line="276" w:lineRule="auto"/>
-        <w:rPr>
-          <w:rFonts w:ascii="Calibri" w:hAnsi="Calibri" w:cs="Calibri"/>
-          <w:szCs w:val="22"/>
-        </w:rPr>
-      </w:pPr>
-      <w:r>
-        <w:rPr>
-          <w:rFonts w:ascii="Calibri" w:hAnsi="Calibri" w:cs="Calibri"/>
-          <w:szCs w:val="22"/>
-        </w:rPr>
-        <w:t>1</w:t>
-      </w:r>
-      <w:r>
-        <w:rPr>
-          <w:rFonts w:ascii="Calibri" w:hAnsi="Calibri" w:cs="Calibri"/>
-          <w:szCs w:val="22"/>
-          <w:vertAlign w:val="superscript"/>
-        </w:rPr>
-        <w:t>st</w:t>
-      </w:r>
-      <w:r>
-        <w:rPr>
-          <w:rFonts w:ascii="Calibri" w:hAnsi="Calibri" w:cs="Calibri"/>
-          <w:szCs w:val="22"/>
-        </w:rPr>
-        <w:t xml:space="preserve"> Sprint:</w:t>
-      </w:r>
-    </w:p>
-    <w:p>
-      <w:pPr>
-        <w:spacing w:line="276" w:lineRule="auto"/>
-        <w:rPr>
-          <w:rFonts w:ascii="Calibri" w:hAnsi="Calibri" w:cs="Calibri"/>
-          <w:szCs w:val="22"/>
-        </w:rPr>
-      </w:pPr>
-      <w:r>
-        <w:rPr>
-          <w:rFonts w:ascii="Calibri" w:hAnsi="Calibri" w:cs="Calibri"/>
-          <w:szCs w:val="22"/>
-        </w:rPr>
-        <w:t>8</w:t>
-      </w:r>
-      <w:r>
-        <w:rPr>
-          <w:rFonts w:ascii="Calibri" w:hAnsi="Calibri" w:cs="Calibri"/>
-          <w:szCs w:val="22"/>
-          <w:vertAlign w:val="superscript"/>
-        </w:rPr>
-        <w:t>th</w:t>
-      </w:r>
-      <w:r>
-        <w:rPr>
-          <w:rFonts w:ascii="Calibri" w:hAnsi="Calibri" w:cs="Calibri"/>
-          <w:szCs w:val="22"/>
-        </w:rPr>
-        <w:t xml:space="preserve"> of October – 12</w:t>
-      </w:r>
-      <w:r>
-        <w:rPr>
-          <w:rFonts w:ascii="Calibri" w:hAnsi="Calibri" w:cs="Calibri"/>
-          <w:szCs w:val="22"/>
-          <w:vertAlign w:val="superscript"/>
-        </w:rPr>
-        <w:t>th</w:t>
-      </w:r>
-      <w:r>
-        <w:rPr>
-          <w:rFonts w:ascii="Calibri" w:hAnsi="Calibri" w:cs="Calibri"/>
-          <w:szCs w:val="22"/>
-        </w:rPr>
-        <w:t xml:space="preserve"> of October</w:t>
-      </w:r>
-    </w:p>
-    <w:p>
-      <w:pPr>
-        <w:spacing w:line="276" w:lineRule="auto"/>
-        <w:rPr>
-          <w:rFonts w:ascii="Calibri" w:hAnsi="Calibri" w:cs="Calibri"/>
-          <w:szCs w:val="22"/>
-        </w:rPr>
-      </w:pPr>
-    </w:p>
-    <w:p>
-      <w:pPr>
-        <w:spacing w:line="276" w:lineRule="auto"/>
-        <w:rPr>
-          <w:rFonts w:ascii="Calibri" w:hAnsi="Calibri" w:cs="Calibri"/>
-          <w:szCs w:val="22"/>
-        </w:rPr>
-      </w:pPr>
-      <w:r>
-        <w:rPr>
-          <w:rFonts w:ascii="Calibri" w:hAnsi="Calibri" w:cs="Calibri"/>
-          <w:szCs w:val="22"/>
-        </w:rPr>
-        <w:t>2</w:t>
-      </w:r>
-      <w:r>
-        <w:rPr>
-          <w:rFonts w:ascii="Calibri" w:hAnsi="Calibri" w:cs="Calibri"/>
-          <w:szCs w:val="22"/>
-          <w:vertAlign w:val="superscript"/>
-        </w:rPr>
-        <w:t>nd</w:t>
-      </w:r>
-      <w:r>
-        <w:rPr>
-          <w:rFonts w:ascii="Calibri" w:hAnsi="Calibri" w:cs="Calibri"/>
-          <w:szCs w:val="22"/>
-        </w:rPr>
-        <w:t xml:space="preserve"> Sprint:</w:t>
-      </w:r>
-    </w:p>
-    <w:p>
-      <w:pPr>
-        <w:spacing w:line="276" w:lineRule="auto"/>
-        <w:rPr>
-          <w:rFonts w:ascii="Calibri" w:hAnsi="Calibri" w:cs="Calibri"/>
-          <w:szCs w:val="22"/>
-        </w:rPr>
-      </w:pPr>
-      <w:r>
-        <w:rPr>
-          <w:rFonts w:ascii="Calibri" w:hAnsi="Calibri" w:cs="Calibri"/>
-          <w:szCs w:val="22"/>
-        </w:rPr>
-        <w:t>22</w:t>
-      </w:r>
-      <w:r>
-        <w:rPr>
-          <w:rFonts w:ascii="Calibri" w:hAnsi="Calibri" w:cs="Calibri"/>
-          <w:szCs w:val="22"/>
-          <w:vertAlign w:val="superscript"/>
-        </w:rPr>
-        <w:t>nd</w:t>
-      </w:r>
-      <w:r>
-        <w:rPr>
-          <w:rFonts w:ascii="Calibri" w:hAnsi="Calibri" w:cs="Calibri"/>
-          <w:szCs w:val="22"/>
-        </w:rPr>
-        <w:t xml:space="preserve"> of October – 16</w:t>
-      </w:r>
-      <w:r>
-        <w:rPr>
-          <w:rFonts w:ascii="Calibri" w:hAnsi="Calibri" w:cs="Calibri"/>
-          <w:szCs w:val="22"/>
-          <w:vertAlign w:val="superscript"/>
-        </w:rPr>
-        <w:t>th</w:t>
-      </w:r>
-      <w:r>
-        <w:rPr>
-          <w:rFonts w:ascii="Calibri" w:hAnsi="Calibri" w:cs="Calibri"/>
-          <w:szCs w:val="22"/>
-        </w:rPr>
-        <w:t xml:space="preserve"> of October</w:t>
-      </w:r>
-    </w:p>
-    <w:p>
-      <w:pPr>
-        <w:spacing w:line="276" w:lineRule="auto"/>
-        <w:rPr>
-          <w:rFonts w:ascii="Calibri" w:hAnsi="Calibri" w:cs="Calibri"/>
-          <w:szCs w:val="22"/>
-        </w:rPr>
-      </w:pPr>
-    </w:p>
-    <w:p>
-      <w:pPr>
-        <w:spacing w:line="276" w:lineRule="auto"/>
-        <w:rPr>
-          <w:rFonts w:ascii="Calibri" w:hAnsi="Calibri" w:cs="Calibri"/>
-          <w:szCs w:val="22"/>
-        </w:rPr>
-      </w:pPr>
-      <w:r>
-        <w:rPr>
-          <w:rFonts w:ascii="Calibri" w:hAnsi="Calibri" w:cs="Calibri"/>
-          <w:szCs w:val="22"/>
-        </w:rPr>
-        <w:t>3</w:t>
-      </w:r>
-      <w:r>
-        <w:rPr>
-          <w:rFonts w:ascii="Calibri" w:hAnsi="Calibri" w:cs="Calibri"/>
-          <w:szCs w:val="22"/>
-          <w:vertAlign w:val="superscript"/>
-        </w:rPr>
-        <w:t>rd</w:t>
-      </w:r>
-      <w:r>
-        <w:rPr>
-          <w:rFonts w:ascii="Calibri" w:hAnsi="Calibri" w:cs="Calibri"/>
-          <w:szCs w:val="22"/>
-        </w:rPr>
-        <w:t xml:space="preserve"> Sprint:</w:t>
-      </w:r>
-    </w:p>
-    <w:p>
-      <w:pPr>
-        <w:spacing w:line="276" w:lineRule="auto"/>
-        <w:rPr>
-          <w:rFonts w:ascii="Calibri" w:hAnsi="Calibri" w:cs="Calibri"/>
-          <w:szCs w:val="22"/>
-        </w:rPr>
-      </w:pPr>
-      <w:r>
-        <w:rPr>
-          <w:rFonts w:ascii="Calibri" w:hAnsi="Calibri" w:cs="Calibri"/>
-          <w:szCs w:val="22"/>
-        </w:rPr>
-        <w:t>29</w:t>
-      </w:r>
-      <w:r>
-        <w:rPr>
-          <w:rFonts w:ascii="Calibri" w:hAnsi="Calibri" w:cs="Calibri"/>
-          <w:szCs w:val="22"/>
-          <w:vertAlign w:val="superscript"/>
-        </w:rPr>
-        <w:t>th</w:t>
-      </w:r>
-      <w:r>
-        <w:rPr>
-          <w:rFonts w:ascii="Calibri" w:hAnsi="Calibri" w:cs="Calibri"/>
-          <w:szCs w:val="22"/>
-        </w:rPr>
-        <w:t xml:space="preserve"> of October – 2</w:t>
-      </w:r>
-      <w:r>
-        <w:rPr>
-          <w:rFonts w:ascii="Calibri" w:hAnsi="Calibri" w:cs="Calibri"/>
-          <w:szCs w:val="22"/>
-          <w:vertAlign w:val="superscript"/>
-        </w:rPr>
-        <w:t>nd</w:t>
-      </w:r>
-      <w:r>
-        <w:rPr>
-          <w:rFonts w:ascii="Calibri" w:hAnsi="Calibri" w:cs="Calibri"/>
-          <w:szCs w:val="22"/>
-        </w:rPr>
-        <w:t xml:space="preserve"> of November</w:t>
-      </w:r>
-    </w:p>
-    <w:p>
-      <w:pPr>
-        <w:spacing w:line="276" w:lineRule="auto"/>
-        <w:rPr>
-          <w:rFonts w:ascii="Calibri" w:hAnsi="Calibri" w:cs="Calibri"/>
-          <w:szCs w:val="22"/>
-        </w:rPr>
-      </w:pPr>
-    </w:p>
-    <w:p>
-      <w:pPr>
-        <w:spacing w:line="276" w:lineRule="auto"/>
-        <w:rPr>
-          <w:rFonts w:ascii="Calibri" w:hAnsi="Calibri" w:cs="Calibri"/>
-          <w:szCs w:val="22"/>
-        </w:rPr>
-      </w:pPr>
-      <w:r>
-        <w:rPr>
-          <w:rFonts w:ascii="Calibri" w:hAnsi="Calibri" w:cs="Calibri"/>
-          <w:szCs w:val="22"/>
-        </w:rPr>
-        <w:t>4</w:t>
-      </w:r>
-      <w:r>
-        <w:rPr>
-          <w:rFonts w:ascii="Calibri" w:hAnsi="Calibri" w:cs="Calibri"/>
-          <w:szCs w:val="22"/>
-          <w:vertAlign w:val="superscript"/>
-        </w:rPr>
-        <w:t>th</w:t>
-      </w:r>
-      <w:r>
-        <w:rPr>
-          <w:rFonts w:ascii="Calibri" w:hAnsi="Calibri" w:cs="Calibri"/>
-          <w:szCs w:val="22"/>
-        </w:rPr>
-        <w:t xml:space="preserve"> Sprint:</w:t>
-      </w:r>
-    </w:p>
-    <w:p>
-      <w:pPr>
-        <w:spacing w:line="276" w:lineRule="auto"/>
-        <w:rPr>
-          <w:rFonts w:ascii="Calibri" w:hAnsi="Calibri" w:cs="Calibri"/>
-          <w:szCs w:val="22"/>
-        </w:rPr>
-      </w:pPr>
-      <w:r>
-        <w:rPr>
-          <w:rFonts w:ascii="Calibri" w:hAnsi="Calibri" w:cs="Calibri"/>
-          <w:szCs w:val="22"/>
-        </w:rPr>
-        <w:t>5</w:t>
-      </w:r>
-      <w:r>
-        <w:rPr>
-          <w:rFonts w:ascii="Calibri" w:hAnsi="Calibri" w:cs="Calibri"/>
-          <w:szCs w:val="22"/>
-          <w:vertAlign w:val="superscript"/>
-        </w:rPr>
-        <w:t>th</w:t>
-      </w:r>
-      <w:r>
-        <w:rPr>
-          <w:rFonts w:ascii="Calibri" w:hAnsi="Calibri" w:cs="Calibri"/>
-          <w:szCs w:val="22"/>
-        </w:rPr>
-        <w:t xml:space="preserve"> of November – 9</w:t>
-      </w:r>
-      <w:r>
-        <w:rPr>
-          <w:rFonts w:ascii="Calibri" w:hAnsi="Calibri" w:cs="Calibri"/>
-          <w:szCs w:val="22"/>
-          <w:vertAlign w:val="superscript"/>
-        </w:rPr>
-        <w:t>th</w:t>
-      </w:r>
-      <w:r>
-        <w:rPr>
-          <w:rFonts w:ascii="Calibri" w:hAnsi="Calibri" w:cs="Calibri"/>
-          <w:szCs w:val="22"/>
-        </w:rPr>
-        <w:t xml:space="preserve"> of November</w:t>
-      </w:r>
-    </w:p>
-    <w:p>
-      <w:pPr>
-        <w:spacing w:line="276" w:lineRule="auto"/>
-        <w:rPr>
-          <w:rFonts w:ascii="Calibri" w:hAnsi="Calibri" w:cs="Calibri"/>
-          <w:szCs w:val="22"/>
-        </w:rPr>
-      </w:pPr>
-    </w:p>
-    <w:p>
-      <w:pPr>
-        <w:spacing w:line="276" w:lineRule="auto"/>
-        <w:rPr>
-          <w:rFonts w:ascii="Calibri" w:hAnsi="Calibri" w:cs="Calibri"/>
-          <w:szCs w:val="22"/>
-        </w:rPr>
-      </w:pPr>
-      <w:r>
-        <w:rPr>
-          <w:rFonts w:ascii="Calibri" w:hAnsi="Calibri" w:cs="Calibri"/>
-          <w:szCs w:val="22"/>
-        </w:rPr>
-        <w:t>5</w:t>
-      </w:r>
-      <w:r>
-        <w:rPr>
-          <w:rFonts w:ascii="Calibri" w:hAnsi="Calibri" w:cs="Calibri"/>
-          <w:szCs w:val="22"/>
-          <w:vertAlign w:val="superscript"/>
-        </w:rPr>
-        <w:t>th</w:t>
-      </w:r>
-      <w:r>
-        <w:rPr>
-          <w:rFonts w:ascii="Calibri" w:hAnsi="Calibri" w:cs="Calibri"/>
-          <w:szCs w:val="22"/>
-        </w:rPr>
-        <w:t xml:space="preserve"> Sprint:</w:t>
-      </w:r>
-    </w:p>
-    <w:p>
-      <w:pPr>
-        <w:spacing w:line="276" w:lineRule="auto"/>
-        <w:rPr>
-          <w:rFonts w:ascii="Calibri" w:hAnsi="Calibri" w:cs="Calibri"/>
-          <w:szCs w:val="22"/>
-        </w:rPr>
-      </w:pPr>
-      <w:r>
-        <w:rPr>
-          <w:rFonts w:ascii="Calibri" w:hAnsi="Calibri" w:cs="Calibri"/>
-          <w:szCs w:val="22"/>
-        </w:rPr>
-        <w:t>12</w:t>
-      </w:r>
-      <w:r>
-        <w:rPr>
-          <w:rFonts w:ascii="Calibri" w:hAnsi="Calibri" w:cs="Calibri"/>
-          <w:szCs w:val="22"/>
-          <w:vertAlign w:val="superscript"/>
-        </w:rPr>
-        <w:t>th</w:t>
-      </w:r>
-      <w:r>
-        <w:rPr>
-          <w:rFonts w:ascii="Calibri" w:hAnsi="Calibri" w:cs="Calibri"/>
-          <w:szCs w:val="22"/>
-        </w:rPr>
-        <w:t xml:space="preserve"> of November – 16</w:t>
-      </w:r>
-      <w:r>
-        <w:rPr>
-          <w:rFonts w:ascii="Calibri" w:hAnsi="Calibri" w:cs="Calibri"/>
-          <w:szCs w:val="22"/>
-          <w:vertAlign w:val="superscript"/>
-        </w:rPr>
-        <w:t>th</w:t>
-      </w:r>
-      <w:r>
-        <w:rPr>
-          <w:rFonts w:ascii="Calibri" w:hAnsi="Calibri" w:cs="Calibri"/>
-          <w:szCs w:val="22"/>
-        </w:rPr>
-        <w:t xml:space="preserve"> of November</w:t>
-      </w:r>
-    </w:p>
-    <w:p>
-      <w:pPr>
-        <w:spacing w:line="276" w:lineRule="auto"/>
-        <w:rPr>
-          <w:rFonts w:ascii="Calibri" w:hAnsi="Calibri" w:cs="Calibri"/>
-          <w:szCs w:val="22"/>
-        </w:rPr>
-      </w:pPr>
-    </w:p>
-    <w:p>
-      <w:pPr>
-        <w:spacing w:line="276" w:lineRule="auto"/>
-        <w:rPr>
-          <w:rFonts w:ascii="Calibri" w:hAnsi="Calibri" w:cs="Calibri"/>
-          <w:szCs w:val="22"/>
-        </w:rPr>
-      </w:pPr>
-      <w:r>
-        <w:rPr>
-          <w:rFonts w:ascii="Calibri" w:hAnsi="Calibri" w:cs="Calibri"/>
-          <w:szCs w:val="22"/>
-        </w:rPr>
-        <w:t>6</w:t>
-      </w:r>
-      <w:r>
-        <w:rPr>
-          <w:rFonts w:ascii="Calibri" w:hAnsi="Calibri" w:cs="Calibri"/>
-          <w:szCs w:val="22"/>
-          <w:vertAlign w:val="superscript"/>
-        </w:rPr>
-        <w:t>th</w:t>
-      </w:r>
-      <w:r>
-        <w:rPr>
-          <w:rFonts w:ascii="Calibri" w:hAnsi="Calibri" w:cs="Calibri"/>
-          <w:szCs w:val="22"/>
-        </w:rPr>
-        <w:t xml:space="preserve"> Sprint:</w:t>
-      </w:r>
-    </w:p>
-    <w:p>
-      <w:pPr>
-        <w:spacing w:line="276" w:lineRule="auto"/>
-        <w:rPr>
-          <w:rFonts w:ascii="Calibri" w:hAnsi="Calibri" w:cs="Calibri"/>
-          <w:szCs w:val="22"/>
-        </w:rPr>
-      </w:pPr>
-      <w:r>
-        <w:rPr>
-          <w:rFonts w:ascii="Calibri" w:hAnsi="Calibri" w:cs="Calibri"/>
-          <w:szCs w:val="22"/>
-        </w:rPr>
-        <w:t>19</w:t>
-      </w:r>
-      <w:r>
-        <w:rPr>
-          <w:rFonts w:ascii="Calibri" w:hAnsi="Calibri" w:cs="Calibri"/>
-          <w:szCs w:val="22"/>
-          <w:vertAlign w:val="superscript"/>
-        </w:rPr>
-        <w:t>th</w:t>
-      </w:r>
-      <w:r>
-        <w:rPr>
-          <w:rFonts w:ascii="Calibri" w:hAnsi="Calibri" w:cs="Calibri"/>
-          <w:szCs w:val="22"/>
-        </w:rPr>
-        <w:t xml:space="preserve"> of November – 23</w:t>
-      </w:r>
-      <w:r>
-        <w:rPr>
-          <w:rFonts w:ascii="Calibri" w:hAnsi="Calibri" w:cs="Calibri"/>
-          <w:szCs w:val="22"/>
-          <w:vertAlign w:val="superscript"/>
-        </w:rPr>
-        <w:t>rd</w:t>
-      </w:r>
-      <w:r>
-        <w:rPr>
-          <w:rFonts w:ascii="Calibri" w:hAnsi="Calibri" w:cs="Calibri"/>
-          <w:szCs w:val="22"/>
-        </w:rPr>
-        <w:t xml:space="preserve"> of November</w:t>
-      </w:r>
-    </w:p>
-    <w:p>
-      <w:pPr>
-        <w:spacing w:line="276" w:lineRule="auto"/>
-        <w:rPr>
-          <w:rFonts w:ascii="Calibri" w:hAnsi="Calibri" w:cs="Calibri"/>
-          <w:szCs w:val="22"/>
-        </w:rPr>
-      </w:pPr>
-    </w:p>
-    <w:p>
-      <w:pPr>
-        <w:spacing w:line="276" w:lineRule="auto"/>
-        <w:rPr>
-          <w:rFonts w:ascii="Calibri" w:hAnsi="Calibri" w:cs="Calibri"/>
-          <w:szCs w:val="22"/>
-        </w:rPr>
-      </w:pPr>
-      <w:r>
-        <w:rPr>
-          <w:rFonts w:ascii="Calibri" w:hAnsi="Calibri" w:cs="Calibri"/>
-          <w:szCs w:val="22"/>
-        </w:rPr>
-        <w:t>7</w:t>
-      </w:r>
-      <w:r>
-        <w:rPr>
-          <w:rFonts w:ascii="Calibri" w:hAnsi="Calibri" w:cs="Calibri"/>
-          <w:szCs w:val="22"/>
-          <w:vertAlign w:val="superscript"/>
-        </w:rPr>
-        <w:t>th</w:t>
-      </w:r>
-      <w:r>
-        <w:rPr>
-          <w:rFonts w:ascii="Calibri" w:hAnsi="Calibri" w:cs="Calibri"/>
-          <w:szCs w:val="22"/>
-        </w:rPr>
-        <w:t xml:space="preserve"> Sprint:</w:t>
-      </w:r>
-    </w:p>
-    <w:p>
-      <w:pPr>
-        <w:spacing w:line="276" w:lineRule="auto"/>
-        <w:rPr>
-          <w:rFonts w:ascii="Calibri" w:hAnsi="Calibri" w:cs="Calibri"/>
-          <w:szCs w:val="22"/>
-        </w:rPr>
-      </w:pPr>
-      <w:r>
-        <w:rPr>
-          <w:rFonts w:ascii="Calibri" w:hAnsi="Calibri" w:cs="Calibri"/>
-          <w:szCs w:val="22"/>
-        </w:rPr>
-        <w:t>26</w:t>
-      </w:r>
-      <w:r>
-        <w:rPr>
-          <w:rFonts w:ascii="Calibri" w:hAnsi="Calibri" w:cs="Calibri"/>
-          <w:szCs w:val="22"/>
-          <w:vertAlign w:val="superscript"/>
-        </w:rPr>
-        <w:t>th</w:t>
-      </w:r>
-      <w:r>
-        <w:rPr>
-          <w:rFonts w:ascii="Calibri" w:hAnsi="Calibri" w:cs="Calibri"/>
-          <w:szCs w:val="22"/>
-        </w:rPr>
-        <w:t xml:space="preserve"> of November – 30</w:t>
-      </w:r>
-      <w:r>
-        <w:rPr>
-          <w:rFonts w:ascii="Calibri" w:hAnsi="Calibri" w:cs="Calibri"/>
-          <w:szCs w:val="22"/>
-          <w:vertAlign w:val="superscript"/>
-        </w:rPr>
-        <w:t>th</w:t>
-      </w:r>
-      <w:r>
-        <w:rPr>
-          <w:rFonts w:ascii="Calibri" w:hAnsi="Calibri" w:cs="Calibri"/>
-          <w:szCs w:val="22"/>
-        </w:rPr>
-        <w:t xml:space="preserve"> of November</w:t>
-      </w:r>
-    </w:p>
-    <w:p>
-      <w:pPr>
-        <w:spacing w:line="276" w:lineRule="auto"/>
-        <w:rPr>
-          <w:rFonts w:ascii="Calibri" w:hAnsi="Calibri" w:cs="Calibri"/>
-          <w:szCs w:val="22"/>
-        </w:rPr>
-      </w:pPr>
-    </w:p>
-    <w:p>
-      <w:pPr>
-        <w:spacing w:line="276" w:lineRule="auto"/>
-        <w:rPr>
-          <w:rFonts w:ascii="Calibri" w:hAnsi="Calibri" w:cs="Calibri"/>
-          <w:szCs w:val="22"/>
-        </w:rPr>
-      </w:pPr>
-      <w:r>
-        <w:rPr>
-          <w:rFonts w:ascii="Calibri" w:hAnsi="Calibri" w:cs="Calibri"/>
-          <w:szCs w:val="22"/>
-        </w:rPr>
-        <w:t>8</w:t>
-      </w:r>
-      <w:r>
-        <w:rPr>
-          <w:rFonts w:ascii="Calibri" w:hAnsi="Calibri" w:cs="Calibri"/>
-          <w:szCs w:val="22"/>
-          <w:vertAlign w:val="superscript"/>
-        </w:rPr>
-        <w:t>th</w:t>
-      </w:r>
-      <w:r>
-        <w:rPr>
-          <w:rFonts w:ascii="Calibri" w:hAnsi="Calibri" w:cs="Calibri"/>
-          <w:szCs w:val="22"/>
-        </w:rPr>
-        <w:t xml:space="preserve"> Sprint:</w:t>
-      </w:r>
-    </w:p>
-    <w:p>
-      <w:pPr>
-        <w:spacing w:line="276" w:lineRule="auto"/>
-        <w:rPr>
-          <w:rFonts w:ascii="Calibri" w:hAnsi="Calibri" w:cs="Calibri"/>
-          <w:szCs w:val="22"/>
-        </w:rPr>
-      </w:pPr>
-      <w:r>
-        <w:rPr>
-          <w:rFonts w:ascii="Calibri" w:hAnsi="Calibri" w:cs="Calibri"/>
-          <w:szCs w:val="22"/>
-        </w:rPr>
-        <w:t>3</w:t>
-      </w:r>
-      <w:r>
-        <w:rPr>
-          <w:rFonts w:ascii="Calibri" w:hAnsi="Calibri" w:cs="Calibri"/>
-          <w:szCs w:val="22"/>
-          <w:vertAlign w:val="superscript"/>
-        </w:rPr>
-        <w:t>rd</w:t>
-      </w:r>
-      <w:r>
-        <w:rPr>
-          <w:rFonts w:ascii="Calibri" w:hAnsi="Calibri" w:cs="Calibri"/>
-          <w:szCs w:val="22"/>
-        </w:rPr>
-        <w:t xml:space="preserve"> of December – 7</w:t>
-      </w:r>
-      <w:r>
-        <w:rPr>
-          <w:rFonts w:ascii="Calibri" w:hAnsi="Calibri" w:cs="Calibri"/>
-          <w:szCs w:val="22"/>
-          <w:vertAlign w:val="superscript"/>
-        </w:rPr>
-        <w:t>th</w:t>
-      </w:r>
-      <w:r>
-        <w:rPr>
-          <w:rFonts w:ascii="Calibri" w:hAnsi="Calibri" w:cs="Calibri"/>
-          <w:szCs w:val="22"/>
-        </w:rPr>
-        <w:t xml:space="preserve"> of December</w:t>
-      </w:r>
-    </w:p>
-    <w:p>
-      <w:pPr>
-        <w:spacing w:line="276" w:lineRule="auto"/>
-        <w:rPr>
-          <w:rFonts w:ascii="Calibri" w:hAnsi="Calibri" w:cs="Calibri"/>
-          <w:szCs w:val="22"/>
-        </w:rPr>
-      </w:pPr>
-    </w:p>
-    <w:p>
-      <w:pPr>
-        <w:spacing w:line="276" w:lineRule="auto"/>
-        <w:rPr>
-          <w:rFonts w:ascii="Calibri" w:hAnsi="Calibri" w:cs="Calibri"/>
-          <w:szCs w:val="22"/>
-        </w:rPr>
-      </w:pPr>
-      <w:r>
-        <w:rPr>
-          <w:rFonts w:ascii="Calibri" w:hAnsi="Calibri" w:cs="Calibri"/>
-          <w:szCs w:val="22"/>
-        </w:rPr>
-        <w:t>9</w:t>
-      </w:r>
-      <w:r>
-        <w:rPr>
-          <w:rFonts w:ascii="Calibri" w:hAnsi="Calibri" w:cs="Calibri"/>
-          <w:szCs w:val="22"/>
-          <w:vertAlign w:val="superscript"/>
-        </w:rPr>
-        <w:t>th</w:t>
-      </w:r>
-      <w:r>
-        <w:rPr>
-          <w:rFonts w:ascii="Calibri" w:hAnsi="Calibri" w:cs="Calibri"/>
-          <w:szCs w:val="22"/>
-        </w:rPr>
-        <w:t xml:space="preserve"> Sprint:</w:t>
-      </w:r>
-    </w:p>
-    <w:p>
-      <w:pPr>
-        <w:spacing w:line="276" w:lineRule="auto"/>
-        <w:rPr>
-          <w:rFonts w:ascii="Calibri" w:hAnsi="Calibri" w:cs="Calibri"/>
-          <w:szCs w:val="22"/>
-        </w:rPr>
-      </w:pPr>
-      <w:r>
-        <w:rPr>
-          <w:rFonts w:ascii="Calibri" w:hAnsi="Calibri" w:cs="Calibri"/>
-          <w:szCs w:val="22"/>
-        </w:rPr>
-        <w:lastRenderedPageBreak/>
-        <w:t>10</w:t>
-      </w:r>
-      <w:r>
-        <w:rPr>
-          <w:rFonts w:ascii="Calibri" w:hAnsi="Calibri" w:cs="Calibri"/>
-          <w:szCs w:val="22"/>
-          <w:vertAlign w:val="superscript"/>
-        </w:rPr>
-        <w:t>th</w:t>
-      </w:r>
-      <w:r>
-        <w:rPr>
-          <w:rFonts w:ascii="Calibri" w:hAnsi="Calibri" w:cs="Calibri"/>
-          <w:szCs w:val="22"/>
-        </w:rPr>
-        <w:t xml:space="preserve"> of December – 14</w:t>
-      </w:r>
-      <w:r>
-        <w:rPr>
-          <w:rFonts w:ascii="Calibri" w:hAnsi="Calibri" w:cs="Calibri"/>
-          <w:szCs w:val="22"/>
-          <w:vertAlign w:val="superscript"/>
-        </w:rPr>
-        <w:t>th</w:t>
-      </w:r>
-      <w:r>
-        <w:rPr>
-          <w:rFonts w:ascii="Calibri" w:hAnsi="Calibri" w:cs="Calibri"/>
-          <w:szCs w:val="22"/>
-        </w:rPr>
-        <w:t xml:space="preserve"> of December</w:t>
-      </w:r>
-    </w:p>
-    <w:p>
-      <w:pPr>
-        <w:pStyle w:val="Body"/>
-      </w:pPr>
+        <w:jc w:val="both"/>
+        <w:rPr>
+          <w:rFonts w:ascii="Calibri" w:hAnsi="Calibri" w:cs="Calibri"/>
+        </w:rPr>
+      </w:pPr>
+      <w:r>
+        <w:rPr>
+          <w:rFonts w:ascii="Calibri" w:hAnsi="Calibri" w:cs="Calibri"/>
+        </w:rPr>
+        <w:t>Group meetings will be on Fridays. They will consist of SCRUM Review and Retrospective. They will all be held at the university. There will be approximately 150 hours of work each sprint.</w:t>
+      </w:r>
     </w:p>
     <w:p>
       <w:pPr>
@@ -6473,83 +6478,15 @@
           <w:color w:val="008000"/>
         </w:rPr>
       </w:pPr>
-      <w:bookmarkStart w:id="14" w:name="_Toc532864582"/>
+      <w:bookmarkStart w:id="14" w:name="_Toc532864583"/>
       <w:r>
         <w:rPr>
           <w:rFonts w:ascii="Calibri" w:eastAsia="Arial Unicode MS" w:hAnsi="Calibri" w:cs="Calibri"/>
           <w:color w:val="008000"/>
         </w:rPr>
-        <w:t>5.1.3</w:t>
-      </w:r>
-      <w:r>
-        <w:rPr>
-          <w:rFonts w:ascii="Calibri" w:eastAsia="Arial Unicode MS" w:hAnsi="Calibri" w:cs="Calibri"/>
-          <w:color w:val="008000"/>
-        </w:rPr>
-        <w:t xml:space="preserve">   </w:t>
-      </w:r>
-      <w:r>
-        <w:rPr>
-          <w:rFonts w:ascii="Calibri" w:eastAsia="Arial Unicode MS" w:hAnsi="Calibri" w:cs="Calibri"/>
-          <w:color w:val="008000"/>
-        </w:rPr>
-        <w:t>Group Meetings</w:t>
+        <w:t>5.1.4   Sprint Backlogs</w:t>
       </w:r>
       <w:bookmarkEnd w:id="14"/>
-    </w:p>
-    <w:p>
-      <w:pPr>
-        <w:spacing w:line="276" w:lineRule="auto"/>
-        <w:jc w:val="both"/>
-        <w:rPr>
-          <w:rFonts w:ascii="Calibri" w:hAnsi="Calibri" w:cs="Calibri"/>
-        </w:rPr>
-      </w:pPr>
-      <w:r>
-        <w:rPr>
-          <w:rFonts w:ascii="Calibri" w:hAnsi="Calibri" w:cs="Calibri"/>
-        </w:rPr>
-        <w:t>Group meetings will be on Fridays. They will consist of SCRUM Review and Retrospective. They will all be held at the university. There will be approximately 150 hours of work each sprint.</w:t>
-      </w:r>
-    </w:p>
-    <w:p>
-      <w:pPr>
-        <w:pStyle w:val="Heading"/>
-        <w:rPr>
-          <w:rFonts w:ascii="Calibri" w:eastAsia="Arial Unicode MS" w:hAnsi="Calibri" w:cs="Calibri"/>
-          <w:color w:val="008000"/>
-        </w:rPr>
-      </w:pPr>
-      <w:bookmarkStart w:id="15" w:name="_Toc532864583"/>
-      <w:r>
-        <w:rPr>
-          <w:rFonts w:ascii="Calibri" w:eastAsia="Arial Unicode MS" w:hAnsi="Calibri" w:cs="Calibri"/>
-          <w:color w:val="008000"/>
-        </w:rPr>
-        <w:t>5</w:t>
-      </w:r>
-      <w:r>
-        <w:rPr>
-          <w:rFonts w:ascii="Calibri" w:eastAsia="Arial Unicode MS" w:hAnsi="Calibri" w:cs="Calibri"/>
-          <w:color w:val="008000"/>
-        </w:rPr>
-        <w:t>.1.4</w:t>
-      </w:r>
-      <w:r>
-        <w:rPr>
-          <w:rFonts w:ascii="Calibri" w:eastAsia="Arial Unicode MS" w:hAnsi="Calibri" w:cs="Calibri"/>
-          <w:color w:val="008000"/>
-        </w:rPr>
-        <w:t xml:space="preserve">   </w:t>
-      </w:r>
-      <w:r>
-        <w:rPr>
-          <w:rFonts w:ascii="Calibri" w:eastAsia="Arial Unicode MS" w:hAnsi="Calibri" w:cs="Calibri"/>
-          <w:color w:val="008000"/>
-        </w:rPr>
-        <w:t>Sprint Backlogs</w:t>
-      </w:r>
-      <w:bookmarkEnd w:id="15"/>
     </w:p>
     <w:p>
       <w:pPr>
@@ -8774,35 +8711,22 @@
           <w:color w:val="008000"/>
         </w:rPr>
       </w:pPr>
-      <w:bookmarkStart w:id="16" w:name="_Toc532864584"/>
+      <w:bookmarkStart w:id="15" w:name="_Toc532864584"/>
       <w:r>
         <w:rPr>
           <w:rFonts w:ascii="Calibri" w:eastAsia="Arial Unicode MS" w:hAnsi="Calibri" w:cs="Calibri"/>
           <w:color w:val="008000"/>
         </w:rPr>
         <w:lastRenderedPageBreak/>
-        <w:t xml:space="preserve">5.1.5   </w:t>
-      </w:r>
-      <w:r>
-        <w:rPr>
-          <w:rFonts w:ascii="Calibri" w:eastAsia="Arial Unicode MS" w:hAnsi="Calibri" w:cs="Calibri"/>
-          <w:color w:val="008000"/>
-        </w:rPr>
-        <w:t xml:space="preserve"> </w:t>
-      </w:r>
-      <w:r>
-        <w:rPr>
-          <w:rFonts w:ascii="Calibri" w:eastAsia="Arial Unicode MS" w:hAnsi="Calibri" w:cs="Calibri"/>
-          <w:color w:val="008000"/>
-        </w:rPr>
-        <w:t>Burndown Chart</w:t>
-      </w:r>
-      <w:bookmarkEnd w:id="16"/>
+        <w:t>5.1.5    Burndown Chart</w:t>
+      </w:r>
+      <w:bookmarkEnd w:id="15"/>
     </w:p>
     <w:p>
       <w:r>
         <w:rPr>
           <w:noProof/>
+          <w:lang w:val="en-GB" w:eastAsia="en-GB"/>
         </w:rPr>
         <w:drawing>
           <wp:inline distT="0" distB="0" distL="0" distR="0" wp14:anchorId="4DF8CCD1" wp14:editId="5CD63C86">
@@ -8960,30 +8884,48 @@
           <w:color w:val="008000"/>
         </w:rPr>
       </w:pPr>
-      <w:bookmarkStart w:id="17" w:name="_Toc532864585"/>
+      <w:bookmarkStart w:id="16" w:name="_Toc532864585"/>
       <w:r>
         <w:rPr>
           <w:rFonts w:ascii="Calibri" w:eastAsia="Arial Unicode MS" w:hAnsi="Calibri" w:cs="Calibri"/>
           <w:color w:val="008000"/>
         </w:rPr>
         <w:lastRenderedPageBreak/>
-        <w:t>5.2</w:t>
-      </w:r>
-      <w:r>
+        <w:t>5.2    Unified Process</w:t>
+      </w:r>
+      <w:bookmarkEnd w:id="16"/>
+    </w:p>
+    <w:p>
+      <w:pPr>
+        <w:pStyle w:val="Heading"/>
         <w:rPr>
           <w:rFonts w:ascii="Calibri" w:eastAsia="Arial Unicode MS" w:hAnsi="Calibri" w:cs="Calibri"/>
           <w:color w:val="008000"/>
         </w:rPr>
-        <w:t xml:space="preserve">    </w:t>
-      </w:r>
+      </w:pPr>
+      <w:bookmarkStart w:id="17" w:name="_Toc532864586"/>
       <w:r>
         <w:rPr>
           <w:rFonts w:ascii="Calibri" w:eastAsia="Arial Unicode MS" w:hAnsi="Calibri" w:cs="Calibri"/>
           <w:color w:val="008000"/>
         </w:rPr>
-        <w:t>Unified Process</w:t>
+        <w:t>5.2.1    Inception</w:t>
       </w:r>
       <w:bookmarkEnd w:id="17"/>
+    </w:p>
+    <w:p>
+      <w:pPr>
+        <w:jc w:val="both"/>
+        <w:rPr>
+          <w:szCs w:val="22"/>
+        </w:rPr>
+      </w:pPr>
+      <w:r>
+        <w:rPr>
+          <w:szCs w:val="22"/>
+        </w:rPr>
+        <w:t>During the Inception phase, focus was placed on preparing the working environment and formulating a scope of the project. Working together with SCRUM, this phase was mostly in the first sprints. It consisted of creating the project description, sprint planning and creating the product backlog. Project description was created to formulate a scope, introduce boundaries, a vision for the system and gain acceptance and estimate what the product should end up like. The requirements and the first use cases are created to guide the development of the system. SCRUM was used in this phase to estimate a schedule and delimit what the system should and should not do using the product backlog.</w:t>
+      </w:r>
     </w:p>
     <w:p>
       <w:pPr>
@@ -8993,254 +8935,117 @@
           <w:color w:val="008000"/>
         </w:rPr>
       </w:pPr>
-      <w:bookmarkStart w:id="18" w:name="_Toc532864586"/>
+      <w:bookmarkStart w:id="18" w:name="_Toc532864587"/>
       <w:r>
         <w:rPr>
           <w:rFonts w:ascii="Calibri" w:eastAsia="Arial Unicode MS" w:hAnsi="Calibri" w:cs="Calibri"/>
           <w:color w:val="008000"/>
         </w:rPr>
-        <w:t>5</w:t>
-      </w:r>
-      <w:r>
+        <w:t>5.2.2    Elaboration</w:t>
+      </w:r>
+      <w:bookmarkEnd w:id="18"/>
+    </w:p>
+    <w:p>
+      <w:pPr>
+        <w:jc w:val="both"/>
+        <w:rPr>
+          <w:szCs w:val="22"/>
+        </w:rPr>
+      </w:pPr>
+      <w:r>
+        <w:rPr>
+          <w:szCs w:val="22"/>
+        </w:rPr>
+        <w:t>During the Elaboration phase, the main activities were defining and refining the vision and architecture of the system, making sure that the risks are mitigated, ensuring the project is worth further advancement and planning for the construction phase. Possible risks are that the system is not maintainable, understandable or not respecting the requirements. The use cases were created to demonstrate that the system will support the requirements. It was ensured that they would reflect the system that will be developed. Elaboration phase is mostly characterized by the analysis and design of the system.</w:t>
+      </w:r>
+    </w:p>
+    <w:p>
+      <w:pPr>
+        <w:pStyle w:val="Heading"/>
         <w:rPr>
           <w:rFonts w:ascii="Calibri" w:eastAsia="Arial Unicode MS" w:hAnsi="Calibri" w:cs="Calibri"/>
           <w:color w:val="008000"/>
         </w:rPr>
-        <w:t>.2.1</w:t>
-      </w:r>
+      </w:pPr>
+      <w:bookmarkStart w:id="19" w:name="_Toc532864588"/>
       <w:r>
         <w:rPr>
           <w:rFonts w:ascii="Calibri" w:eastAsia="Arial Unicode MS" w:hAnsi="Calibri" w:cs="Calibri"/>
           <w:color w:val="008000"/>
         </w:rPr>
-        <w:t xml:space="preserve">    </w:t>
-      </w:r>
-      <w:r>
+        <w:t>5.2.3    Construction</w:t>
+      </w:r>
+      <w:bookmarkEnd w:id="19"/>
+    </w:p>
+    <w:p>
+      <w:pPr>
+        <w:jc w:val="both"/>
+        <w:rPr>
+          <w:szCs w:val="22"/>
+        </w:rPr>
+      </w:pPr>
+      <w:r>
+        <w:rPr>
+          <w:szCs w:val="22"/>
+        </w:rPr>
+        <w:t>During the Construction phase, the priority is constructing the system as rapidly and efficient as possible while having the analysis, design, implementation and testing complete. As each component is implemented, the system is proofed against the requirements and specifications then updated accordingly. Emphasis is put on the working process and its efficiency. The approach was that after each component was implemented, the system could be on its own a product that would work. In this way, the focus was to create it in a way that makes it maintainable and open to the adding of components with new features.</w:t>
+      </w:r>
+    </w:p>
+    <w:p>
+      <w:pPr>
+        <w:pStyle w:val="Body"/>
+      </w:pPr>
+    </w:p>
+    <w:p>
+      <w:pPr>
+        <w:pStyle w:val="Heading"/>
         <w:rPr>
           <w:rFonts w:ascii="Calibri" w:eastAsia="Arial Unicode MS" w:hAnsi="Calibri" w:cs="Calibri"/>
           <w:color w:val="008000"/>
         </w:rPr>
-        <w:t>Inception</w:t>
-      </w:r>
-      <w:bookmarkEnd w:id="18"/>
-    </w:p>
-    <w:p>
-      <w:pPr>
-        <w:jc w:val="both"/>
-        <w:rPr>
-          <w:szCs w:val="22"/>
-        </w:rPr>
-      </w:pPr>
-      <w:r>
-        <w:rPr>
-          <w:szCs w:val="22"/>
-        </w:rPr>
-        <w:t>During the Inception phase, focus was placed on preparing the working environment and formulating a scope of the project. Working together with SCRUM, this phase was mostly in the first sprints. It consisted of creating the project description, sprint planning and creating the product backlog. Project description was created to formulate a scope, introduce boundaries, a vision for the system and gain acceptance and estimate what the product should end up like. The requirements and the first use cases are created to guide the development of the system. SCRUM was used in this phase to estimate a schedule and delimit what the system should and should not do using the product backlog.</w:t>
-      </w:r>
-    </w:p>
-    <w:p>
-      <w:pPr>
-        <w:pStyle w:val="Heading"/>
+      </w:pPr>
+      <w:bookmarkStart w:id="20" w:name="_Toc532864589"/>
+      <w:r>
         <w:rPr>
           <w:rFonts w:ascii="Calibri" w:eastAsia="Arial Unicode MS" w:hAnsi="Calibri" w:cs="Calibri"/>
           <w:color w:val="008000"/>
         </w:rPr>
-      </w:pPr>
-      <w:bookmarkStart w:id="19" w:name="_Toc532864587"/>
-      <w:r>
+        <w:t>5.2.4    Transition</w:t>
+      </w:r>
+      <w:bookmarkEnd w:id="20"/>
+    </w:p>
+    <w:p>
+      <w:pPr>
+        <w:jc w:val="both"/>
+        <w:rPr>
+          <w:szCs w:val="22"/>
+        </w:rPr>
+      </w:pPr>
+      <w:r>
+        <w:rPr>
+          <w:szCs w:val="22"/>
+        </w:rPr>
+        <w:t>During the Transition phase, the main goal was that documentation, the user guide and have it ready to present to the customer. By the end of this phase, bug fixing, and enhancements made to the system must be complete. User feedback should be considered for fine tuning the product. The system must be presented to the customer.</w:t>
+      </w:r>
+    </w:p>
+    <w:p>
+      <w:pPr>
+        <w:pStyle w:val="Heading"/>
         <w:rPr>
           <w:rFonts w:ascii="Calibri" w:eastAsia="Arial Unicode MS" w:hAnsi="Calibri" w:cs="Calibri"/>
           <w:color w:val="008000"/>
         </w:rPr>
-        <w:t>5.2</w:t>
-      </w:r>
+      </w:pPr>
+      <w:bookmarkStart w:id="21" w:name="_Toc532864590"/>
       <w:r>
         <w:rPr>
           <w:rFonts w:ascii="Calibri" w:eastAsia="Arial Unicode MS" w:hAnsi="Calibri" w:cs="Calibri"/>
           <w:color w:val="008000"/>
         </w:rPr>
-        <w:t>.2</w:t>
-      </w:r>
-      <w:r>
-        <w:rPr>
-          <w:rFonts w:ascii="Calibri" w:eastAsia="Arial Unicode MS" w:hAnsi="Calibri" w:cs="Calibri"/>
-          <w:color w:val="008000"/>
-        </w:rPr>
-        <w:t xml:space="preserve">    </w:t>
-      </w:r>
-      <w:r>
-        <w:rPr>
-          <w:rFonts w:ascii="Calibri" w:eastAsia="Arial Unicode MS" w:hAnsi="Calibri" w:cs="Calibri"/>
-          <w:color w:val="008000"/>
-        </w:rPr>
-        <w:t>Elaboration</w:t>
-      </w:r>
-      <w:bookmarkEnd w:id="19"/>
-    </w:p>
-    <w:p>
-      <w:pPr>
-        <w:jc w:val="both"/>
-        <w:rPr>
-          <w:szCs w:val="22"/>
-        </w:rPr>
-      </w:pPr>
-      <w:r>
-        <w:rPr>
-          <w:szCs w:val="22"/>
-        </w:rPr>
-        <w:t>During the Elaboration phase, the main activities were defining and refining the vision and architecture of the system, making sure that the risks are mitigated, ensuring the project is worth further advancement and planning for the construction phase. Possible risks are that the system is not maintainable, understandable or not respecting the requirements. The use cases were created to demonstrate that the system will support the requirements. It was ensured that they would reflect the system that will be developed. Elaboration phase is mostly characterized by the analysis and design of the system.</w:t>
-      </w:r>
-    </w:p>
-    <w:p>
-      <w:pPr>
-        <w:pStyle w:val="Heading"/>
-        <w:rPr>
-          <w:rFonts w:ascii="Calibri" w:eastAsia="Arial Unicode MS" w:hAnsi="Calibri" w:cs="Calibri"/>
-          <w:color w:val="008000"/>
-        </w:rPr>
-      </w:pPr>
-      <w:bookmarkStart w:id="20" w:name="_Toc532864588"/>
-      <w:r>
-        <w:rPr>
-          <w:rFonts w:ascii="Calibri" w:eastAsia="Arial Unicode MS" w:hAnsi="Calibri" w:cs="Calibri"/>
-          <w:color w:val="008000"/>
-        </w:rPr>
-        <w:t>5.2</w:t>
-      </w:r>
-      <w:r>
-        <w:rPr>
-          <w:rFonts w:ascii="Calibri" w:eastAsia="Arial Unicode MS" w:hAnsi="Calibri" w:cs="Calibri"/>
-          <w:color w:val="008000"/>
-        </w:rPr>
-        <w:t>.3</w:t>
-      </w:r>
-      <w:r>
-        <w:rPr>
-          <w:rFonts w:ascii="Calibri" w:eastAsia="Arial Unicode MS" w:hAnsi="Calibri" w:cs="Calibri"/>
-          <w:color w:val="008000"/>
-        </w:rPr>
-        <w:t xml:space="preserve">   </w:t>
-      </w:r>
-      <w:r>
-        <w:rPr>
-          <w:rFonts w:ascii="Calibri" w:eastAsia="Arial Unicode MS" w:hAnsi="Calibri" w:cs="Calibri"/>
-          <w:color w:val="008000"/>
-        </w:rPr>
-        <w:t xml:space="preserve"> Construction</w:t>
-      </w:r>
-      <w:bookmarkEnd w:id="20"/>
-    </w:p>
-    <w:p>
-      <w:pPr>
-        <w:jc w:val="both"/>
-        <w:rPr>
-          <w:szCs w:val="22"/>
-        </w:rPr>
-      </w:pPr>
-      <w:r>
-        <w:rPr>
-          <w:szCs w:val="22"/>
-        </w:rPr>
-        <w:t>During the Construction phase, the priority is constructing the system as rapidly and efficient as possible while having the analysis, design, implementation and testing complete. As each component is implemented, the system is proofed against the requirements and specifications then updated accordingly. Emphasis is put on the working process and its efficiency. The approach was that after each component was implemented, the system could be on its own a product that would work. In this way, the focus was to create it in a way that makes it maintainable and open to the adding of components with new features.</w:t>
-      </w:r>
-    </w:p>
-    <w:p>
-      <w:pPr>
-        <w:pStyle w:val="Body"/>
-      </w:pPr>
-    </w:p>
-    <w:p>
-      <w:pPr>
-        <w:pStyle w:val="Heading"/>
-        <w:rPr>
-          <w:rFonts w:ascii="Calibri" w:eastAsia="Arial Unicode MS" w:hAnsi="Calibri" w:cs="Calibri"/>
-          <w:color w:val="008000"/>
-        </w:rPr>
-      </w:pPr>
-      <w:bookmarkStart w:id="21" w:name="_Toc532864589"/>
-      <w:r>
-        <w:rPr>
-          <w:rFonts w:ascii="Calibri" w:eastAsia="Arial Unicode MS" w:hAnsi="Calibri" w:cs="Calibri"/>
-          <w:color w:val="008000"/>
-        </w:rPr>
-        <w:t>5.2</w:t>
-      </w:r>
-      <w:r>
-        <w:rPr>
-          <w:rFonts w:ascii="Calibri" w:eastAsia="Arial Unicode MS" w:hAnsi="Calibri" w:cs="Calibri"/>
-          <w:color w:val="008000"/>
-        </w:rPr>
-        <w:t>.4</w:t>
-      </w:r>
-      <w:r>
-        <w:rPr>
-          <w:rFonts w:ascii="Calibri" w:eastAsia="Arial Unicode MS" w:hAnsi="Calibri" w:cs="Calibri"/>
-          <w:color w:val="008000"/>
-        </w:rPr>
-        <w:t xml:space="preserve">    </w:t>
-      </w:r>
-      <w:r>
-        <w:rPr>
-          <w:rFonts w:ascii="Calibri" w:eastAsia="Arial Unicode MS" w:hAnsi="Calibri" w:cs="Calibri"/>
-          <w:color w:val="008000"/>
-        </w:rPr>
-        <w:t>Transition</w:t>
+        <w:lastRenderedPageBreak/>
+        <w:t>5.2.5    Distribution between effort and schedule</w:t>
       </w:r>
       <w:bookmarkEnd w:id="21"/>
-    </w:p>
-    <w:p>
-      <w:pPr>
-        <w:jc w:val="both"/>
-        <w:rPr>
-          <w:szCs w:val="22"/>
-        </w:rPr>
-      </w:pPr>
-      <w:r>
-        <w:rPr>
-          <w:szCs w:val="22"/>
-        </w:rPr>
-        <w:t>During the Transition phase, the main goal was that documentation, the user guide and have it ready to present to the customer. By the end of this phase, bug fixing, and enhancements made to the system must be complete. User feedback should be considered for fine tuning the product. The system must be presented to the customer.</w:t>
-      </w:r>
-    </w:p>
-    <w:p>
-      <w:pPr>
-        <w:pStyle w:val="Heading"/>
-        <w:rPr>
-          <w:rFonts w:ascii="Calibri" w:eastAsia="Arial Unicode MS" w:hAnsi="Calibri" w:cs="Calibri"/>
-          <w:color w:val="008000"/>
-        </w:rPr>
-      </w:pPr>
-      <w:bookmarkStart w:id="22" w:name="_Toc532864590"/>
-      <w:r>
-        <w:rPr>
-          <w:rFonts w:ascii="Calibri" w:eastAsia="Arial Unicode MS" w:hAnsi="Calibri" w:cs="Calibri"/>
-          <w:color w:val="008000"/>
-        </w:rPr>
-        <w:lastRenderedPageBreak/>
-        <w:t>5.2</w:t>
-      </w:r>
-      <w:r>
-        <w:rPr>
-          <w:rFonts w:ascii="Calibri" w:eastAsia="Arial Unicode MS" w:hAnsi="Calibri" w:cs="Calibri"/>
-          <w:color w:val="008000"/>
-        </w:rPr>
-        <w:t>.5</w:t>
-      </w:r>
-      <w:r>
-        <w:rPr>
-          <w:rFonts w:ascii="Calibri" w:eastAsia="Arial Unicode MS" w:hAnsi="Calibri" w:cs="Calibri"/>
-          <w:color w:val="008000"/>
-        </w:rPr>
-        <w:t xml:space="preserve">    </w:t>
-      </w:r>
-      <w:r>
-        <w:rPr>
-          <w:rFonts w:ascii="Calibri" w:eastAsia="Arial Unicode MS" w:hAnsi="Calibri" w:cs="Calibri"/>
-          <w:color w:val="008000"/>
-        </w:rPr>
-        <w:t>Distribution between effort and schedule</w:t>
-      </w:r>
-      <w:bookmarkEnd w:id="22"/>
     </w:p>
     <w:tbl>
       <w:tblPr>
@@ -9590,78 +9395,36 @@
           <w:color w:val="008000"/>
         </w:rPr>
       </w:pPr>
-      <w:bookmarkStart w:id="23" w:name="_Toc532864591"/>
+      <w:bookmarkStart w:id="22" w:name="_Toc532864591"/>
       <w:r>
         <w:rPr>
           <w:rFonts w:ascii="Calibri" w:eastAsia="Arial Unicode MS" w:hAnsi="Calibri" w:cs="Calibri"/>
           <w:color w:val="008000"/>
         </w:rPr>
-        <w:t>5</w:t>
-      </w:r>
-      <w:r>
+        <w:t>5.3    Tools</w:t>
+      </w:r>
+      <w:bookmarkEnd w:id="22"/>
+    </w:p>
+    <w:p>
+      <w:pPr>
+        <w:pStyle w:val="Heading"/>
         <w:rPr>
           <w:rFonts w:ascii="Calibri" w:eastAsia="Arial Unicode MS" w:hAnsi="Calibri" w:cs="Calibri"/>
           <w:color w:val="008000"/>
         </w:rPr>
-        <w:t>.3</w:t>
-      </w:r>
+      </w:pPr>
+      <w:bookmarkStart w:id="23" w:name="_Toc532864592"/>
       <w:r>
         <w:rPr>
           <w:rFonts w:ascii="Calibri" w:eastAsia="Arial Unicode MS" w:hAnsi="Calibri" w:cs="Calibri"/>
           <w:color w:val="008000"/>
         </w:rPr>
-        <w:t xml:space="preserve">    </w:t>
-      </w:r>
-      <w:r>
-        <w:rPr>
-          <w:rFonts w:ascii="Calibri" w:eastAsia="Arial Unicode MS" w:hAnsi="Calibri" w:cs="Calibri"/>
-          <w:color w:val="008000"/>
-        </w:rPr>
-        <w:t>Tools</w:t>
+        <w:t>5.3.1    Git &amp; GitHub</w:t>
       </w:r>
       <w:bookmarkEnd w:id="23"/>
     </w:p>
     <w:p>
       <w:pPr>
-        <w:pStyle w:val="Heading"/>
-        <w:rPr>
-          <w:rFonts w:ascii="Calibri" w:eastAsia="Arial Unicode MS" w:hAnsi="Calibri" w:cs="Calibri"/>
-          <w:color w:val="008000"/>
-        </w:rPr>
-      </w:pPr>
-      <w:bookmarkStart w:id="24" w:name="_Toc532864592"/>
-      <w:r>
-        <w:rPr>
-          <w:rFonts w:ascii="Calibri" w:eastAsia="Arial Unicode MS" w:hAnsi="Calibri" w:cs="Calibri"/>
-          <w:color w:val="008000"/>
-        </w:rPr>
-        <w:t>5</w:t>
-      </w:r>
-      <w:r>
-        <w:rPr>
-          <w:rFonts w:ascii="Calibri" w:eastAsia="Arial Unicode MS" w:hAnsi="Calibri" w:cs="Calibri"/>
-          <w:color w:val="008000"/>
-        </w:rPr>
-        <w:t>.3</w:t>
-      </w:r>
-      <w:r>
-        <w:rPr>
-          <w:rFonts w:ascii="Calibri" w:eastAsia="Arial Unicode MS" w:hAnsi="Calibri" w:cs="Calibri"/>
-          <w:color w:val="008000"/>
-        </w:rPr>
-        <w:t xml:space="preserve">.1    </w:t>
-      </w:r>
-      <w:r>
-        <w:rPr>
-          <w:rFonts w:ascii="Calibri" w:eastAsia="Arial Unicode MS" w:hAnsi="Calibri" w:cs="Calibri"/>
-          <w:color w:val="008000"/>
-        </w:rPr>
-        <w:t>Git &amp; GitHub</w:t>
-      </w:r>
-      <w:bookmarkEnd w:id="24"/>
-    </w:p>
-    <w:p>
-      <w:pPr>
         <w:spacing w:line="276" w:lineRule="auto"/>
         <w:jc w:val="both"/>
         <w:rPr>
@@ -9717,6 +9480,7 @@
         <w:rPr>
           <w:rFonts w:ascii="Calibri" w:hAnsi="Calibri" w:cs="Calibri"/>
           <w:noProof/>
+          <w:lang w:val="en-GB" w:eastAsia="en-GB"/>
         </w:rPr>
         <w:drawing>
           <wp:inline distT="0" distB="0" distL="0" distR="0" wp14:anchorId="33A23163" wp14:editId="704D6353">
@@ -9814,6 +9578,7 @@
         <w:rPr>
           <w:rFonts w:ascii="Calibri" w:hAnsi="Calibri" w:cs="Calibri"/>
           <w:noProof/>
+          <w:lang w:val="en-GB" w:eastAsia="en-GB"/>
         </w:rPr>
         <w:drawing>
           <wp:inline distT="0" distB="0" distL="0" distR="0" wp14:anchorId="63E8687A" wp14:editId="65FCFDF0">
@@ -9873,6 +9638,7 @@
         <w:rPr>
           <w:rFonts w:ascii="Calibri" w:hAnsi="Calibri" w:cs="Calibri"/>
           <w:noProof/>
+          <w:lang w:val="en-GB" w:eastAsia="en-GB"/>
         </w:rPr>
         <w:drawing>
           <wp:anchor distT="0" distB="0" distL="114300" distR="114300" simplePos="0" relativeHeight="251669504" behindDoc="0" locked="0" layoutInCell="1" allowOverlap="1" wp14:anchorId="35A6D66D" wp14:editId="5C7CDF33">
@@ -10007,37 +9773,16 @@
           <w:color w:val="008000"/>
         </w:rPr>
       </w:pPr>
-      <w:bookmarkStart w:id="25" w:name="_Toc532864593"/>
+      <w:bookmarkStart w:id="24" w:name="_Toc532864593"/>
       <w:r>
         <w:rPr>
           <w:rFonts w:ascii="Calibri" w:eastAsia="Arial Unicode MS" w:hAnsi="Calibri" w:cs="Calibri"/>
           <w:color w:val="008000"/>
         </w:rPr>
         <w:lastRenderedPageBreak/>
-        <w:t>5</w:t>
-      </w:r>
-      <w:r>
-        <w:rPr>
-          <w:rFonts w:ascii="Calibri" w:eastAsia="Arial Unicode MS" w:hAnsi="Calibri" w:cs="Calibri"/>
-          <w:color w:val="008000"/>
-        </w:rPr>
-        <w:t>.3.2</w:t>
-      </w:r>
-      <w:r>
-        <w:rPr>
-          <w:rFonts w:ascii="Calibri" w:eastAsia="Arial Unicode MS" w:hAnsi="Calibri" w:cs="Calibri"/>
-          <w:color w:val="008000"/>
-        </w:rPr>
-        <w:t xml:space="preserve">    </w:t>
-      </w:r>
-      <w:r>
-        <w:rPr>
-          <w:rFonts w:ascii="Calibri" w:eastAsia="Arial Unicode MS" w:hAnsi="Calibri" w:cs="Calibri"/>
-          <w:color w:val="008000"/>
-        </w:rPr>
-        <w:t>Swagger</w:t>
-      </w:r>
-      <w:bookmarkEnd w:id="25"/>
+        <w:t>5.3.2    Swagger</w:t>
+      </w:r>
+      <w:bookmarkEnd w:id="24"/>
     </w:p>
     <w:p>
       <w:pPr>
@@ -10080,6 +9825,7 @@
         <w:rPr>
           <w:rFonts w:ascii="Calibri" w:hAnsi="Calibri" w:cs="Calibri"/>
           <w:noProof/>
+          <w:lang w:val="en-GB" w:eastAsia="en-GB"/>
         </w:rPr>
         <w:drawing>
           <wp:inline distT="0" distB="0" distL="0" distR="0" wp14:anchorId="519C5D78" wp14:editId="76BA9AD5">
@@ -10355,37 +10101,16 @@
           <w:color w:val="008000"/>
         </w:rPr>
       </w:pPr>
-      <w:bookmarkStart w:id="26" w:name="_Toc532864594"/>
+      <w:bookmarkStart w:id="25" w:name="_Toc532864594"/>
       <w:r>
         <w:rPr>
           <w:rFonts w:ascii="Calibri" w:eastAsia="Arial Unicode MS" w:hAnsi="Calibri" w:cs="Calibri"/>
           <w:color w:val="008000"/>
         </w:rPr>
         <w:lastRenderedPageBreak/>
-        <w:t>5</w:t>
-      </w:r>
-      <w:r>
-        <w:rPr>
-          <w:rFonts w:ascii="Calibri" w:eastAsia="Arial Unicode MS" w:hAnsi="Calibri" w:cs="Calibri"/>
-          <w:color w:val="008000"/>
-        </w:rPr>
-        <w:t>.3.3</w:t>
-      </w:r>
-      <w:r>
-        <w:rPr>
-          <w:rFonts w:ascii="Calibri" w:eastAsia="Arial Unicode MS" w:hAnsi="Calibri" w:cs="Calibri"/>
-          <w:color w:val="008000"/>
-        </w:rPr>
-        <w:t xml:space="preserve">    </w:t>
-      </w:r>
-      <w:r>
-        <w:rPr>
-          <w:rFonts w:ascii="Calibri" w:eastAsia="Arial Unicode MS" w:hAnsi="Calibri" w:cs="Calibri"/>
-          <w:color w:val="008000"/>
-        </w:rPr>
-        <w:t>Trello</w:t>
-      </w:r>
-      <w:bookmarkEnd w:id="26"/>
+        <w:t>5.3.3    Trello</w:t>
+      </w:r>
+      <w:bookmarkEnd w:id="25"/>
     </w:p>
     <w:p>
       <w:pPr>
@@ -10416,6 +10141,7 @@
         <w:rPr>
           <w:rFonts w:ascii="Calibri" w:hAnsi="Calibri" w:cs="Calibri"/>
           <w:noProof/>
+          <w:lang w:val="en-GB" w:eastAsia="en-GB"/>
         </w:rPr>
         <w:drawing>
           <wp:inline distT="0" distB="0" distL="0" distR="0" wp14:anchorId="149EA48E" wp14:editId="251BA89D">
@@ -10481,7 +10207,7 @@
           <w:color w:val="008000"/>
         </w:rPr>
       </w:pPr>
-      <w:bookmarkStart w:id="27" w:name="_Toc532864595"/>
+      <w:bookmarkStart w:id="26" w:name="_Toc532864595"/>
       <w:r>
         <w:rPr>
           <w:rFonts w:ascii="Calibri" w:eastAsia="Arial Unicode MS" w:hAnsi="Calibri" w:cs="Calibri"/>
@@ -10489,7 +10215,7 @@
         </w:rPr>
         <w:t>Personal Reflections</w:t>
       </w:r>
-      <w:bookmarkEnd w:id="27"/>
+      <w:bookmarkEnd w:id="26"/>
     </w:p>
     <w:p>
       <w:pPr>
@@ -10822,6 +10548,7 @@
         <w:rPr>
           <w:rFonts w:ascii="Calibri" w:hAnsi="Calibri" w:cs="Calibri"/>
           <w:b/>
+          <w:szCs w:val="22"/>
         </w:rPr>
       </w:pPr>
       <w:r>
@@ -10832,6 +10559,137 @@
         </w:rPr>
         <w:t>Stefan Harabagiu</w:t>
       </w:r>
+    </w:p>
+    <w:p>
+      <w:pPr>
+        <w:spacing w:after="160" w:line="276" w:lineRule="auto"/>
+        <w:jc w:val="both"/>
+        <w:rPr>
+          <w:rFonts w:ascii="Calibri" w:hAnsi="Calibri" w:cs="Calibri"/>
+          <w:szCs w:val="22"/>
+        </w:rPr>
+      </w:pPr>
+      <w:r>
+        <w:rPr>
+          <w:rFonts w:ascii="Calibri" w:hAnsi="Calibri" w:cs="Calibri"/>
+          <w:szCs w:val="22"/>
+        </w:rPr>
+        <w:t xml:space="preserve">Working on the project for this semester has been an overall satisfactory experience for me. </w:t>
+      </w:r>
+    </w:p>
+    <w:p>
+      <w:pPr>
+        <w:spacing w:after="160" w:line="276" w:lineRule="auto"/>
+        <w:jc w:val="both"/>
+        <w:rPr>
+          <w:rFonts w:ascii="Calibri" w:hAnsi="Calibri" w:cs="Calibri"/>
+          <w:szCs w:val="22"/>
+        </w:rPr>
+      </w:pPr>
+      <w:r>
+        <w:rPr>
+          <w:rFonts w:ascii="Calibri" w:hAnsi="Calibri" w:cs="Calibri"/>
+          <w:szCs w:val="22"/>
+        </w:rPr>
+        <w:t xml:space="preserve">Trying to design a distributed system that operates on a three tier architecture has been an interesting and engaging assignment that also came with its fair share of challenges. </w:t>
+      </w:r>
+      <w:r>
+        <w:rPr>
+          <w:rFonts w:ascii="Calibri" w:hAnsi="Calibri" w:cs="Calibri"/>
+          <w:szCs w:val="22"/>
+        </w:rPr>
+        <w:t xml:space="preserve">Working in both Java and C# was for me the most interesting bit, as we were just introduced to the latter of the two languages. </w:t>
+      </w:r>
+      <w:r>
+        <w:rPr>
+          <w:rFonts w:ascii="Calibri" w:hAnsi="Calibri" w:cs="Calibri"/>
+          <w:szCs w:val="22"/>
+        </w:rPr>
+        <w:t>I also appreciated the fact that we got to experiment some more with SCRUM as the last semester it was quite weird because it was the first time we worked in this manner. The addition of the requirement for all members to use Git was also a good idea.</w:t>
+      </w:r>
+    </w:p>
+    <w:p>
+      <w:pPr>
+        <w:spacing w:after="160" w:line="276" w:lineRule="auto"/>
+        <w:jc w:val="both"/>
+        <w:rPr>
+          <w:rFonts w:ascii="Calibri" w:hAnsi="Calibri" w:cs="Calibri"/>
+          <w:szCs w:val="22"/>
+          <w:lang w:val="en-GB"/>
+        </w:rPr>
+      </w:pPr>
+      <w:r>
+        <w:rPr>
+          <w:rFonts w:ascii="Calibri" w:hAnsi="Calibri" w:cs="Calibri"/>
+          <w:szCs w:val="22"/>
+        </w:rPr>
+        <w:t xml:space="preserve">This semester I also had the opportunity to </w:t>
+      </w:r>
+      <w:r>
+        <w:rPr>
+          <w:rFonts w:ascii="Calibri" w:hAnsi="Calibri" w:cs="Calibri"/>
+          <w:szCs w:val="22"/>
+          <w:lang w:val="en-GB"/>
+        </w:rPr>
+        <w:t>practise</w:t>
+      </w:r>
+      <w:r>
+        <w:rPr>
+          <w:rFonts w:ascii="Calibri" w:hAnsi="Calibri" w:cs="Calibri"/>
+          <w:szCs w:val="22"/>
+          <w:lang w:val="en-GB"/>
+        </w:rPr>
+        <w:t xml:space="preserve"> my ability to work in a group some more, as I actively tried to </w:t>
+      </w:r>
+      <w:r>
+        <w:rPr>
+          <w:rFonts w:ascii="Calibri" w:hAnsi="Calibri" w:cs="Calibri"/>
+          <w:szCs w:val="22"/>
+          <w:lang w:val="en-GB"/>
+        </w:rPr>
+        <w:t>better communicate my ideas and be more flexible with the way I wanted certain tasks to be done.</w:t>
+      </w:r>
+    </w:p>
+    <w:p>
+      <w:pPr>
+        <w:spacing w:after="160" w:line="276" w:lineRule="auto"/>
+        <w:jc w:val="both"/>
+        <w:rPr>
+          <w:rFonts w:ascii="Calibri" w:hAnsi="Calibri" w:cs="Calibri"/>
+          <w:szCs w:val="22"/>
+          <w:lang w:val="en-GB"/>
+        </w:rPr>
+      </w:pPr>
+      <w:r>
+        <w:rPr>
+          <w:rFonts w:ascii="Calibri" w:hAnsi="Calibri" w:cs="Calibri"/>
+          <w:szCs w:val="22"/>
+          <w:lang w:val="en-GB"/>
+        </w:rPr>
+        <w:t>Working with this semester’s group has certainly been an improvement to the last semester. The rules to what a group should contain were less strict this semester and I think this was for the better, as I was able to properly choose my team mates, basing my decision on competence and not nationality.</w:t>
+      </w:r>
+    </w:p>
+    <w:p>
+      <w:pPr>
+        <w:spacing w:after="160" w:line="276" w:lineRule="auto"/>
+        <w:jc w:val="both"/>
+        <w:rPr>
+          <w:rFonts w:ascii="Calibri" w:hAnsi="Calibri" w:cs="Calibri"/>
+          <w:szCs w:val="22"/>
+          <w:lang w:val="en-GB"/>
+        </w:rPr>
+      </w:pPr>
+      <w:r>
+        <w:rPr>
+          <w:rFonts w:ascii="Calibri" w:hAnsi="Calibri" w:cs="Calibri"/>
+          <w:szCs w:val="22"/>
+          <w:lang w:val="en-GB"/>
+        </w:rPr>
+        <w:lastRenderedPageBreak/>
+        <w:t>As a conclusion, this semester project has been an interesting and well thought opportunity to learn more and develop myself.</w:t>
+      </w:r>
+      <w:bookmarkStart w:id="27" w:name="_GoBack"/>
+      <w:bookmarkEnd w:id="27"/>
     </w:p>
     <w:p>
       <w:pPr>
@@ -10939,17 +10797,16 @@
           <w:color w:val="008000"/>
         </w:rPr>
       </w:pPr>
-      <w:bookmarkStart w:id="28" w:name="_Toc7"/>
-      <w:bookmarkStart w:id="29" w:name="_Toc532864596"/>
+      <w:bookmarkStart w:id="28" w:name="_Toc532864596"/>
+      <w:bookmarkStart w:id="29" w:name="_Toc7"/>
       <w:r>
         <w:rPr>
           <w:rFonts w:ascii="Calibri" w:eastAsia="Arial Unicode MS" w:hAnsi="Calibri" w:cs="Calibri"/>
           <w:color w:val="008000"/>
         </w:rPr>
-        <w:lastRenderedPageBreak/>
         <w:t>Supervision</w:t>
       </w:r>
-      <w:bookmarkEnd w:id="29"/>
+      <w:bookmarkEnd w:id="28"/>
     </w:p>
     <w:p>
       <w:pPr>
@@ -11067,7 +10924,16 @@
           <w:bCs/>
           <w:szCs w:val="28"/>
         </w:rPr>
-        <w:t xml:space="preserve">One question was related to the web API. One of the members asked if there is a more elegant way for reading data from the user than taking one value from the query and one from the body. We also were not sure about testing our system. The supervisor reassured us that testing the use cases is enough. We had our doubts about the deployment, but it turned out that we don’t have to deploy our product. Another question concerned the JavaDoc. The teacher told us that we should do it. When we asked if there is something similar to JavaDoc for c# part of the system, he told us that we are not obligated to do anything regarding c# part. We were also worried that we have some hard coded values in the system. Jakob told us that hard coding values is not a negative thing and can be accepted. During the meeting we also asked about documentation. We weren’t quite sure how to document the web API part of the system. </w:t>
+        <w:t xml:space="preserve">One question was related to the web API. One of the members asked if there is a more elegant way for reading data from the user than taking one value from the query and </w:t>
+      </w:r>
+      <w:r>
+        <w:rPr>
+          <w:rFonts w:ascii="Calibri" w:eastAsiaTheme="majorEastAsia" w:hAnsi="Calibri" w:cs="Calibri"/>
+          <w:bCs/>
+          <w:szCs w:val="28"/>
+        </w:rPr>
+        <w:lastRenderedPageBreak/>
+        <w:t xml:space="preserve">one from the body. We also were not sure about testing our system. The supervisor reassured us that testing the use cases is enough. We had our doubts about the deployment, but it turned out that we don’t have to deploy our product. Another question concerned the JavaDoc. The teacher told us that we should do it. When we asked if there is something similar to JavaDoc for c# part of the system, he told us that we are not obligated to do anything regarding c# part. We were also worried that we have some hard coded values in the system. Jakob told us that hard coding values is not a negative thing and can be accepted. During the meeting we also asked about documentation. We weren’t quite sure how to document the web API part of the system. </w:t>
       </w:r>
     </w:p>
     <w:p>
@@ -11157,7 +11023,6 @@
           <w:rFonts w:ascii="Calibri" w:eastAsia="Arial Unicode MS" w:hAnsi="Calibri" w:cs="Calibri"/>
           <w:color w:val="008000"/>
         </w:rPr>
-        <w:lastRenderedPageBreak/>
         <w:t>Conclu</w:t>
       </w:r>
       <w:r>
@@ -11276,7 +11141,7 @@
         </w:rPr>
         <w:t>Sources of Information</w:t>
       </w:r>
-      <w:bookmarkEnd w:id="28"/>
+      <w:bookmarkEnd w:id="29"/>
       <w:bookmarkEnd w:id="31"/>
     </w:p>
     <w:bookmarkStart w:id="32" w:name="_Toc532864599" w:displacedByCustomXml="next"/>
@@ -11385,7 +11250,7 @@
 </file>
 
 <file path=word/endnotes.xml><?xml version="1.0" encoding="utf-8"?>
-<w:endnotes xmlns:wpc="http://schemas.microsoft.com/office/word/2010/wordprocessingCanvas" xmlns:cx="http://schemas.microsoft.com/office/drawing/2014/chartex" xmlns:cx1="http://schemas.microsoft.com/office/drawing/2015/9/8/chartex" xmlns:cx2="http://schemas.microsoft.com/office/drawing/2015/10/21/chartex" xmlns:cx3="http://schemas.microsoft.com/office/drawing/2016/5/9/chartex" xmlns:cx4="http://schemas.microsoft.com/office/drawing/2016/5/10/chartex" xmlns:cx5="http://schemas.microsoft.com/office/drawing/2016/5/11/chartex" xmlns:cx6="http://schemas.microsoft.com/office/drawing/2016/5/12/chartex" xmlns:cx7="http://schemas.microsoft.com/office/drawing/2016/5/13/chartex" xmlns:cx8="http://schemas.microsoft.com/office/drawing/2016/5/14/chartex" xmlns:mc="http://schemas.openxmlformats.org/markup-compatibility/2006" xmlns:aink="http://schemas.microsoft.com/office/drawing/2016/ink" xmlns:am3d="http://schemas.microsoft.com/office/drawing/2017/model3d" xmlns:o="urn:schemas-microsoft-com:office:office" xmlns:r="http://schemas.openxmlformats.org/officeDocument/2006/relationships" xmlns:m="http://schemas.openxmlformats.org/officeDocument/2006/math" xmlns:v="urn:schemas-microsoft-com:vml" xmlns:wp14="http://schemas.microsoft.com/office/word/2010/wordprocessingDrawing" xmlns:wp="http://schemas.openxmlformats.org/drawingml/2006/wordprocessingDrawing" xmlns:w10="urn:schemas-microsoft-com:office:word" xmlns:w="http://schemas.openxmlformats.org/wordprocessingml/2006/main" xmlns:w14="http://schemas.microsoft.com/office/word/2010/wordml" xmlns:w15="http://schemas.microsoft.com/office/word/2012/wordml" xmlns:w16cid="http://schemas.microsoft.com/office/word/2016/wordml/cid" xmlns:w16se="http://schemas.microsoft.com/office/word/2015/wordml/symex" xmlns:wpg="http://schemas.microsoft.com/office/word/2010/wordprocessingGroup" xmlns:wpi="http://schemas.microsoft.com/office/word/2010/wordprocessingInk" xmlns:wne="http://schemas.microsoft.com/office/word/2006/wordml" xmlns:wps="http://schemas.microsoft.com/office/word/2010/wordprocessingShape" mc:Ignorable="w14 w15 w16se w16cid wp14">
+<w:endnotes xmlns:wpc="http://schemas.microsoft.com/office/word/2010/wordprocessingCanvas" xmlns:cx="http://schemas.microsoft.com/office/drawing/2014/chartex" xmlns:mc="http://schemas.openxmlformats.org/markup-compatibility/2006" xmlns:o="urn:schemas-microsoft-com:office:office" xmlns:r="http://schemas.openxmlformats.org/officeDocument/2006/relationships" xmlns:m="http://schemas.openxmlformats.org/officeDocument/2006/math" xmlns:v="urn:schemas-microsoft-com:vml" xmlns:wp14="http://schemas.microsoft.com/office/word/2010/wordprocessingDrawing" xmlns:wp="http://schemas.openxmlformats.org/drawingml/2006/wordprocessingDrawing" xmlns:w10="urn:schemas-microsoft-com:office:word" xmlns:w="http://schemas.openxmlformats.org/wordprocessingml/2006/main" xmlns:w14="http://schemas.microsoft.com/office/word/2010/wordml" xmlns:w15="http://schemas.microsoft.com/office/word/2012/wordml" xmlns:w16se="http://schemas.microsoft.com/office/word/2015/wordml/symex" xmlns:wpg="http://schemas.microsoft.com/office/word/2010/wordprocessingGroup" xmlns:wpi="http://schemas.microsoft.com/office/word/2010/wordprocessingInk" xmlns:wne="http://schemas.microsoft.com/office/word/2006/wordml" xmlns:wps="http://schemas.microsoft.com/office/word/2010/wordprocessingShape" mc:Ignorable="w14 w15 w16se wp14">
   <w:endnote w:type="separator" w:id="-1">
     <w:p>
       <w:r>
@@ -11404,7 +11269,7 @@
 </file>
 
 <file path=word/footer1.xml><?xml version="1.0" encoding="utf-8"?>
-<w:ftr xmlns:wpc="http://schemas.microsoft.com/office/word/2010/wordprocessingCanvas" xmlns:cx="http://schemas.microsoft.com/office/drawing/2014/chartex" xmlns:cx1="http://schemas.microsoft.com/office/drawing/2015/9/8/chartex" xmlns:cx2="http://schemas.microsoft.com/office/drawing/2015/10/21/chartex" xmlns:cx3="http://schemas.microsoft.com/office/drawing/2016/5/9/chartex" xmlns:cx4="http://schemas.microsoft.com/office/drawing/2016/5/10/chartex" xmlns:cx5="http://schemas.microsoft.com/office/drawing/2016/5/11/chartex" xmlns:cx6="http://schemas.microsoft.com/office/drawing/2016/5/12/chartex" xmlns:cx7="http://schemas.microsoft.com/office/drawing/2016/5/13/chartex" xmlns:cx8="http://schemas.microsoft.com/office/drawing/2016/5/14/chartex" xmlns:mc="http://schemas.openxmlformats.org/markup-compatibility/2006" xmlns:aink="http://schemas.microsoft.com/office/drawing/2016/ink" xmlns:am3d="http://schemas.microsoft.com/office/drawing/2017/model3d" xmlns:o="urn:schemas-microsoft-com:office:office" xmlns:r="http://schemas.openxmlformats.org/officeDocument/2006/relationships" xmlns:m="http://schemas.openxmlformats.org/officeDocument/2006/math" xmlns:v="urn:schemas-microsoft-com:vml" xmlns:wp14="http://schemas.microsoft.com/office/word/2010/wordprocessingDrawing" xmlns:wp="http://schemas.openxmlformats.org/drawingml/2006/wordprocessingDrawing" xmlns:w10="urn:schemas-microsoft-com:office:word" xmlns:w="http://schemas.openxmlformats.org/wordprocessingml/2006/main" xmlns:w14="http://schemas.microsoft.com/office/word/2010/wordml" xmlns:w15="http://schemas.microsoft.com/office/word/2012/wordml" xmlns:w16cid="http://schemas.microsoft.com/office/word/2016/wordml/cid" xmlns:w16se="http://schemas.microsoft.com/office/word/2015/wordml/symex" xmlns:wpg="http://schemas.microsoft.com/office/word/2010/wordprocessingGroup" xmlns:wpi="http://schemas.microsoft.com/office/word/2010/wordprocessingInk" xmlns:wne="http://schemas.microsoft.com/office/word/2006/wordml" xmlns:wps="http://schemas.microsoft.com/office/word/2010/wordprocessingShape" mc:Ignorable="w14 w15 w16se w16cid wp14">
+<w:ftr xmlns:wpc="http://schemas.microsoft.com/office/word/2010/wordprocessingCanvas" xmlns:cx="http://schemas.microsoft.com/office/drawing/2014/chartex" xmlns:mc="http://schemas.openxmlformats.org/markup-compatibility/2006" xmlns:o="urn:schemas-microsoft-com:office:office" xmlns:r="http://schemas.openxmlformats.org/officeDocument/2006/relationships" xmlns:m="http://schemas.openxmlformats.org/officeDocument/2006/math" xmlns:v="urn:schemas-microsoft-com:vml" xmlns:wp14="http://schemas.microsoft.com/office/word/2010/wordprocessingDrawing" xmlns:wp="http://schemas.openxmlformats.org/drawingml/2006/wordprocessingDrawing" xmlns:w10="urn:schemas-microsoft-com:office:word" xmlns:w="http://schemas.openxmlformats.org/wordprocessingml/2006/main" xmlns:w14="http://schemas.microsoft.com/office/word/2010/wordml" xmlns:w15="http://schemas.microsoft.com/office/word/2012/wordml" xmlns:w16se="http://schemas.microsoft.com/office/word/2015/wordml/symex" xmlns:wpg="http://schemas.microsoft.com/office/word/2010/wordprocessingGroup" xmlns:wpi="http://schemas.microsoft.com/office/word/2010/wordprocessingInk" xmlns:wne="http://schemas.microsoft.com/office/word/2006/wordml" xmlns:wps="http://schemas.microsoft.com/office/word/2010/wordprocessingShape" mc:Ignorable="w14 w15 w16se wp14">
   <w:p>
     <w:pPr>
       <w:pStyle w:val="Footer"/>
@@ -11533,7 +11398,7 @@
             <w:sz w:val="22"/>
             <w:szCs w:val="22"/>
           </w:rPr>
-          <w:t>2</w:t>
+          <w:t>29</w:t>
         </w:r>
         <w:r>
           <w:rPr>
@@ -11551,7 +11416,7 @@
 </file>
 
 <file path=word/footnotes.xml><?xml version="1.0" encoding="utf-8"?>
-<w:footnotes xmlns:wpc="http://schemas.microsoft.com/office/word/2010/wordprocessingCanvas" xmlns:cx="http://schemas.microsoft.com/office/drawing/2014/chartex" xmlns:cx1="http://schemas.microsoft.com/office/drawing/2015/9/8/chartex" xmlns:cx2="http://schemas.microsoft.com/office/drawing/2015/10/21/chartex" xmlns:cx3="http://schemas.microsoft.com/office/drawing/2016/5/9/chartex" xmlns:cx4="http://schemas.microsoft.com/office/drawing/2016/5/10/chartex" xmlns:cx5="http://schemas.microsoft.com/office/drawing/2016/5/11/chartex" xmlns:cx6="http://schemas.microsoft.com/office/drawing/2016/5/12/chartex" xmlns:cx7="http://schemas.microsoft.com/office/drawing/2016/5/13/chartex" xmlns:cx8="http://schemas.microsoft.com/office/drawing/2016/5/14/chartex" xmlns:mc="http://schemas.openxmlformats.org/markup-compatibility/2006" xmlns:aink="http://schemas.microsoft.com/office/drawing/2016/ink" xmlns:am3d="http://schemas.microsoft.com/office/drawing/2017/model3d" xmlns:o="urn:schemas-microsoft-com:office:office" xmlns:r="http://schemas.openxmlformats.org/officeDocument/2006/relationships" xmlns:m="http://schemas.openxmlformats.org/officeDocument/2006/math" xmlns:v="urn:schemas-microsoft-com:vml" xmlns:wp14="http://schemas.microsoft.com/office/word/2010/wordprocessingDrawing" xmlns:wp="http://schemas.openxmlformats.org/drawingml/2006/wordprocessingDrawing" xmlns:w10="urn:schemas-microsoft-com:office:word" xmlns:w="http://schemas.openxmlformats.org/wordprocessingml/2006/main" xmlns:w14="http://schemas.microsoft.com/office/word/2010/wordml" xmlns:w15="http://schemas.microsoft.com/office/word/2012/wordml" xmlns:w16cid="http://schemas.microsoft.com/office/word/2016/wordml/cid" xmlns:w16se="http://schemas.microsoft.com/office/word/2015/wordml/symex" xmlns:wpg="http://schemas.microsoft.com/office/word/2010/wordprocessingGroup" xmlns:wpi="http://schemas.microsoft.com/office/word/2010/wordprocessingInk" xmlns:wne="http://schemas.microsoft.com/office/word/2006/wordml" xmlns:wps="http://schemas.microsoft.com/office/word/2010/wordprocessingShape" mc:Ignorable="w14 w15 w16se w16cid wp14">
+<w:footnotes xmlns:wpc="http://schemas.microsoft.com/office/word/2010/wordprocessingCanvas" xmlns:cx="http://schemas.microsoft.com/office/drawing/2014/chartex" xmlns:mc="http://schemas.openxmlformats.org/markup-compatibility/2006" xmlns:o="urn:schemas-microsoft-com:office:office" xmlns:r="http://schemas.openxmlformats.org/officeDocument/2006/relationships" xmlns:m="http://schemas.openxmlformats.org/officeDocument/2006/math" xmlns:v="urn:schemas-microsoft-com:vml" xmlns:wp14="http://schemas.microsoft.com/office/word/2010/wordprocessingDrawing" xmlns:wp="http://schemas.openxmlformats.org/drawingml/2006/wordprocessingDrawing" xmlns:w10="urn:schemas-microsoft-com:office:word" xmlns:w="http://schemas.openxmlformats.org/wordprocessingml/2006/main" xmlns:w14="http://schemas.microsoft.com/office/word/2010/wordml" xmlns:w15="http://schemas.microsoft.com/office/word/2012/wordml" xmlns:w16se="http://schemas.microsoft.com/office/word/2015/wordml/symex" xmlns:wpg="http://schemas.microsoft.com/office/word/2010/wordprocessingGroup" xmlns:wpi="http://schemas.microsoft.com/office/word/2010/wordprocessingInk" xmlns:wne="http://schemas.microsoft.com/office/word/2006/wordml" xmlns:wps="http://schemas.microsoft.com/office/word/2010/wordprocessingShape" mc:Ignorable="w14 w15 w16se wp14">
   <w:footnote w:type="separator" w:id="-1">
     <w:p>
       <w:r>
@@ -11586,7 +11451,7 @@
 </file>
 
 <file path=word/header1.xml><?xml version="1.0" encoding="utf-8"?>
-<w:hdr xmlns:wpc="http://schemas.microsoft.com/office/word/2010/wordprocessingCanvas" xmlns:cx="http://schemas.microsoft.com/office/drawing/2014/chartex" xmlns:cx1="http://schemas.microsoft.com/office/drawing/2015/9/8/chartex" xmlns:cx2="http://schemas.microsoft.com/office/drawing/2015/10/21/chartex" xmlns:cx3="http://schemas.microsoft.com/office/drawing/2016/5/9/chartex" xmlns:cx4="http://schemas.microsoft.com/office/drawing/2016/5/10/chartex" xmlns:cx5="http://schemas.microsoft.com/office/drawing/2016/5/11/chartex" xmlns:cx6="http://schemas.microsoft.com/office/drawing/2016/5/12/chartex" xmlns:cx7="http://schemas.microsoft.com/office/drawing/2016/5/13/chartex" xmlns:cx8="http://schemas.microsoft.com/office/drawing/2016/5/14/chartex" xmlns:mc="http://schemas.openxmlformats.org/markup-compatibility/2006" xmlns:aink="http://schemas.microsoft.com/office/drawing/2016/ink" xmlns:am3d="http://schemas.microsoft.com/office/drawing/2017/model3d" xmlns:o="urn:schemas-microsoft-com:office:office" xmlns:r="http://schemas.openxmlformats.org/officeDocument/2006/relationships" xmlns:m="http://schemas.openxmlformats.org/officeDocument/2006/math" xmlns:v="urn:schemas-microsoft-com:vml" xmlns:wp14="http://schemas.microsoft.com/office/word/2010/wordprocessingDrawing" xmlns:wp="http://schemas.openxmlformats.org/drawingml/2006/wordprocessingDrawing" xmlns:w10="urn:schemas-microsoft-com:office:word" xmlns:w="http://schemas.openxmlformats.org/wordprocessingml/2006/main" xmlns:w14="http://schemas.microsoft.com/office/word/2010/wordml" xmlns:w15="http://schemas.microsoft.com/office/word/2012/wordml" xmlns:w16cid="http://schemas.microsoft.com/office/word/2016/wordml/cid" xmlns:w16se="http://schemas.microsoft.com/office/word/2015/wordml/symex" xmlns:wpg="http://schemas.microsoft.com/office/word/2010/wordprocessingGroup" xmlns:wpi="http://schemas.microsoft.com/office/word/2010/wordprocessingInk" xmlns:wne="http://schemas.microsoft.com/office/word/2006/wordml" xmlns:wps="http://schemas.microsoft.com/office/word/2010/wordprocessingShape" mc:Ignorable="w14 w15 w16se w16cid wp14">
+<w:hdr xmlns:wpc="http://schemas.microsoft.com/office/word/2010/wordprocessingCanvas" xmlns:cx="http://schemas.microsoft.com/office/drawing/2014/chartex" xmlns:mc="http://schemas.openxmlformats.org/markup-compatibility/2006" xmlns:o="urn:schemas-microsoft-com:office:office" xmlns:r="http://schemas.openxmlformats.org/officeDocument/2006/relationships" xmlns:m="http://schemas.openxmlformats.org/officeDocument/2006/math" xmlns:v="urn:schemas-microsoft-com:vml" xmlns:wp14="http://schemas.microsoft.com/office/word/2010/wordprocessingDrawing" xmlns:wp="http://schemas.openxmlformats.org/drawingml/2006/wordprocessingDrawing" xmlns:w10="urn:schemas-microsoft-com:office:word" xmlns:w="http://schemas.openxmlformats.org/wordprocessingml/2006/main" xmlns:w14="http://schemas.microsoft.com/office/word/2010/wordml" xmlns:w15="http://schemas.microsoft.com/office/word/2012/wordml" xmlns:w16se="http://schemas.microsoft.com/office/word/2015/wordml/symex" xmlns:wpg="http://schemas.microsoft.com/office/word/2010/wordprocessingGroup" xmlns:wpi="http://schemas.microsoft.com/office/word/2010/wordprocessingInk" xmlns:wne="http://schemas.microsoft.com/office/word/2006/wordml" xmlns:wps="http://schemas.microsoft.com/office/word/2010/wordprocessingShape" mc:Ignorable="w14 w15 w16se wp14">
   <w:p>
     <w:pPr>
       <w:pStyle w:val="Header"/>
@@ -11680,7 +11545,7 @@
 </file>
 
 <file path=word/numbering.xml><?xml version="1.0" encoding="utf-8"?>
-<w:numbering xmlns:wpc="http://schemas.microsoft.com/office/word/2010/wordprocessingCanvas" xmlns:cx="http://schemas.microsoft.com/office/drawing/2014/chartex" xmlns:cx1="http://schemas.microsoft.com/office/drawing/2015/9/8/chartex" xmlns:cx2="http://schemas.microsoft.com/office/drawing/2015/10/21/chartex" xmlns:cx3="http://schemas.microsoft.com/office/drawing/2016/5/9/chartex" xmlns:cx4="http://schemas.microsoft.com/office/drawing/2016/5/10/chartex" xmlns:cx5="http://schemas.microsoft.com/office/drawing/2016/5/11/chartex" xmlns:cx6="http://schemas.microsoft.com/office/drawing/2016/5/12/chartex" xmlns:cx7="http://schemas.microsoft.com/office/drawing/2016/5/13/chartex" xmlns:cx8="http://schemas.microsoft.com/office/drawing/2016/5/14/chartex" xmlns:mc="http://schemas.openxmlformats.org/markup-compatibility/2006" xmlns:aink="http://schemas.microsoft.com/office/drawing/2016/ink" xmlns:am3d="http://schemas.microsoft.com/office/drawing/2017/model3d" xmlns:o="urn:schemas-microsoft-com:office:office" xmlns:r="http://schemas.openxmlformats.org/officeDocument/2006/relationships" xmlns:m="http://schemas.openxmlformats.org/officeDocument/2006/math" xmlns:v="urn:schemas-microsoft-com:vml" xmlns:wp14="http://schemas.microsoft.com/office/word/2010/wordprocessingDrawing" xmlns:wp="http://schemas.openxmlformats.org/drawingml/2006/wordprocessingDrawing" xmlns:w10="urn:schemas-microsoft-com:office:word" xmlns:w="http://schemas.openxmlformats.org/wordprocessingml/2006/main" xmlns:w14="http://schemas.microsoft.com/office/word/2010/wordml" xmlns:w15="http://schemas.microsoft.com/office/word/2012/wordml" xmlns:w16cid="http://schemas.microsoft.com/office/word/2016/wordml/cid" xmlns:w16se="http://schemas.microsoft.com/office/word/2015/wordml/symex" xmlns:wpg="http://schemas.microsoft.com/office/word/2010/wordprocessingGroup" xmlns:wpi="http://schemas.microsoft.com/office/word/2010/wordprocessingInk" xmlns:wne="http://schemas.microsoft.com/office/word/2006/wordml" xmlns:wps="http://schemas.microsoft.com/office/word/2010/wordprocessingShape" mc:Ignorable="w14 w15 w16se w16cid wp14">
+<w:numbering xmlns:wpc="http://schemas.microsoft.com/office/word/2010/wordprocessingCanvas" xmlns:cx="http://schemas.microsoft.com/office/drawing/2014/chartex" xmlns:mc="http://schemas.openxmlformats.org/markup-compatibility/2006" xmlns:o="urn:schemas-microsoft-com:office:office" xmlns:r="http://schemas.openxmlformats.org/officeDocument/2006/relationships" xmlns:m="http://schemas.openxmlformats.org/officeDocument/2006/math" xmlns:v="urn:schemas-microsoft-com:vml" xmlns:wp14="http://schemas.microsoft.com/office/word/2010/wordprocessingDrawing" xmlns:wp="http://schemas.openxmlformats.org/drawingml/2006/wordprocessingDrawing" xmlns:w10="urn:schemas-microsoft-com:office:word" xmlns:w="http://schemas.openxmlformats.org/wordprocessingml/2006/main" xmlns:w14="http://schemas.microsoft.com/office/word/2010/wordml" xmlns:w15="http://schemas.microsoft.com/office/word/2012/wordml" xmlns:w16se="http://schemas.microsoft.com/office/word/2015/wordml/symex" xmlns:wpg="http://schemas.microsoft.com/office/word/2010/wordprocessingGroup" xmlns:wpi="http://schemas.microsoft.com/office/word/2010/wordprocessingInk" xmlns:wne="http://schemas.microsoft.com/office/word/2006/wordml" xmlns:wps="http://schemas.microsoft.com/office/word/2010/wordprocessingShape" mc:Ignorable="w14 w15 w16se wp14">
   <w:abstractNum w:abstractNumId="0" w15:restartNumberingAfterBreak="0">
     <w:nsid w:val="06F75995"/>
     <w:multiLevelType w:val="hybridMultilevel"/>
@@ -13443,7 +13308,6 @@
     <w:lvl w:ilvl="0">
       <w:start w:val="1"/>
       <w:numFmt w:val="decimal"/>
-      <w:pStyle w:val="Heading1"/>
       <w:lvlText w:val="%1"/>
       <w:lvlJc w:val="left"/>
       <w:pPr>
@@ -13456,7 +13320,6 @@
     <w:lvl w:ilvl="1">
       <w:start w:val="1"/>
       <w:numFmt w:val="decimal"/>
-      <w:pStyle w:val="Heading2"/>
       <w:lvlText w:val="%1.%2"/>
       <w:lvlJc w:val="left"/>
       <w:pPr>
@@ -13469,7 +13332,6 @@
     <w:lvl w:ilvl="2">
       <w:start w:val="1"/>
       <w:numFmt w:val="decimal"/>
-      <w:pStyle w:val="Heading3"/>
       <w:lvlText w:val="%1.%2.%3"/>
       <w:lvlJc w:val="left"/>
       <w:pPr>
@@ -13482,7 +13344,6 @@
     <w:lvl w:ilvl="3">
       <w:start w:val="1"/>
       <w:numFmt w:val="decimal"/>
-      <w:pStyle w:val="Heading4"/>
       <w:lvlText w:val="%1.%2.%3.%4"/>
       <w:lvlJc w:val="left"/>
       <w:pPr>
@@ -13495,7 +13356,6 @@
     <w:lvl w:ilvl="4">
       <w:start w:val="1"/>
       <w:numFmt w:val="decimal"/>
-      <w:pStyle w:val="Heading5"/>
       <w:lvlText w:val="%1.%2.%3.%4.%5"/>
       <w:lvlJc w:val="left"/>
       <w:pPr>
@@ -13508,7 +13368,6 @@
     <w:lvl w:ilvl="5">
       <w:start w:val="1"/>
       <w:numFmt w:val="decimal"/>
-      <w:pStyle w:val="Heading6"/>
       <w:lvlText w:val="%1.%2.%3.%4.%5.%6"/>
       <w:lvlJc w:val="left"/>
       <w:pPr>
@@ -13521,7 +13380,6 @@
     <w:lvl w:ilvl="6">
       <w:start w:val="1"/>
       <w:numFmt w:val="decimal"/>
-      <w:pStyle w:val="Heading7"/>
       <w:lvlText w:val="%1.%2.%3.%4.%5.%6.%7"/>
       <w:lvlJc w:val="left"/>
       <w:pPr>
@@ -13534,7 +13392,6 @@
     <w:lvl w:ilvl="7">
       <w:start w:val="1"/>
       <w:numFmt w:val="decimal"/>
-      <w:pStyle w:val="Heading8"/>
       <w:lvlText w:val="%1.%2.%3.%4.%5.%6.%7.%8"/>
       <w:lvlJc w:val="left"/>
       <w:pPr>
@@ -13547,7 +13404,6 @@
     <w:lvl w:ilvl="8">
       <w:start w:val="1"/>
       <w:numFmt w:val="decimal"/>
-      <w:pStyle w:val="Heading9"/>
       <w:lvlText w:val="%1.%2.%3.%4.%5.%6.%7.%8.%9"/>
       <w:lvlJc w:val="left"/>
       <w:pPr>
@@ -13972,7 +13828,7 @@
 </file>
 
 <file path=word/styles.xml><?xml version="1.0" encoding="utf-8"?>
-<w:styles xmlns:mc="http://schemas.openxmlformats.org/markup-compatibility/2006" xmlns:r="http://schemas.openxmlformats.org/officeDocument/2006/relationships" xmlns:w="http://schemas.openxmlformats.org/wordprocessingml/2006/main" xmlns:w14="http://schemas.microsoft.com/office/word/2010/wordml" xmlns:w15="http://schemas.microsoft.com/office/word/2012/wordml" xmlns:w16cid="http://schemas.microsoft.com/office/word/2016/wordml/cid" xmlns:w16se="http://schemas.microsoft.com/office/word/2015/wordml/symex" mc:Ignorable="w14 w15 w16se w16cid">
+<w:styles xmlns:mc="http://schemas.openxmlformats.org/markup-compatibility/2006" xmlns:r="http://schemas.openxmlformats.org/officeDocument/2006/relationships" xmlns:w="http://schemas.openxmlformats.org/wordprocessingml/2006/main" xmlns:w14="http://schemas.microsoft.com/office/word/2010/wordml" xmlns:w15="http://schemas.microsoft.com/office/word/2012/wordml" xmlns:w16se="http://schemas.microsoft.com/office/word/2015/wordml/symex" mc:Ignorable="w14 w15 w16se">
   <w:docDefaults>
     <w:rPrDefault>
       <w:rPr>
@@ -13994,7 +13850,7 @@
       </w:pPr>
     </w:pPrDefault>
   </w:docDefaults>
-  <w:latentStyles w:defLockedState="0" w:defUIPriority="99" w:defSemiHidden="0" w:defUnhideWhenUsed="0" w:defQFormat="0" w:count="375">
+  <w:latentStyles w:defLockedState="0" w:defUIPriority="99" w:defSemiHidden="0" w:defUnhideWhenUsed="0" w:defQFormat="0" w:count="371">
     <w:lsdException w:name="Normal" w:uiPriority="0" w:qFormat="1"/>
     <w:lsdException w:name="heading 1" w:uiPriority="9" w:qFormat="1"/>
     <w:lsdException w:name="heading 2" w:semiHidden="1" w:uiPriority="1" w:unhideWhenUsed="1" w:qFormat="1"/>
@@ -14366,10 +14222,6 @@
     <w:lsdException w:name="List Table 5 Dark Accent 6" w:uiPriority="50"/>
     <w:lsdException w:name="List Table 6 Colorful Accent 6" w:uiPriority="51"/>
     <w:lsdException w:name="List Table 7 Colorful Accent 6" w:uiPriority="52"/>
-    <w:lsdException w:name="Mention" w:semiHidden="1" w:unhideWhenUsed="1"/>
-    <w:lsdException w:name="Smart Hyperlink" w:semiHidden="1" w:unhideWhenUsed="1"/>
-    <w:lsdException w:name="Hashtag" w:semiHidden="1" w:unhideWhenUsed="1"/>
-    <w:lsdException w:name="Unresolved Mention" w:semiHidden="1" w:unhideWhenUsed="1"/>
   </w:latentStyles>
   <w:style w:type="paragraph" w:default="1" w:styleId="Normal">
     <w:name w:val="Normal"/>
@@ -14998,7 +14850,7 @@
       <w:vertAlign w:val="superscript"/>
     </w:rPr>
   </w:style>
-  <w:style w:type="character" w:styleId="UnresolvedMention">
+  <w:style w:type="character" w:customStyle="1" w:styleId="UnresolvedMention">
     <w:name w:val="Unresolved Mention"/>
     <w:basedOn w:val="DefaultParagraphFont"/>
     <w:uiPriority w:val="99"/>
@@ -17838,7 +17690,7 @@
 </file>
 
 <file path=customXml/itemProps1.xml><?xml version="1.0" encoding="utf-8"?>
-<ds:datastoreItem xmlns:ds="http://schemas.openxmlformats.org/officeDocument/2006/customXml" ds:itemID="{99E2D5D0-3EA2-4FEB-B6E6-FEDB85D99CE4}">
+<ds:datastoreItem xmlns:ds="http://schemas.openxmlformats.org/officeDocument/2006/customXml" ds:itemID="{376F5AF5-A60E-4995-AF28-1979C986C694}">
   <ds:schemaRefs>
     <ds:schemaRef ds:uri="http://schemas.openxmlformats.org/officeDocument/2006/bibliography"/>
   </ds:schemaRefs>

--- a/Documentation/ProcessReport.docx
+++ b/Documentation/ProcessReport.docx
@@ -4866,7 +4866,6 @@
           <w:lang w:val="en-US"/>
         </w:rPr>
       </w:pPr>
-      <w:bookmarkStart w:id="5" w:name="_GoBack"/>
       <w:r>
         <w:rPr>
           <w:b/>
@@ -4931,7 +4930,6 @@
           </wp:anchor>
         </w:drawing>
       </w:r>
-      <w:bookmarkEnd w:id="5"/>
       <w:r>
         <w:rPr>
           <w:b/>
@@ -5403,7 +5401,7 @@
           <w:lang w:val="en-US"/>
         </w:rPr>
       </w:pPr>
-      <w:bookmarkStart w:id="6" w:name="_Toc532849823"/>
+      <w:bookmarkStart w:id="5" w:name="_Toc532849823"/>
       <w:r>
         <w:rPr>
           <w:spacing w:val="20"/>
@@ -5412,7 +5410,7 @@
         <w:lastRenderedPageBreak/>
         <w:t>Cultural Difference</w:t>
       </w:r>
-      <w:bookmarkEnd w:id="6"/>
+      <w:bookmarkEnd w:id="5"/>
     </w:p>
     <w:p>
       <w:pPr>
@@ -6390,7 +6388,7 @@
           <w:lang w:val="en-US"/>
         </w:rPr>
       </w:pPr>
-      <w:bookmarkStart w:id="7" w:name="_Toc532849824"/>
+      <w:bookmarkStart w:id="6" w:name="_Toc532849824"/>
       <w:r>
         <w:rPr>
           <w:spacing w:val="20"/>
@@ -6398,7 +6396,7 @@
         </w:rPr>
         <w:t>The Group</w:t>
       </w:r>
-      <w:bookmarkEnd w:id="7"/>
+      <w:bookmarkEnd w:id="6"/>
     </w:p>
     <w:p>
       <w:pPr>
@@ -6843,7 +6841,7 @@
           <w:lang w:val="en-US"/>
         </w:rPr>
       </w:pPr>
-      <w:bookmarkStart w:id="8" w:name="_Toc532849825"/>
+      <w:bookmarkStart w:id="7" w:name="_Toc532849825"/>
       <w:r>
         <w:rPr>
           <w:spacing w:val="20"/>
@@ -6851,7 +6849,7 @@
         </w:rPr>
         <w:t>Project Initiation</w:t>
       </w:r>
-      <w:bookmarkEnd w:id="8"/>
+      <w:bookmarkEnd w:id="7"/>
     </w:p>
     <w:p>
       <w:pPr>
@@ -7236,7 +7234,7 @@
           <w:lang w:val="en-US"/>
         </w:rPr>
       </w:pPr>
-      <w:bookmarkStart w:id="9" w:name="_Toc532849826"/>
+      <w:bookmarkStart w:id="8" w:name="_Toc532849826"/>
       <w:r>
         <w:rPr>
           <w:spacing w:val="20"/>
@@ -7244,7 +7242,7 @@
         </w:rPr>
         <w:t>Project Description</w:t>
       </w:r>
-      <w:bookmarkEnd w:id="9"/>
+      <w:bookmarkEnd w:id="8"/>
     </w:p>
     <w:p>
       <w:pPr>
@@ -7491,7 +7489,7 @@
           <w:lang w:val="en-US"/>
         </w:rPr>
       </w:pPr>
-      <w:bookmarkStart w:id="10" w:name="_Toc532849827"/>
+      <w:bookmarkStart w:id="9" w:name="_Toc532849827"/>
       <w:r>
         <w:rPr>
           <w:spacing w:val="20"/>
@@ -7500,101 +7498,101 @@
         <w:lastRenderedPageBreak/>
         <w:t>Project Execution</w:t>
       </w:r>
+      <w:bookmarkEnd w:id="9"/>
+    </w:p>
+    <w:p>
+      <w:pPr>
+        <w:pStyle w:val="Heading2"/>
+        <w:rPr>
+          <w:lang w:val="en-US"/>
+        </w:rPr>
+      </w:pPr>
+      <w:bookmarkStart w:id="10" w:name="_Toc532849828"/>
+      <w:r>
+        <w:rPr>
+          <w:lang w:val="en-US"/>
+        </w:rPr>
+        <w:t>SCRUM</w:t>
+      </w:r>
       <w:bookmarkEnd w:id="10"/>
     </w:p>
     <w:p>
       <w:pPr>
-        <w:pStyle w:val="Heading2"/>
-        <w:rPr>
-          <w:lang w:val="en-US"/>
-        </w:rPr>
-      </w:pPr>
-      <w:bookmarkStart w:id="11" w:name="_Toc532849828"/>
-      <w:r>
-        <w:rPr>
-          <w:lang w:val="en-US"/>
-        </w:rPr>
-        <w:t>SCRUM</w:t>
+        <w:pStyle w:val="Heading3"/>
+        <w:rPr>
+          <w:lang w:val="en-US"/>
+        </w:rPr>
+      </w:pPr>
+      <w:bookmarkStart w:id="11" w:name="_Toc532849829"/>
+      <w:r>
+        <w:rPr>
+          <w:lang w:val="en-US"/>
+        </w:rPr>
+        <w:t>SCRUM Roles</w:t>
       </w:r>
       <w:bookmarkEnd w:id="11"/>
     </w:p>
     <w:p>
       <w:pPr>
+        <w:jc w:val="both"/>
+        <w:rPr>
+          <w:szCs w:val="22"/>
+        </w:rPr>
+      </w:pPr>
+      <w:r>
+        <w:rPr>
+          <w:szCs w:val="22"/>
+        </w:rPr>
+        <w:t>SCRUM Master:</w:t>
+      </w:r>
+      <w:r>
+        <w:rPr>
+          <w:szCs w:val="22"/>
+        </w:rPr>
+        <w:t xml:space="preserve"> Claudiu Rediu</w:t>
+      </w:r>
+    </w:p>
+    <w:p>
+      <w:pPr>
+        <w:jc w:val="both"/>
+        <w:rPr>
+          <w:szCs w:val="22"/>
+        </w:rPr>
+      </w:pPr>
+      <w:r>
+        <w:rPr>
+          <w:szCs w:val="22"/>
+        </w:rPr>
+        <w:t>Product Owner:</w:t>
+      </w:r>
+      <w:r>
+        <w:rPr>
+          <w:szCs w:val="22"/>
+        </w:rPr>
+        <w:t xml:space="preserve"> </w:t>
+      </w:r>
+      <w:r>
+        <w:rPr>
+          <w:szCs w:val="22"/>
+        </w:rPr>
+        <w:t>Dominika Kubicz</w:t>
+      </w:r>
+    </w:p>
+    <w:p>
+      <w:pPr>
         <w:pStyle w:val="Heading3"/>
         <w:rPr>
           <w:lang w:val="en-US"/>
         </w:rPr>
       </w:pPr>
-      <w:bookmarkStart w:id="12" w:name="_Toc532849829"/>
-      <w:r>
-        <w:rPr>
-          <w:lang w:val="en-US"/>
-        </w:rPr>
-        <w:t>SCRUM Roles</w:t>
+      <w:bookmarkStart w:id="12" w:name="_Toc532849830"/>
+      <w:r>
+        <w:rPr>
+          <w:lang w:val="en-US"/>
+        </w:rPr>
+        <w:t>Sprint Planning</w:t>
       </w:r>
       <w:bookmarkEnd w:id="12"/>
-    </w:p>
-    <w:p>
-      <w:pPr>
-        <w:jc w:val="both"/>
-        <w:rPr>
-          <w:szCs w:val="22"/>
-        </w:rPr>
-      </w:pPr>
-      <w:r>
-        <w:rPr>
-          <w:szCs w:val="22"/>
-        </w:rPr>
-        <w:t>SCRUM Master:</w:t>
-      </w:r>
-      <w:r>
-        <w:rPr>
-          <w:szCs w:val="22"/>
-        </w:rPr>
-        <w:t xml:space="preserve"> Claudiu Rediu</w:t>
-      </w:r>
-    </w:p>
-    <w:p>
-      <w:pPr>
-        <w:jc w:val="both"/>
-        <w:rPr>
-          <w:szCs w:val="22"/>
-        </w:rPr>
-      </w:pPr>
-      <w:r>
-        <w:rPr>
-          <w:szCs w:val="22"/>
-        </w:rPr>
-        <w:t>Product Owner:</w:t>
-      </w:r>
-      <w:r>
-        <w:rPr>
-          <w:szCs w:val="22"/>
-        </w:rPr>
-        <w:t xml:space="preserve"> </w:t>
-      </w:r>
-      <w:r>
-        <w:rPr>
-          <w:szCs w:val="22"/>
-        </w:rPr>
-        <w:t>Dominika Kubicz</w:t>
-      </w:r>
-    </w:p>
-    <w:p>
-      <w:pPr>
-        <w:pStyle w:val="Heading3"/>
-        <w:rPr>
-          <w:lang w:val="en-US"/>
-        </w:rPr>
-      </w:pPr>
-      <w:bookmarkStart w:id="13" w:name="_Toc532849830"/>
-      <w:r>
-        <w:rPr>
-          <w:lang w:val="en-US"/>
-        </w:rPr>
-        <w:t>Sprint Planning</w:t>
-      </w:r>
-      <w:bookmarkEnd w:id="13"/>
     </w:p>
     <w:p>
       <w:pPr>
@@ -8278,67 +8276,67 @@
           <w:lang w:val="en-US"/>
         </w:rPr>
       </w:pPr>
-      <w:bookmarkStart w:id="14" w:name="_Toc532849831"/>
+      <w:bookmarkStart w:id="13" w:name="_Toc532849831"/>
       <w:r>
         <w:rPr>
           <w:lang w:val="en-US"/>
         </w:rPr>
         <w:t>Group Meetings</w:t>
       </w:r>
+      <w:bookmarkEnd w:id="13"/>
+    </w:p>
+    <w:p>
+      <w:pPr>
+        <w:rPr>
+          <w:lang w:val="en-US"/>
+        </w:rPr>
+      </w:pPr>
+      <w:r>
+        <w:rPr>
+          <w:lang w:val="en-US"/>
+        </w:rPr>
+        <w:t xml:space="preserve">Group meetings will be on Fridays. They will consist of </w:t>
+      </w:r>
+      <w:r>
+        <w:rPr>
+          <w:lang w:val="en-US"/>
+        </w:rPr>
+        <w:t xml:space="preserve">SCRUM Review and </w:t>
+      </w:r>
+      <w:r>
+        <w:rPr>
+          <w:lang w:val="en-US"/>
+        </w:rPr>
+        <w:t>Retrospective.</w:t>
+      </w:r>
+      <w:r>
+        <w:rPr>
+          <w:lang w:val="en-US"/>
+        </w:rPr>
+        <w:t xml:space="preserve"> They</w:t>
+      </w:r>
+      <w:r>
+        <w:rPr>
+          <w:lang w:val="en-US"/>
+        </w:rPr>
+        <w:t xml:space="preserve"> will all be held at the university. There will be approximately 150 hours of work each sprint.</w:t>
+      </w:r>
+    </w:p>
+    <w:p>
+      <w:pPr>
+        <w:pStyle w:val="Heading3"/>
+        <w:rPr>
+          <w:lang w:val="en-US"/>
+        </w:rPr>
+      </w:pPr>
+      <w:bookmarkStart w:id="14" w:name="_Toc532849832"/>
+      <w:r>
+        <w:rPr>
+          <w:lang w:val="en-US"/>
+        </w:rPr>
+        <w:t>Sprint Backlogs</w:t>
+      </w:r>
       <w:bookmarkEnd w:id="14"/>
-    </w:p>
-    <w:p>
-      <w:pPr>
-        <w:rPr>
-          <w:lang w:val="en-US"/>
-        </w:rPr>
-      </w:pPr>
-      <w:r>
-        <w:rPr>
-          <w:lang w:val="en-US"/>
-        </w:rPr>
-        <w:t xml:space="preserve">Group meetings will be on Fridays. They will consist of </w:t>
-      </w:r>
-      <w:r>
-        <w:rPr>
-          <w:lang w:val="en-US"/>
-        </w:rPr>
-        <w:t xml:space="preserve">SCRUM Review and </w:t>
-      </w:r>
-      <w:r>
-        <w:rPr>
-          <w:lang w:val="en-US"/>
-        </w:rPr>
-        <w:t>Retrospective.</w:t>
-      </w:r>
-      <w:r>
-        <w:rPr>
-          <w:lang w:val="en-US"/>
-        </w:rPr>
-        <w:t xml:space="preserve"> They</w:t>
-      </w:r>
-      <w:r>
-        <w:rPr>
-          <w:lang w:val="en-US"/>
-        </w:rPr>
-        <w:t xml:space="preserve"> will all be held at the university. There will be approximately 150 hours of work each sprint.</w:t>
-      </w:r>
-    </w:p>
-    <w:p>
-      <w:pPr>
-        <w:pStyle w:val="Heading3"/>
-        <w:rPr>
-          <w:lang w:val="en-US"/>
-        </w:rPr>
-      </w:pPr>
-      <w:bookmarkStart w:id="15" w:name="_Toc532849832"/>
-      <w:r>
-        <w:rPr>
-          <w:lang w:val="en-US"/>
-        </w:rPr>
-        <w:t>Sprint Backlogs</w:t>
-      </w:r>
-      <w:bookmarkEnd w:id="15"/>
     </w:p>
     <w:p>
       <w:pPr>
@@ -10418,7 +10416,7 @@
           <w:lang w:val="en-US"/>
         </w:rPr>
       </w:pPr>
-      <w:bookmarkStart w:id="16" w:name="_Toc532849833"/>
+      <w:bookmarkStart w:id="15" w:name="_Toc532849833"/>
       <w:r>
         <w:rPr>
           <w:lang w:val="en-US"/>
@@ -10426,7 +10424,7 @@
         <w:lastRenderedPageBreak/>
         <w:t>Burndown Chart</w:t>
       </w:r>
-      <w:bookmarkEnd w:id="16"/>
+      <w:bookmarkEnd w:id="15"/>
     </w:p>
     <w:p>
       <w:pPr>
@@ -10501,22 +10499,54 @@
           <w:lang w:val="en-US"/>
         </w:rPr>
       </w:pPr>
-      <w:bookmarkStart w:id="17" w:name="_Toc532849834"/>
+      <w:bookmarkStart w:id="16" w:name="_Toc532849834"/>
       <w:r>
         <w:rPr>
           <w:lang w:val="en-US"/>
         </w:rPr>
         <w:t>Unified Process</w:t>
       </w:r>
+      <w:bookmarkEnd w:id="16"/>
+    </w:p>
+    <w:p>
+      <w:pPr>
+        <w:pStyle w:val="Heading3"/>
+      </w:pPr>
+      <w:bookmarkStart w:id="17" w:name="_Toc532849835"/>
+      <w:r>
+        <w:t>Inception</w:t>
+      </w:r>
       <w:bookmarkEnd w:id="17"/>
     </w:p>
     <w:p>
       <w:pPr>
+        <w:jc w:val="both"/>
+        <w:rPr>
+          <w:szCs w:val="22"/>
+        </w:rPr>
+      </w:pPr>
+      <w:r>
+        <w:rPr>
+          <w:szCs w:val="22"/>
+        </w:rPr>
+        <w:t>During the Inception phase, focus was placed on preparing the working environment and formulating a scope of the project. Working together with SCRUM, this phase was mostly in the first sprints. It consisted of creating the project description, sprint planning and creating the product backlog. Project description was created to formulate a scope, introduce boundaries, a vision for the system and gain acceptance and estimate what the product should end up like. The requirements and the first use cases are created to guide the development of the system. SCRUM was used in this phase to estimate a schedule and delimit what the system should and should not do using the product backlog.</w:t>
+      </w:r>
+    </w:p>
+    <w:p>
+      <w:pPr>
+        <w:jc w:val="both"/>
+        <w:rPr>
+          <w:szCs w:val="22"/>
+        </w:rPr>
+      </w:pPr>
+    </w:p>
+    <w:p>
+      <w:pPr>
         <w:pStyle w:val="Heading3"/>
       </w:pPr>
-      <w:bookmarkStart w:id="18" w:name="_Toc532849835"/>
-      <w:r>
-        <w:t>Inception</w:t>
+      <w:bookmarkStart w:id="18" w:name="_Toc532849836"/>
+      <w:r>
+        <w:t>Elaboration</w:t>
       </w:r>
       <w:bookmarkEnd w:id="18"/>
     </w:p>
@@ -10531,64 +10561,64 @@
         <w:rPr>
           <w:szCs w:val="22"/>
         </w:rPr>
-        <w:t>During the Inception phase, focus was placed on preparing the working environment and formulating a scope of the project. Working together with SCRUM, this phase was mostly in the first sprints. It consisted of creating the project description, sprint planning and creating the product backlog. Project description was created to formulate a scope, introduce boundaries, a vision for the system and gain acceptance and estimate what the product should end up like. The requirements and the first use cases are created to guide the development of the system. SCRUM was used in this phase to estimate a schedule and delimit what the system should and should not do using the product backlog.</w:t>
-      </w:r>
-    </w:p>
-    <w:p>
-      <w:pPr>
-        <w:jc w:val="both"/>
-        <w:rPr>
-          <w:szCs w:val="22"/>
-        </w:rPr>
-      </w:pPr>
+        <w:t>During the Elaboration phase, the main activities were defining and refining the vision and architecture of the system, making sure that the risks are mitigated, ensuring the project is worth further advancement and planning for the construction phase. Possible risks are that the system is not maintainable, understandable or not respecting the requirements. The use cases were created to demonstrate that the system will support the requirements. It was ensured that they would reflect the system that will be developed. Elaboration phase is mostly characterized by the analysis and design of the system.</w:t>
+      </w:r>
+    </w:p>
+    <w:p>
+      <w:pPr>
+        <w:spacing w:after="160" w:line="259" w:lineRule="auto"/>
+        <w:rPr>
+          <w:szCs w:val="22"/>
+        </w:rPr>
+      </w:pPr>
+      <w:r>
+        <w:rPr>
+          <w:szCs w:val="22"/>
+        </w:rPr>
+        <w:br w:type="page"/>
+      </w:r>
     </w:p>
     <w:p>
       <w:pPr>
         <w:pStyle w:val="Heading3"/>
       </w:pPr>
-      <w:bookmarkStart w:id="19" w:name="_Toc532849836"/>
-      <w:r>
-        <w:t>Elaboration</w:t>
-      </w:r>
-      <w:bookmarkEnd w:id="19"/>
-    </w:p>
-    <w:p>
-      <w:pPr>
-        <w:jc w:val="both"/>
-        <w:rPr>
-          <w:szCs w:val="22"/>
-        </w:rPr>
-      </w:pPr>
-      <w:r>
-        <w:rPr>
-          <w:szCs w:val="22"/>
-        </w:rPr>
-        <w:t>During the Elaboration phase, the main activities were defining and refining the vision and architecture of the system, making sure that the risks are mitigated, ensuring the project is worth further advancement and planning for the construction phase. Possible risks are that the system is not maintainable, understandable or not respecting the requirements. The use cases were created to demonstrate that the system will support the requirements. It was ensured that they would reflect the system that will be developed. Elaboration phase is mostly characterized by the analysis and design of the system.</w:t>
-      </w:r>
-    </w:p>
-    <w:p>
-      <w:pPr>
-        <w:spacing w:after="160" w:line="259" w:lineRule="auto"/>
-        <w:rPr>
-          <w:szCs w:val="22"/>
-        </w:rPr>
-      </w:pPr>
-      <w:r>
-        <w:rPr>
-          <w:szCs w:val="22"/>
-        </w:rPr>
-        <w:br w:type="page"/>
-      </w:r>
-    </w:p>
-    <w:p>
-      <w:pPr>
-        <w:pStyle w:val="Heading3"/>
-      </w:pPr>
-      <w:bookmarkStart w:id="20" w:name="_Toc532849837"/>
+      <w:bookmarkStart w:id="19" w:name="_Toc532849837"/>
       <w:r>
         <w:lastRenderedPageBreak/>
         <w:t>Construction</w:t>
       </w:r>
+      <w:bookmarkEnd w:id="19"/>
+    </w:p>
+    <w:p>
+      <w:pPr>
+        <w:jc w:val="both"/>
+        <w:rPr>
+          <w:szCs w:val="22"/>
+        </w:rPr>
+      </w:pPr>
+      <w:r>
+        <w:rPr>
+          <w:szCs w:val="22"/>
+        </w:rPr>
+        <w:t>During the Construction phase, the priority is constructing the system as rapidly and efficient as possible while having the analysis, design, implementation and testing complete. As each component is implemented, the system is proofed against the requirements and specifications then updated accordingly. Emphasis is put on the working process and its efficiency. The approach was that after each component was implemented, the system could be on its own a product that would work. In this way, the focus was to create it in a way that makes it maintainable and open to the adding of components with new features.</w:t>
+      </w:r>
+    </w:p>
+    <w:p>
+      <w:pPr>
+        <w:jc w:val="both"/>
+        <w:rPr>
+          <w:szCs w:val="22"/>
+        </w:rPr>
+      </w:pPr>
+    </w:p>
+    <w:p>
+      <w:pPr>
+        <w:pStyle w:val="Heading3"/>
+      </w:pPr>
+      <w:bookmarkStart w:id="20" w:name="_Toc532849838"/>
+      <w:r>
+        <w:t>Transition</w:t>
+      </w:r>
       <w:bookmarkEnd w:id="20"/>
     </w:p>
     <w:p>
@@ -10602,63 +10632,31 @@
         <w:rPr>
           <w:szCs w:val="22"/>
         </w:rPr>
-        <w:t>During the Construction phase, the priority is constructing the system as rapidly and efficient as possible while having the analysis, design, implementation and testing complete. As each component is implemented, the system is proofed against the requirements and specifications then updated accordingly. Emphasis is put on the working process and its efficiency. The approach was that after each component was implemented, the system could be on its own a product that would work. In this way, the focus was to create it in a way that makes it maintainable and open to the adding of components with new features.</w:t>
-      </w:r>
-    </w:p>
-    <w:p>
-      <w:pPr>
-        <w:jc w:val="both"/>
-        <w:rPr>
-          <w:szCs w:val="22"/>
+        <w:t>During the Transition phase, the main goal was that documentation, the user guide and have it ready to present to the customer. By the end of this phase, bug fixing, and enhancements made to the system must be complete. User feedback should be considered for fine tuning the product. The system must be presented to the customer.</w:t>
+      </w:r>
+    </w:p>
+    <w:p>
+      <w:pPr>
+        <w:rPr>
+          <w:lang w:val="en-US"/>
         </w:rPr>
       </w:pPr>
     </w:p>
     <w:p>
       <w:pPr>
         <w:pStyle w:val="Heading3"/>
-      </w:pPr>
-      <w:bookmarkStart w:id="21" w:name="_Toc532849838"/>
-      <w:r>
-        <w:t>Transition</w:t>
+        <w:rPr>
+          <w:lang w:val="en-US"/>
+        </w:rPr>
+      </w:pPr>
+      <w:bookmarkStart w:id="21" w:name="_Toc532849839"/>
+      <w:r>
+        <w:rPr>
+          <w:lang w:val="en-US"/>
+        </w:rPr>
+        <w:t>Distribution between effort and schedule</w:t>
       </w:r>
       <w:bookmarkEnd w:id="21"/>
-    </w:p>
-    <w:p>
-      <w:pPr>
-        <w:jc w:val="both"/>
-        <w:rPr>
-          <w:szCs w:val="22"/>
-        </w:rPr>
-      </w:pPr>
-      <w:r>
-        <w:rPr>
-          <w:szCs w:val="22"/>
-        </w:rPr>
-        <w:t>During the Transition phase, the main goal was that documentation, the user guide and have it ready to present to the customer. By the end of this phase, bug fixing, and enhancements made to the system must be complete. User feedback should be considered for fine tuning the product. The system must be presented to the customer.</w:t>
-      </w:r>
-    </w:p>
-    <w:p>
-      <w:pPr>
-        <w:rPr>
-          <w:lang w:val="en-US"/>
-        </w:rPr>
-      </w:pPr>
-    </w:p>
-    <w:p>
-      <w:pPr>
-        <w:pStyle w:val="Heading3"/>
-        <w:rPr>
-          <w:lang w:val="en-US"/>
-        </w:rPr>
-      </w:pPr>
-      <w:bookmarkStart w:id="22" w:name="_Toc532849839"/>
-      <w:r>
-        <w:rPr>
-          <w:lang w:val="en-US"/>
-        </w:rPr>
-        <w:t>Distribution between effort and schedule</w:t>
-      </w:r>
-      <w:bookmarkEnd w:id="22"/>
     </w:p>
     <w:tbl>
       <w:tblPr>
@@ -11041,7 +11039,7 @@
           <w:lang w:val="en-US"/>
         </w:rPr>
       </w:pPr>
-      <w:bookmarkStart w:id="23" w:name="_Toc532849840"/>
+      <w:bookmarkStart w:id="22" w:name="_Toc532849840"/>
       <w:r>
         <w:rPr>
           <w:lang w:val="en-US"/>
@@ -11049,17 +11047,17 @@
         <w:lastRenderedPageBreak/>
         <w:t>Tools</w:t>
       </w:r>
+      <w:bookmarkEnd w:id="22"/>
+    </w:p>
+    <w:p>
+      <w:pPr>
+        <w:pStyle w:val="Heading3"/>
+      </w:pPr>
+      <w:bookmarkStart w:id="23" w:name="_Toc532849841"/>
+      <w:r>
+        <w:t>Git &amp; GitHub</w:t>
+      </w:r>
       <w:bookmarkEnd w:id="23"/>
-    </w:p>
-    <w:p>
-      <w:pPr>
-        <w:pStyle w:val="Heading3"/>
-      </w:pPr>
-      <w:bookmarkStart w:id="24" w:name="_Toc532849841"/>
-      <w:r>
-        <w:t>Git &amp; GitHub</w:t>
-      </w:r>
-      <w:bookmarkEnd w:id="24"/>
     </w:p>
     <w:p/>
     <w:p>
@@ -11288,12 +11286,12 @@
       <w:pPr>
         <w:pStyle w:val="Heading3"/>
       </w:pPr>
-      <w:bookmarkStart w:id="25" w:name="_Toc532849842"/>
+      <w:bookmarkStart w:id="24" w:name="_Toc532849842"/>
       <w:r>
         <w:lastRenderedPageBreak/>
         <w:t>Swagger</w:t>
       </w:r>
-      <w:bookmarkEnd w:id="25"/>
+      <w:bookmarkEnd w:id="24"/>
     </w:p>
     <w:p/>
     <w:p>
@@ -11395,7 +11393,7 @@
           <w:noProof/>
         </w:rPr>
       </w:pPr>
-      <w:bookmarkStart w:id="26" w:name="_Toc532849843"/>
+      <w:bookmarkStart w:id="25" w:name="_Toc532849843"/>
       <w:r>
         <w:rPr>
           <w:noProof/>
@@ -11403,7 +11401,7 @@
         <w:lastRenderedPageBreak/>
         <w:t>Treelo</w:t>
       </w:r>
-      <w:bookmarkEnd w:id="26"/>
+      <w:bookmarkEnd w:id="25"/>
     </w:p>
     <w:p>
       <w:pPr>
@@ -11490,7 +11488,7 @@
           <w:lang w:val="en-US"/>
         </w:rPr>
       </w:pPr>
-      <w:bookmarkStart w:id="27" w:name="_Toc532849844"/>
+      <w:bookmarkStart w:id="26" w:name="_Toc532849844"/>
       <w:r>
         <w:rPr>
           <w:spacing w:val="20"/>
@@ -11499,620 +11497,793 @@
         <w:lastRenderedPageBreak/>
         <w:t>Personal Reflections</w:t>
       </w:r>
+      <w:bookmarkEnd w:id="26"/>
+    </w:p>
+    <w:p>
+      <w:pPr>
+        <w:rPr>
+          <w:spacing w:val="20"/>
+          <w:szCs w:val="22"/>
+          <w:lang w:val="en-US"/>
+        </w:rPr>
+      </w:pPr>
+      <w:r>
+        <w:rPr>
+          <w:b/>
+          <w:spacing w:val="20"/>
+          <w:szCs w:val="22"/>
+          <w:lang w:val="en-US"/>
+        </w:rPr>
+        <w:t xml:space="preserve">Claudiu Rediu </w:t>
+      </w:r>
+    </w:p>
+    <w:p>
+      <w:pPr>
+        <w:spacing w:after="160" w:line="259" w:lineRule="auto"/>
+        <w:rPr>
+          <w:spacing w:val="20"/>
+          <w:lang w:val="en-US"/>
+        </w:rPr>
+      </w:pPr>
+      <w:r>
+        <w:rPr>
+          <w:spacing w:val="20"/>
+          <w:lang w:val="en-US"/>
+        </w:rPr>
+        <w:t>This semester project has been a fulfilling experience in most aspects. As with every project, I got to learn something about myself, working in teams and programming. I’m happy to say that I got the chance to improve myself.</w:t>
+      </w:r>
+    </w:p>
+    <w:p>
+      <w:pPr>
+        <w:spacing w:after="160" w:line="259" w:lineRule="auto"/>
+        <w:rPr>
+          <w:spacing w:val="20"/>
+          <w:lang w:val="en-US"/>
+        </w:rPr>
+      </w:pPr>
+      <w:r>
+        <w:rPr>
+          <w:spacing w:val="20"/>
+          <w:lang w:val="en-US"/>
+        </w:rPr>
+        <w:t>My goal is to work on myself, so I can bring my best. Usually, I take the role of the leader if there isn’t anyon</w:t>
+      </w:r>
+      <w:r>
+        <w:rPr>
+          <w:spacing w:val="20"/>
+          <w:lang w:val="en-US"/>
+        </w:rPr>
+        <w:t>e more willing and able than me</w:t>
+      </w:r>
+      <w:r>
+        <w:rPr>
+          <w:spacing w:val="20"/>
+          <w:lang w:val="en-US"/>
+        </w:rPr>
+        <w:t xml:space="preserve">. Through my leadership, I try to make things as efficient as possible, so people can concentrate more on the important stuff and do their work faster and better. </w:t>
+      </w:r>
+    </w:p>
+    <w:p>
+      <w:pPr>
+        <w:spacing w:after="160" w:line="259" w:lineRule="auto"/>
+        <w:rPr>
+          <w:spacing w:val="20"/>
+          <w:lang w:val="en-US"/>
+        </w:rPr>
+      </w:pPr>
+      <w:r>
+        <w:rPr>
+          <w:spacing w:val="20"/>
+          <w:lang w:val="en-US"/>
+        </w:rPr>
+        <w:t>Some of my issue this semester had been mostly with myself. One</w:t>
+      </w:r>
+      <w:r>
+        <w:rPr>
+          <w:spacing w:val="20"/>
+          <w:lang w:val="en-US"/>
+        </w:rPr>
+        <w:t xml:space="preserve"> of</w:t>
+      </w:r>
+      <w:r>
+        <w:rPr>
+          <w:spacing w:val="20"/>
+          <w:lang w:val="en-US"/>
+        </w:rPr>
+        <w:t xml:space="preserve"> my main issues was that I got angry easily and waste time on petty arguments instead of listening to everyone. Trying to push my agenda on others didn’t help. I’ve identified this problem early on and fixed it and soon as I could. My goal isn’t to become an obstacle for others.</w:t>
+      </w:r>
+    </w:p>
+    <w:p>
+      <w:pPr>
+        <w:spacing w:after="160" w:line="259" w:lineRule="auto"/>
+        <w:rPr>
+          <w:spacing w:val="20"/>
+          <w:lang w:val="en-US"/>
+        </w:rPr>
+      </w:pPr>
+      <w:r>
+        <w:rPr>
+          <w:spacing w:val="20"/>
+          <w:lang w:val="en-US"/>
+        </w:rPr>
+        <w:t>The second issue with myself is that sometimes I take too much of the workload. The reasons are usually from a lack of patience, trust</w:t>
+      </w:r>
+      <w:r>
+        <w:rPr>
+          <w:spacing w:val="20"/>
+          <w:lang w:val="en-US"/>
+        </w:rPr>
+        <w:t xml:space="preserve"> in others</w:t>
+      </w:r>
+      <w:r>
+        <w:rPr>
+          <w:spacing w:val="20"/>
+          <w:lang w:val="en-US"/>
+        </w:rPr>
+        <w:t xml:space="preserve"> and the pleasure of working. I</w:t>
+      </w:r>
+      <w:r>
+        <w:rPr>
+          <w:spacing w:val="20"/>
+          <w:lang w:val="en-US"/>
+        </w:rPr>
+        <w:t>’ve</w:t>
+      </w:r>
+      <w:r>
+        <w:rPr>
+          <w:spacing w:val="20"/>
+          <w:lang w:val="en-US"/>
+        </w:rPr>
+        <w:t xml:space="preserve"> tried</w:t>
+      </w:r>
+      <w:r>
+        <w:rPr>
+          <w:spacing w:val="20"/>
+          <w:lang w:val="en-US"/>
+        </w:rPr>
+        <w:t xml:space="preserve"> </w:t>
+      </w:r>
+      <w:r>
+        <w:rPr>
+          <w:spacing w:val="20"/>
+          <w:lang w:val="en-US"/>
+        </w:rPr>
+        <w:t>being</w:t>
+      </w:r>
+      <w:r>
+        <w:rPr>
+          <w:spacing w:val="20"/>
+          <w:lang w:val="en-US"/>
+        </w:rPr>
+        <w:t xml:space="preserve"> more patient and trusting of others, especially towards the end. It has worked with me, but I don’t consider that it will always be this easy.</w:t>
+      </w:r>
+      <w:r>
+        <w:rPr>
+          <w:spacing w:val="20"/>
+          <w:lang w:val="en-US"/>
+        </w:rPr>
+        <w:t xml:space="preserve"> </w:t>
+      </w:r>
+    </w:p>
+    <w:p>
+      <w:pPr>
+        <w:spacing w:after="160" w:line="259" w:lineRule="auto"/>
+        <w:rPr>
+          <w:spacing w:val="20"/>
+          <w:lang w:val="en-US"/>
+        </w:rPr>
+      </w:pPr>
+      <w:r>
+        <w:rPr>
+          <w:spacing w:val="20"/>
+          <w:lang w:val="en-US"/>
+        </w:rPr>
+        <w:t>In conclusion, I’ve enjoyed working with my teammates. Everyone agreed on what needs to be done, so there wasn’t</w:t>
+      </w:r>
+      <w:r>
+        <w:rPr>
+          <w:spacing w:val="20"/>
+          <w:lang w:val="en-US"/>
+        </w:rPr>
+        <w:t xml:space="preserve"> any</w:t>
+      </w:r>
+      <w:r>
+        <w:rPr>
+          <w:spacing w:val="20"/>
+          <w:lang w:val="en-US"/>
+        </w:rPr>
+        <w:t xml:space="preserve"> stress during the project period, as everything went smoothly, and we finished before the deadline.</w:t>
+      </w:r>
+    </w:p>
+    <w:p>
+      <w:pPr>
+        <w:spacing w:after="160" w:line="259" w:lineRule="auto"/>
+        <w:rPr>
+          <w:spacing w:val="20"/>
+          <w:lang w:val="en-US"/>
+        </w:rPr>
+      </w:pPr>
+      <w:r>
+        <w:rPr>
+          <w:spacing w:val="20"/>
+          <w:lang w:val="en-US"/>
+        </w:rPr>
+        <w:br w:type="page"/>
+      </w:r>
+    </w:p>
+    <w:p>
+      <w:pPr>
+        <w:spacing w:after="160" w:line="256" w:lineRule="auto"/>
+        <w:rPr>
+          <w:spacing w:val="20"/>
+          <w:lang w:val="en-US"/>
+        </w:rPr>
+      </w:pPr>
+      <w:r>
+        <w:rPr>
+          <w:b/>
+          <w:spacing w:val="20"/>
+          <w:lang w:val="en-US"/>
+        </w:rPr>
+        <w:lastRenderedPageBreak/>
+        <w:t>Nikita Roskovs</w:t>
+      </w:r>
+      <w:r>
+        <w:rPr>
+          <w:spacing w:val="20"/>
+          <w:lang w:val="en-US"/>
+        </w:rPr>
+        <w:t xml:space="preserve"> </w:t>
+      </w:r>
+    </w:p>
+    <w:p>
+      <w:pPr>
+        <w:spacing w:after="160"/>
+        <w:rPr>
+          <w:spacing w:val="20"/>
+          <w:lang w:val="en-US"/>
+        </w:rPr>
+      </w:pPr>
+      <w:r>
+        <w:rPr>
+          <w:spacing w:val="20"/>
+          <w:lang w:val="en-US"/>
+        </w:rPr>
+        <w:t>My overall experience of the semester project group work has been satisfying. There was friendly atmosphere in the team and all my group mates have been ready to help and open to discuss any ideas or issues cropped up.</w:t>
+      </w:r>
+    </w:p>
+    <w:p>
+      <w:pPr>
+        <w:spacing w:after="160"/>
+        <w:rPr>
+          <w:spacing w:val="20"/>
+          <w:lang w:val="lv-LV"/>
+        </w:rPr>
+      </w:pPr>
+      <w:r>
+        <w:rPr>
+          <w:spacing w:val="20"/>
+          <w:lang w:val="en-US"/>
+        </w:rPr>
+        <w:t xml:space="preserve">Team used </w:t>
+      </w:r>
+      <w:r>
+        <w:rPr>
+          <w:spacing w:val="20"/>
+          <w:lang w:val="lv-LV"/>
+        </w:rPr>
+        <w:t>p</w:t>
+      </w:r>
+      <w:r>
+        <w:rPr>
+          <w:spacing w:val="20"/>
+          <w:lang w:val="lv-LV"/>
+        </w:rPr>
+        <w:t>l</w:t>
+      </w:r>
+      <w:r>
+        <w:rPr>
+          <w:spacing w:val="20"/>
+          <w:lang w:val="lv-LV"/>
+        </w:rPr>
+        <w:t xml:space="preserve">anning </w:t>
+      </w:r>
+      <w:r>
+        <w:rPr>
+          <w:spacing w:val="20"/>
+          <w:lang w:val="en-US"/>
+        </w:rPr>
+        <w:t xml:space="preserve">tools and had regular meetings, so everyone always stayed updated and aware of the overall process of the project. Everybody was free to choose tasks dependent on what they want to implement or know the most about. All the parts always been discussed during the meetings, so everyone was clear with the tasks they had to fulfill. In the beginning we tried to split tasks equally, however it did not work out perfectly, because as soon as we moved to coding part, it was quite hard to split the code of the components between multiple group members by reason of </w:t>
+      </w:r>
+      <w:r>
+        <w:rPr>
+          <w:spacing w:val="20"/>
+          <w:lang w:val="lv-LV"/>
+        </w:rPr>
+        <w:t>longer implementing and testing process.</w:t>
+      </w:r>
+    </w:p>
+    <w:p>
+      <w:pPr>
+        <w:spacing w:after="160"/>
+        <w:rPr>
+          <w:spacing w:val="20"/>
+          <w:lang w:val="lv-LV"/>
+        </w:rPr>
+      </w:pPr>
+      <w:r>
+        <w:rPr>
+          <w:spacing w:val="20"/>
+          <w:lang w:val="lv-LV"/>
+        </w:rPr>
+        <w:t>Planning was done well. We managed to stick to schedule we set and almost always achieved all we planned to achieve during the particular sprint without being too overwhelmed.</w:t>
+      </w:r>
+    </w:p>
+    <w:p>
+      <w:pPr>
+        <w:rPr>
+          <w:spacing w:val="20"/>
+          <w:lang w:val="en-US"/>
+        </w:rPr>
+      </w:pPr>
+      <w:r>
+        <w:rPr>
+          <w:spacing w:val="20"/>
+          <w:lang w:val="en-US"/>
+        </w:rPr>
+        <w:t xml:space="preserve">Comparing to the last semester, this time I’ve been trying to delve into the coding parts made by other group mates </w:t>
+      </w:r>
+      <w:proofErr w:type="gramStart"/>
+      <w:r>
+        <w:rPr>
+          <w:spacing w:val="20"/>
+          <w:lang w:val="en-US"/>
+        </w:rPr>
+        <w:t>in order to</w:t>
+      </w:r>
+      <w:proofErr w:type="gramEnd"/>
+      <w:r>
+        <w:rPr>
+          <w:spacing w:val="20"/>
+          <w:lang w:val="en-US"/>
+        </w:rPr>
+        <w:t xml:space="preserve"> understand the mechanism of created system more detailed.</w:t>
+      </w:r>
+    </w:p>
+    <w:p>
+      <w:pPr>
+        <w:rPr>
+          <w:spacing w:val="20"/>
+          <w:lang w:val="en-US"/>
+        </w:rPr>
+      </w:pPr>
+      <w:r>
+        <w:rPr>
+          <w:spacing w:val="20"/>
+          <w:lang w:val="en-US"/>
+        </w:rPr>
+        <w:t>All in all, I enjoyed working with my group and want to thank all of them for that experience</w:t>
+      </w:r>
+    </w:p>
+    <w:p>
+      <w:pPr>
+        <w:spacing w:after="160" w:line="259" w:lineRule="auto"/>
+        <w:rPr>
+          <w:spacing w:val="20"/>
+          <w:lang w:val="en-US"/>
+        </w:rPr>
+      </w:pPr>
+      <w:r>
+        <w:rPr>
+          <w:spacing w:val="20"/>
+          <w:lang w:val="en-US"/>
+        </w:rPr>
+        <w:br w:type="page"/>
+      </w:r>
+    </w:p>
+    <w:p>
+      <w:pPr>
+        <w:spacing w:after="160" w:line="259" w:lineRule="auto"/>
+        <w:rPr>
+          <w:spacing w:val="20"/>
+          <w:lang w:val="en-US"/>
+        </w:rPr>
+      </w:pPr>
+      <w:r>
+        <w:rPr>
+          <w:b/>
+          <w:spacing w:val="20"/>
+          <w:lang w:val="en-US"/>
+        </w:rPr>
+        <w:lastRenderedPageBreak/>
+        <w:t>Dominika Kubicz</w:t>
+      </w:r>
+      <w:r>
+        <w:rPr>
+          <w:spacing w:val="20"/>
+          <w:lang w:val="en-US"/>
+        </w:rPr>
+        <w:t xml:space="preserve"> </w:t>
+      </w:r>
+    </w:p>
+    <w:p>
+      <w:pPr>
+        <w:spacing w:after="160"/>
+        <w:rPr>
+          <w:spacing w:val="20"/>
+          <w:lang w:val="en-US"/>
+        </w:rPr>
+      </w:pPr>
+      <w:r>
+        <w:rPr>
+          <w:spacing w:val="20"/>
+          <w:lang w:val="en-US"/>
+        </w:rPr>
+        <w:t xml:space="preserve">I really liked that my group mates were very helpful. Whenever I needed help with a problem they were keen to help. I also enjoyed that the group work was well organized. Every week we agreed on tasks that </w:t>
+      </w:r>
+      <w:proofErr w:type="gramStart"/>
+      <w:r>
+        <w:rPr>
+          <w:spacing w:val="20"/>
+          <w:lang w:val="en-US"/>
+        </w:rPr>
+        <w:t>have to</w:t>
+      </w:r>
+      <w:proofErr w:type="gramEnd"/>
+      <w:r>
+        <w:rPr>
+          <w:spacing w:val="20"/>
+          <w:lang w:val="en-US"/>
+        </w:rPr>
+        <w:t xml:space="preserve"> be done by the next meeting. All members had responsibilities which they scrupulously fulfilled. I really appreciated the fact that whenever I missed a part of the meeting</w:t>
+      </w:r>
+      <w:r>
+        <w:rPr>
+          <w:spacing w:val="20"/>
+          <w:lang w:val="en-US"/>
+        </w:rPr>
+        <w:t>,</w:t>
+      </w:r>
+      <w:r>
+        <w:rPr>
+          <w:spacing w:val="20"/>
+          <w:lang w:val="en-US"/>
+        </w:rPr>
+        <w:t xml:space="preserve"> the group shared with me what was done and what decisions were made. </w:t>
+      </w:r>
+      <w:r>
+        <w:rPr>
+          <w:spacing w:val="20"/>
+          <w:lang w:val="en-US"/>
+        </w:rPr>
+        <w:t>Other pros were</w:t>
+      </w:r>
+      <w:r>
+        <w:rPr>
+          <w:spacing w:val="20"/>
+          <w:lang w:val="en-US"/>
+        </w:rPr>
+        <w:t xml:space="preserve"> </w:t>
+      </w:r>
+      <w:r>
+        <w:rPr>
+          <w:spacing w:val="20"/>
+          <w:lang w:val="en-US"/>
+        </w:rPr>
+        <w:t>the numerous</w:t>
+      </w:r>
+      <w:r>
+        <w:rPr>
+          <w:spacing w:val="20"/>
+          <w:lang w:val="en-US"/>
+        </w:rPr>
+        <w:t xml:space="preserve"> discussions during the meeting. The team had a lot of ideas and they were always discussed so we could pick the best one.</w:t>
+      </w:r>
+    </w:p>
+    <w:p>
+      <w:pPr>
+        <w:spacing w:after="160"/>
+        <w:rPr>
+          <w:spacing w:val="20"/>
+          <w:lang w:val="en-US"/>
+        </w:rPr>
+      </w:pPr>
+      <w:r>
+        <w:rPr>
+          <w:spacing w:val="20"/>
+          <w:lang w:val="en-US"/>
+        </w:rPr>
+        <w:t>On the other hand</w:t>
+      </w:r>
+      <w:r>
+        <w:rPr>
+          <w:spacing w:val="20"/>
+          <w:lang w:val="en-US"/>
+        </w:rPr>
+        <w:t>,</w:t>
+      </w:r>
+      <w:r>
+        <w:rPr>
+          <w:spacing w:val="20"/>
+          <w:lang w:val="en-US"/>
+        </w:rPr>
+        <w:t xml:space="preserve"> I found some of the discussions pointless. We</w:t>
+      </w:r>
+      <w:r>
+        <w:rPr>
+          <w:spacing w:val="20"/>
+          <w:lang w:val="en-US"/>
+        </w:rPr>
+        <w:t>,</w:t>
+      </w:r>
+      <w:r>
+        <w:rPr>
+          <w:spacing w:val="20"/>
+          <w:lang w:val="en-US"/>
+        </w:rPr>
+        <w:t xml:space="preserve"> sometimes</w:t>
+      </w:r>
+      <w:r>
+        <w:rPr>
+          <w:spacing w:val="20"/>
+          <w:lang w:val="en-US"/>
+        </w:rPr>
+        <w:t>,</w:t>
+      </w:r>
+      <w:r>
+        <w:rPr>
+          <w:spacing w:val="20"/>
+          <w:lang w:val="en-US"/>
+        </w:rPr>
+        <w:t xml:space="preserve"> during the discussion changed the topic and weren’t talking about the important details anymore. </w:t>
+      </w:r>
+      <w:r>
+        <w:rPr>
+          <w:spacing w:val="20"/>
+          <w:lang w:val="en-US"/>
+        </w:rPr>
+        <w:t xml:space="preserve">Also, whenever a meeting was scheduled, very often other members didn’t say if the date fit their schedule and if they will attend the meeting. </w:t>
+      </w:r>
+    </w:p>
+    <w:p>
+      <w:pPr>
+        <w:spacing w:after="160"/>
+        <w:rPr>
+          <w:spacing w:val="20"/>
+          <w:lang w:val="en-US"/>
+        </w:rPr>
+      </w:pPr>
+      <w:r>
+        <w:rPr>
+          <w:spacing w:val="20"/>
+          <w:lang w:val="en-US"/>
+        </w:rPr>
+        <w:t>In conclusion, previous months with my group was enjoyable. The team mates were friendly and helpful. Thanks to them I gained team work skills and learned more about Java and c#.</w:t>
+      </w:r>
+    </w:p>
+    <w:p>
+      <w:pPr>
+        <w:spacing w:after="160" w:line="259" w:lineRule="auto"/>
+        <w:rPr>
+          <w:spacing w:val="20"/>
+          <w:lang w:val="en-US"/>
+        </w:rPr>
+      </w:pPr>
+      <w:r>
+        <w:rPr>
+          <w:spacing w:val="20"/>
+          <w:lang w:val="en-US"/>
+        </w:rPr>
+        <w:br w:type="page"/>
+      </w:r>
+    </w:p>
+    <w:p>
+      <w:pPr>
+        <w:spacing w:after="160"/>
+        <w:rPr>
+          <w:b/>
+          <w:spacing w:val="20"/>
+          <w:lang w:val="en-US"/>
+        </w:rPr>
+      </w:pPr>
+      <w:r>
+        <w:rPr>
+          <w:b/>
+          <w:szCs w:val="22"/>
+        </w:rPr>
+        <w:lastRenderedPageBreak/>
+        <w:t xml:space="preserve">Stefan </w:t>
+      </w:r>
+      <w:proofErr w:type="spellStart"/>
+      <w:r>
+        <w:rPr>
+          <w:b/>
+          <w:szCs w:val="22"/>
+        </w:rPr>
+        <w:t>Harabagiu</w:t>
+      </w:r>
+      <w:proofErr w:type="spellEnd"/>
+    </w:p>
+    <w:p>
+      <w:pPr>
+        <w:spacing w:after="160" w:line="276" w:lineRule="auto"/>
+        <w:jc w:val="both"/>
+        <w:rPr>
+          <w:szCs w:val="22"/>
+        </w:rPr>
+      </w:pPr>
+      <w:r>
+        <w:rPr>
+          <w:szCs w:val="22"/>
+        </w:rPr>
+        <w:t xml:space="preserve">Working on the project for this semester has been an overall satisfactory experience for me. </w:t>
+      </w:r>
+    </w:p>
+    <w:p>
+      <w:pPr>
+        <w:spacing w:after="160" w:line="276" w:lineRule="auto"/>
+        <w:jc w:val="both"/>
+        <w:rPr>
+          <w:szCs w:val="22"/>
+        </w:rPr>
+      </w:pPr>
+      <w:r>
+        <w:rPr>
+          <w:szCs w:val="22"/>
+        </w:rPr>
+        <w:t xml:space="preserve">Trying to design a distributed system that operates on a </w:t>
+      </w:r>
+      <w:proofErr w:type="gramStart"/>
+      <w:r>
+        <w:rPr>
+          <w:szCs w:val="22"/>
+        </w:rPr>
+        <w:t>three tier</w:t>
+      </w:r>
+      <w:proofErr w:type="gramEnd"/>
+      <w:r>
+        <w:rPr>
+          <w:szCs w:val="22"/>
+        </w:rPr>
+        <w:t xml:space="preserve"> architecture has been an interesting and engaging assignment that also came with its fair share of challenges. Working in both Java and C# was for me the most interesting bit, as we were just introduced to the latter of the two languages. I also appreciated the fact that we got to experiment some more with SCRUM as the last semester it was quite weird because it was the first time we worked in this manner. The addition of the requirement for all members to use Git was also a good idea.</w:t>
+      </w:r>
+    </w:p>
+    <w:p>
+      <w:pPr>
+        <w:spacing w:after="160" w:line="276" w:lineRule="auto"/>
+        <w:jc w:val="both"/>
+        <w:rPr>
+          <w:szCs w:val="22"/>
+        </w:rPr>
+      </w:pPr>
+      <w:r>
+        <w:rPr>
+          <w:szCs w:val="22"/>
+        </w:rPr>
+        <w:t>This semester I also had the opportunity to practise my ability to work in a group some more, as I actively tried to better communicate my ideas and be more flexible with the way I wanted certain tasks to be done.</w:t>
+      </w:r>
+    </w:p>
+    <w:p>
+      <w:pPr>
+        <w:spacing w:after="160" w:line="276" w:lineRule="auto"/>
+        <w:jc w:val="both"/>
+        <w:rPr>
+          <w:szCs w:val="22"/>
+        </w:rPr>
+      </w:pPr>
+      <w:r>
+        <w:rPr>
+          <w:szCs w:val="22"/>
+        </w:rPr>
+        <w:t>Working with this semester’s group has certainly been an improvement to the last semester. The rules to what a group should contain were less strict this semester and I think this was for the better, as I was able to properly choose my team mates, basing my decision on competence and not nationality.</w:t>
+      </w:r>
+    </w:p>
+    <w:p>
+      <w:pPr>
+        <w:rPr>
+          <w:szCs w:val="22"/>
+        </w:rPr>
+      </w:pPr>
+      <w:r>
+        <w:rPr>
+          <w:szCs w:val="22"/>
+        </w:rPr>
+        <w:t>As a conclusion, this semester project has been an interesting and well thought opportunity to learn more and develop myself.</w:t>
+      </w:r>
+    </w:p>
+    <w:p>
+      <w:pPr>
+        <w:spacing w:after="160" w:line="259" w:lineRule="auto"/>
+        <w:rPr>
+          <w:rFonts w:ascii="Calibri" w:hAnsi="Calibri" w:cs="Calibri"/>
+          <w:szCs w:val="22"/>
+        </w:rPr>
+      </w:pPr>
+      <w:r>
+        <w:rPr>
+          <w:rFonts w:ascii="Calibri" w:hAnsi="Calibri" w:cs="Calibri"/>
+          <w:szCs w:val="22"/>
+        </w:rPr>
+        <w:br w:type="page"/>
+      </w:r>
+    </w:p>
+    <w:p>
+      <w:pPr>
+        <w:rPr>
+          <w:rFonts w:ascii="Calibri" w:hAnsi="Calibri" w:cs="Calibri"/>
+          <w:szCs w:val="22"/>
+        </w:rPr>
+      </w:pPr>
+    </w:p>
+    <w:p>
+      <w:pPr>
+        <w:rPr>
+          <w:b/>
+          <w:szCs w:val="22"/>
+        </w:rPr>
+      </w:pPr>
+      <w:r>
+        <w:rPr>
+          <w:b/>
+          <w:szCs w:val="22"/>
+        </w:rPr>
+        <w:t>Andrei Cioanca</w:t>
+      </w:r>
+    </w:p>
+    <w:p>
+      <w:pPr>
+        <w:spacing w:after="160" w:line="276" w:lineRule="auto"/>
+        <w:jc w:val="both"/>
+      </w:pPr>
+      <w:r>
+        <w:t xml:space="preserve">Compared to the last semester, this project has been considerably more interesting and less confusing. </w:t>
+      </w:r>
+    </w:p>
+    <w:p>
+      <w:pPr>
+        <w:spacing w:after="160" w:line="276" w:lineRule="auto"/>
+        <w:jc w:val="both"/>
+      </w:pPr>
+      <w:r>
+        <w:t xml:space="preserve">The relative freedom we got from the professors meant that we could focus on coming up with interesting ideas for our project instead of getting bogged down into details or artificially created requirements that wouldn’t benefit anyone in a real-life scenario. </w:t>
+      </w:r>
+    </w:p>
+    <w:p>
+      <w:pPr>
+        <w:spacing w:after="160" w:line="276" w:lineRule="auto"/>
+        <w:jc w:val="both"/>
+      </w:pPr>
+      <w:r>
+        <w:t>That said, we did have a few contrived objectives, but in the end, they had good reason to be there as the focus this semester was on communication between different coding languages and those requirements taught us a few valuable concepts when it comes to such communication.</w:t>
+      </w:r>
+    </w:p>
+    <w:p>
+      <w:pPr>
+        <w:spacing w:after="160" w:line="276" w:lineRule="auto"/>
+        <w:jc w:val="both"/>
+      </w:pPr>
+      <w:r>
+        <w:t>The working period was a lot smoother. This can be attributed to the experience that all of us have accumulated over the semesters as well as the way our professors structured the programming lectures, especially in DNP.</w:t>
+      </w:r>
+    </w:p>
+    <w:p>
+      <w:pPr>
+        <w:spacing w:after="160" w:line="276" w:lineRule="auto"/>
+        <w:jc w:val="both"/>
+      </w:pPr>
+      <w:r>
+        <w:t xml:space="preserve">I am </w:t>
+      </w:r>
+      <w:proofErr w:type="gramStart"/>
+      <w:r>
+        <w:t>absolutely content</w:t>
+      </w:r>
+      <w:proofErr w:type="gramEnd"/>
+      <w:r>
+        <w:t xml:space="preserve"> with the result of our semester project and I’m looking forward to the next one!</w:t>
+      </w:r>
+      <w:bookmarkStart w:id="27" w:name="_GoBack"/>
       <w:bookmarkEnd w:id="27"/>
-    </w:p>
-    <w:p>
-      <w:pPr>
-        <w:rPr>
-          <w:spacing w:val="20"/>
-          <w:szCs w:val="22"/>
-          <w:lang w:val="en-US"/>
-        </w:rPr>
-      </w:pPr>
-      <w:r>
-        <w:rPr>
-          <w:b/>
-          <w:spacing w:val="20"/>
-          <w:szCs w:val="22"/>
-          <w:lang w:val="en-US"/>
-        </w:rPr>
-        <w:t xml:space="preserve">Claudiu Rediu </w:t>
-      </w:r>
-    </w:p>
-    <w:p>
-      <w:pPr>
-        <w:spacing w:after="160" w:line="259" w:lineRule="auto"/>
-        <w:rPr>
-          <w:spacing w:val="20"/>
-          <w:lang w:val="en-US"/>
-        </w:rPr>
-      </w:pPr>
-      <w:r>
-        <w:rPr>
-          <w:spacing w:val="20"/>
-          <w:lang w:val="en-US"/>
-        </w:rPr>
-        <w:t>This semester project has been a fulfilling experience in most aspects. As with every project, I got to learn something about myself, working in teams and programming. I’m happy to say that I got the chance to improve myself.</w:t>
-      </w:r>
-    </w:p>
-    <w:p>
-      <w:pPr>
-        <w:spacing w:after="160" w:line="259" w:lineRule="auto"/>
-        <w:rPr>
-          <w:spacing w:val="20"/>
-          <w:lang w:val="en-US"/>
-        </w:rPr>
-      </w:pPr>
-      <w:r>
-        <w:rPr>
-          <w:spacing w:val="20"/>
-          <w:lang w:val="en-US"/>
-        </w:rPr>
-        <w:t>My goal is to work on myself, so I can bring my best. Usually, I take the role of the leader if there isn’t anyon</w:t>
-      </w:r>
-      <w:r>
-        <w:rPr>
-          <w:spacing w:val="20"/>
-          <w:lang w:val="en-US"/>
-        </w:rPr>
-        <w:t>e more willing and able than me</w:t>
-      </w:r>
-      <w:r>
-        <w:rPr>
-          <w:spacing w:val="20"/>
-          <w:lang w:val="en-US"/>
-        </w:rPr>
-        <w:t xml:space="preserve">. Through my leadership, I try to make things as efficient as possible, so people can concentrate more on the important stuff and do their work faster and better. </w:t>
-      </w:r>
-    </w:p>
-    <w:p>
-      <w:pPr>
-        <w:spacing w:after="160" w:line="259" w:lineRule="auto"/>
-        <w:rPr>
-          <w:spacing w:val="20"/>
-          <w:lang w:val="en-US"/>
-        </w:rPr>
-      </w:pPr>
-      <w:r>
-        <w:rPr>
-          <w:spacing w:val="20"/>
-          <w:lang w:val="en-US"/>
-        </w:rPr>
-        <w:t>Some of my issue this semester had been mostly with myself. One</w:t>
-      </w:r>
-      <w:r>
-        <w:rPr>
-          <w:spacing w:val="20"/>
-          <w:lang w:val="en-US"/>
-        </w:rPr>
-        <w:t xml:space="preserve"> of</w:t>
-      </w:r>
-      <w:r>
-        <w:rPr>
-          <w:spacing w:val="20"/>
-          <w:lang w:val="en-US"/>
-        </w:rPr>
-        <w:t xml:space="preserve"> my main issues was that I got angry easily and waste time on petty arguments instead of listening to everyone. Trying to push my agenda on others didn’t help. I’ve identified this problem early on and fixed it and soon as I could. My goal isn’t to become an obstacle for others.</w:t>
-      </w:r>
-    </w:p>
-    <w:p>
-      <w:pPr>
-        <w:spacing w:after="160" w:line="259" w:lineRule="auto"/>
-        <w:rPr>
-          <w:spacing w:val="20"/>
-          <w:lang w:val="en-US"/>
-        </w:rPr>
-      </w:pPr>
-      <w:r>
-        <w:rPr>
-          <w:spacing w:val="20"/>
-          <w:lang w:val="en-US"/>
-        </w:rPr>
-        <w:t>The second issue with myself is that sometimes I take too much of the workload. The reasons are usually from a lack of patience, trust</w:t>
-      </w:r>
-      <w:r>
-        <w:rPr>
-          <w:spacing w:val="20"/>
-          <w:lang w:val="en-US"/>
-        </w:rPr>
-        <w:t xml:space="preserve"> in others</w:t>
-      </w:r>
-      <w:r>
-        <w:rPr>
-          <w:spacing w:val="20"/>
-          <w:lang w:val="en-US"/>
-        </w:rPr>
-        <w:t xml:space="preserve"> and the pleasure of working. I</w:t>
-      </w:r>
-      <w:r>
-        <w:rPr>
-          <w:spacing w:val="20"/>
-          <w:lang w:val="en-US"/>
-        </w:rPr>
-        <w:t>’ve</w:t>
-      </w:r>
-      <w:r>
-        <w:rPr>
-          <w:spacing w:val="20"/>
-          <w:lang w:val="en-US"/>
-        </w:rPr>
-        <w:t xml:space="preserve"> tried</w:t>
-      </w:r>
-      <w:r>
-        <w:rPr>
-          <w:spacing w:val="20"/>
-          <w:lang w:val="en-US"/>
-        </w:rPr>
-        <w:t xml:space="preserve"> </w:t>
-      </w:r>
-      <w:r>
-        <w:rPr>
-          <w:spacing w:val="20"/>
-          <w:lang w:val="en-US"/>
-        </w:rPr>
-        <w:t>being</w:t>
-      </w:r>
-      <w:r>
-        <w:rPr>
-          <w:spacing w:val="20"/>
-          <w:lang w:val="en-US"/>
-        </w:rPr>
-        <w:t xml:space="preserve"> more patient and trusting of others, especially towards the end. It has worked with me, but I don’t consider that it will always be this easy.</w:t>
-      </w:r>
-      <w:r>
-        <w:rPr>
-          <w:spacing w:val="20"/>
-          <w:lang w:val="en-US"/>
-        </w:rPr>
-        <w:t xml:space="preserve"> </w:t>
-      </w:r>
-    </w:p>
-    <w:p>
-      <w:pPr>
-        <w:spacing w:after="160" w:line="259" w:lineRule="auto"/>
-        <w:rPr>
-          <w:spacing w:val="20"/>
-          <w:lang w:val="en-US"/>
-        </w:rPr>
-      </w:pPr>
-      <w:r>
-        <w:rPr>
-          <w:spacing w:val="20"/>
-          <w:lang w:val="en-US"/>
-        </w:rPr>
-        <w:t>In conclusion, I’ve enjoyed working with my teammates. Everyone agreed on what needs to be done, so there wasn’t</w:t>
-      </w:r>
-      <w:r>
-        <w:rPr>
-          <w:spacing w:val="20"/>
-          <w:lang w:val="en-US"/>
-        </w:rPr>
-        <w:t xml:space="preserve"> any</w:t>
-      </w:r>
-      <w:r>
-        <w:rPr>
-          <w:spacing w:val="20"/>
-          <w:lang w:val="en-US"/>
-        </w:rPr>
-        <w:t xml:space="preserve"> stress during the project period, as everything went smoothly, and we finished before the deadline.</w:t>
-      </w:r>
-    </w:p>
-    <w:p>
-      <w:pPr>
-        <w:spacing w:after="160" w:line="259" w:lineRule="auto"/>
-        <w:rPr>
-          <w:spacing w:val="20"/>
-          <w:lang w:val="en-US"/>
-        </w:rPr>
-      </w:pPr>
-    </w:p>
-    <w:p>
-      <w:pPr>
-        <w:spacing w:after="160" w:line="259" w:lineRule="auto"/>
-        <w:rPr>
-          <w:spacing w:val="20"/>
-          <w:lang w:val="en-US"/>
-        </w:rPr>
-      </w:pPr>
-    </w:p>
-    <w:p>
-      <w:pPr>
-        <w:spacing w:after="160" w:line="256" w:lineRule="auto"/>
-        <w:rPr>
-          <w:spacing w:val="20"/>
-          <w:lang w:val="en-US"/>
-        </w:rPr>
-      </w:pPr>
-      <w:r>
-        <w:rPr>
-          <w:b/>
-          <w:spacing w:val="20"/>
-          <w:lang w:val="en-US"/>
-        </w:rPr>
-        <w:t>Nikita Roskovs</w:t>
-      </w:r>
-      <w:r>
-        <w:rPr>
-          <w:spacing w:val="20"/>
-          <w:lang w:val="en-US"/>
-        </w:rPr>
-        <w:t xml:space="preserve"> </w:t>
-      </w:r>
-    </w:p>
-    <w:p>
-      <w:pPr>
-        <w:spacing w:after="160"/>
-        <w:rPr>
-          <w:spacing w:val="20"/>
-          <w:lang w:val="en-US"/>
-        </w:rPr>
-      </w:pPr>
-      <w:r>
-        <w:rPr>
-          <w:spacing w:val="20"/>
-          <w:lang w:val="en-US"/>
-        </w:rPr>
-        <w:t>My overall experience of the semester project group work has been satisfying. There was friendly atmosphere in the team and all my group mates have been ready to help and open to discuss any ideas or issues cropped up.</w:t>
-      </w:r>
-    </w:p>
-    <w:p>
-      <w:pPr>
-        <w:spacing w:after="160"/>
-        <w:rPr>
-          <w:spacing w:val="20"/>
-          <w:lang w:val="lv-LV"/>
-        </w:rPr>
-      </w:pPr>
-      <w:r>
-        <w:rPr>
-          <w:spacing w:val="20"/>
-          <w:lang w:val="en-US"/>
-        </w:rPr>
-        <w:t xml:space="preserve">Team used </w:t>
-      </w:r>
-      <w:r>
-        <w:rPr>
-          <w:spacing w:val="20"/>
-          <w:lang w:val="lv-LV"/>
-        </w:rPr>
-        <w:t>p</w:t>
-      </w:r>
-      <w:r>
-        <w:rPr>
-          <w:spacing w:val="20"/>
-          <w:lang w:val="lv-LV"/>
-        </w:rPr>
-        <w:t>l</w:t>
-      </w:r>
-      <w:r>
-        <w:rPr>
-          <w:spacing w:val="20"/>
-          <w:lang w:val="lv-LV"/>
-        </w:rPr>
-        <w:t xml:space="preserve">anning </w:t>
-      </w:r>
-      <w:r>
-        <w:rPr>
-          <w:spacing w:val="20"/>
-          <w:lang w:val="en-US"/>
-        </w:rPr>
-        <w:t xml:space="preserve">tools and had regular meetings, so everyone always stayed updated and aware of the overall process of the project. Everybody was free to choose tasks dependent on what they want to </w:t>
-      </w:r>
-      <w:r>
-        <w:rPr>
-          <w:spacing w:val="20"/>
-          <w:lang w:val="en-US"/>
-        </w:rPr>
-        <w:lastRenderedPageBreak/>
-        <w:t xml:space="preserve">implement or know the most about. All the parts always been discussed during the meetings, so everyone was clear with the tasks they had to fulfill. In the beginning we tried to split tasks equally, however it did not work out perfectly, because as soon as we moved to coding part, it was quite hard to split the code of the components between multiple group members by reason of </w:t>
-      </w:r>
-      <w:r>
-        <w:rPr>
-          <w:spacing w:val="20"/>
-          <w:lang w:val="lv-LV"/>
-        </w:rPr>
-        <w:t>longer implementing and testing process.</w:t>
-      </w:r>
-    </w:p>
-    <w:p>
-      <w:pPr>
-        <w:spacing w:after="160"/>
-        <w:rPr>
-          <w:spacing w:val="20"/>
-          <w:lang w:val="lv-LV"/>
-        </w:rPr>
-      </w:pPr>
-      <w:r>
-        <w:rPr>
-          <w:spacing w:val="20"/>
-          <w:lang w:val="lv-LV"/>
-        </w:rPr>
-        <w:t>Planning was done well. We managed to stick to schedule we set and almost always achieved all we planned to achieve during the particular sprint without being too overwhelmed.</w:t>
-      </w:r>
-    </w:p>
-    <w:p>
-      <w:pPr>
-        <w:rPr>
-          <w:spacing w:val="20"/>
-          <w:lang w:val="en-US"/>
-        </w:rPr>
-      </w:pPr>
-      <w:r>
-        <w:rPr>
-          <w:spacing w:val="20"/>
-          <w:lang w:val="en-US"/>
-        </w:rPr>
-        <w:t xml:space="preserve">Comparing to the last semester, this time I’ve been trying to delve into the coding parts made by other group mates </w:t>
-      </w:r>
-      <w:proofErr w:type="gramStart"/>
-      <w:r>
-        <w:rPr>
-          <w:spacing w:val="20"/>
-          <w:lang w:val="en-US"/>
-        </w:rPr>
-        <w:t>in order to</w:t>
-      </w:r>
-      <w:proofErr w:type="gramEnd"/>
-      <w:r>
-        <w:rPr>
-          <w:spacing w:val="20"/>
-          <w:lang w:val="en-US"/>
-        </w:rPr>
-        <w:t xml:space="preserve"> understand the mechanism of created system more detailed.</w:t>
-      </w:r>
-    </w:p>
-    <w:p>
-      <w:pPr>
-        <w:rPr>
-          <w:spacing w:val="20"/>
-          <w:lang w:val="en-US"/>
-        </w:rPr>
-      </w:pPr>
-      <w:r>
-        <w:rPr>
-          <w:spacing w:val="20"/>
-          <w:lang w:val="en-US"/>
-        </w:rPr>
-        <w:t>All in all, I enjoyed working with my group and want to thank all of them for that experience</w:t>
-      </w:r>
-    </w:p>
-    <w:p>
-      <w:pPr>
-        <w:rPr>
-          <w:spacing w:val="20"/>
-          <w:lang w:val="en-US"/>
-        </w:rPr>
-      </w:pPr>
-    </w:p>
-    <w:p>
-      <w:pPr>
-        <w:spacing w:after="160" w:line="259" w:lineRule="auto"/>
-        <w:rPr>
-          <w:spacing w:val="20"/>
-          <w:lang w:val="en-US"/>
-        </w:rPr>
-      </w:pPr>
-      <w:r>
-        <w:rPr>
-          <w:b/>
-          <w:spacing w:val="20"/>
-          <w:lang w:val="en-US"/>
-        </w:rPr>
-        <w:t>Dominika Kubicz</w:t>
-      </w:r>
-      <w:r>
-        <w:rPr>
-          <w:spacing w:val="20"/>
-          <w:lang w:val="en-US"/>
-        </w:rPr>
-        <w:t xml:space="preserve"> </w:t>
-      </w:r>
-    </w:p>
-    <w:p>
-      <w:pPr>
-        <w:spacing w:after="160"/>
-        <w:rPr>
-          <w:spacing w:val="20"/>
-          <w:lang w:val="en-US"/>
-        </w:rPr>
-      </w:pPr>
-      <w:r>
-        <w:rPr>
-          <w:spacing w:val="20"/>
-          <w:lang w:val="en-US"/>
-        </w:rPr>
-        <w:t xml:space="preserve">I really liked that my group mates were very helpful. Whenever I needed help with a problem they were keen to help. I also enjoyed that the group work was well organized. Every week we agreed on tasks that </w:t>
-      </w:r>
-      <w:proofErr w:type="gramStart"/>
-      <w:r>
-        <w:rPr>
-          <w:spacing w:val="20"/>
-          <w:lang w:val="en-US"/>
-        </w:rPr>
-        <w:t>have to</w:t>
-      </w:r>
-      <w:proofErr w:type="gramEnd"/>
-      <w:r>
-        <w:rPr>
-          <w:spacing w:val="20"/>
-          <w:lang w:val="en-US"/>
-        </w:rPr>
-        <w:t xml:space="preserve"> be done by the next meeting. All members had responsibilities which they scrupulously fulfilled. I really appreciated the fact that whenever I missed a part of the meeting</w:t>
-      </w:r>
-      <w:r>
-        <w:rPr>
-          <w:spacing w:val="20"/>
-          <w:lang w:val="en-US"/>
-        </w:rPr>
-        <w:t>,</w:t>
-      </w:r>
-      <w:r>
-        <w:rPr>
-          <w:spacing w:val="20"/>
-          <w:lang w:val="en-US"/>
-        </w:rPr>
-        <w:t xml:space="preserve"> the group shared with me what was done and what decisions were made. </w:t>
-      </w:r>
-      <w:r>
-        <w:rPr>
-          <w:spacing w:val="20"/>
-          <w:lang w:val="en-US"/>
-        </w:rPr>
-        <w:t>Other pros were</w:t>
-      </w:r>
-      <w:r>
-        <w:rPr>
-          <w:spacing w:val="20"/>
-          <w:lang w:val="en-US"/>
-        </w:rPr>
-        <w:t xml:space="preserve"> </w:t>
-      </w:r>
-      <w:r>
-        <w:rPr>
-          <w:spacing w:val="20"/>
-          <w:lang w:val="en-US"/>
-        </w:rPr>
-        <w:t>the numerous</w:t>
-      </w:r>
-      <w:r>
-        <w:rPr>
-          <w:spacing w:val="20"/>
-          <w:lang w:val="en-US"/>
-        </w:rPr>
-        <w:t xml:space="preserve"> discussions during the meeting. The team had a lot of ideas and they were always discussed so we could pick the best one.</w:t>
-      </w:r>
-    </w:p>
-    <w:p>
-      <w:pPr>
-        <w:spacing w:after="160"/>
-        <w:rPr>
-          <w:spacing w:val="20"/>
-          <w:lang w:val="en-US"/>
-        </w:rPr>
-      </w:pPr>
-      <w:r>
-        <w:rPr>
-          <w:spacing w:val="20"/>
-          <w:lang w:val="en-US"/>
-        </w:rPr>
-        <w:t>On the other hand</w:t>
-      </w:r>
-      <w:r>
-        <w:rPr>
-          <w:spacing w:val="20"/>
-          <w:lang w:val="en-US"/>
-        </w:rPr>
-        <w:t>,</w:t>
-      </w:r>
-      <w:r>
-        <w:rPr>
-          <w:spacing w:val="20"/>
-          <w:lang w:val="en-US"/>
-        </w:rPr>
-        <w:t xml:space="preserve"> I found some of the discussions pointless. We</w:t>
-      </w:r>
-      <w:r>
-        <w:rPr>
-          <w:spacing w:val="20"/>
-          <w:lang w:val="en-US"/>
-        </w:rPr>
-        <w:t>,</w:t>
-      </w:r>
-      <w:r>
-        <w:rPr>
-          <w:spacing w:val="20"/>
-          <w:lang w:val="en-US"/>
-        </w:rPr>
-        <w:t xml:space="preserve"> sometimes</w:t>
-      </w:r>
-      <w:r>
-        <w:rPr>
-          <w:spacing w:val="20"/>
-          <w:lang w:val="en-US"/>
-        </w:rPr>
-        <w:t>,</w:t>
-      </w:r>
-      <w:r>
-        <w:rPr>
-          <w:spacing w:val="20"/>
-          <w:lang w:val="en-US"/>
-        </w:rPr>
-        <w:t xml:space="preserve"> during the discussion changed the topic and weren’t talking about the important details anymore. </w:t>
-      </w:r>
-      <w:r>
-        <w:rPr>
-          <w:spacing w:val="20"/>
-          <w:lang w:val="en-US"/>
-        </w:rPr>
-        <w:t xml:space="preserve">Also, whenever a meeting was scheduled, very often other members didn’t say if the date fit their schedule and if they will attend the meeting. </w:t>
-      </w:r>
-    </w:p>
-    <w:p>
-      <w:pPr>
-        <w:spacing w:after="160"/>
-        <w:rPr>
-          <w:spacing w:val="20"/>
-          <w:lang w:val="en-US"/>
-        </w:rPr>
-      </w:pPr>
-      <w:r>
-        <w:rPr>
-          <w:spacing w:val="20"/>
-          <w:lang w:val="en-US"/>
-        </w:rPr>
-        <w:lastRenderedPageBreak/>
-        <w:t>In conclusion, previous months with my group was enjoyable. The team mates were friendly and helpful. Thanks to them I gained team work skills and learned more about Java and c#.</w:t>
-      </w:r>
-    </w:p>
-    <w:p>
-      <w:pPr>
-        <w:spacing w:after="160"/>
-        <w:rPr>
-          <w:spacing w:val="20"/>
-          <w:lang w:val="en-US"/>
-        </w:rPr>
-      </w:pPr>
-    </w:p>
-    <w:p>
-      <w:pPr>
-        <w:spacing w:after="160"/>
-        <w:rPr>
-          <w:b/>
-          <w:spacing w:val="20"/>
-          <w:lang w:val="en-US"/>
-        </w:rPr>
-      </w:pPr>
-      <w:r>
-        <w:rPr>
-          <w:b/>
-          <w:szCs w:val="22"/>
-        </w:rPr>
-        <w:t xml:space="preserve">Stefan </w:t>
-      </w:r>
-      <w:proofErr w:type="spellStart"/>
-      <w:r>
-        <w:rPr>
-          <w:b/>
-          <w:szCs w:val="22"/>
-        </w:rPr>
-        <w:t>Harabagiu</w:t>
-      </w:r>
-      <w:proofErr w:type="spellEnd"/>
-    </w:p>
-    <w:p>
-      <w:pPr>
-        <w:rPr>
-          <w:spacing w:val="20"/>
-          <w:lang w:val="en-US"/>
-        </w:rPr>
-      </w:pPr>
-      <w:r>
-        <w:rPr>
-          <w:spacing w:val="20"/>
-          <w:lang w:val="en-US"/>
-        </w:rPr>
-        <w:t>//</w:t>
-      </w:r>
     </w:p>
     <w:p>
       <w:pPr>
@@ -12123,13 +12294,6 @@
           <w:lang w:val="en-US"/>
         </w:rPr>
       </w:pPr>
-      <w:r>
-        <w:rPr>
-          <w:b/>
-          <w:szCs w:val="22"/>
-        </w:rPr>
-        <w:t>Andrei Cioanca</w:t>
-      </w:r>
     </w:p>
     <w:p>
       <w:pPr>
@@ -12831,6 +12995,7 @@
         <w:docPartUnique/>
       </w:docPartObj>
     </w:sdtPr>
+    <w:sdtEndPr/>
     <w:sdtContent>
       <w:p>
         <w:pPr>
@@ -20606,6 +20771,21 @@
 </file>
 
 <file path=customXml/item1.xml><?xml version="1.0" encoding="utf-8"?>
+<?mso-contentType ?>
+<FormTemplates xmlns="http://schemas.microsoft.com/sharepoint/v3/contenttype/forms">
+  <Display>DocumentLibraryForm</Display>
+  <Edit>DocumentLibraryForm</Edit>
+  <New>DocumentLibraryForm</New>
+</FormTemplates>
+</file>
+
+<file path=customXml/item2.xml><?xml version="1.0" encoding="utf-8"?>
+<p:properties xmlns:p="http://schemas.microsoft.com/office/2006/metadata/properties" xmlns:xsi="http://www.w3.org/2001/XMLSchema-instance" xmlns:pc="http://schemas.microsoft.com/office/infopath/2007/PartnerControls">
+  <documentManagement/>
+</p:properties>
+</file>
+
+<file path=customXml/item3.xml><?xml version="1.0" encoding="utf-8"?>
 <ct:contentTypeSchema xmlns:ct="http://schemas.microsoft.com/office/2006/metadata/contentType" xmlns:ma="http://schemas.microsoft.com/office/2006/metadata/properties/metaAttributes" ct:_="" ma:_="" ma:contentTypeName="Document" ma:contentTypeID="0x0101008D9A5E4FC7310244BBD8FDAD461F382A" ma:contentTypeVersion="0" ma:contentTypeDescription="Create a new document." ma:contentTypeScope="" ma:versionID="21cde94fc0a28e3be33061f8f75ca499">
   <xsd:schema xmlns:xsd="http://www.w3.org/2001/XMLSchema" xmlns:xs="http://www.w3.org/2001/XMLSchema" xmlns:p="http://schemas.microsoft.com/office/2006/metadata/properties" targetNamespace="http://schemas.microsoft.com/office/2006/metadata/properties" ma:root="true" ma:fieldsID="1b05d82d297216baf5b26c55225140df">
     <xsd:element name="properties">
@@ -20719,21 +20899,6 @@
 </ct:contentTypeSchema>
 </file>
 
-<file path=customXml/item2.xml><?xml version="1.0" encoding="utf-8"?>
-<p:properties xmlns:p="http://schemas.microsoft.com/office/2006/metadata/properties" xmlns:xsi="http://www.w3.org/2001/XMLSchema-instance" xmlns:pc="http://schemas.microsoft.com/office/infopath/2007/PartnerControls">
-  <documentManagement/>
-</p:properties>
-</file>
-
-<file path=customXml/item3.xml><?xml version="1.0" encoding="utf-8"?>
-<?mso-contentType ?>
-<FormTemplates xmlns="http://schemas.microsoft.com/sharepoint/v3/contenttype/forms">
-  <Display>DocumentLibraryForm</Display>
-  <Edit>DocumentLibraryForm</Edit>
-  <New>DocumentLibraryForm</New>
-</FormTemplates>
-</file>
-
 <file path=customXml/item4.xml><?xml version="1.0" encoding="utf-8"?>
 <b:Sources xmlns:b="http://schemas.openxmlformats.org/officeDocument/2006/bibliography" xmlns="http://schemas.openxmlformats.org/officeDocument/2006/bibliography" SelectedStyle="\HarvardAnglia2008OfficeOnline.xsl" StyleName="Harvard - Anglia" Version="2008">
   <b:Source>
@@ -20772,6 +20937,23 @@
 </file>
 
 <file path=customXml/itemProps1.xml><?xml version="1.0" encoding="utf-8"?>
+<ds:datastoreItem xmlns:ds="http://schemas.openxmlformats.org/officeDocument/2006/customXml" ds:itemID="{36B18D59-688D-4806-A4EA-B7808C4D834E}">
+  <ds:schemaRefs>
+    <ds:schemaRef ds:uri="http://schemas.microsoft.com/sharepoint/v3/contenttype/forms"/>
+  </ds:schemaRefs>
+</ds:datastoreItem>
+</file>
+
+<file path=customXml/itemProps2.xml><?xml version="1.0" encoding="utf-8"?>
+<ds:datastoreItem xmlns:ds="http://schemas.openxmlformats.org/officeDocument/2006/customXml" ds:itemID="{B3EBB357-DA60-469A-B5F2-E35DF6FD1B0D}">
+  <ds:schemaRefs>
+    <ds:schemaRef ds:uri="http://schemas.microsoft.com/office/2006/metadata/properties"/>
+    <ds:schemaRef ds:uri="http://schemas.microsoft.com/office/infopath/2007/PartnerControls"/>
+  </ds:schemaRefs>
+</ds:datastoreItem>
+</file>
+
+<file path=customXml/itemProps3.xml><?xml version="1.0" encoding="utf-8"?>
 <ds:datastoreItem xmlns:ds="http://schemas.openxmlformats.org/officeDocument/2006/customXml" ds:itemID="{A1CCA085-C4A8-4258-9B79-8B8B63775FEE}">
   <ds:schemaRefs>
     <ds:schemaRef ds:uri="http://schemas.microsoft.com/office/2006/metadata/contentType"/>
@@ -20787,25 +20969,8 @@
 </ds:datastoreItem>
 </file>
 
-<file path=customXml/itemProps2.xml><?xml version="1.0" encoding="utf-8"?>
-<ds:datastoreItem xmlns:ds="http://schemas.openxmlformats.org/officeDocument/2006/customXml" ds:itemID="{B3EBB357-DA60-469A-B5F2-E35DF6FD1B0D}">
-  <ds:schemaRefs>
-    <ds:schemaRef ds:uri="http://schemas.microsoft.com/office/2006/metadata/properties"/>
-    <ds:schemaRef ds:uri="http://schemas.microsoft.com/office/infopath/2007/PartnerControls"/>
-  </ds:schemaRefs>
-</ds:datastoreItem>
-</file>
-
-<file path=customXml/itemProps3.xml><?xml version="1.0" encoding="utf-8"?>
-<ds:datastoreItem xmlns:ds="http://schemas.openxmlformats.org/officeDocument/2006/customXml" ds:itemID="{36B18D59-688D-4806-A4EA-B7808C4D834E}">
-  <ds:schemaRefs>
-    <ds:schemaRef ds:uri="http://schemas.microsoft.com/sharepoint/v3/contenttype/forms"/>
-  </ds:schemaRefs>
-</ds:datastoreItem>
-</file>
-
 <file path=customXml/itemProps4.xml><?xml version="1.0" encoding="utf-8"?>
-<ds:datastoreItem xmlns:ds="http://schemas.openxmlformats.org/officeDocument/2006/customXml" ds:itemID="{D4724607-96BC-4143-B89D-3D23BD1D5A29}">
+<ds:datastoreItem xmlns:ds="http://schemas.openxmlformats.org/officeDocument/2006/customXml" ds:itemID="{3A89722D-C5A1-4AC7-9E80-8E4AE4291595}">
   <ds:schemaRefs>
     <ds:schemaRef ds:uri="http://schemas.openxmlformats.org/officeDocument/2006/bibliography"/>
   </ds:schemaRefs>
